--- a/ІТ підтримка.docx
+++ b/ІТ підтримка.docx
@@ -11529,6 +11529,8 @@
         <w:shd w:val="clear" w:color="auto" w:fill="FFFFFF"/>
         <w:spacing w:before="0" w:beforeAutospacing="0" w:after="0" w:afterAutospacing="0"/>
       </w:pPr>
+      <w:bookmarkStart w:id="0" w:name="_GoBack"/>
+      <w:bookmarkEnd w:id="0"/>
       <w:r>
         <w:t>Сховище даних</w:t>
       </w:r>
@@ -42085,6 +42087,4738 @@
       <w:pPr>
         <w:shd w:val="clear" w:color="auto" w:fill="FFFFFF"/>
         <w:spacing w:after="0" w:line="240" w:lineRule="auto"/>
+        <w:rPr>
+          <w:rFonts w:ascii="Arial" w:eastAsia="Times New Roman" w:hAnsi="Arial" w:cs="Arial"/>
+          <w:color w:val="333333"/>
+          <w:sz w:val="21"/>
+          <w:szCs w:val="21"/>
+          <w:lang w:eastAsia="ru-RU"/>
+        </w:rPr>
+      </w:pPr>
+    </w:p>
+    <w:p>
+      <w:pPr>
+        <w:pStyle w:val="1"/>
+        <w:shd w:val="clear" w:color="auto" w:fill="FFFFFF"/>
+        <w:spacing w:before="0" w:beforeAutospacing="0" w:after="0" w:afterAutospacing="0"/>
+      </w:pPr>
+      <w:r>
+        <w:t>Компоненти операційної системи</w:t>
+      </w:r>
+    </w:p>
+    <w:p>
+      <w:pPr>
+        <w:shd w:val="clear" w:color="auto" w:fill="FFFFFF"/>
+        <w:spacing w:after="0" w:line="240" w:lineRule="auto"/>
+        <w:rPr>
+          <w:rFonts w:ascii="Arial" w:eastAsia="Times New Roman" w:hAnsi="Arial" w:cs="Arial"/>
+          <w:color w:val="333333"/>
+          <w:sz w:val="21"/>
+          <w:szCs w:val="21"/>
+          <w:lang w:eastAsia="ru-RU"/>
+        </w:rPr>
+      </w:pPr>
+    </w:p>
+    <w:p>
+      <w:pPr>
+        <w:shd w:val="clear" w:color="auto" w:fill="FFFFFF"/>
+        <w:spacing w:after="0" w:line="240" w:lineRule="auto"/>
+        <w:rPr>
+          <w:rFonts w:ascii="Arial" w:eastAsia="Times New Roman" w:hAnsi="Arial" w:cs="Arial"/>
+          <w:color w:val="333333"/>
+          <w:sz w:val="21"/>
+          <w:szCs w:val="21"/>
+          <w:lang w:eastAsia="ru-RU"/>
+        </w:rPr>
+      </w:pPr>
+      <w:r>
+        <w:rPr>
+          <w:rFonts w:ascii="Arial" w:eastAsia="Times New Roman" w:hAnsi="Arial" w:cs="Arial"/>
+          <w:color w:val="333333"/>
+          <w:sz w:val="21"/>
+          <w:szCs w:val="21"/>
+          <w:lang w:eastAsia="ru-RU"/>
+        </w:rPr>
+        <w:t>З концепцію операційної системи ми ознайомилися на попередніх уроках. </w:t>
+      </w:r>
+    </w:p>
+    <w:p>
+      <w:pPr>
+        <w:shd w:val="clear" w:color="auto" w:fill="FFFFFF"/>
+        <w:spacing w:after="0" w:line="240" w:lineRule="auto"/>
+        <w:rPr>
+          <w:rFonts w:ascii="Arial" w:eastAsia="Times New Roman" w:hAnsi="Arial" w:cs="Arial"/>
+          <w:color w:val="333333"/>
+          <w:sz w:val="21"/>
+          <w:szCs w:val="21"/>
+          <w:lang w:eastAsia="ru-RU"/>
+        </w:rPr>
+      </w:pPr>
+      <w:r>
+        <w:rPr>
+          <w:rFonts w:ascii="Arial" w:eastAsia="Times New Roman" w:hAnsi="Arial" w:cs="Arial"/>
+          <w:color w:val="333333"/>
+          <w:sz w:val="21"/>
+          <w:szCs w:val="21"/>
+          <w:lang w:eastAsia="ru-RU"/>
+        </w:rPr>
+        <w:t>Але що це таке? </w:t>
+      </w:r>
+    </w:p>
+    <w:p>
+      <w:pPr>
+        <w:shd w:val="clear" w:color="auto" w:fill="FFFFFF"/>
+        <w:spacing w:after="0" w:line="240" w:lineRule="auto"/>
+        <w:rPr>
+          <w:rFonts w:ascii="Arial" w:eastAsia="Times New Roman" w:hAnsi="Arial" w:cs="Arial"/>
+          <w:color w:val="333333"/>
+          <w:sz w:val="21"/>
+          <w:szCs w:val="21"/>
+          <w:lang w:eastAsia="ru-RU"/>
+        </w:rPr>
+      </w:pPr>
+      <w:r>
+        <w:rPr>
+          <w:rFonts w:ascii="Arial" w:eastAsia="Times New Roman" w:hAnsi="Arial" w:cs="Arial"/>
+          <w:color w:val="333333"/>
+          <w:sz w:val="21"/>
+          <w:szCs w:val="21"/>
+          <w:lang w:eastAsia="ru-RU"/>
+        </w:rPr>
+        <w:t>Багато з нас чують "операційна система" </w:t>
+      </w:r>
+    </w:p>
+    <w:p>
+      <w:pPr>
+        <w:shd w:val="clear" w:color="auto" w:fill="FFFFFF"/>
+        <w:spacing w:after="0" w:line="240" w:lineRule="auto"/>
+        <w:rPr>
+          <w:rFonts w:ascii="Arial" w:eastAsia="Times New Roman" w:hAnsi="Arial" w:cs="Arial"/>
+          <w:color w:val="333333"/>
+          <w:sz w:val="21"/>
+          <w:szCs w:val="21"/>
+          <w:lang w:eastAsia="ru-RU"/>
+        </w:rPr>
+      </w:pPr>
+      <w:r>
+        <w:rPr>
+          <w:rFonts w:ascii="Arial" w:eastAsia="Times New Roman" w:hAnsi="Arial" w:cs="Arial"/>
+          <w:color w:val="333333"/>
+          <w:sz w:val="21"/>
+          <w:szCs w:val="21"/>
+          <w:lang w:eastAsia="ru-RU"/>
+        </w:rPr>
+        <w:t>й уявляють інтерфейси ПК й телефонів, </w:t>
+      </w:r>
+    </w:p>
+    <w:p>
+      <w:pPr>
+        <w:shd w:val="clear" w:color="auto" w:fill="FFFFFF"/>
+        <w:spacing w:after="0" w:line="240" w:lineRule="auto"/>
+        <w:rPr>
+          <w:rFonts w:ascii="Arial" w:eastAsia="Times New Roman" w:hAnsi="Arial" w:cs="Arial"/>
+          <w:color w:val="333333"/>
+          <w:sz w:val="21"/>
+          <w:szCs w:val="21"/>
+          <w:lang w:eastAsia="ru-RU"/>
+        </w:rPr>
+      </w:pPr>
+      <w:r>
+        <w:rPr>
+          <w:rFonts w:ascii="Arial" w:eastAsia="Times New Roman" w:hAnsi="Arial" w:cs="Arial"/>
+          <w:color w:val="333333"/>
+          <w:sz w:val="21"/>
+          <w:szCs w:val="21"/>
+          <w:lang w:eastAsia="ru-RU"/>
+        </w:rPr>
+        <w:t>як-от меню, кнопки та фони. </w:t>
+      </w:r>
+    </w:p>
+    <w:p>
+      <w:pPr>
+        <w:shd w:val="clear" w:color="auto" w:fill="FFFFFF"/>
+        <w:spacing w:after="0" w:line="240" w:lineRule="auto"/>
+        <w:rPr>
+          <w:rFonts w:ascii="Arial" w:eastAsia="Times New Roman" w:hAnsi="Arial" w:cs="Arial"/>
+          <w:color w:val="333333"/>
+          <w:sz w:val="21"/>
+          <w:szCs w:val="21"/>
+          <w:lang w:eastAsia="ru-RU"/>
+        </w:rPr>
+      </w:pPr>
+      <w:r>
+        <w:rPr>
+          <w:rFonts w:ascii="Arial" w:eastAsia="Times New Roman" w:hAnsi="Arial" w:cs="Arial"/>
+          <w:color w:val="333333"/>
+          <w:sz w:val="21"/>
+          <w:szCs w:val="21"/>
+          <w:lang w:eastAsia="ru-RU"/>
+        </w:rPr>
+        <w:t>Формально, це частина операційної системи, </w:t>
+      </w:r>
+    </w:p>
+    <w:p>
+      <w:pPr>
+        <w:shd w:val="clear" w:color="auto" w:fill="FFFFFF"/>
+        <w:spacing w:after="0" w:line="240" w:lineRule="auto"/>
+        <w:rPr>
+          <w:rFonts w:ascii="Arial" w:eastAsia="Times New Roman" w:hAnsi="Arial" w:cs="Arial"/>
+          <w:color w:val="333333"/>
+          <w:sz w:val="21"/>
+          <w:szCs w:val="21"/>
+          <w:lang w:eastAsia="ru-RU"/>
+        </w:rPr>
+      </w:pPr>
+      <w:r>
+        <w:rPr>
+          <w:rFonts w:ascii="Arial" w:eastAsia="Times New Roman" w:hAnsi="Arial" w:cs="Arial"/>
+          <w:color w:val="333333"/>
+          <w:sz w:val="21"/>
+          <w:szCs w:val="21"/>
+          <w:lang w:eastAsia="ru-RU"/>
+        </w:rPr>
+        <w:t>але все трохи складніше. </w:t>
+      </w:r>
+    </w:p>
+    <w:p>
+      <w:pPr>
+        <w:shd w:val="clear" w:color="auto" w:fill="FFFFFF"/>
+        <w:spacing w:after="0" w:line="240" w:lineRule="auto"/>
+        <w:rPr>
+          <w:rFonts w:ascii="Arial" w:eastAsia="Times New Roman" w:hAnsi="Arial" w:cs="Arial"/>
+          <w:color w:val="333333"/>
+          <w:sz w:val="21"/>
+          <w:szCs w:val="21"/>
+          <w:lang w:eastAsia="ru-RU"/>
+        </w:rPr>
+      </w:pPr>
+      <w:r>
+        <w:rPr>
+          <w:rFonts w:ascii="Arial" w:eastAsia="Times New Roman" w:hAnsi="Arial" w:cs="Arial"/>
+          <w:color w:val="333333"/>
+          <w:sz w:val="21"/>
+          <w:szCs w:val="21"/>
+          <w:lang w:eastAsia="ru-RU"/>
+        </w:rPr>
+        <w:t>Операційна система – це весь пакет, який керує </w:t>
+      </w:r>
+    </w:p>
+    <w:p>
+      <w:pPr>
+        <w:shd w:val="clear" w:color="auto" w:fill="FFFFFF"/>
+        <w:spacing w:after="0" w:line="240" w:lineRule="auto"/>
+        <w:rPr>
+          <w:rFonts w:ascii="Arial" w:eastAsia="Times New Roman" w:hAnsi="Arial" w:cs="Arial"/>
+          <w:color w:val="333333"/>
+          <w:sz w:val="21"/>
+          <w:szCs w:val="21"/>
+          <w:lang w:eastAsia="ru-RU"/>
+        </w:rPr>
+      </w:pPr>
+      <w:r>
+        <w:rPr>
+          <w:rFonts w:ascii="Arial" w:eastAsia="Times New Roman" w:hAnsi="Arial" w:cs="Arial"/>
+          <w:color w:val="333333"/>
+          <w:sz w:val="21"/>
+          <w:szCs w:val="21"/>
+          <w:lang w:eastAsia="ru-RU"/>
+        </w:rPr>
+        <w:t>ресурсами комп’ютера та дозволяє нам взаємодіяти з ним. </w:t>
+      </w:r>
+    </w:p>
+    <w:p>
+      <w:pPr>
+        <w:shd w:val="clear" w:color="auto" w:fill="FFFFFF"/>
+        <w:spacing w:after="0" w:line="240" w:lineRule="auto"/>
+        <w:rPr>
+          <w:rFonts w:ascii="Arial" w:eastAsia="Times New Roman" w:hAnsi="Arial" w:cs="Arial"/>
+          <w:color w:val="333333"/>
+          <w:sz w:val="21"/>
+          <w:szCs w:val="21"/>
+          <w:lang w:eastAsia="ru-RU"/>
+        </w:rPr>
+      </w:pPr>
+      <w:r>
+        <w:rPr>
+          <w:rFonts w:ascii="Arial" w:eastAsia="Times New Roman" w:hAnsi="Arial" w:cs="Arial"/>
+          <w:color w:val="333333"/>
+          <w:sz w:val="21"/>
+          <w:szCs w:val="21"/>
+          <w:lang w:eastAsia="ru-RU"/>
+        </w:rPr>
+        <w:t>Існує дві основні частини операційної системи – </w:t>
+      </w:r>
+    </w:p>
+    <w:p>
+      <w:pPr>
+        <w:shd w:val="clear" w:color="auto" w:fill="FFFFFF"/>
+        <w:spacing w:after="0" w:line="240" w:lineRule="auto"/>
+        <w:rPr>
+          <w:rFonts w:ascii="Arial" w:eastAsia="Times New Roman" w:hAnsi="Arial" w:cs="Arial"/>
+          <w:color w:val="333333"/>
+          <w:sz w:val="21"/>
+          <w:szCs w:val="21"/>
+          <w:lang w:eastAsia="ru-RU"/>
+        </w:rPr>
+      </w:pPr>
+      <w:r>
+        <w:rPr>
+          <w:rFonts w:ascii="Arial" w:eastAsia="Times New Roman" w:hAnsi="Arial" w:cs="Arial"/>
+          <w:color w:val="333333"/>
+          <w:sz w:val="21"/>
+          <w:szCs w:val="21"/>
+          <w:lang w:eastAsia="ru-RU"/>
+        </w:rPr>
+        <w:t>ядро й простір користувача. </w:t>
+      </w:r>
+    </w:p>
+    <w:p>
+      <w:pPr>
+        <w:shd w:val="clear" w:color="auto" w:fill="FFFFFF"/>
+        <w:spacing w:after="0" w:line="240" w:lineRule="auto"/>
+        <w:rPr>
+          <w:rFonts w:ascii="Arial" w:eastAsia="Times New Roman" w:hAnsi="Arial" w:cs="Arial"/>
+          <w:color w:val="333333"/>
+          <w:sz w:val="21"/>
+          <w:szCs w:val="21"/>
+          <w:lang w:eastAsia="ru-RU"/>
+        </w:rPr>
+      </w:pPr>
+      <w:r>
+        <w:rPr>
+          <w:rFonts w:ascii="Arial" w:eastAsia="Times New Roman" w:hAnsi="Arial" w:cs="Arial"/>
+          <w:color w:val="333333"/>
+          <w:sz w:val="21"/>
+          <w:szCs w:val="21"/>
+          <w:lang w:eastAsia="ru-RU"/>
+        </w:rPr>
+        <w:t>Ядро є центральною частиною операційної системи. </w:t>
+      </w:r>
+    </w:p>
+    <w:p>
+      <w:pPr>
+        <w:shd w:val="clear" w:color="auto" w:fill="FFFFFF"/>
+        <w:spacing w:after="0" w:line="240" w:lineRule="auto"/>
+        <w:rPr>
+          <w:rFonts w:ascii="Arial" w:eastAsia="Times New Roman" w:hAnsi="Arial" w:cs="Arial"/>
+          <w:color w:val="333333"/>
+          <w:sz w:val="21"/>
+          <w:szCs w:val="21"/>
+          <w:lang w:eastAsia="ru-RU"/>
+        </w:rPr>
+      </w:pPr>
+      <w:r>
+        <w:rPr>
+          <w:rFonts w:ascii="Arial" w:eastAsia="Times New Roman" w:hAnsi="Arial" w:cs="Arial"/>
+          <w:color w:val="333333"/>
+          <w:sz w:val="21"/>
+          <w:szCs w:val="21"/>
+          <w:lang w:eastAsia="ru-RU"/>
+        </w:rPr>
+        <w:t>Воно говорить напряму з нашим апаратним забезпеченням </w:t>
+      </w:r>
+    </w:p>
+    <w:p>
+      <w:pPr>
+        <w:shd w:val="clear" w:color="auto" w:fill="FFFFFF"/>
+        <w:spacing w:after="0" w:line="240" w:lineRule="auto"/>
+        <w:rPr>
+          <w:rFonts w:ascii="Arial" w:eastAsia="Times New Roman" w:hAnsi="Arial" w:cs="Arial"/>
+          <w:color w:val="333333"/>
+          <w:sz w:val="21"/>
+          <w:szCs w:val="21"/>
+          <w:lang w:eastAsia="ru-RU"/>
+        </w:rPr>
+      </w:pPr>
+      <w:r>
+        <w:rPr>
+          <w:rFonts w:ascii="Arial" w:eastAsia="Times New Roman" w:hAnsi="Arial" w:cs="Arial"/>
+          <w:color w:val="333333"/>
+          <w:sz w:val="21"/>
+          <w:szCs w:val="21"/>
+          <w:lang w:eastAsia="ru-RU"/>
+        </w:rPr>
+        <w:t>і керує нашими системними ресурсами. </w:t>
+      </w:r>
+    </w:p>
+    <w:p>
+      <w:pPr>
+        <w:shd w:val="clear" w:color="auto" w:fill="FFFFFF"/>
+        <w:spacing w:after="0" w:line="240" w:lineRule="auto"/>
+        <w:rPr>
+          <w:rFonts w:ascii="Arial" w:eastAsia="Times New Roman" w:hAnsi="Arial" w:cs="Arial"/>
+          <w:color w:val="333333"/>
+          <w:sz w:val="21"/>
+          <w:szCs w:val="21"/>
+          <w:lang w:eastAsia="ru-RU"/>
+        </w:rPr>
+      </w:pPr>
+      <w:r>
+        <w:rPr>
+          <w:rFonts w:ascii="Arial" w:eastAsia="Times New Roman" w:hAnsi="Arial" w:cs="Arial"/>
+          <w:color w:val="333333"/>
+          <w:sz w:val="21"/>
+          <w:szCs w:val="21"/>
+          <w:lang w:eastAsia="ru-RU"/>
+        </w:rPr>
+        <w:t>Як користувачі, ми не взаємодіємо з ядром напряму. </w:t>
+      </w:r>
+    </w:p>
+    <w:p>
+      <w:pPr>
+        <w:shd w:val="clear" w:color="auto" w:fill="FFFFFF"/>
+        <w:spacing w:after="0" w:line="240" w:lineRule="auto"/>
+        <w:rPr>
+          <w:rFonts w:ascii="Arial" w:eastAsia="Times New Roman" w:hAnsi="Arial" w:cs="Arial"/>
+          <w:color w:val="333333"/>
+          <w:sz w:val="21"/>
+          <w:szCs w:val="21"/>
+          <w:lang w:eastAsia="ru-RU"/>
+        </w:rPr>
+      </w:pPr>
+      <w:r>
+        <w:rPr>
+          <w:rFonts w:ascii="Arial" w:eastAsia="Times New Roman" w:hAnsi="Arial" w:cs="Arial"/>
+          <w:color w:val="333333"/>
+          <w:sz w:val="21"/>
+          <w:szCs w:val="21"/>
+          <w:lang w:eastAsia="ru-RU"/>
+        </w:rPr>
+        <w:t>Ми взаємодіємо з другою частиною операційної системи – </w:t>
+      </w:r>
+    </w:p>
+    <w:p>
+      <w:pPr>
+        <w:shd w:val="clear" w:color="auto" w:fill="FFFFFF"/>
+        <w:spacing w:after="0" w:line="240" w:lineRule="auto"/>
+        <w:rPr>
+          <w:rFonts w:ascii="Arial" w:eastAsia="Times New Roman" w:hAnsi="Arial" w:cs="Arial"/>
+          <w:color w:val="333333"/>
+          <w:sz w:val="21"/>
+          <w:szCs w:val="21"/>
+          <w:lang w:eastAsia="ru-RU"/>
+        </w:rPr>
+      </w:pPr>
+      <w:r>
+        <w:rPr>
+          <w:rFonts w:ascii="Arial" w:eastAsia="Times New Roman" w:hAnsi="Arial" w:cs="Arial"/>
+          <w:color w:val="333333"/>
+          <w:sz w:val="21"/>
+          <w:szCs w:val="21"/>
+          <w:lang w:eastAsia="ru-RU"/>
+        </w:rPr>
+        <w:t>простором користувача. </w:t>
+      </w:r>
+    </w:p>
+    <w:p>
+      <w:pPr>
+        <w:shd w:val="clear" w:color="auto" w:fill="FFFFFF"/>
+        <w:spacing w:after="0" w:line="240" w:lineRule="auto"/>
+        <w:rPr>
+          <w:rFonts w:ascii="Arial" w:eastAsia="Times New Roman" w:hAnsi="Arial" w:cs="Arial"/>
+          <w:color w:val="333333"/>
+          <w:sz w:val="21"/>
+          <w:szCs w:val="21"/>
+          <w:lang w:eastAsia="ru-RU"/>
+        </w:rPr>
+      </w:pPr>
+      <w:r>
+        <w:rPr>
+          <w:rFonts w:ascii="Arial" w:eastAsia="Times New Roman" w:hAnsi="Arial" w:cs="Arial"/>
+          <w:color w:val="333333"/>
+          <w:sz w:val="21"/>
+          <w:szCs w:val="21"/>
+          <w:lang w:eastAsia="ru-RU"/>
+        </w:rPr>
+        <w:t>Простір користувача складається з усього, що знаходиться поза ядром. </w:t>
+      </w:r>
+    </w:p>
+    <w:p>
+      <w:pPr>
+        <w:shd w:val="clear" w:color="auto" w:fill="FFFFFF"/>
+        <w:spacing w:after="0" w:line="240" w:lineRule="auto"/>
+        <w:rPr>
+          <w:rFonts w:ascii="Arial" w:eastAsia="Times New Roman" w:hAnsi="Arial" w:cs="Arial"/>
+          <w:color w:val="333333"/>
+          <w:sz w:val="21"/>
+          <w:szCs w:val="21"/>
+          <w:lang w:eastAsia="ru-RU"/>
+        </w:rPr>
+      </w:pPr>
+      <w:r>
+        <w:rPr>
+          <w:rFonts w:ascii="Arial" w:eastAsia="Times New Roman" w:hAnsi="Arial" w:cs="Arial"/>
+          <w:color w:val="333333"/>
+          <w:sz w:val="21"/>
+          <w:szCs w:val="21"/>
+          <w:lang w:eastAsia="ru-RU"/>
+        </w:rPr>
+        <w:lastRenderedPageBreak/>
+        <w:t>Користувачу буде здаватись, що він взаємодіє напряму </w:t>
+      </w:r>
+    </w:p>
+    <w:p>
+      <w:pPr>
+        <w:shd w:val="clear" w:color="auto" w:fill="FFFFFF"/>
+        <w:spacing w:after="0" w:line="240" w:lineRule="auto"/>
+        <w:rPr>
+          <w:rFonts w:ascii="Arial" w:eastAsia="Times New Roman" w:hAnsi="Arial" w:cs="Arial"/>
+          <w:color w:val="333333"/>
+          <w:sz w:val="21"/>
+          <w:szCs w:val="21"/>
+          <w:lang w:eastAsia="ru-RU"/>
+        </w:rPr>
+      </w:pPr>
+      <w:r>
+        <w:rPr>
+          <w:rFonts w:ascii="Arial" w:eastAsia="Times New Roman" w:hAnsi="Arial" w:cs="Arial"/>
+          <w:color w:val="333333"/>
+          <w:sz w:val="21"/>
+          <w:szCs w:val="21"/>
+          <w:lang w:eastAsia="ru-RU"/>
+        </w:rPr>
+        <w:t>з програмами, інтерфейсами тощо. </w:t>
+      </w:r>
+    </w:p>
+    <w:p>
+      <w:pPr>
+        <w:shd w:val="clear" w:color="auto" w:fill="FFFFFF"/>
+        <w:spacing w:after="0" w:line="240" w:lineRule="auto"/>
+        <w:rPr>
+          <w:rFonts w:ascii="Arial" w:eastAsia="Times New Roman" w:hAnsi="Arial" w:cs="Arial"/>
+          <w:color w:val="333333"/>
+          <w:sz w:val="21"/>
+          <w:szCs w:val="21"/>
+          <w:lang w:eastAsia="ru-RU"/>
+        </w:rPr>
+      </w:pPr>
+      <w:r>
+        <w:rPr>
+          <w:rFonts w:ascii="Arial" w:eastAsia="Times New Roman" w:hAnsi="Arial" w:cs="Arial"/>
+          <w:color w:val="333333"/>
+          <w:sz w:val="21"/>
+          <w:szCs w:val="21"/>
+          <w:lang w:eastAsia="ru-RU"/>
+        </w:rPr>
+        <w:t>Коли ми говоримо "ОС", </w:t>
+      </w:r>
+    </w:p>
+    <w:p>
+      <w:pPr>
+        <w:shd w:val="clear" w:color="auto" w:fill="FFFFFF"/>
+        <w:spacing w:after="0" w:line="240" w:lineRule="auto"/>
+        <w:rPr>
+          <w:rFonts w:ascii="Arial" w:eastAsia="Times New Roman" w:hAnsi="Arial" w:cs="Arial"/>
+          <w:color w:val="333333"/>
+          <w:sz w:val="21"/>
+          <w:szCs w:val="21"/>
+          <w:lang w:eastAsia="ru-RU"/>
+        </w:rPr>
+      </w:pPr>
+      <w:r>
+        <w:rPr>
+          <w:rFonts w:ascii="Arial" w:eastAsia="Times New Roman" w:hAnsi="Arial" w:cs="Arial"/>
+          <w:color w:val="333333"/>
+          <w:sz w:val="21"/>
+          <w:szCs w:val="21"/>
+          <w:lang w:eastAsia="ru-RU"/>
+        </w:rPr>
+        <w:t>ми говоримо про ядро та про простір користувача. </w:t>
+      </w:r>
+    </w:p>
+    <w:p>
+      <w:pPr>
+        <w:shd w:val="clear" w:color="auto" w:fill="FFFFFF"/>
+        <w:spacing w:after="0" w:line="240" w:lineRule="auto"/>
+        <w:rPr>
+          <w:rFonts w:ascii="Arial" w:eastAsia="Times New Roman" w:hAnsi="Arial" w:cs="Arial"/>
+          <w:color w:val="333333"/>
+          <w:sz w:val="21"/>
+          <w:szCs w:val="21"/>
+          <w:lang w:eastAsia="ru-RU"/>
+        </w:rPr>
+      </w:pPr>
+      <w:r>
+        <w:rPr>
+          <w:rFonts w:ascii="Arial" w:eastAsia="Times New Roman" w:hAnsi="Arial" w:cs="Arial"/>
+          <w:color w:val="333333"/>
+          <w:sz w:val="21"/>
+          <w:szCs w:val="21"/>
+          <w:lang w:eastAsia="ru-RU"/>
+        </w:rPr>
+        <w:t>Існують сотні операційних систем, </w:t>
+      </w:r>
+    </w:p>
+    <w:p>
+      <w:pPr>
+        <w:shd w:val="clear" w:color="auto" w:fill="FFFFFF"/>
+        <w:spacing w:after="0" w:line="240" w:lineRule="auto"/>
+        <w:rPr>
+          <w:rFonts w:ascii="Arial" w:eastAsia="Times New Roman" w:hAnsi="Arial" w:cs="Arial"/>
+          <w:color w:val="333333"/>
+          <w:sz w:val="21"/>
+          <w:szCs w:val="21"/>
+          <w:lang w:eastAsia="ru-RU"/>
+        </w:rPr>
+      </w:pPr>
+      <w:r>
+        <w:rPr>
+          <w:rFonts w:ascii="Arial" w:eastAsia="Times New Roman" w:hAnsi="Arial" w:cs="Arial"/>
+          <w:color w:val="333333"/>
+          <w:sz w:val="21"/>
+          <w:szCs w:val="21"/>
+          <w:lang w:eastAsia="ru-RU"/>
+        </w:rPr>
+        <w:t>але ми зосередимося на основних для ІТ: </w:t>
+      </w:r>
+    </w:p>
+    <w:p>
+      <w:pPr>
+        <w:shd w:val="clear" w:color="auto" w:fill="FFFFFF"/>
+        <w:spacing w:after="0" w:line="240" w:lineRule="auto"/>
+        <w:rPr>
+          <w:rFonts w:ascii="Arial" w:eastAsia="Times New Roman" w:hAnsi="Arial" w:cs="Arial"/>
+          <w:color w:val="333333"/>
+          <w:sz w:val="21"/>
+          <w:szCs w:val="21"/>
+          <w:lang w:eastAsia="ru-RU"/>
+        </w:rPr>
+      </w:pPr>
+      <w:r>
+        <w:rPr>
+          <w:rFonts w:ascii="Arial" w:eastAsia="Times New Roman" w:hAnsi="Arial" w:cs="Arial"/>
+          <w:color w:val="333333"/>
+          <w:sz w:val="21"/>
+          <w:szCs w:val="21"/>
+          <w:lang w:eastAsia="ru-RU"/>
+        </w:rPr>
+        <w:t>Windows, Mac і Linux. </w:t>
+      </w:r>
+    </w:p>
+    <w:p>
+      <w:pPr>
+        <w:shd w:val="clear" w:color="auto" w:fill="FFFFFF"/>
+        <w:spacing w:after="0" w:line="240" w:lineRule="auto"/>
+        <w:rPr>
+          <w:rFonts w:ascii="Arial" w:eastAsia="Times New Roman" w:hAnsi="Arial" w:cs="Arial"/>
+          <w:color w:val="333333"/>
+          <w:sz w:val="21"/>
+          <w:szCs w:val="21"/>
+          <w:lang w:eastAsia="ru-RU"/>
+        </w:rPr>
+      </w:pPr>
+      <w:r>
+        <w:rPr>
+          <w:rFonts w:ascii="Arial" w:eastAsia="Times New Roman" w:hAnsi="Arial" w:cs="Arial"/>
+          <w:color w:val="333333"/>
+          <w:sz w:val="21"/>
+          <w:szCs w:val="21"/>
+          <w:lang w:eastAsia="ru-RU"/>
+        </w:rPr>
+        <w:t>ОС Windows розроблена корпорацією Microsoft </w:t>
+      </w:r>
+    </w:p>
+    <w:p>
+      <w:pPr>
+        <w:shd w:val="clear" w:color="auto" w:fill="FFFFFF"/>
+        <w:spacing w:after="0" w:line="240" w:lineRule="auto"/>
+        <w:rPr>
+          <w:rFonts w:ascii="Arial" w:eastAsia="Times New Roman" w:hAnsi="Arial" w:cs="Arial"/>
+          <w:color w:val="333333"/>
+          <w:sz w:val="21"/>
+          <w:szCs w:val="21"/>
+          <w:lang w:eastAsia="ru-RU"/>
+        </w:rPr>
+      </w:pPr>
+      <w:r>
+        <w:rPr>
+          <w:rFonts w:ascii="Arial" w:eastAsia="Times New Roman" w:hAnsi="Arial" w:cs="Arial"/>
+          <w:color w:val="333333"/>
+          <w:sz w:val="21"/>
+          <w:szCs w:val="21"/>
+          <w:lang w:eastAsia="ru-RU"/>
+        </w:rPr>
+        <w:t>і широко використовується в бізнесі та споживачами. </w:t>
+      </w:r>
+    </w:p>
+    <w:p>
+      <w:pPr>
+        <w:shd w:val="clear" w:color="auto" w:fill="FFFFFF"/>
+        <w:spacing w:after="0" w:line="240" w:lineRule="auto"/>
+        <w:rPr>
+          <w:rFonts w:ascii="Arial" w:eastAsia="Times New Roman" w:hAnsi="Arial" w:cs="Arial"/>
+          <w:color w:val="333333"/>
+          <w:sz w:val="21"/>
+          <w:szCs w:val="21"/>
+          <w:lang w:eastAsia="ru-RU"/>
+        </w:rPr>
+      </w:pPr>
+      <w:r>
+        <w:rPr>
+          <w:rFonts w:ascii="Arial" w:eastAsia="Times New Roman" w:hAnsi="Arial" w:cs="Arial"/>
+          <w:color w:val="333333"/>
+          <w:sz w:val="21"/>
+          <w:szCs w:val="21"/>
+          <w:lang w:eastAsia="ru-RU"/>
+        </w:rPr>
+        <w:t>Більшість ПК, які ви купуєте, іде з ОС Windows за замовчуванням. </w:t>
+      </w:r>
+    </w:p>
+    <w:p>
+      <w:pPr>
+        <w:shd w:val="clear" w:color="auto" w:fill="FFFFFF"/>
+        <w:spacing w:after="0" w:line="240" w:lineRule="auto"/>
+        <w:rPr>
+          <w:rFonts w:ascii="Arial" w:eastAsia="Times New Roman" w:hAnsi="Arial" w:cs="Arial"/>
+          <w:color w:val="333333"/>
+          <w:sz w:val="21"/>
+          <w:szCs w:val="21"/>
+          <w:lang w:eastAsia="ru-RU"/>
+        </w:rPr>
+      </w:pPr>
+      <w:r>
+        <w:rPr>
+          <w:rFonts w:ascii="Arial" w:eastAsia="Times New Roman" w:hAnsi="Arial" w:cs="Arial"/>
+          <w:color w:val="333333"/>
+          <w:sz w:val="21"/>
+          <w:szCs w:val="21"/>
+          <w:lang w:eastAsia="ru-RU"/>
+        </w:rPr>
+        <w:t>ПК або персональний комп’ютер — </w:t>
+      </w:r>
+    </w:p>
+    <w:p>
+      <w:pPr>
+        <w:shd w:val="clear" w:color="auto" w:fill="FFFFFF"/>
+        <w:spacing w:after="0" w:line="240" w:lineRule="auto"/>
+        <w:rPr>
+          <w:rFonts w:ascii="Arial" w:eastAsia="Times New Roman" w:hAnsi="Arial" w:cs="Arial"/>
+          <w:color w:val="333333"/>
+          <w:sz w:val="21"/>
+          <w:szCs w:val="21"/>
+          <w:lang w:eastAsia="ru-RU"/>
+        </w:rPr>
+      </w:pPr>
+      <w:r>
+        <w:rPr>
+          <w:rFonts w:ascii="Arial" w:eastAsia="Times New Roman" w:hAnsi="Arial" w:cs="Arial"/>
+          <w:color w:val="333333"/>
+          <w:sz w:val="21"/>
+          <w:szCs w:val="21"/>
+          <w:lang w:eastAsia="ru-RU"/>
+        </w:rPr>
+        <w:t>це комп’ютер, яким користується одна людина. </w:t>
+      </w:r>
+    </w:p>
+    <w:p>
+      <w:pPr>
+        <w:shd w:val="clear" w:color="auto" w:fill="FFFFFF"/>
+        <w:spacing w:after="0" w:line="240" w:lineRule="auto"/>
+        <w:rPr>
+          <w:rFonts w:ascii="Arial" w:eastAsia="Times New Roman" w:hAnsi="Arial" w:cs="Arial"/>
+          <w:color w:val="333333"/>
+          <w:sz w:val="21"/>
+          <w:szCs w:val="21"/>
+          <w:lang w:eastAsia="ru-RU"/>
+        </w:rPr>
+      </w:pPr>
+      <w:r>
+        <w:rPr>
+          <w:rFonts w:ascii="Arial" w:eastAsia="Times New Roman" w:hAnsi="Arial" w:cs="Arial"/>
+          <w:color w:val="333333"/>
+          <w:sz w:val="21"/>
+          <w:szCs w:val="21"/>
+          <w:lang w:eastAsia="ru-RU"/>
+        </w:rPr>
+        <w:t>Але в сучасному світі ПК частіше називають комп’ютером Windows. </w:t>
+      </w:r>
+    </w:p>
+    <w:p>
+      <w:pPr>
+        <w:shd w:val="clear" w:color="auto" w:fill="FFFFFF"/>
+        <w:spacing w:after="0" w:line="240" w:lineRule="auto"/>
+        <w:rPr>
+          <w:rFonts w:ascii="Arial" w:eastAsia="Times New Roman" w:hAnsi="Arial" w:cs="Arial"/>
+          <w:color w:val="333333"/>
+          <w:sz w:val="21"/>
+          <w:szCs w:val="21"/>
+          <w:lang w:eastAsia="ru-RU"/>
+        </w:rPr>
+      </w:pPr>
+      <w:r>
+        <w:rPr>
+          <w:rFonts w:ascii="Arial" w:eastAsia="Times New Roman" w:hAnsi="Arial" w:cs="Arial"/>
+          <w:color w:val="333333"/>
+          <w:sz w:val="21"/>
+          <w:szCs w:val="21"/>
+          <w:lang w:eastAsia="ru-RU"/>
+        </w:rPr>
+        <w:t>Отже, надалі ПК буде означати комп’ютер Windows. </w:t>
+      </w:r>
+    </w:p>
+    <w:p>
+      <w:pPr>
+        <w:shd w:val="clear" w:color="auto" w:fill="FFFFFF"/>
+        <w:spacing w:after="0" w:line="240" w:lineRule="auto"/>
+        <w:rPr>
+          <w:rFonts w:ascii="Arial" w:eastAsia="Times New Roman" w:hAnsi="Arial" w:cs="Arial"/>
+          <w:color w:val="333333"/>
+          <w:sz w:val="21"/>
+          <w:szCs w:val="21"/>
+          <w:lang w:eastAsia="ru-RU"/>
+        </w:rPr>
+      </w:pPr>
+      <w:r>
+        <w:rPr>
+          <w:rFonts w:ascii="Arial" w:eastAsia="Times New Roman" w:hAnsi="Arial" w:cs="Arial"/>
+          <w:color w:val="333333"/>
+          <w:sz w:val="21"/>
+          <w:szCs w:val="21"/>
+          <w:lang w:eastAsia="ru-RU"/>
+        </w:rPr>
+        <w:t>Mac OS від Apple </w:t>
+      </w:r>
+    </w:p>
+    <w:p>
+      <w:pPr>
+        <w:shd w:val="clear" w:color="auto" w:fill="FFFFFF"/>
+        <w:spacing w:after="0" w:line="240" w:lineRule="auto"/>
+        <w:rPr>
+          <w:rFonts w:ascii="Arial" w:eastAsia="Times New Roman" w:hAnsi="Arial" w:cs="Arial"/>
+          <w:color w:val="333333"/>
+          <w:sz w:val="21"/>
+          <w:szCs w:val="21"/>
+          <w:lang w:eastAsia="ru-RU"/>
+        </w:rPr>
+      </w:pPr>
+      <w:r>
+        <w:rPr>
+          <w:rFonts w:ascii="Arial" w:eastAsia="Times New Roman" w:hAnsi="Arial" w:cs="Arial"/>
+          <w:color w:val="333333"/>
+          <w:sz w:val="21"/>
+          <w:szCs w:val="21"/>
+          <w:lang w:eastAsia="ru-RU"/>
+        </w:rPr>
+        <w:t>використовується переважно споживачами. </w:t>
+      </w:r>
+    </w:p>
+    <w:p>
+      <w:pPr>
+        <w:shd w:val="clear" w:color="auto" w:fill="FFFFFF"/>
+        <w:spacing w:after="0" w:line="240" w:lineRule="auto"/>
+        <w:rPr>
+          <w:rFonts w:ascii="Arial" w:eastAsia="Times New Roman" w:hAnsi="Arial" w:cs="Arial"/>
+          <w:color w:val="333333"/>
+          <w:sz w:val="21"/>
+          <w:szCs w:val="21"/>
+          <w:lang w:eastAsia="ru-RU"/>
+        </w:rPr>
+      </w:pPr>
+      <w:r>
+        <w:rPr>
+          <w:rFonts w:ascii="Arial" w:eastAsia="Times New Roman" w:hAnsi="Arial" w:cs="Arial"/>
+          <w:color w:val="333333"/>
+          <w:sz w:val="21"/>
+          <w:szCs w:val="21"/>
+          <w:lang w:eastAsia="ru-RU"/>
+        </w:rPr>
+        <w:t>Якщо ви купите Apple, </w:t>
+      </w:r>
+    </w:p>
+    <w:p>
+      <w:pPr>
+        <w:shd w:val="clear" w:color="auto" w:fill="FFFFFF"/>
+        <w:spacing w:after="0" w:line="240" w:lineRule="auto"/>
+        <w:rPr>
+          <w:rFonts w:ascii="Arial" w:eastAsia="Times New Roman" w:hAnsi="Arial" w:cs="Arial"/>
+          <w:color w:val="333333"/>
+          <w:sz w:val="21"/>
+          <w:szCs w:val="21"/>
+          <w:lang w:eastAsia="ru-RU"/>
+        </w:rPr>
+      </w:pPr>
+      <w:r>
+        <w:rPr>
+          <w:rFonts w:ascii="Arial" w:eastAsia="Times New Roman" w:hAnsi="Arial" w:cs="Arial"/>
+          <w:color w:val="333333"/>
+          <w:sz w:val="21"/>
+          <w:szCs w:val="21"/>
+          <w:lang w:eastAsia="ru-RU"/>
+        </w:rPr>
+        <w:t>на ньому буде встановлена Mac OS. </w:t>
+      </w:r>
+    </w:p>
+    <w:p>
+      <w:pPr>
+        <w:shd w:val="clear" w:color="auto" w:fill="FFFFFF"/>
+        <w:spacing w:after="0" w:line="240" w:lineRule="auto"/>
+        <w:rPr>
+          <w:rFonts w:ascii="Arial" w:eastAsia="Times New Roman" w:hAnsi="Arial" w:cs="Arial"/>
+          <w:color w:val="333333"/>
+          <w:sz w:val="21"/>
+          <w:szCs w:val="21"/>
+          <w:lang w:eastAsia="ru-RU"/>
+        </w:rPr>
+      </w:pPr>
+      <w:r>
+        <w:rPr>
+          <w:rFonts w:ascii="Arial" w:eastAsia="Times New Roman" w:hAnsi="Arial" w:cs="Arial"/>
+          <w:color w:val="333333"/>
+          <w:sz w:val="21"/>
+          <w:szCs w:val="21"/>
+          <w:lang w:eastAsia="ru-RU"/>
+        </w:rPr>
+        <w:t>Остання операційна система, яку ми розглянемо, це ОС Linux. </w:t>
+      </w:r>
+    </w:p>
+    <w:p>
+      <w:pPr>
+        <w:shd w:val="clear" w:color="auto" w:fill="FFFFFF"/>
+        <w:spacing w:after="0" w:line="240" w:lineRule="auto"/>
+        <w:rPr>
+          <w:rFonts w:ascii="Arial" w:eastAsia="Times New Roman" w:hAnsi="Arial" w:cs="Arial"/>
+          <w:color w:val="333333"/>
+          <w:sz w:val="21"/>
+          <w:szCs w:val="21"/>
+          <w:lang w:eastAsia="ru-RU"/>
+        </w:rPr>
+      </w:pPr>
+      <w:r>
+        <w:rPr>
+          <w:rFonts w:ascii="Arial" w:eastAsia="Times New Roman" w:hAnsi="Arial" w:cs="Arial"/>
+          <w:color w:val="333333"/>
+          <w:sz w:val="21"/>
+          <w:szCs w:val="21"/>
+          <w:lang w:eastAsia="ru-RU"/>
+        </w:rPr>
+        <w:t>Linux – це операційна система з відкритим кодом, </w:t>
+      </w:r>
+    </w:p>
+    <w:p>
+      <w:pPr>
+        <w:shd w:val="clear" w:color="auto" w:fill="FFFFFF"/>
+        <w:spacing w:after="0" w:line="240" w:lineRule="auto"/>
+        <w:rPr>
+          <w:rFonts w:ascii="Arial" w:eastAsia="Times New Roman" w:hAnsi="Arial" w:cs="Arial"/>
+          <w:color w:val="333333"/>
+          <w:sz w:val="21"/>
+          <w:szCs w:val="21"/>
+          <w:lang w:eastAsia="ru-RU"/>
+        </w:rPr>
+      </w:pPr>
+      <w:r>
+        <w:rPr>
+          <w:rFonts w:ascii="Arial" w:eastAsia="Times New Roman" w:hAnsi="Arial" w:cs="Arial"/>
+          <w:color w:val="333333"/>
+          <w:sz w:val="21"/>
+          <w:szCs w:val="21"/>
+          <w:lang w:eastAsia="ru-RU"/>
+        </w:rPr>
+        <w:t>тобто її ПЗ можна вільно ділитися, змінювати та розповсюджувати. </w:t>
+      </w:r>
+    </w:p>
+    <w:p>
+      <w:pPr>
+        <w:shd w:val="clear" w:color="auto" w:fill="FFFFFF"/>
+        <w:spacing w:after="0" w:line="240" w:lineRule="auto"/>
+        <w:rPr>
+          <w:rFonts w:ascii="Arial" w:eastAsia="Times New Roman" w:hAnsi="Arial" w:cs="Arial"/>
+          <w:color w:val="333333"/>
+          <w:sz w:val="21"/>
+          <w:szCs w:val="21"/>
+          <w:lang w:eastAsia="ru-RU"/>
+        </w:rPr>
+      </w:pPr>
+      <w:r>
+        <w:rPr>
+          <w:rFonts w:ascii="Arial" w:eastAsia="Times New Roman" w:hAnsi="Arial" w:cs="Arial"/>
+          <w:color w:val="333333"/>
+          <w:sz w:val="21"/>
+          <w:szCs w:val="21"/>
+          <w:lang w:eastAsia="ru-RU"/>
+        </w:rPr>
+        <w:t>Linux широко використовується компаніями та серед споживачів. </w:t>
+      </w:r>
+    </w:p>
+    <w:p>
+      <w:pPr>
+        <w:shd w:val="clear" w:color="auto" w:fill="FFFFFF"/>
+        <w:spacing w:after="0" w:line="240" w:lineRule="auto"/>
+        <w:rPr>
+          <w:rFonts w:ascii="Arial" w:eastAsia="Times New Roman" w:hAnsi="Arial" w:cs="Arial"/>
+          <w:color w:val="333333"/>
+          <w:sz w:val="21"/>
+          <w:szCs w:val="21"/>
+          <w:lang w:eastAsia="ru-RU"/>
+        </w:rPr>
+      </w:pPr>
+      <w:r>
+        <w:rPr>
+          <w:rFonts w:ascii="Arial" w:eastAsia="Times New Roman" w:hAnsi="Arial" w:cs="Arial"/>
+          <w:color w:val="333333"/>
+          <w:sz w:val="21"/>
+          <w:szCs w:val="21"/>
+          <w:lang w:eastAsia="ru-RU"/>
+        </w:rPr>
+        <w:t>Сама Linux — це ядро, розроблене Лінусом Торвальдсом. </w:t>
+      </w:r>
+    </w:p>
+    <w:p>
+      <w:pPr>
+        <w:shd w:val="clear" w:color="auto" w:fill="FFFFFF"/>
+        <w:spacing w:after="0" w:line="240" w:lineRule="auto"/>
+        <w:rPr>
+          <w:rFonts w:ascii="Arial" w:eastAsia="Times New Roman" w:hAnsi="Arial" w:cs="Arial"/>
+          <w:color w:val="333333"/>
+          <w:sz w:val="21"/>
+          <w:szCs w:val="21"/>
+          <w:lang w:eastAsia="ru-RU"/>
+        </w:rPr>
+      </w:pPr>
+      <w:r>
+        <w:rPr>
+          <w:rFonts w:ascii="Arial" w:eastAsia="Times New Roman" w:hAnsi="Arial" w:cs="Arial"/>
+          <w:color w:val="333333"/>
+          <w:sz w:val="21"/>
+          <w:szCs w:val="21"/>
+          <w:lang w:eastAsia="ru-RU"/>
+        </w:rPr>
+        <w:t>Через те, як воно розвивалася, </w:t>
+      </w:r>
+    </w:p>
+    <w:p>
+      <w:pPr>
+        <w:shd w:val="clear" w:color="auto" w:fill="FFFFFF"/>
+        <w:spacing w:after="0" w:line="240" w:lineRule="auto"/>
+        <w:rPr>
+          <w:rFonts w:ascii="Arial" w:eastAsia="Times New Roman" w:hAnsi="Arial" w:cs="Arial"/>
+          <w:color w:val="333333"/>
+          <w:sz w:val="21"/>
+          <w:szCs w:val="21"/>
+          <w:lang w:eastAsia="ru-RU"/>
+        </w:rPr>
+      </w:pPr>
+      <w:r>
+        <w:rPr>
+          <w:rFonts w:ascii="Arial" w:eastAsia="Times New Roman" w:hAnsi="Arial" w:cs="Arial"/>
+          <w:color w:val="333333"/>
+          <w:sz w:val="21"/>
+          <w:szCs w:val="21"/>
+          <w:lang w:eastAsia="ru-RU"/>
+        </w:rPr>
+        <w:t>ми називаємо ядро Linux операційною системою Linux. </w:t>
+      </w:r>
+    </w:p>
+    <w:p>
+      <w:pPr>
+        <w:shd w:val="clear" w:color="auto" w:fill="FFFFFF"/>
+        <w:spacing w:after="0" w:line="240" w:lineRule="auto"/>
+        <w:rPr>
+          <w:rFonts w:ascii="Arial" w:eastAsia="Times New Roman" w:hAnsi="Arial" w:cs="Arial"/>
+          <w:color w:val="333333"/>
+          <w:sz w:val="21"/>
+          <w:szCs w:val="21"/>
+          <w:lang w:eastAsia="ru-RU"/>
+        </w:rPr>
+      </w:pPr>
+      <w:r>
+        <w:rPr>
+          <w:rFonts w:ascii="Arial" w:eastAsia="Times New Roman" w:hAnsi="Arial" w:cs="Arial"/>
+          <w:color w:val="333333"/>
+          <w:sz w:val="21"/>
+          <w:szCs w:val="21"/>
+          <w:lang w:eastAsia="ru-RU"/>
+        </w:rPr>
+        <w:t>На сьогодні Linux стала величезною спільнотою, </w:t>
+      </w:r>
+    </w:p>
+    <w:p>
+      <w:pPr>
+        <w:shd w:val="clear" w:color="auto" w:fill="FFFFFF"/>
+        <w:spacing w:after="0" w:line="240" w:lineRule="auto"/>
+        <w:rPr>
+          <w:rFonts w:ascii="Arial" w:eastAsia="Times New Roman" w:hAnsi="Arial" w:cs="Arial"/>
+          <w:color w:val="333333"/>
+          <w:sz w:val="21"/>
+          <w:szCs w:val="21"/>
+          <w:lang w:eastAsia="ru-RU"/>
+        </w:rPr>
+      </w:pPr>
+      <w:r>
+        <w:rPr>
+          <w:rFonts w:ascii="Arial" w:eastAsia="Times New Roman" w:hAnsi="Arial" w:cs="Arial"/>
+          <w:color w:val="333333"/>
+          <w:sz w:val="21"/>
+          <w:szCs w:val="21"/>
+          <w:lang w:eastAsia="ru-RU"/>
+        </w:rPr>
+        <w:t>й розробники по всьому світу сприяють її успіху. </w:t>
+      </w:r>
+    </w:p>
+    <w:p>
+      <w:pPr>
+        <w:shd w:val="clear" w:color="auto" w:fill="FFFFFF"/>
+        <w:spacing w:after="0" w:line="240" w:lineRule="auto"/>
+        <w:rPr>
+          <w:rFonts w:ascii="Arial" w:eastAsia="Times New Roman" w:hAnsi="Arial" w:cs="Arial"/>
+          <w:color w:val="333333"/>
+          <w:sz w:val="21"/>
+          <w:szCs w:val="21"/>
+          <w:lang w:eastAsia="ru-RU"/>
+        </w:rPr>
+      </w:pPr>
+      <w:r>
+        <w:rPr>
+          <w:rFonts w:ascii="Arial" w:eastAsia="Times New Roman" w:hAnsi="Arial" w:cs="Arial"/>
+          <w:color w:val="333333"/>
+          <w:sz w:val="21"/>
+          <w:szCs w:val="21"/>
+          <w:lang w:eastAsia="ru-RU"/>
+        </w:rPr>
+        <w:t>Оскільки Linux з відкритим кодом, </w:t>
+      </w:r>
+    </w:p>
+    <w:p>
+      <w:pPr>
+        <w:shd w:val="clear" w:color="auto" w:fill="FFFFFF"/>
+        <w:spacing w:after="0" w:line="240" w:lineRule="auto"/>
+        <w:rPr>
+          <w:rFonts w:ascii="Arial" w:eastAsia="Times New Roman" w:hAnsi="Arial" w:cs="Arial"/>
+          <w:color w:val="333333"/>
+          <w:sz w:val="21"/>
+          <w:szCs w:val="21"/>
+          <w:lang w:eastAsia="ru-RU"/>
+        </w:rPr>
+      </w:pPr>
+      <w:r>
+        <w:rPr>
+          <w:rFonts w:ascii="Arial" w:eastAsia="Times New Roman" w:hAnsi="Arial" w:cs="Arial"/>
+          <w:color w:val="333333"/>
+          <w:sz w:val="21"/>
+          <w:szCs w:val="21"/>
+          <w:lang w:eastAsia="ru-RU"/>
+        </w:rPr>
+        <w:t>багато різних організацій випускають свою власну версію. </w:t>
+      </w:r>
+    </w:p>
+    <w:p>
+      <w:pPr>
+        <w:shd w:val="clear" w:color="auto" w:fill="FFFFFF"/>
+        <w:spacing w:after="0" w:line="240" w:lineRule="auto"/>
+        <w:rPr>
+          <w:rFonts w:ascii="Arial" w:eastAsia="Times New Roman" w:hAnsi="Arial" w:cs="Arial"/>
+          <w:color w:val="333333"/>
+          <w:sz w:val="21"/>
+          <w:szCs w:val="21"/>
+          <w:lang w:eastAsia="ru-RU"/>
+        </w:rPr>
+      </w:pPr>
+      <w:r>
+        <w:rPr>
+          <w:rFonts w:ascii="Arial" w:eastAsia="Times New Roman" w:hAnsi="Arial" w:cs="Arial"/>
+          <w:color w:val="333333"/>
+          <w:sz w:val="21"/>
+          <w:szCs w:val="21"/>
+          <w:lang w:eastAsia="ru-RU"/>
+        </w:rPr>
+        <w:t>З іншого боку, ОС, такі як Windows або Macintosh, </w:t>
+      </w:r>
+    </w:p>
+    <w:p>
+      <w:pPr>
+        <w:shd w:val="clear" w:color="auto" w:fill="FFFFFF"/>
+        <w:spacing w:after="0" w:line="240" w:lineRule="auto"/>
+        <w:rPr>
+          <w:rFonts w:ascii="Arial" w:eastAsia="Times New Roman" w:hAnsi="Arial" w:cs="Arial"/>
+          <w:color w:val="333333"/>
+          <w:sz w:val="21"/>
+          <w:szCs w:val="21"/>
+          <w:lang w:eastAsia="ru-RU"/>
+        </w:rPr>
+      </w:pPr>
+      <w:r>
+        <w:rPr>
+          <w:rFonts w:ascii="Arial" w:eastAsia="Times New Roman" w:hAnsi="Arial" w:cs="Arial"/>
+          <w:color w:val="333333"/>
+          <w:sz w:val="21"/>
+          <w:szCs w:val="21"/>
+          <w:lang w:eastAsia="ru-RU"/>
+        </w:rPr>
+        <w:t>розробляються тільки відповідними компаніями. </w:t>
+      </w:r>
+    </w:p>
+    <w:p>
+      <w:pPr>
+        <w:shd w:val="clear" w:color="auto" w:fill="FFFFFF"/>
+        <w:spacing w:after="0" w:line="240" w:lineRule="auto"/>
+        <w:rPr>
+          <w:rFonts w:ascii="Arial" w:eastAsia="Times New Roman" w:hAnsi="Arial" w:cs="Arial"/>
+          <w:color w:val="333333"/>
+          <w:sz w:val="21"/>
+          <w:szCs w:val="21"/>
+          <w:lang w:eastAsia="ru-RU"/>
+        </w:rPr>
+      </w:pPr>
+      <w:r>
+        <w:rPr>
+          <w:rFonts w:ascii="Arial" w:eastAsia="Times New Roman" w:hAnsi="Arial" w:cs="Arial"/>
+          <w:color w:val="333333"/>
+          <w:sz w:val="21"/>
+          <w:szCs w:val="21"/>
+          <w:lang w:eastAsia="ru-RU"/>
+        </w:rPr>
+        <w:t>Ми називаємо ці різні ОС Linux дистрибутивами. </w:t>
+      </w:r>
+    </w:p>
+    <w:p>
+      <w:pPr>
+        <w:shd w:val="clear" w:color="auto" w:fill="FFFFFF"/>
+        <w:spacing w:after="0" w:line="240" w:lineRule="auto"/>
+        <w:rPr>
+          <w:rFonts w:ascii="Arial" w:eastAsia="Times New Roman" w:hAnsi="Arial" w:cs="Arial"/>
+          <w:color w:val="333333"/>
+          <w:sz w:val="21"/>
+          <w:szCs w:val="21"/>
+          <w:lang w:eastAsia="ru-RU"/>
+        </w:rPr>
+      </w:pPr>
+      <w:r>
+        <w:rPr>
+          <w:rFonts w:ascii="Arial" w:eastAsia="Times New Roman" w:hAnsi="Arial" w:cs="Arial"/>
+          <w:color w:val="333333"/>
+          <w:sz w:val="21"/>
+          <w:szCs w:val="21"/>
+          <w:lang w:eastAsia="ru-RU"/>
+        </w:rPr>
+        <w:t>Деякі поширені дистрибутиви Linux – Ubuntu, </w:t>
+      </w:r>
+    </w:p>
+    <w:p>
+      <w:pPr>
+        <w:shd w:val="clear" w:color="auto" w:fill="FFFFFF"/>
+        <w:spacing w:after="0" w:line="240" w:lineRule="auto"/>
+        <w:rPr>
+          <w:rFonts w:ascii="Arial" w:eastAsia="Times New Roman" w:hAnsi="Arial" w:cs="Arial"/>
+          <w:color w:val="333333"/>
+          <w:sz w:val="21"/>
+          <w:szCs w:val="21"/>
+          <w:lang w:eastAsia="ru-RU"/>
+        </w:rPr>
+      </w:pPr>
+      <w:r>
+        <w:rPr>
+          <w:rFonts w:ascii="Arial" w:eastAsia="Times New Roman" w:hAnsi="Arial" w:cs="Arial"/>
+          <w:color w:val="333333"/>
+          <w:sz w:val="21"/>
+          <w:szCs w:val="21"/>
+          <w:lang w:eastAsia="ru-RU"/>
+        </w:rPr>
+        <w:t>Debian і Red Hat. </w:t>
+      </w:r>
+    </w:p>
+    <w:p>
+      <w:pPr>
+        <w:shd w:val="clear" w:color="auto" w:fill="FFFFFF"/>
+        <w:spacing w:after="0" w:line="240" w:lineRule="auto"/>
+        <w:rPr>
+          <w:rFonts w:ascii="Arial" w:eastAsia="Times New Roman" w:hAnsi="Arial" w:cs="Arial"/>
+          <w:color w:val="333333"/>
+          <w:sz w:val="21"/>
+          <w:szCs w:val="21"/>
+          <w:lang w:eastAsia="ru-RU"/>
+        </w:rPr>
+      </w:pPr>
+      <w:r>
+        <w:rPr>
+          <w:rFonts w:ascii="Arial" w:eastAsia="Times New Roman" w:hAnsi="Arial" w:cs="Arial"/>
+          <w:color w:val="333333"/>
+          <w:sz w:val="21"/>
+          <w:szCs w:val="21"/>
+          <w:lang w:eastAsia="ru-RU"/>
+        </w:rPr>
+        <w:t>Іншою операційною системою, що почала набирати популярність, є Chrome OS, </w:t>
+      </w:r>
+    </w:p>
+    <w:p>
+      <w:pPr>
+        <w:shd w:val="clear" w:color="auto" w:fill="FFFFFF"/>
+        <w:spacing w:after="0" w:line="240" w:lineRule="auto"/>
+        <w:rPr>
+          <w:rFonts w:ascii="Arial" w:eastAsia="Times New Roman" w:hAnsi="Arial" w:cs="Arial"/>
+          <w:color w:val="333333"/>
+          <w:sz w:val="21"/>
+          <w:szCs w:val="21"/>
+          <w:lang w:eastAsia="ru-RU"/>
+        </w:rPr>
+      </w:pPr>
+      <w:r>
+        <w:rPr>
+          <w:rFonts w:ascii="Arial" w:eastAsia="Times New Roman" w:hAnsi="Arial" w:cs="Arial"/>
+          <w:color w:val="333333"/>
+          <w:sz w:val="21"/>
+          <w:szCs w:val="21"/>
+          <w:lang w:eastAsia="ru-RU"/>
+        </w:rPr>
+        <w:t>але ми не будемо вдаватися в деталі. </w:t>
+      </w:r>
+    </w:p>
+    <w:p>
+      <w:pPr>
+        <w:shd w:val="clear" w:color="auto" w:fill="FFFFFF"/>
+        <w:spacing w:after="0" w:line="240" w:lineRule="auto"/>
+        <w:rPr>
+          <w:rFonts w:ascii="Arial" w:eastAsia="Times New Roman" w:hAnsi="Arial" w:cs="Arial"/>
+          <w:color w:val="333333"/>
+          <w:sz w:val="21"/>
+          <w:szCs w:val="21"/>
+          <w:lang w:eastAsia="ru-RU"/>
+        </w:rPr>
+      </w:pPr>
+      <w:r>
+        <w:rPr>
+          <w:rFonts w:ascii="Arial" w:eastAsia="Times New Roman" w:hAnsi="Arial" w:cs="Arial"/>
+          <w:color w:val="333333"/>
+          <w:sz w:val="21"/>
+          <w:szCs w:val="21"/>
+          <w:lang w:eastAsia="ru-RU"/>
+        </w:rPr>
+        <w:t>Більше про це в матеріалі для читання відразу після цього відео. </w:t>
+      </w:r>
+    </w:p>
+    <w:p>
+      <w:pPr>
+        <w:shd w:val="clear" w:color="auto" w:fill="FFFFFF"/>
+        <w:spacing w:after="0" w:line="240" w:lineRule="auto"/>
+        <w:rPr>
+          <w:rFonts w:ascii="Arial" w:eastAsia="Times New Roman" w:hAnsi="Arial" w:cs="Arial"/>
+          <w:color w:val="333333"/>
+          <w:sz w:val="21"/>
+          <w:szCs w:val="21"/>
+          <w:lang w:eastAsia="ru-RU"/>
+        </w:rPr>
+      </w:pPr>
+      <w:r>
+        <w:rPr>
+          <w:rFonts w:ascii="Arial" w:eastAsia="Times New Roman" w:hAnsi="Arial" w:cs="Arial"/>
+          <w:color w:val="333333"/>
+          <w:sz w:val="21"/>
+          <w:szCs w:val="21"/>
+          <w:lang w:eastAsia="ru-RU"/>
+        </w:rPr>
+        <w:t>Ми також не будемо розглядати жодну з ОС </w:t>
+      </w:r>
+    </w:p>
+    <w:p>
+      <w:pPr>
+        <w:shd w:val="clear" w:color="auto" w:fill="FFFFFF"/>
+        <w:spacing w:after="0" w:line="240" w:lineRule="auto"/>
+        <w:rPr>
+          <w:rFonts w:ascii="Arial" w:eastAsia="Times New Roman" w:hAnsi="Arial" w:cs="Arial"/>
+          <w:color w:val="333333"/>
+          <w:sz w:val="21"/>
+          <w:szCs w:val="21"/>
+          <w:lang w:eastAsia="ru-RU"/>
+        </w:rPr>
+      </w:pPr>
+      <w:r>
+        <w:rPr>
+          <w:rFonts w:ascii="Arial" w:eastAsia="Times New Roman" w:hAnsi="Arial" w:cs="Arial"/>
+          <w:color w:val="333333"/>
+          <w:sz w:val="21"/>
+          <w:szCs w:val="21"/>
+          <w:lang w:eastAsia="ru-RU"/>
+        </w:rPr>
+        <w:t>для мобільних пристроїв, як-от ОС Android, </w:t>
+      </w:r>
+    </w:p>
+    <w:p>
+      <w:pPr>
+        <w:shd w:val="clear" w:color="auto" w:fill="FFFFFF"/>
+        <w:spacing w:after="0" w:line="240" w:lineRule="auto"/>
+        <w:rPr>
+          <w:rFonts w:ascii="Arial" w:eastAsia="Times New Roman" w:hAnsi="Arial" w:cs="Arial"/>
+          <w:color w:val="333333"/>
+          <w:sz w:val="21"/>
+          <w:szCs w:val="21"/>
+          <w:lang w:eastAsia="ru-RU"/>
+        </w:rPr>
+      </w:pPr>
+      <w:r>
+        <w:rPr>
+          <w:rFonts w:ascii="Arial" w:eastAsia="Times New Roman" w:hAnsi="Arial" w:cs="Arial"/>
+          <w:color w:val="333333"/>
+          <w:sz w:val="21"/>
+          <w:szCs w:val="21"/>
+          <w:lang w:eastAsia="ru-RU"/>
+        </w:rPr>
+        <w:t>iOS, Windows 10 Mobile. </w:t>
+      </w:r>
+    </w:p>
+    <w:p>
+      <w:pPr>
+        <w:shd w:val="clear" w:color="auto" w:fill="FFFFFF"/>
+        <w:spacing w:after="0" w:line="240" w:lineRule="auto"/>
+        <w:rPr>
+          <w:rFonts w:ascii="Arial" w:eastAsia="Times New Roman" w:hAnsi="Arial" w:cs="Arial"/>
+          <w:color w:val="333333"/>
+          <w:sz w:val="21"/>
+          <w:szCs w:val="21"/>
+          <w:lang w:eastAsia="ru-RU"/>
+        </w:rPr>
+      </w:pPr>
+      <w:r>
+        <w:rPr>
+          <w:rFonts w:ascii="Arial" w:eastAsia="Times New Roman" w:hAnsi="Arial" w:cs="Arial"/>
+          <w:color w:val="333333"/>
+          <w:sz w:val="21"/>
+          <w:szCs w:val="21"/>
+          <w:lang w:eastAsia="ru-RU"/>
+        </w:rPr>
+        <w:t>Але ви повинні знати, що ОС мобільних телефонів </w:t>
+      </w:r>
+    </w:p>
+    <w:p>
+      <w:pPr>
+        <w:shd w:val="clear" w:color="auto" w:fill="FFFFFF"/>
+        <w:spacing w:after="0" w:line="240" w:lineRule="auto"/>
+        <w:rPr>
+          <w:rFonts w:ascii="Arial" w:eastAsia="Times New Roman" w:hAnsi="Arial" w:cs="Arial"/>
+          <w:color w:val="333333"/>
+          <w:sz w:val="21"/>
+          <w:szCs w:val="21"/>
+          <w:lang w:eastAsia="ru-RU"/>
+        </w:rPr>
+      </w:pPr>
+      <w:r>
+        <w:rPr>
+          <w:rFonts w:ascii="Arial" w:eastAsia="Times New Roman" w:hAnsi="Arial" w:cs="Arial"/>
+          <w:color w:val="333333"/>
+          <w:sz w:val="21"/>
+          <w:szCs w:val="21"/>
+          <w:lang w:eastAsia="ru-RU"/>
+        </w:rPr>
+        <w:t>швидко випереджують ПК за кількістю. </w:t>
+      </w:r>
+    </w:p>
+    <w:p>
+      <w:pPr>
+        <w:shd w:val="clear" w:color="auto" w:fill="FFFFFF"/>
+        <w:spacing w:after="0" w:line="240" w:lineRule="auto"/>
+        <w:rPr>
+          <w:rFonts w:ascii="Arial" w:eastAsia="Times New Roman" w:hAnsi="Arial" w:cs="Arial"/>
+          <w:color w:val="333333"/>
+          <w:sz w:val="21"/>
+          <w:szCs w:val="21"/>
+          <w:lang w:eastAsia="ru-RU"/>
+        </w:rPr>
+      </w:pPr>
+      <w:r>
+        <w:rPr>
+          <w:rFonts w:ascii="Arial" w:eastAsia="Times New Roman" w:hAnsi="Arial" w:cs="Arial"/>
+          <w:color w:val="333333"/>
+          <w:sz w:val="21"/>
+          <w:szCs w:val="21"/>
+          <w:lang w:eastAsia="ru-RU"/>
+        </w:rPr>
+        <w:t>Мобільні телефони в усьому світі більш поширені, ніж ПК. </w:t>
+      </w:r>
+    </w:p>
+    <w:p>
+      <w:pPr>
+        <w:shd w:val="clear" w:color="auto" w:fill="FFFFFF"/>
+        <w:spacing w:after="0" w:line="240" w:lineRule="auto"/>
+        <w:rPr>
+          <w:rFonts w:ascii="Arial" w:eastAsia="Times New Roman" w:hAnsi="Arial" w:cs="Arial"/>
+          <w:color w:val="333333"/>
+          <w:sz w:val="21"/>
+          <w:szCs w:val="21"/>
+          <w:lang w:eastAsia="ru-RU"/>
+        </w:rPr>
+      </w:pPr>
+      <w:r>
+        <w:rPr>
+          <w:rFonts w:ascii="Arial" w:eastAsia="Times New Roman" w:hAnsi="Arial" w:cs="Arial"/>
+          <w:color w:val="333333"/>
+          <w:sz w:val="21"/>
+          <w:szCs w:val="21"/>
+          <w:lang w:eastAsia="ru-RU"/>
+        </w:rPr>
+        <w:t>Детальніше про них читайте в додатковій статті. </w:t>
+      </w:r>
+    </w:p>
+    <w:p>
+      <w:pPr>
+        <w:shd w:val="clear" w:color="auto" w:fill="FFFFFF"/>
+        <w:spacing w:after="0" w:line="240" w:lineRule="auto"/>
+        <w:rPr>
+          <w:rFonts w:ascii="Arial" w:eastAsia="Times New Roman" w:hAnsi="Arial" w:cs="Arial"/>
+          <w:color w:val="333333"/>
+          <w:sz w:val="21"/>
+          <w:szCs w:val="21"/>
+          <w:lang w:eastAsia="ru-RU"/>
+        </w:rPr>
+      </w:pPr>
+      <w:r>
+        <w:rPr>
+          <w:rFonts w:ascii="Arial" w:eastAsia="Times New Roman" w:hAnsi="Arial" w:cs="Arial"/>
+          <w:color w:val="333333"/>
+          <w:sz w:val="21"/>
+          <w:szCs w:val="21"/>
+          <w:lang w:eastAsia="ru-RU"/>
+        </w:rPr>
+        <w:t>На цьому курсі ми зосередимося на операційних системах Windows і Linux, </w:t>
+      </w:r>
+    </w:p>
+    <w:p>
+      <w:pPr>
+        <w:shd w:val="clear" w:color="auto" w:fill="FFFFFF"/>
+        <w:spacing w:after="0" w:line="240" w:lineRule="auto"/>
+        <w:rPr>
+          <w:rFonts w:ascii="Arial" w:eastAsia="Times New Roman" w:hAnsi="Arial" w:cs="Arial"/>
+          <w:color w:val="333333"/>
+          <w:sz w:val="21"/>
+          <w:szCs w:val="21"/>
+          <w:lang w:eastAsia="ru-RU"/>
+        </w:rPr>
+      </w:pPr>
+      <w:r>
+        <w:rPr>
+          <w:rFonts w:ascii="Arial" w:eastAsia="Times New Roman" w:hAnsi="Arial" w:cs="Arial"/>
+          <w:color w:val="333333"/>
+          <w:sz w:val="21"/>
+          <w:szCs w:val="21"/>
+          <w:lang w:eastAsia="ru-RU"/>
+        </w:rPr>
+        <w:t>з якими ви, швидше за все, працюватимете в ІТ-підтримці. </w:t>
+      </w:r>
+    </w:p>
+    <w:p>
+      <w:pPr>
+        <w:shd w:val="clear" w:color="auto" w:fill="FFFFFF"/>
+        <w:spacing w:after="0" w:line="240" w:lineRule="auto"/>
+        <w:rPr>
+          <w:rFonts w:ascii="Arial" w:eastAsia="Times New Roman" w:hAnsi="Arial" w:cs="Arial"/>
+          <w:color w:val="333333"/>
+          <w:sz w:val="21"/>
+          <w:szCs w:val="21"/>
+          <w:lang w:eastAsia="ru-RU"/>
+        </w:rPr>
+      </w:pPr>
+      <w:r>
+        <w:rPr>
+          <w:rFonts w:ascii="Arial" w:eastAsia="Times New Roman" w:hAnsi="Arial" w:cs="Arial"/>
+          <w:color w:val="333333"/>
+          <w:sz w:val="21"/>
+          <w:szCs w:val="21"/>
+          <w:lang w:eastAsia="ru-RU"/>
+        </w:rPr>
+        <w:t>Однією з найкрутіших речей є те, що Chrome OS і Android OS </w:t>
+      </w:r>
+    </w:p>
+    <w:p>
+      <w:pPr>
+        <w:shd w:val="clear" w:color="auto" w:fill="FFFFFF"/>
+        <w:spacing w:after="0" w:line="240" w:lineRule="auto"/>
+        <w:rPr>
+          <w:rFonts w:ascii="Arial" w:eastAsia="Times New Roman" w:hAnsi="Arial" w:cs="Arial"/>
+          <w:color w:val="333333"/>
+          <w:sz w:val="21"/>
+          <w:szCs w:val="21"/>
+          <w:lang w:eastAsia="ru-RU"/>
+        </w:rPr>
+      </w:pPr>
+      <w:r>
+        <w:rPr>
+          <w:rFonts w:ascii="Arial" w:eastAsia="Times New Roman" w:hAnsi="Arial" w:cs="Arial"/>
+          <w:color w:val="333333"/>
+          <w:sz w:val="21"/>
+          <w:szCs w:val="21"/>
+          <w:lang w:eastAsia="ru-RU"/>
+        </w:rPr>
+        <w:t>мають ядро Linux під капотом. </w:t>
+      </w:r>
+    </w:p>
+    <w:p>
+      <w:pPr>
+        <w:shd w:val="clear" w:color="auto" w:fill="FFFFFF"/>
+        <w:spacing w:after="0" w:line="240" w:lineRule="auto"/>
+        <w:rPr>
+          <w:rFonts w:ascii="Arial" w:eastAsia="Times New Roman" w:hAnsi="Arial" w:cs="Arial"/>
+          <w:color w:val="333333"/>
+          <w:sz w:val="21"/>
+          <w:szCs w:val="21"/>
+          <w:lang w:eastAsia="ru-RU"/>
+        </w:rPr>
+      </w:pPr>
+      <w:r>
+        <w:rPr>
+          <w:rFonts w:ascii="Arial" w:eastAsia="Times New Roman" w:hAnsi="Arial" w:cs="Arial"/>
+          <w:color w:val="333333"/>
+          <w:sz w:val="21"/>
+          <w:szCs w:val="21"/>
+          <w:lang w:eastAsia="ru-RU"/>
+        </w:rPr>
+        <w:t>Отже, можливо, що ви вже працювали з Linux і навіть не знали про це. </w:t>
+      </w:r>
+    </w:p>
+    <w:p>
+      <w:pPr>
+        <w:shd w:val="clear" w:color="auto" w:fill="FFFFFF"/>
+        <w:spacing w:after="0" w:line="240" w:lineRule="auto"/>
+        <w:rPr>
+          <w:rFonts w:ascii="Arial" w:eastAsia="Times New Roman" w:hAnsi="Arial" w:cs="Arial"/>
+          <w:color w:val="333333"/>
+          <w:sz w:val="21"/>
+          <w:szCs w:val="21"/>
+          <w:lang w:eastAsia="ru-RU"/>
+        </w:rPr>
+      </w:pPr>
+      <w:r>
+        <w:rPr>
+          <w:rFonts w:ascii="Arial" w:eastAsia="Times New Roman" w:hAnsi="Arial" w:cs="Arial"/>
+          <w:color w:val="333333"/>
+          <w:sz w:val="21"/>
+          <w:szCs w:val="21"/>
+          <w:lang w:eastAsia="ru-RU"/>
+        </w:rPr>
+        <w:t>Існує багато операційних систем, і всі вони мають спільні характеристики. </w:t>
+      </w:r>
+    </w:p>
+    <w:p>
+      <w:pPr>
+        <w:shd w:val="clear" w:color="auto" w:fill="FFFFFF"/>
+        <w:spacing w:after="0" w:line="240" w:lineRule="auto"/>
+        <w:rPr>
+          <w:rFonts w:ascii="Arial" w:eastAsia="Times New Roman" w:hAnsi="Arial" w:cs="Arial"/>
+          <w:color w:val="333333"/>
+          <w:sz w:val="21"/>
+          <w:szCs w:val="21"/>
+          <w:lang w:eastAsia="ru-RU"/>
+        </w:rPr>
+      </w:pPr>
+      <w:r>
+        <w:rPr>
+          <w:rFonts w:ascii="Arial" w:eastAsia="Times New Roman" w:hAnsi="Arial" w:cs="Arial"/>
+          <w:color w:val="333333"/>
+          <w:sz w:val="21"/>
+          <w:szCs w:val="21"/>
+          <w:lang w:eastAsia="ru-RU"/>
+        </w:rPr>
+        <w:t>Якщо ви можете зрозуміти основні структурні блоки однієї ОС, </w:t>
+      </w:r>
+    </w:p>
+    <w:p>
+      <w:pPr>
+        <w:shd w:val="clear" w:color="auto" w:fill="FFFFFF"/>
+        <w:spacing w:after="0" w:line="240" w:lineRule="auto"/>
+        <w:rPr>
+          <w:rFonts w:ascii="Arial" w:eastAsia="Times New Roman" w:hAnsi="Arial" w:cs="Arial"/>
+          <w:color w:val="333333"/>
+          <w:sz w:val="21"/>
+          <w:szCs w:val="21"/>
+          <w:lang w:eastAsia="ru-RU"/>
+        </w:rPr>
+      </w:pPr>
+      <w:r>
+        <w:rPr>
+          <w:rFonts w:ascii="Arial" w:eastAsia="Times New Roman" w:hAnsi="Arial" w:cs="Arial"/>
+          <w:color w:val="333333"/>
+          <w:sz w:val="21"/>
+          <w:szCs w:val="21"/>
+          <w:lang w:eastAsia="ru-RU"/>
+        </w:rPr>
+        <w:t>ви зможете зрозуміти, як працюють інші ОС. </w:t>
+      </w:r>
+    </w:p>
+    <w:p>
+      <w:pPr>
+        <w:shd w:val="clear" w:color="auto" w:fill="FFFFFF"/>
+        <w:spacing w:after="0" w:line="240" w:lineRule="auto"/>
+        <w:rPr>
+          <w:rFonts w:ascii="Arial" w:eastAsia="Times New Roman" w:hAnsi="Arial" w:cs="Arial"/>
+          <w:color w:val="333333"/>
+          <w:sz w:val="21"/>
+          <w:szCs w:val="21"/>
+          <w:lang w:eastAsia="ru-RU"/>
+        </w:rPr>
+      </w:pPr>
+      <w:r>
+        <w:rPr>
+          <w:rFonts w:ascii="Arial" w:eastAsia="Times New Roman" w:hAnsi="Arial" w:cs="Arial"/>
+          <w:color w:val="333333"/>
+          <w:sz w:val="21"/>
+          <w:szCs w:val="21"/>
+          <w:lang w:eastAsia="ru-RU"/>
+        </w:rPr>
+        <w:t>Часто в ІТ-підтримці ми працюємо з різними ОС – </w:t>
+      </w:r>
+    </w:p>
+    <w:p>
+      <w:pPr>
+        <w:shd w:val="clear" w:color="auto" w:fill="FFFFFF"/>
+        <w:spacing w:after="0" w:line="240" w:lineRule="auto"/>
+        <w:rPr>
+          <w:rFonts w:ascii="Arial" w:eastAsia="Times New Roman" w:hAnsi="Arial" w:cs="Arial"/>
+          <w:color w:val="333333"/>
+          <w:sz w:val="21"/>
+          <w:szCs w:val="21"/>
+          <w:lang w:eastAsia="ru-RU"/>
+        </w:rPr>
+      </w:pPr>
+      <w:r>
+        <w:rPr>
+          <w:rFonts w:ascii="Arial" w:eastAsia="Times New Roman" w:hAnsi="Arial" w:cs="Arial"/>
+          <w:color w:val="333333"/>
+          <w:sz w:val="21"/>
+          <w:szCs w:val="21"/>
+          <w:lang w:eastAsia="ru-RU"/>
+        </w:rPr>
+        <w:t>від ОС ПК до ОС смартфонів тощо. </w:t>
+      </w:r>
+    </w:p>
+    <w:p>
+      <w:pPr>
+        <w:shd w:val="clear" w:color="auto" w:fill="FFFFFF"/>
+        <w:spacing w:after="0" w:line="240" w:lineRule="auto"/>
+        <w:rPr>
+          <w:rFonts w:ascii="Arial" w:eastAsia="Times New Roman" w:hAnsi="Arial" w:cs="Arial"/>
+          <w:color w:val="333333"/>
+          <w:sz w:val="21"/>
+          <w:szCs w:val="21"/>
+          <w:lang w:eastAsia="ru-RU"/>
+        </w:rPr>
+      </w:pPr>
+      <w:r>
+        <w:rPr>
+          <w:rFonts w:ascii="Arial" w:eastAsia="Times New Roman" w:hAnsi="Arial" w:cs="Arial"/>
+          <w:color w:val="333333"/>
+          <w:sz w:val="21"/>
+          <w:szCs w:val="21"/>
+          <w:lang w:eastAsia="ru-RU"/>
+        </w:rPr>
+        <w:t>Далі в цьому модулі </w:t>
+      </w:r>
+    </w:p>
+    <w:p>
+      <w:pPr>
+        <w:shd w:val="clear" w:color="auto" w:fill="FFFFFF"/>
+        <w:spacing w:after="0" w:line="240" w:lineRule="auto"/>
+        <w:rPr>
+          <w:rFonts w:ascii="Arial" w:eastAsia="Times New Roman" w:hAnsi="Arial" w:cs="Arial"/>
+          <w:color w:val="333333"/>
+          <w:sz w:val="21"/>
+          <w:szCs w:val="21"/>
+          <w:lang w:eastAsia="ru-RU"/>
+        </w:rPr>
+      </w:pPr>
+      <w:r>
+        <w:rPr>
+          <w:rFonts w:ascii="Arial" w:eastAsia="Times New Roman" w:hAnsi="Arial" w:cs="Arial"/>
+          <w:color w:val="333333"/>
+          <w:sz w:val="21"/>
+          <w:szCs w:val="21"/>
+          <w:lang w:eastAsia="ru-RU"/>
+        </w:rPr>
+        <w:t>ми дізнаємося, що таке ОС. </w:t>
+      </w:r>
+    </w:p>
+    <w:p>
+      <w:pPr>
+        <w:shd w:val="clear" w:color="auto" w:fill="FFFFFF"/>
+        <w:spacing w:after="0" w:line="240" w:lineRule="auto"/>
+        <w:rPr>
+          <w:rFonts w:ascii="Arial" w:eastAsia="Times New Roman" w:hAnsi="Arial" w:cs="Arial"/>
+          <w:color w:val="333333"/>
+          <w:sz w:val="21"/>
+          <w:szCs w:val="21"/>
+          <w:lang w:eastAsia="ru-RU"/>
+        </w:rPr>
+      </w:pPr>
+      <w:r>
+        <w:rPr>
+          <w:rFonts w:ascii="Arial" w:eastAsia="Times New Roman" w:hAnsi="Arial" w:cs="Arial"/>
+          <w:color w:val="333333"/>
+          <w:sz w:val="21"/>
+          <w:szCs w:val="21"/>
+          <w:lang w:eastAsia="ru-RU"/>
+        </w:rPr>
+        <w:t>Зокрема, ми розглянемо </w:t>
+      </w:r>
+    </w:p>
+    <w:p>
+      <w:pPr>
+        <w:shd w:val="clear" w:color="auto" w:fill="FFFFFF"/>
+        <w:spacing w:after="0" w:line="240" w:lineRule="auto"/>
+        <w:rPr>
+          <w:rFonts w:ascii="Arial" w:eastAsia="Times New Roman" w:hAnsi="Arial" w:cs="Arial"/>
+          <w:color w:val="333333"/>
+          <w:sz w:val="21"/>
+          <w:szCs w:val="21"/>
+          <w:lang w:eastAsia="ru-RU"/>
+        </w:rPr>
+      </w:pPr>
+      <w:r>
+        <w:rPr>
+          <w:rFonts w:ascii="Arial" w:eastAsia="Times New Roman" w:hAnsi="Arial" w:cs="Arial"/>
+          <w:color w:val="333333"/>
+          <w:sz w:val="21"/>
+          <w:szCs w:val="21"/>
+          <w:lang w:eastAsia="ru-RU"/>
+        </w:rPr>
+        <w:t>два основні компоненти, які складають операційну систему: </w:t>
+      </w:r>
+    </w:p>
+    <w:p>
+      <w:pPr>
+        <w:shd w:val="clear" w:color="auto" w:fill="FFFFFF"/>
+        <w:spacing w:after="0" w:line="240" w:lineRule="auto"/>
+        <w:rPr>
+          <w:rFonts w:ascii="Arial" w:eastAsia="Times New Roman" w:hAnsi="Arial" w:cs="Arial"/>
+          <w:color w:val="333333"/>
+          <w:sz w:val="21"/>
+          <w:szCs w:val="21"/>
+          <w:lang w:eastAsia="ru-RU"/>
+        </w:rPr>
+      </w:pPr>
+      <w:r>
+        <w:rPr>
+          <w:rFonts w:ascii="Arial" w:eastAsia="Times New Roman" w:hAnsi="Arial" w:cs="Arial"/>
+          <w:color w:val="333333"/>
+          <w:sz w:val="21"/>
+          <w:szCs w:val="21"/>
+          <w:lang w:eastAsia="ru-RU"/>
+        </w:rPr>
+        <w:t>простір ядра й простір користувача. </w:t>
+      </w:r>
+    </w:p>
+    <w:p>
+      <w:pPr>
+        <w:shd w:val="clear" w:color="auto" w:fill="FFFFFF"/>
+        <w:spacing w:after="0" w:line="240" w:lineRule="auto"/>
+        <w:rPr>
+          <w:rFonts w:ascii="Arial" w:eastAsia="Times New Roman" w:hAnsi="Arial" w:cs="Arial"/>
+          <w:color w:val="333333"/>
+          <w:sz w:val="21"/>
+          <w:szCs w:val="21"/>
+          <w:lang w:eastAsia="ru-RU"/>
+        </w:rPr>
+      </w:pPr>
+      <w:r>
+        <w:rPr>
+          <w:rFonts w:ascii="Arial" w:eastAsia="Times New Roman" w:hAnsi="Arial" w:cs="Arial"/>
+          <w:color w:val="333333"/>
+          <w:sz w:val="21"/>
+          <w:szCs w:val="21"/>
+          <w:lang w:eastAsia="ru-RU"/>
+        </w:rPr>
+        <w:t>Але спочатку пройдемось по основам. </w:t>
+      </w:r>
+    </w:p>
+    <w:p>
+      <w:pPr>
+        <w:shd w:val="clear" w:color="auto" w:fill="FFFFFF"/>
+        <w:spacing w:after="0" w:line="240" w:lineRule="auto"/>
+        <w:rPr>
+          <w:rFonts w:ascii="Arial" w:eastAsia="Times New Roman" w:hAnsi="Arial" w:cs="Arial"/>
+          <w:color w:val="333333"/>
+          <w:sz w:val="21"/>
+          <w:szCs w:val="21"/>
+          <w:lang w:eastAsia="ru-RU"/>
+        </w:rPr>
+      </w:pPr>
+      <w:r>
+        <w:rPr>
+          <w:rFonts w:ascii="Arial" w:eastAsia="Times New Roman" w:hAnsi="Arial" w:cs="Arial"/>
+          <w:color w:val="333333"/>
+          <w:sz w:val="21"/>
+          <w:szCs w:val="21"/>
+          <w:lang w:eastAsia="ru-RU"/>
+        </w:rPr>
+        <w:lastRenderedPageBreak/>
+        <w:t>Ядро виконує зберігання файлів у системі керування файлами. </w:t>
+      </w:r>
+    </w:p>
+    <w:p>
+      <w:pPr>
+        <w:shd w:val="clear" w:color="auto" w:fill="FFFFFF"/>
+        <w:spacing w:after="0" w:line="240" w:lineRule="auto"/>
+        <w:rPr>
+          <w:rFonts w:ascii="Arial" w:eastAsia="Times New Roman" w:hAnsi="Arial" w:cs="Arial"/>
+          <w:color w:val="333333"/>
+          <w:sz w:val="21"/>
+          <w:szCs w:val="21"/>
+          <w:lang w:eastAsia="ru-RU"/>
+        </w:rPr>
+      </w:pPr>
+      <w:r>
+        <w:rPr>
+          <w:rFonts w:ascii="Arial" w:eastAsia="Times New Roman" w:hAnsi="Arial" w:cs="Arial"/>
+          <w:color w:val="333333"/>
+          <w:sz w:val="21"/>
+          <w:szCs w:val="21"/>
+          <w:lang w:eastAsia="ru-RU"/>
+        </w:rPr>
+        <w:t>Можна порівняти його з фізичним файлом, де ми зберігаємо дані в паперовій формі. </w:t>
+      </w:r>
+    </w:p>
+    <w:p>
+      <w:pPr>
+        <w:shd w:val="clear" w:color="auto" w:fill="FFFFFF"/>
+        <w:spacing w:after="0" w:line="240" w:lineRule="auto"/>
+        <w:rPr>
+          <w:rFonts w:ascii="Arial" w:eastAsia="Times New Roman" w:hAnsi="Arial" w:cs="Arial"/>
+          <w:color w:val="333333"/>
+          <w:sz w:val="21"/>
+          <w:szCs w:val="21"/>
+          <w:lang w:eastAsia="ru-RU"/>
+        </w:rPr>
+      </w:pPr>
+      <w:r>
+        <w:rPr>
+          <w:rFonts w:ascii="Arial" w:eastAsia="Times New Roman" w:hAnsi="Arial" w:cs="Arial"/>
+          <w:color w:val="333333"/>
+          <w:sz w:val="21"/>
+          <w:szCs w:val="21"/>
+          <w:lang w:eastAsia="ru-RU"/>
+        </w:rPr>
+        <w:t>Комп’ютерний файл – це лише дані, які ми зберігаємо, </w:t>
+      </w:r>
+    </w:p>
+    <w:p>
+      <w:pPr>
+        <w:shd w:val="clear" w:color="auto" w:fill="FFFFFF"/>
+        <w:spacing w:after="0" w:line="240" w:lineRule="auto"/>
+        <w:rPr>
+          <w:rFonts w:ascii="Arial" w:eastAsia="Times New Roman" w:hAnsi="Arial" w:cs="Arial"/>
+          <w:color w:val="333333"/>
+          <w:sz w:val="21"/>
+          <w:szCs w:val="21"/>
+          <w:lang w:eastAsia="ru-RU"/>
+        </w:rPr>
+      </w:pPr>
+      <w:r>
+        <w:rPr>
+          <w:rFonts w:ascii="Arial" w:eastAsia="Times New Roman" w:hAnsi="Arial" w:cs="Arial"/>
+          <w:color w:val="333333"/>
+          <w:sz w:val="21"/>
+          <w:szCs w:val="21"/>
+          <w:lang w:eastAsia="ru-RU"/>
+        </w:rPr>
+        <w:t>і файл може бути будь-чим: </w:t>
+      </w:r>
+    </w:p>
+    <w:p>
+      <w:pPr>
+        <w:shd w:val="clear" w:color="auto" w:fill="FFFFFF"/>
+        <w:spacing w:after="0" w:line="240" w:lineRule="auto"/>
+        <w:rPr>
+          <w:rFonts w:ascii="Arial" w:eastAsia="Times New Roman" w:hAnsi="Arial" w:cs="Arial"/>
+          <w:color w:val="333333"/>
+          <w:sz w:val="21"/>
+          <w:szCs w:val="21"/>
+          <w:lang w:eastAsia="ru-RU"/>
+        </w:rPr>
+      </w:pPr>
+      <w:r>
+        <w:rPr>
+          <w:rFonts w:ascii="Arial" w:eastAsia="Times New Roman" w:hAnsi="Arial" w:cs="Arial"/>
+          <w:color w:val="333333"/>
+          <w:sz w:val="21"/>
+          <w:szCs w:val="21"/>
+          <w:lang w:eastAsia="ru-RU"/>
+        </w:rPr>
+        <w:t>документом Word, зображенням, піснею, буквально будь-чим. </w:t>
+      </w:r>
+    </w:p>
+    <w:p>
+      <w:pPr>
+        <w:shd w:val="clear" w:color="auto" w:fill="FFFFFF"/>
+        <w:spacing w:after="0" w:line="240" w:lineRule="auto"/>
+        <w:rPr>
+          <w:rFonts w:ascii="Arial" w:eastAsia="Times New Roman" w:hAnsi="Arial" w:cs="Arial"/>
+          <w:color w:val="333333"/>
+          <w:sz w:val="21"/>
+          <w:szCs w:val="21"/>
+          <w:lang w:eastAsia="ru-RU"/>
+        </w:rPr>
+      </w:pPr>
+      <w:r>
+        <w:rPr>
+          <w:rFonts w:ascii="Arial" w:eastAsia="Times New Roman" w:hAnsi="Arial" w:cs="Arial"/>
+          <w:color w:val="333333"/>
+          <w:sz w:val="21"/>
+          <w:szCs w:val="21"/>
+          <w:lang w:eastAsia="ru-RU"/>
+        </w:rPr>
+        <w:t>Файлова система – це те, як ми керуємо файлами. </w:t>
+      </w:r>
+    </w:p>
+    <w:p>
+      <w:pPr>
+        <w:shd w:val="clear" w:color="auto" w:fill="FFFFFF"/>
+        <w:spacing w:after="0" w:line="240" w:lineRule="auto"/>
+        <w:rPr>
+          <w:rFonts w:ascii="Arial" w:eastAsia="Times New Roman" w:hAnsi="Arial" w:cs="Arial"/>
+          <w:color w:val="333333"/>
+          <w:sz w:val="21"/>
+          <w:szCs w:val="21"/>
+          <w:lang w:eastAsia="ru-RU"/>
+        </w:rPr>
+      </w:pPr>
+      <w:r>
+        <w:rPr>
+          <w:rFonts w:ascii="Arial" w:eastAsia="Times New Roman" w:hAnsi="Arial" w:cs="Arial"/>
+          <w:color w:val="333333"/>
+          <w:sz w:val="21"/>
+          <w:szCs w:val="21"/>
+          <w:lang w:eastAsia="ru-RU"/>
+        </w:rPr>
+        <w:t>Це як в офісі: ми використовуємо систему для зберігання наших файлів. </w:t>
+      </w:r>
+    </w:p>
+    <w:p>
+      <w:pPr>
+        <w:shd w:val="clear" w:color="auto" w:fill="FFFFFF"/>
+        <w:spacing w:after="0" w:line="240" w:lineRule="auto"/>
+        <w:rPr>
+          <w:rFonts w:ascii="Arial" w:eastAsia="Times New Roman" w:hAnsi="Arial" w:cs="Arial"/>
+          <w:color w:val="333333"/>
+          <w:sz w:val="21"/>
+          <w:szCs w:val="21"/>
+          <w:lang w:eastAsia="ru-RU"/>
+        </w:rPr>
+      </w:pPr>
+      <w:r>
+        <w:rPr>
+          <w:rFonts w:ascii="Arial" w:eastAsia="Times New Roman" w:hAnsi="Arial" w:cs="Arial"/>
+          <w:color w:val="333333"/>
+          <w:sz w:val="21"/>
+          <w:szCs w:val="21"/>
+          <w:lang w:eastAsia="ru-RU"/>
+        </w:rPr>
+        <w:t>Ми не просто кладемо всі файли в одну шафу, </w:t>
+      </w:r>
+    </w:p>
+    <w:p>
+      <w:pPr>
+        <w:shd w:val="clear" w:color="auto" w:fill="FFFFFF"/>
+        <w:spacing w:after="0" w:line="240" w:lineRule="auto"/>
+        <w:rPr>
+          <w:rFonts w:ascii="Arial" w:eastAsia="Times New Roman" w:hAnsi="Arial" w:cs="Arial"/>
+          <w:color w:val="333333"/>
+          <w:sz w:val="21"/>
+          <w:szCs w:val="21"/>
+          <w:lang w:eastAsia="ru-RU"/>
+        </w:rPr>
+      </w:pPr>
+      <w:r>
+        <w:rPr>
+          <w:rFonts w:ascii="Arial" w:eastAsia="Times New Roman" w:hAnsi="Arial" w:cs="Arial"/>
+          <w:color w:val="333333"/>
+          <w:sz w:val="21"/>
+          <w:szCs w:val="21"/>
+          <w:lang w:eastAsia="ru-RU"/>
+        </w:rPr>
+        <w:t>бо там був би справжній безлад, </w:t>
+      </w:r>
+    </w:p>
+    <w:p>
+      <w:pPr>
+        <w:shd w:val="clear" w:color="auto" w:fill="FFFFFF"/>
+        <w:spacing w:after="0" w:line="240" w:lineRule="auto"/>
+        <w:rPr>
+          <w:rFonts w:ascii="Arial" w:eastAsia="Times New Roman" w:hAnsi="Arial" w:cs="Arial"/>
+          <w:color w:val="333333"/>
+          <w:sz w:val="21"/>
+          <w:szCs w:val="21"/>
+          <w:lang w:eastAsia="ru-RU"/>
+        </w:rPr>
+      </w:pPr>
+      <w:r>
+        <w:rPr>
+          <w:rFonts w:ascii="Arial" w:eastAsia="Times New Roman" w:hAnsi="Arial" w:cs="Arial"/>
+          <w:color w:val="333333"/>
+          <w:sz w:val="21"/>
+          <w:szCs w:val="21"/>
+          <w:lang w:eastAsia="ru-RU"/>
+        </w:rPr>
+        <w:t>а впорядковуємо ці файли в каталоги, щоб полегшити їх пошук. </w:t>
+      </w:r>
+    </w:p>
+    <w:p>
+      <w:pPr>
+        <w:shd w:val="clear" w:color="auto" w:fill="FFFFFF"/>
+        <w:spacing w:after="0" w:line="240" w:lineRule="auto"/>
+        <w:rPr>
+          <w:rFonts w:ascii="Arial" w:eastAsia="Times New Roman" w:hAnsi="Arial" w:cs="Arial"/>
+          <w:color w:val="333333"/>
+          <w:sz w:val="21"/>
+          <w:szCs w:val="21"/>
+          <w:lang w:eastAsia="ru-RU"/>
+        </w:rPr>
+      </w:pPr>
+      <w:r>
+        <w:rPr>
+          <w:rFonts w:ascii="Arial" w:eastAsia="Times New Roman" w:hAnsi="Arial" w:cs="Arial"/>
+          <w:color w:val="333333"/>
+          <w:sz w:val="21"/>
+          <w:szCs w:val="21"/>
+          <w:lang w:eastAsia="ru-RU"/>
+        </w:rPr>
+        <w:t>Існує безліч різних типів файлових систем, </w:t>
+      </w:r>
+    </w:p>
+    <w:p>
+      <w:pPr>
+        <w:shd w:val="clear" w:color="auto" w:fill="FFFFFF"/>
+        <w:spacing w:after="0" w:line="240" w:lineRule="auto"/>
+        <w:rPr>
+          <w:rFonts w:ascii="Arial" w:eastAsia="Times New Roman" w:hAnsi="Arial" w:cs="Arial"/>
+          <w:color w:val="333333"/>
+          <w:sz w:val="21"/>
+          <w:szCs w:val="21"/>
+          <w:lang w:eastAsia="ru-RU"/>
+        </w:rPr>
+      </w:pPr>
+      <w:r>
+        <w:rPr>
+          <w:rFonts w:ascii="Arial" w:eastAsia="Times New Roman" w:hAnsi="Arial" w:cs="Arial"/>
+          <w:color w:val="333333"/>
+          <w:sz w:val="21"/>
+          <w:szCs w:val="21"/>
+          <w:lang w:eastAsia="ru-RU"/>
+        </w:rPr>
+        <w:t>які ми детально розглянемо у майбутніх відео. </w:t>
+      </w:r>
+    </w:p>
+    <w:p>
+      <w:pPr>
+        <w:shd w:val="clear" w:color="auto" w:fill="FFFFFF"/>
+        <w:spacing w:after="0" w:line="240" w:lineRule="auto"/>
+        <w:rPr>
+          <w:rFonts w:ascii="Arial" w:eastAsia="Times New Roman" w:hAnsi="Arial" w:cs="Arial"/>
+          <w:color w:val="333333"/>
+          <w:sz w:val="21"/>
+          <w:szCs w:val="21"/>
+          <w:lang w:eastAsia="ru-RU"/>
+        </w:rPr>
+      </w:pPr>
+      <w:r>
+        <w:rPr>
+          <w:rFonts w:ascii="Arial" w:eastAsia="Times New Roman" w:hAnsi="Arial" w:cs="Arial"/>
+          <w:color w:val="333333"/>
+          <w:sz w:val="21"/>
+          <w:szCs w:val="21"/>
+          <w:lang w:eastAsia="ru-RU"/>
+        </w:rPr>
+        <w:t>Іншою важливою функцією ядра є управління процесами. </w:t>
+      </w:r>
+    </w:p>
+    <w:p>
+      <w:pPr>
+        <w:shd w:val="clear" w:color="auto" w:fill="FFFFFF"/>
+        <w:spacing w:after="0" w:line="240" w:lineRule="auto"/>
+        <w:rPr>
+          <w:rFonts w:ascii="Arial" w:eastAsia="Times New Roman" w:hAnsi="Arial" w:cs="Arial"/>
+          <w:color w:val="333333"/>
+          <w:sz w:val="21"/>
+          <w:szCs w:val="21"/>
+          <w:lang w:eastAsia="ru-RU"/>
+        </w:rPr>
+      </w:pPr>
+      <w:r>
+        <w:rPr>
+          <w:rFonts w:ascii="Arial" w:eastAsia="Times New Roman" w:hAnsi="Arial" w:cs="Arial"/>
+          <w:color w:val="333333"/>
+          <w:sz w:val="21"/>
+          <w:szCs w:val="21"/>
+          <w:lang w:eastAsia="ru-RU"/>
+        </w:rPr>
+        <w:t>Є багато програм, які ми хочемо запустити в нашій системі. </w:t>
+      </w:r>
+    </w:p>
+    <w:p>
+      <w:pPr>
+        <w:shd w:val="clear" w:color="auto" w:fill="FFFFFF"/>
+        <w:spacing w:after="0" w:line="240" w:lineRule="auto"/>
+        <w:rPr>
+          <w:rFonts w:ascii="Arial" w:eastAsia="Times New Roman" w:hAnsi="Arial" w:cs="Arial"/>
+          <w:color w:val="333333"/>
+          <w:sz w:val="21"/>
+          <w:szCs w:val="21"/>
+          <w:lang w:eastAsia="ru-RU"/>
+        </w:rPr>
+      </w:pPr>
+      <w:r>
+        <w:rPr>
+          <w:rFonts w:ascii="Arial" w:eastAsia="Times New Roman" w:hAnsi="Arial" w:cs="Arial"/>
+          <w:color w:val="333333"/>
+          <w:sz w:val="21"/>
+          <w:szCs w:val="21"/>
+          <w:lang w:eastAsia="ru-RU"/>
+        </w:rPr>
+        <w:t>Щоб запустити їх, ми керуємо порядком, за яким вони працюють, </w:t>
+      </w:r>
+    </w:p>
+    <w:p>
+      <w:pPr>
+        <w:shd w:val="clear" w:color="auto" w:fill="FFFFFF"/>
+        <w:spacing w:after="0" w:line="240" w:lineRule="auto"/>
+        <w:rPr>
+          <w:rFonts w:ascii="Arial" w:eastAsia="Times New Roman" w:hAnsi="Arial" w:cs="Arial"/>
+          <w:color w:val="333333"/>
+          <w:sz w:val="21"/>
+          <w:szCs w:val="21"/>
+          <w:lang w:eastAsia="ru-RU"/>
+        </w:rPr>
+      </w:pPr>
+      <w:r>
+        <w:rPr>
+          <w:rFonts w:ascii="Arial" w:eastAsia="Times New Roman" w:hAnsi="Arial" w:cs="Arial"/>
+          <w:color w:val="333333"/>
+          <w:sz w:val="21"/>
+          <w:szCs w:val="21"/>
+          <w:lang w:eastAsia="ru-RU"/>
+        </w:rPr>
+        <w:t>ресурсами, які вони потребують, </w:t>
+      </w:r>
+    </w:p>
+    <w:p>
+      <w:pPr>
+        <w:shd w:val="clear" w:color="auto" w:fill="FFFFFF"/>
+        <w:spacing w:after="0" w:line="240" w:lineRule="auto"/>
+        <w:rPr>
+          <w:rFonts w:ascii="Arial" w:eastAsia="Times New Roman" w:hAnsi="Arial" w:cs="Arial"/>
+          <w:color w:val="333333"/>
+          <w:sz w:val="21"/>
+          <w:szCs w:val="21"/>
+          <w:lang w:eastAsia="ru-RU"/>
+        </w:rPr>
+      </w:pPr>
+      <w:r>
+        <w:rPr>
+          <w:rFonts w:ascii="Arial" w:eastAsia="Times New Roman" w:hAnsi="Arial" w:cs="Arial"/>
+          <w:color w:val="333333"/>
+          <w:sz w:val="21"/>
+          <w:szCs w:val="21"/>
+          <w:lang w:eastAsia="ru-RU"/>
+        </w:rPr>
+        <w:t>тривалістю їх роботи тощо. </w:t>
+      </w:r>
+    </w:p>
+    <w:p>
+      <w:pPr>
+        <w:shd w:val="clear" w:color="auto" w:fill="FFFFFF"/>
+        <w:spacing w:after="0" w:line="240" w:lineRule="auto"/>
+        <w:rPr>
+          <w:rFonts w:ascii="Arial" w:eastAsia="Times New Roman" w:hAnsi="Arial" w:cs="Arial"/>
+          <w:color w:val="333333"/>
+          <w:sz w:val="21"/>
+          <w:szCs w:val="21"/>
+          <w:lang w:eastAsia="ru-RU"/>
+        </w:rPr>
+      </w:pPr>
+      <w:r>
+        <w:rPr>
+          <w:rFonts w:ascii="Arial" w:eastAsia="Times New Roman" w:hAnsi="Arial" w:cs="Arial"/>
+          <w:color w:val="333333"/>
+          <w:sz w:val="21"/>
+          <w:szCs w:val="21"/>
+          <w:lang w:eastAsia="ru-RU"/>
+        </w:rPr>
+        <w:t>Ядро допомагає це робити, використовуючи свої можливості керування процесами. </w:t>
+      </w:r>
+    </w:p>
+    <w:p>
+      <w:pPr>
+        <w:shd w:val="clear" w:color="auto" w:fill="FFFFFF"/>
+        <w:spacing w:after="0" w:line="240" w:lineRule="auto"/>
+        <w:rPr>
+          <w:rFonts w:ascii="Arial" w:eastAsia="Times New Roman" w:hAnsi="Arial" w:cs="Arial"/>
+          <w:color w:val="333333"/>
+          <w:sz w:val="21"/>
+          <w:szCs w:val="21"/>
+          <w:lang w:eastAsia="ru-RU"/>
+        </w:rPr>
+      </w:pPr>
+      <w:r>
+        <w:rPr>
+          <w:rFonts w:ascii="Arial" w:eastAsia="Times New Roman" w:hAnsi="Arial" w:cs="Arial"/>
+          <w:color w:val="333333"/>
+          <w:sz w:val="21"/>
+          <w:szCs w:val="21"/>
+          <w:lang w:eastAsia="ru-RU"/>
+        </w:rPr>
+        <w:t>Ви, ймовірно, використовували комп’ютер для виконання кількох завдань одночасно. </w:t>
+      </w:r>
+    </w:p>
+    <w:p>
+      <w:pPr>
+        <w:shd w:val="clear" w:color="auto" w:fill="FFFFFF"/>
+        <w:spacing w:after="0" w:line="240" w:lineRule="auto"/>
+        <w:rPr>
+          <w:rFonts w:ascii="Arial" w:eastAsia="Times New Roman" w:hAnsi="Arial" w:cs="Arial"/>
+          <w:color w:val="333333"/>
+          <w:sz w:val="21"/>
+          <w:szCs w:val="21"/>
+          <w:lang w:eastAsia="ru-RU"/>
+        </w:rPr>
+      </w:pPr>
+      <w:r>
+        <w:rPr>
+          <w:rFonts w:ascii="Arial" w:eastAsia="Times New Roman" w:hAnsi="Arial" w:cs="Arial"/>
+          <w:color w:val="333333"/>
+          <w:sz w:val="21"/>
+          <w:szCs w:val="21"/>
+          <w:lang w:eastAsia="ru-RU"/>
+        </w:rPr>
+        <w:t>Можливо, ви пишете текст і слухаєте музику або відтворюєте відео. </w:t>
+      </w:r>
+    </w:p>
+    <w:p>
+      <w:pPr>
+        <w:shd w:val="clear" w:color="auto" w:fill="FFFFFF"/>
+        <w:spacing w:after="0" w:line="240" w:lineRule="auto"/>
+        <w:rPr>
+          <w:rFonts w:ascii="Arial" w:eastAsia="Times New Roman" w:hAnsi="Arial" w:cs="Arial"/>
+          <w:color w:val="333333"/>
+          <w:sz w:val="21"/>
+          <w:szCs w:val="21"/>
+          <w:lang w:eastAsia="ru-RU"/>
+        </w:rPr>
+      </w:pPr>
+      <w:r>
+        <w:rPr>
+          <w:rFonts w:ascii="Arial" w:eastAsia="Times New Roman" w:hAnsi="Arial" w:cs="Arial"/>
+          <w:color w:val="333333"/>
+          <w:sz w:val="21"/>
+          <w:szCs w:val="21"/>
+          <w:lang w:eastAsia="ru-RU"/>
+        </w:rPr>
+        <w:t>Планувальник процесів є частиною ядра, що робить багатозадачність можливою. </w:t>
+      </w:r>
+    </w:p>
+    <w:p>
+      <w:pPr>
+        <w:shd w:val="clear" w:color="auto" w:fill="FFFFFF"/>
+        <w:spacing w:after="0" w:line="240" w:lineRule="auto"/>
+        <w:rPr>
+          <w:rFonts w:ascii="Arial" w:eastAsia="Times New Roman" w:hAnsi="Arial" w:cs="Arial"/>
+          <w:color w:val="333333"/>
+          <w:sz w:val="21"/>
+          <w:szCs w:val="21"/>
+          <w:lang w:eastAsia="ru-RU"/>
+        </w:rPr>
+      </w:pPr>
+      <w:r>
+        <w:rPr>
+          <w:rFonts w:ascii="Arial" w:eastAsia="Times New Roman" w:hAnsi="Arial" w:cs="Arial"/>
+          <w:color w:val="333333"/>
+          <w:sz w:val="21"/>
+          <w:szCs w:val="21"/>
+          <w:lang w:eastAsia="ru-RU"/>
+        </w:rPr>
+        <w:t>Він перемикає виконання процесів на ЦП швидше, ніж ви моргаєте, </w:t>
+      </w:r>
+    </w:p>
+    <w:p>
+      <w:pPr>
+        <w:shd w:val="clear" w:color="auto" w:fill="FFFFFF"/>
+        <w:spacing w:after="0" w:line="240" w:lineRule="auto"/>
+        <w:rPr>
+          <w:rFonts w:ascii="Arial" w:eastAsia="Times New Roman" w:hAnsi="Arial" w:cs="Arial"/>
+          <w:color w:val="333333"/>
+          <w:sz w:val="21"/>
+          <w:szCs w:val="21"/>
+          <w:lang w:eastAsia="ru-RU"/>
+        </w:rPr>
+      </w:pPr>
+      <w:r>
+        <w:rPr>
+          <w:rFonts w:ascii="Arial" w:eastAsia="Times New Roman" w:hAnsi="Arial" w:cs="Arial"/>
+          <w:color w:val="333333"/>
+          <w:sz w:val="21"/>
+          <w:szCs w:val="21"/>
+          <w:lang w:eastAsia="ru-RU"/>
+        </w:rPr>
+        <w:t>це створює ілюзію того, що речі відбуваються одночасно. </w:t>
+      </w:r>
+    </w:p>
+    <w:p>
+      <w:pPr>
+        <w:shd w:val="clear" w:color="auto" w:fill="FFFFFF"/>
+        <w:spacing w:after="0" w:line="240" w:lineRule="auto"/>
+        <w:rPr>
+          <w:rFonts w:ascii="Arial" w:eastAsia="Times New Roman" w:hAnsi="Arial" w:cs="Arial"/>
+          <w:color w:val="333333"/>
+          <w:sz w:val="21"/>
+          <w:szCs w:val="21"/>
+          <w:lang w:eastAsia="ru-RU"/>
+        </w:rPr>
+      </w:pPr>
+      <w:r>
+        <w:rPr>
+          <w:rFonts w:ascii="Arial" w:eastAsia="Times New Roman" w:hAnsi="Arial" w:cs="Arial"/>
+          <w:color w:val="333333"/>
+          <w:sz w:val="21"/>
+          <w:szCs w:val="21"/>
+          <w:lang w:eastAsia="ru-RU"/>
+        </w:rPr>
+        <w:t>Далі – керування пам’яттю. </w:t>
+      </w:r>
+    </w:p>
+    <w:p>
+      <w:pPr>
+        <w:shd w:val="clear" w:color="auto" w:fill="FFFFFF"/>
+        <w:spacing w:after="0" w:line="240" w:lineRule="auto"/>
+        <w:rPr>
+          <w:rFonts w:ascii="Arial" w:eastAsia="Times New Roman" w:hAnsi="Arial" w:cs="Arial"/>
+          <w:color w:val="333333"/>
+          <w:sz w:val="21"/>
+          <w:szCs w:val="21"/>
+          <w:lang w:eastAsia="ru-RU"/>
+        </w:rPr>
+      </w:pPr>
+      <w:r>
+        <w:rPr>
+          <w:rFonts w:ascii="Arial" w:eastAsia="Times New Roman" w:hAnsi="Arial" w:cs="Arial"/>
+          <w:color w:val="333333"/>
+          <w:sz w:val="21"/>
+          <w:szCs w:val="21"/>
+          <w:lang w:eastAsia="ru-RU"/>
+        </w:rPr>
+        <w:t>Ядро оптимізує використання пам’яті </w:t>
+      </w:r>
+    </w:p>
+    <w:p>
+      <w:pPr>
+        <w:shd w:val="clear" w:color="auto" w:fill="FFFFFF"/>
+        <w:spacing w:after="0" w:line="240" w:lineRule="auto"/>
+        <w:rPr>
+          <w:rFonts w:ascii="Arial" w:eastAsia="Times New Roman" w:hAnsi="Arial" w:cs="Arial"/>
+          <w:color w:val="333333"/>
+          <w:sz w:val="21"/>
+          <w:szCs w:val="21"/>
+          <w:lang w:eastAsia="ru-RU"/>
+        </w:rPr>
+      </w:pPr>
+      <w:r>
+        <w:rPr>
+          <w:rFonts w:ascii="Arial" w:eastAsia="Times New Roman" w:hAnsi="Arial" w:cs="Arial"/>
+          <w:color w:val="333333"/>
+          <w:sz w:val="21"/>
+          <w:szCs w:val="21"/>
+          <w:lang w:eastAsia="ru-RU"/>
+        </w:rPr>
+        <w:t>та забезпечує, щоб програмам вистачало пам’яті для роботи. </w:t>
+      </w:r>
+    </w:p>
+    <w:p>
+      <w:pPr>
+        <w:shd w:val="clear" w:color="auto" w:fill="FFFFFF"/>
+        <w:spacing w:after="0" w:line="240" w:lineRule="auto"/>
+        <w:rPr>
+          <w:rFonts w:ascii="Arial" w:eastAsia="Times New Roman" w:hAnsi="Arial" w:cs="Arial"/>
+          <w:color w:val="333333"/>
+          <w:sz w:val="21"/>
+          <w:szCs w:val="21"/>
+          <w:lang w:eastAsia="ru-RU"/>
+        </w:rPr>
+      </w:pPr>
+      <w:r>
+        <w:rPr>
+          <w:rFonts w:ascii="Arial" w:eastAsia="Times New Roman" w:hAnsi="Arial" w:cs="Arial"/>
+          <w:color w:val="333333"/>
+          <w:sz w:val="21"/>
+          <w:szCs w:val="21"/>
+          <w:lang w:eastAsia="ru-RU"/>
+        </w:rPr>
+        <w:t>Зараз ми не будемо вдаватися в деталі, </w:t>
+      </w:r>
+    </w:p>
+    <w:p>
+      <w:pPr>
+        <w:shd w:val="clear" w:color="auto" w:fill="FFFFFF"/>
+        <w:spacing w:after="0" w:line="240" w:lineRule="auto"/>
+        <w:rPr>
+          <w:rFonts w:ascii="Arial" w:eastAsia="Times New Roman" w:hAnsi="Arial" w:cs="Arial"/>
+          <w:color w:val="333333"/>
+          <w:sz w:val="21"/>
+          <w:szCs w:val="21"/>
+          <w:lang w:eastAsia="ru-RU"/>
+        </w:rPr>
+      </w:pPr>
+      <w:r>
+        <w:rPr>
+          <w:rFonts w:ascii="Arial" w:eastAsia="Times New Roman" w:hAnsi="Arial" w:cs="Arial"/>
+          <w:color w:val="333333"/>
+          <w:sz w:val="21"/>
+          <w:szCs w:val="21"/>
+          <w:lang w:eastAsia="ru-RU"/>
+        </w:rPr>
+        <w:t>залишайтеся на зв’язку, щоб дізнатися більше в наступних відео. </w:t>
+      </w:r>
+    </w:p>
+    <w:p>
+      <w:pPr>
+        <w:shd w:val="clear" w:color="auto" w:fill="FFFFFF"/>
+        <w:spacing w:after="0" w:line="240" w:lineRule="auto"/>
+        <w:rPr>
+          <w:rFonts w:ascii="Arial" w:eastAsia="Times New Roman" w:hAnsi="Arial" w:cs="Arial"/>
+          <w:color w:val="333333"/>
+          <w:sz w:val="21"/>
+          <w:szCs w:val="21"/>
+          <w:lang w:eastAsia="ru-RU"/>
+        </w:rPr>
+      </w:pPr>
+      <w:r>
+        <w:rPr>
+          <w:rFonts w:ascii="Arial" w:eastAsia="Times New Roman" w:hAnsi="Arial" w:cs="Arial"/>
+          <w:color w:val="333333"/>
+          <w:sz w:val="21"/>
+          <w:szCs w:val="21"/>
+          <w:lang w:eastAsia="ru-RU"/>
+        </w:rPr>
+        <w:t>Остання важлива функція ядра – керування вводом-виводом, або I/O менеджмент. </w:t>
+      </w:r>
+    </w:p>
+    <w:p>
+      <w:pPr>
+        <w:shd w:val="clear" w:color="auto" w:fill="FFFFFF"/>
+        <w:spacing w:after="0" w:line="240" w:lineRule="auto"/>
+        <w:rPr>
+          <w:rFonts w:ascii="Arial" w:eastAsia="Times New Roman" w:hAnsi="Arial" w:cs="Arial"/>
+          <w:color w:val="333333"/>
+          <w:sz w:val="21"/>
+          <w:szCs w:val="21"/>
+          <w:lang w:eastAsia="ru-RU"/>
+        </w:rPr>
+      </w:pPr>
+      <w:r>
+        <w:rPr>
+          <w:rFonts w:ascii="Arial" w:eastAsia="Times New Roman" w:hAnsi="Arial" w:cs="Arial"/>
+          <w:color w:val="333333"/>
+          <w:sz w:val="21"/>
+          <w:szCs w:val="21"/>
+          <w:lang w:eastAsia="ru-RU"/>
+        </w:rPr>
+        <w:t xml:space="preserve">Так ядро розмовляє із зовнішніми пристроями, </w:t>
+      </w:r>
+      <w:proofErr w:type="gramStart"/>
+      <w:r>
+        <w:rPr>
+          <w:rFonts w:ascii="Arial" w:eastAsia="Times New Roman" w:hAnsi="Arial" w:cs="Arial"/>
+          <w:color w:val="333333"/>
+          <w:sz w:val="21"/>
+          <w:szCs w:val="21"/>
+          <w:lang w:eastAsia="ru-RU"/>
+        </w:rPr>
+        <w:t>як-от диски</w:t>
+      </w:r>
+      <w:proofErr w:type="gramEnd"/>
+      <w:r>
+        <w:rPr>
+          <w:rFonts w:ascii="Arial" w:eastAsia="Times New Roman" w:hAnsi="Arial" w:cs="Arial"/>
+          <w:color w:val="333333"/>
+          <w:sz w:val="21"/>
+          <w:szCs w:val="21"/>
+          <w:lang w:eastAsia="ru-RU"/>
+        </w:rPr>
+        <w:t>, </w:t>
+      </w:r>
+    </w:p>
+    <w:p>
+      <w:pPr>
+        <w:shd w:val="clear" w:color="auto" w:fill="FFFFFF"/>
+        <w:spacing w:after="0" w:line="240" w:lineRule="auto"/>
+        <w:rPr>
+          <w:rFonts w:ascii="Arial" w:eastAsia="Times New Roman" w:hAnsi="Arial" w:cs="Arial"/>
+          <w:color w:val="333333"/>
+          <w:sz w:val="21"/>
+          <w:szCs w:val="21"/>
+          <w:lang w:eastAsia="ru-RU"/>
+        </w:rPr>
+      </w:pPr>
+      <w:r>
+        <w:rPr>
+          <w:rFonts w:ascii="Arial" w:eastAsia="Times New Roman" w:hAnsi="Arial" w:cs="Arial"/>
+          <w:color w:val="333333"/>
+          <w:sz w:val="21"/>
+          <w:szCs w:val="21"/>
+          <w:lang w:eastAsia="ru-RU"/>
+        </w:rPr>
+        <w:t>клавіатури, мережі, з’єднання, аудіопристрої тощо. </w:t>
+      </w:r>
+    </w:p>
+    <w:p>
+      <w:pPr>
+        <w:shd w:val="clear" w:color="auto" w:fill="FFFFFF"/>
+        <w:spacing w:after="0" w:line="240" w:lineRule="auto"/>
+        <w:rPr>
+          <w:rFonts w:ascii="Arial" w:eastAsia="Times New Roman" w:hAnsi="Arial" w:cs="Arial"/>
+          <w:color w:val="333333"/>
+          <w:sz w:val="21"/>
+          <w:szCs w:val="21"/>
+          <w:lang w:eastAsia="ru-RU"/>
+        </w:rPr>
+      </w:pPr>
+      <w:r>
+        <w:rPr>
+          <w:rFonts w:ascii="Arial" w:eastAsia="Times New Roman" w:hAnsi="Arial" w:cs="Arial"/>
+          <w:color w:val="333333"/>
+          <w:sz w:val="21"/>
+          <w:szCs w:val="21"/>
+          <w:lang w:eastAsia="ru-RU"/>
+        </w:rPr>
+        <w:t>I/O менеджмент – все, що дає нам ввід, або що ми використовуємо для виводу даних. </w:t>
+      </w:r>
+    </w:p>
+    <w:p>
+      <w:pPr>
+        <w:shd w:val="clear" w:color="auto" w:fill="FFFFFF"/>
+        <w:spacing w:after="0" w:line="240" w:lineRule="auto"/>
+        <w:rPr>
+          <w:rFonts w:ascii="Arial" w:eastAsia="Times New Roman" w:hAnsi="Arial" w:cs="Arial"/>
+          <w:color w:val="333333"/>
+          <w:sz w:val="21"/>
+          <w:szCs w:val="21"/>
+          <w:lang w:eastAsia="ru-RU"/>
+        </w:rPr>
+      </w:pPr>
+      <w:r>
+        <w:rPr>
+          <w:rFonts w:ascii="Arial" w:eastAsia="Times New Roman" w:hAnsi="Arial" w:cs="Arial"/>
+          <w:color w:val="333333"/>
+          <w:sz w:val="21"/>
+          <w:szCs w:val="21"/>
+          <w:lang w:eastAsia="ru-RU"/>
+        </w:rPr>
+        <w:t xml:space="preserve">Якщо ви коли-небудь зберігали файл </w:t>
+      </w:r>
+      <w:proofErr w:type="gramStart"/>
+      <w:r>
+        <w:rPr>
+          <w:rFonts w:ascii="Arial" w:eastAsia="Times New Roman" w:hAnsi="Arial" w:cs="Arial"/>
+          <w:color w:val="333333"/>
+          <w:sz w:val="21"/>
+          <w:szCs w:val="21"/>
+          <w:lang w:eastAsia="ru-RU"/>
+        </w:rPr>
+        <w:t>на диску</w:t>
+      </w:r>
+      <w:proofErr w:type="gramEnd"/>
+      <w:r>
+        <w:rPr>
+          <w:rFonts w:ascii="Arial" w:eastAsia="Times New Roman" w:hAnsi="Arial" w:cs="Arial"/>
+          <w:color w:val="333333"/>
+          <w:sz w:val="21"/>
+          <w:szCs w:val="21"/>
+          <w:lang w:eastAsia="ru-RU"/>
+        </w:rPr>
+        <w:t>, </w:t>
+      </w:r>
+    </w:p>
+    <w:p>
+      <w:pPr>
+        <w:shd w:val="clear" w:color="auto" w:fill="FFFFFF"/>
+        <w:spacing w:after="0" w:line="240" w:lineRule="auto"/>
+        <w:rPr>
+          <w:rFonts w:ascii="Arial" w:eastAsia="Times New Roman" w:hAnsi="Arial" w:cs="Arial"/>
+          <w:color w:val="333333"/>
+          <w:sz w:val="21"/>
+          <w:szCs w:val="21"/>
+          <w:lang w:eastAsia="ru-RU"/>
+        </w:rPr>
+      </w:pPr>
+      <w:r>
+        <w:rPr>
+          <w:rFonts w:ascii="Arial" w:eastAsia="Times New Roman" w:hAnsi="Arial" w:cs="Arial"/>
+          <w:color w:val="333333"/>
+          <w:sz w:val="21"/>
+          <w:szCs w:val="21"/>
+          <w:lang w:eastAsia="ru-RU"/>
+        </w:rPr>
+        <w:t>натискали кнопку миші </w:t>
+      </w:r>
+    </w:p>
+    <w:p>
+      <w:pPr>
+        <w:shd w:val="clear" w:color="auto" w:fill="FFFFFF"/>
+        <w:spacing w:after="0" w:line="240" w:lineRule="auto"/>
+        <w:rPr>
+          <w:rFonts w:ascii="Arial" w:eastAsia="Times New Roman" w:hAnsi="Arial" w:cs="Arial"/>
+          <w:color w:val="333333"/>
+          <w:sz w:val="21"/>
+          <w:szCs w:val="21"/>
+          <w:lang w:eastAsia="ru-RU"/>
+        </w:rPr>
+      </w:pPr>
+      <w:r>
+        <w:rPr>
+          <w:rFonts w:ascii="Arial" w:eastAsia="Times New Roman" w:hAnsi="Arial" w:cs="Arial"/>
+          <w:color w:val="333333"/>
+          <w:sz w:val="21"/>
+          <w:szCs w:val="21"/>
+          <w:lang w:eastAsia="ru-RU"/>
+        </w:rPr>
+        <w:t>або використовували мікрофон під час відеочату з другом, </w:t>
+      </w:r>
+    </w:p>
+    <w:p>
+      <w:pPr>
+        <w:shd w:val="clear" w:color="auto" w:fill="FFFFFF"/>
+        <w:spacing w:after="0" w:line="240" w:lineRule="auto"/>
+        <w:rPr>
+          <w:rFonts w:ascii="Arial" w:eastAsia="Times New Roman" w:hAnsi="Arial" w:cs="Arial"/>
+          <w:color w:val="333333"/>
+          <w:sz w:val="21"/>
+          <w:szCs w:val="21"/>
+          <w:lang w:eastAsia="ru-RU"/>
+        </w:rPr>
+      </w:pPr>
+      <w:r>
+        <w:rPr>
+          <w:rFonts w:ascii="Arial" w:eastAsia="Times New Roman" w:hAnsi="Arial" w:cs="Arial"/>
+          <w:color w:val="333333"/>
+          <w:sz w:val="21"/>
+          <w:szCs w:val="21"/>
+          <w:lang w:eastAsia="ru-RU"/>
+        </w:rPr>
+        <w:t>ви повинні подякувати здатності ядра керувати вводом/виводом. </w:t>
+      </w:r>
+    </w:p>
+    <w:p>
+      <w:pPr>
+        <w:shd w:val="clear" w:color="auto" w:fill="FFFFFF"/>
+        <w:spacing w:after="0" w:line="240" w:lineRule="auto"/>
+        <w:rPr>
+          <w:rFonts w:ascii="Arial" w:eastAsia="Times New Roman" w:hAnsi="Arial" w:cs="Arial"/>
+          <w:color w:val="333333"/>
+          <w:sz w:val="21"/>
+          <w:szCs w:val="21"/>
+          <w:lang w:eastAsia="ru-RU"/>
+        </w:rPr>
+      </w:pPr>
+      <w:r>
+        <w:rPr>
+          <w:rFonts w:ascii="Arial" w:eastAsia="Times New Roman" w:hAnsi="Arial" w:cs="Arial"/>
+          <w:color w:val="333333"/>
+          <w:sz w:val="21"/>
+          <w:szCs w:val="21"/>
+          <w:lang w:eastAsia="ru-RU"/>
+        </w:rPr>
+        <w:t>Це основний опис головних функцій ядра: </w:t>
+      </w:r>
+    </w:p>
+    <w:p>
+      <w:pPr>
+        <w:shd w:val="clear" w:color="auto" w:fill="FFFFFF"/>
+        <w:spacing w:after="0" w:line="240" w:lineRule="auto"/>
+        <w:rPr>
+          <w:rFonts w:ascii="Arial" w:eastAsia="Times New Roman" w:hAnsi="Arial" w:cs="Arial"/>
+          <w:color w:val="333333"/>
+          <w:sz w:val="21"/>
+          <w:szCs w:val="21"/>
+          <w:lang w:eastAsia="ru-RU"/>
+        </w:rPr>
+      </w:pPr>
+      <w:r>
+        <w:rPr>
+          <w:rFonts w:ascii="Arial" w:eastAsia="Times New Roman" w:hAnsi="Arial" w:cs="Arial"/>
+          <w:color w:val="333333"/>
+          <w:sz w:val="21"/>
+          <w:szCs w:val="21"/>
+          <w:lang w:eastAsia="ru-RU"/>
+        </w:rPr>
+        <w:t>керування файлами, керування процесами, </w:t>
+      </w:r>
+    </w:p>
+    <w:p>
+      <w:pPr>
+        <w:shd w:val="clear" w:color="auto" w:fill="FFFFFF"/>
+        <w:spacing w:after="0" w:line="240" w:lineRule="auto"/>
+        <w:rPr>
+          <w:rFonts w:ascii="Arial" w:eastAsia="Times New Roman" w:hAnsi="Arial" w:cs="Arial"/>
+          <w:color w:val="333333"/>
+          <w:sz w:val="21"/>
+          <w:szCs w:val="21"/>
+          <w:lang w:eastAsia="ru-RU"/>
+        </w:rPr>
+      </w:pPr>
+      <w:r>
+        <w:rPr>
+          <w:rFonts w:ascii="Arial" w:eastAsia="Times New Roman" w:hAnsi="Arial" w:cs="Arial"/>
+          <w:color w:val="333333"/>
+          <w:sz w:val="21"/>
+          <w:szCs w:val="21"/>
+          <w:lang w:eastAsia="ru-RU"/>
+        </w:rPr>
+        <w:t>керування пам’яттю та керування вводом-виводом. </w:t>
+      </w:r>
+    </w:p>
+    <w:p>
+      <w:pPr>
+        <w:shd w:val="clear" w:color="auto" w:fill="FFFFFF"/>
+        <w:spacing w:after="0" w:line="240" w:lineRule="auto"/>
+        <w:rPr>
+          <w:rFonts w:ascii="Arial" w:eastAsia="Times New Roman" w:hAnsi="Arial" w:cs="Arial"/>
+          <w:color w:val="333333"/>
+          <w:sz w:val="21"/>
+          <w:szCs w:val="21"/>
+          <w:lang w:eastAsia="ru-RU"/>
+        </w:rPr>
+      </w:pPr>
+      <w:r>
+        <w:rPr>
+          <w:rFonts w:ascii="Arial" w:eastAsia="Times New Roman" w:hAnsi="Arial" w:cs="Arial"/>
+          <w:color w:val="333333"/>
+          <w:sz w:val="21"/>
+          <w:szCs w:val="21"/>
+          <w:lang w:eastAsia="ru-RU"/>
+        </w:rPr>
+        <w:t>Нарешті, поговоримо про інший компонент ОС – простір користувача. </w:t>
+      </w:r>
+    </w:p>
+    <w:p>
+      <w:pPr>
+        <w:shd w:val="clear" w:color="auto" w:fill="FFFFFF"/>
+        <w:spacing w:after="0" w:line="240" w:lineRule="auto"/>
+        <w:rPr>
+          <w:rFonts w:ascii="Arial" w:eastAsia="Times New Roman" w:hAnsi="Arial" w:cs="Arial"/>
+          <w:color w:val="333333"/>
+          <w:sz w:val="21"/>
+          <w:szCs w:val="21"/>
+          <w:lang w:eastAsia="ru-RU"/>
+        </w:rPr>
+      </w:pPr>
+      <w:r>
+        <w:rPr>
+          <w:rFonts w:ascii="Arial" w:eastAsia="Times New Roman" w:hAnsi="Arial" w:cs="Arial"/>
+          <w:color w:val="333333"/>
+          <w:sz w:val="21"/>
+          <w:szCs w:val="21"/>
+          <w:lang w:eastAsia="ru-RU"/>
+        </w:rPr>
+        <w:t>Простір користувача – все, що знаходиться поза ядром. </w:t>
+      </w:r>
+    </w:p>
+    <w:p>
+      <w:pPr>
+        <w:shd w:val="clear" w:color="auto" w:fill="FFFFFF"/>
+        <w:spacing w:after="0" w:line="240" w:lineRule="auto"/>
+        <w:rPr>
+          <w:rFonts w:ascii="Arial" w:eastAsia="Times New Roman" w:hAnsi="Arial" w:cs="Arial"/>
+          <w:color w:val="333333"/>
+          <w:sz w:val="21"/>
+          <w:szCs w:val="21"/>
+          <w:lang w:eastAsia="ru-RU"/>
+        </w:rPr>
+      </w:pPr>
+      <w:r>
+        <w:rPr>
+          <w:rFonts w:ascii="Arial" w:eastAsia="Times New Roman" w:hAnsi="Arial" w:cs="Arial"/>
+          <w:color w:val="333333"/>
+          <w:sz w:val="21"/>
+          <w:szCs w:val="21"/>
+          <w:lang w:eastAsia="ru-RU"/>
+        </w:rPr>
+        <w:t>Є речі, з якими ми взаємодіємо безпосередньо, – програми, </w:t>
+      </w:r>
+    </w:p>
+    <w:p>
+      <w:pPr>
+        <w:shd w:val="clear" w:color="auto" w:fill="FFFFFF"/>
+        <w:spacing w:after="0" w:line="240" w:lineRule="auto"/>
+        <w:rPr>
+          <w:rFonts w:ascii="Arial" w:eastAsia="Times New Roman" w:hAnsi="Arial" w:cs="Arial"/>
+          <w:color w:val="333333"/>
+          <w:sz w:val="21"/>
+          <w:szCs w:val="21"/>
+          <w:lang w:eastAsia="ru-RU"/>
+        </w:rPr>
+      </w:pPr>
+      <w:r>
+        <w:rPr>
+          <w:rFonts w:ascii="Arial" w:eastAsia="Times New Roman" w:hAnsi="Arial" w:cs="Arial"/>
+          <w:color w:val="333333"/>
+          <w:sz w:val="21"/>
+          <w:szCs w:val="21"/>
+          <w:lang w:eastAsia="ru-RU"/>
+        </w:rPr>
+        <w:t>як-от текстові редактори, музичні плеєри, </w:t>
+      </w:r>
+    </w:p>
+    <w:p>
+      <w:pPr>
+        <w:shd w:val="clear" w:color="auto" w:fill="FFFFFF"/>
+        <w:spacing w:after="0" w:line="240" w:lineRule="auto"/>
+        <w:rPr>
+          <w:rFonts w:ascii="Arial" w:eastAsia="Times New Roman" w:hAnsi="Arial" w:cs="Arial"/>
+          <w:color w:val="333333"/>
+          <w:sz w:val="21"/>
+          <w:szCs w:val="21"/>
+          <w:lang w:eastAsia="ru-RU"/>
+        </w:rPr>
+      </w:pPr>
+      <w:r>
+        <w:rPr>
+          <w:rFonts w:ascii="Arial" w:eastAsia="Times New Roman" w:hAnsi="Arial" w:cs="Arial"/>
+          <w:color w:val="333333"/>
+          <w:sz w:val="21"/>
+          <w:szCs w:val="21"/>
+          <w:lang w:eastAsia="ru-RU"/>
+        </w:rPr>
+        <w:t>налаштування системи, інтерфейси користувача тощо. </w:t>
+      </w:r>
+    </w:p>
+    <w:p>
+      <w:pPr>
+        <w:shd w:val="clear" w:color="auto" w:fill="FFFFFF"/>
+        <w:spacing w:after="0" w:line="240" w:lineRule="auto"/>
+        <w:rPr>
+          <w:rFonts w:ascii="Arial" w:eastAsia="Times New Roman" w:hAnsi="Arial" w:cs="Arial"/>
+          <w:color w:val="333333"/>
+          <w:sz w:val="21"/>
+          <w:szCs w:val="21"/>
+          <w:lang w:eastAsia="ru-RU"/>
+        </w:rPr>
+      </w:pPr>
+      <w:r>
+        <w:rPr>
+          <w:rFonts w:ascii="Arial" w:eastAsia="Times New Roman" w:hAnsi="Arial" w:cs="Arial"/>
+          <w:color w:val="333333"/>
+          <w:sz w:val="21"/>
+          <w:szCs w:val="21"/>
+          <w:lang w:eastAsia="ru-RU"/>
+        </w:rPr>
+        <w:t>До кінця цього модуля ви матимете </w:t>
+      </w:r>
+    </w:p>
+    <w:p>
+      <w:pPr>
+        <w:shd w:val="clear" w:color="auto" w:fill="FFFFFF"/>
+        <w:spacing w:after="0" w:line="240" w:lineRule="auto"/>
+        <w:rPr>
+          <w:rFonts w:ascii="Arial" w:eastAsia="Times New Roman" w:hAnsi="Arial" w:cs="Arial"/>
+          <w:color w:val="333333"/>
+          <w:sz w:val="21"/>
+          <w:szCs w:val="21"/>
+          <w:lang w:eastAsia="ru-RU"/>
+        </w:rPr>
+      </w:pPr>
+      <w:r>
+        <w:rPr>
+          <w:rFonts w:ascii="Arial" w:eastAsia="Times New Roman" w:hAnsi="Arial" w:cs="Arial"/>
+          <w:color w:val="333333"/>
+          <w:sz w:val="21"/>
+          <w:szCs w:val="21"/>
+          <w:lang w:eastAsia="ru-RU"/>
+        </w:rPr>
+        <w:t>надійне розуміння всіх цих функцій операційної системи. </w:t>
+      </w:r>
+    </w:p>
+    <w:p>
+      <w:pPr>
+        <w:shd w:val="clear" w:color="auto" w:fill="FFFFFF"/>
+        <w:spacing w:after="0" w:line="240" w:lineRule="auto"/>
+        <w:rPr>
+          <w:rFonts w:ascii="Arial" w:eastAsia="Times New Roman" w:hAnsi="Arial" w:cs="Arial"/>
+          <w:color w:val="333333"/>
+          <w:sz w:val="21"/>
+          <w:szCs w:val="21"/>
+          <w:lang w:eastAsia="ru-RU"/>
+        </w:rPr>
+      </w:pPr>
+      <w:r>
+        <w:rPr>
+          <w:rFonts w:ascii="Arial" w:eastAsia="Times New Roman" w:hAnsi="Arial" w:cs="Arial"/>
+          <w:color w:val="333333"/>
+          <w:sz w:val="21"/>
+          <w:szCs w:val="21"/>
+          <w:lang w:eastAsia="ru-RU"/>
+        </w:rPr>
+        <w:t>Почнемо з глибшого занурення в керування файлами ядра.</w:t>
+      </w:r>
+    </w:p>
+    <w:p>
+      <w:pPr>
+        <w:shd w:val="clear" w:color="auto" w:fill="FFFFFF"/>
+        <w:spacing w:after="0" w:line="240" w:lineRule="auto"/>
+        <w:rPr>
+          <w:rFonts w:ascii="Arial" w:eastAsia="Times New Roman" w:hAnsi="Arial" w:cs="Arial"/>
+          <w:color w:val="333333"/>
+          <w:sz w:val="21"/>
+          <w:szCs w:val="21"/>
+          <w:lang w:eastAsia="ru-RU"/>
+        </w:rPr>
+      </w:pPr>
+    </w:p>
+    <w:p>
+      <w:pPr>
+        <w:pStyle w:val="1"/>
+        <w:shd w:val="clear" w:color="auto" w:fill="FFFFFF"/>
+        <w:spacing w:before="0" w:beforeAutospacing="0" w:after="0" w:afterAutospacing="0"/>
+      </w:pPr>
+      <w:r>
+        <w:t>Файли і файлові системи</w:t>
+      </w:r>
+    </w:p>
+    <w:p>
+      <w:pPr>
+        <w:shd w:val="clear" w:color="auto" w:fill="FFFFFF"/>
+        <w:spacing w:after="0" w:line="240" w:lineRule="auto"/>
+        <w:rPr>
+          <w:rFonts w:ascii="Arial" w:eastAsia="Times New Roman" w:hAnsi="Arial" w:cs="Arial"/>
+          <w:color w:val="333333"/>
+          <w:sz w:val="21"/>
+          <w:szCs w:val="21"/>
+          <w:lang w:eastAsia="ru-RU"/>
+        </w:rPr>
+      </w:pPr>
+    </w:p>
+    <w:p>
+      <w:pPr>
+        <w:shd w:val="clear" w:color="auto" w:fill="FFFFFF"/>
+        <w:spacing w:after="0" w:line="240" w:lineRule="auto"/>
+        <w:rPr>
+          <w:rFonts w:ascii="Arial" w:eastAsia="Times New Roman" w:hAnsi="Arial" w:cs="Arial"/>
+          <w:color w:val="333333"/>
+          <w:sz w:val="21"/>
+          <w:szCs w:val="21"/>
+          <w:lang w:eastAsia="ru-RU"/>
+        </w:rPr>
+      </w:pPr>
+      <w:r>
+        <w:rPr>
+          <w:rFonts w:ascii="Arial" w:eastAsia="Times New Roman" w:hAnsi="Arial" w:cs="Arial"/>
+          <w:color w:val="333333"/>
+          <w:sz w:val="21"/>
+          <w:szCs w:val="21"/>
+          <w:lang w:eastAsia="ru-RU"/>
+        </w:rPr>
+        <w:t>Уявіть, якби вам довелося зберігати єдиний файл у шафі. </w:t>
+      </w:r>
+    </w:p>
+    <w:p>
+      <w:pPr>
+        <w:shd w:val="clear" w:color="auto" w:fill="FFFFFF"/>
+        <w:spacing w:after="0" w:line="240" w:lineRule="auto"/>
+        <w:rPr>
+          <w:rFonts w:ascii="Arial" w:eastAsia="Times New Roman" w:hAnsi="Arial" w:cs="Arial"/>
+          <w:color w:val="333333"/>
+          <w:sz w:val="21"/>
+          <w:szCs w:val="21"/>
+          <w:lang w:eastAsia="ru-RU"/>
+        </w:rPr>
+      </w:pPr>
+      <w:r>
+        <w:rPr>
+          <w:rFonts w:ascii="Arial" w:eastAsia="Times New Roman" w:hAnsi="Arial" w:cs="Arial"/>
+          <w:color w:val="333333"/>
+          <w:sz w:val="21"/>
+          <w:szCs w:val="21"/>
+          <w:lang w:eastAsia="ru-RU"/>
+        </w:rPr>
+        <w:t>Не так вже й погано, правда? </w:t>
+      </w:r>
+    </w:p>
+    <w:p>
+      <w:pPr>
+        <w:shd w:val="clear" w:color="auto" w:fill="FFFFFF"/>
+        <w:spacing w:after="0" w:line="240" w:lineRule="auto"/>
+        <w:rPr>
+          <w:rFonts w:ascii="Arial" w:eastAsia="Times New Roman" w:hAnsi="Arial" w:cs="Arial"/>
+          <w:color w:val="333333"/>
+          <w:sz w:val="21"/>
+          <w:szCs w:val="21"/>
+          <w:lang w:eastAsia="ru-RU"/>
+        </w:rPr>
+      </w:pPr>
+      <w:r>
+        <w:rPr>
+          <w:rFonts w:ascii="Arial" w:eastAsia="Times New Roman" w:hAnsi="Arial" w:cs="Arial"/>
+          <w:color w:val="333333"/>
+          <w:sz w:val="21"/>
+          <w:szCs w:val="21"/>
+          <w:lang w:eastAsia="ru-RU"/>
+        </w:rPr>
+        <w:t>А якщо замість одного файлу, вам довелося б зберігати 100 тисяч? </w:t>
+      </w:r>
+    </w:p>
+    <w:p>
+      <w:pPr>
+        <w:shd w:val="clear" w:color="auto" w:fill="FFFFFF"/>
+        <w:spacing w:after="0" w:line="240" w:lineRule="auto"/>
+        <w:rPr>
+          <w:rFonts w:ascii="Arial" w:eastAsia="Times New Roman" w:hAnsi="Arial" w:cs="Arial"/>
+          <w:color w:val="333333"/>
+          <w:sz w:val="21"/>
+          <w:szCs w:val="21"/>
+          <w:lang w:eastAsia="ru-RU"/>
+        </w:rPr>
+      </w:pPr>
+      <w:r>
+        <w:rPr>
+          <w:rFonts w:ascii="Arial" w:eastAsia="Times New Roman" w:hAnsi="Arial" w:cs="Arial"/>
+          <w:color w:val="333333"/>
+          <w:sz w:val="21"/>
+          <w:szCs w:val="21"/>
+          <w:lang w:eastAsia="ru-RU"/>
+        </w:rPr>
+        <w:t>Бачите проблему? </w:t>
+      </w:r>
+    </w:p>
+    <w:p>
+      <w:pPr>
+        <w:shd w:val="clear" w:color="auto" w:fill="FFFFFF"/>
+        <w:spacing w:after="0" w:line="240" w:lineRule="auto"/>
+        <w:rPr>
+          <w:rFonts w:ascii="Arial" w:eastAsia="Times New Roman" w:hAnsi="Arial" w:cs="Arial"/>
+          <w:color w:val="333333"/>
+          <w:sz w:val="21"/>
+          <w:szCs w:val="21"/>
+          <w:lang w:eastAsia="ru-RU"/>
+        </w:rPr>
+      </w:pPr>
+      <w:r>
+        <w:rPr>
+          <w:rFonts w:ascii="Arial" w:eastAsia="Times New Roman" w:hAnsi="Arial" w:cs="Arial"/>
+          <w:color w:val="333333"/>
+          <w:sz w:val="21"/>
+          <w:szCs w:val="21"/>
+          <w:lang w:eastAsia="ru-RU"/>
+        </w:rPr>
+        <w:t>На наших комп’ютерах </w:t>
+      </w:r>
+    </w:p>
+    <w:p>
+      <w:pPr>
+        <w:shd w:val="clear" w:color="auto" w:fill="FFFFFF"/>
+        <w:spacing w:after="0" w:line="240" w:lineRule="auto"/>
+        <w:rPr>
+          <w:rFonts w:ascii="Arial" w:eastAsia="Times New Roman" w:hAnsi="Arial" w:cs="Arial"/>
+          <w:color w:val="333333"/>
+          <w:sz w:val="21"/>
+          <w:szCs w:val="21"/>
+          <w:lang w:eastAsia="ru-RU"/>
+        </w:rPr>
+      </w:pPr>
+      <w:r>
+        <w:rPr>
+          <w:rFonts w:ascii="Arial" w:eastAsia="Times New Roman" w:hAnsi="Arial" w:cs="Arial"/>
+          <w:color w:val="333333"/>
+          <w:sz w:val="21"/>
+          <w:szCs w:val="21"/>
+          <w:lang w:eastAsia="ru-RU"/>
+        </w:rPr>
+        <w:t>ми можемо легко зберігати сотні тисяч файлів, якщо не більше. </w:t>
+      </w:r>
+    </w:p>
+    <w:p>
+      <w:pPr>
+        <w:shd w:val="clear" w:color="auto" w:fill="FFFFFF"/>
+        <w:spacing w:after="0" w:line="240" w:lineRule="auto"/>
+        <w:rPr>
+          <w:rFonts w:ascii="Arial" w:eastAsia="Times New Roman" w:hAnsi="Arial" w:cs="Arial"/>
+          <w:color w:val="333333"/>
+          <w:sz w:val="21"/>
+          <w:szCs w:val="21"/>
+          <w:lang w:eastAsia="ru-RU"/>
+        </w:rPr>
+      </w:pPr>
+      <w:r>
+        <w:rPr>
+          <w:rFonts w:ascii="Arial" w:eastAsia="Times New Roman" w:hAnsi="Arial" w:cs="Arial"/>
+          <w:color w:val="333333"/>
+          <w:sz w:val="21"/>
+          <w:szCs w:val="21"/>
+          <w:lang w:eastAsia="ru-RU"/>
+        </w:rPr>
+        <w:t>Проблему вирішено? </w:t>
+      </w:r>
+    </w:p>
+    <w:p>
+      <w:pPr>
+        <w:shd w:val="clear" w:color="auto" w:fill="FFFFFF"/>
+        <w:spacing w:after="0" w:line="240" w:lineRule="auto"/>
+        <w:rPr>
+          <w:rFonts w:ascii="Arial" w:eastAsia="Times New Roman" w:hAnsi="Arial" w:cs="Arial"/>
+          <w:color w:val="333333"/>
+          <w:sz w:val="21"/>
+          <w:szCs w:val="21"/>
+          <w:lang w:eastAsia="ru-RU"/>
+        </w:rPr>
+      </w:pPr>
+      <w:r>
+        <w:rPr>
+          <w:rFonts w:ascii="Arial" w:eastAsia="Times New Roman" w:hAnsi="Arial" w:cs="Arial"/>
+          <w:color w:val="333333"/>
+          <w:sz w:val="21"/>
+          <w:szCs w:val="21"/>
+          <w:lang w:eastAsia="ru-RU"/>
+        </w:rPr>
+        <w:t>Не зовсім. Ми повинні мати можливість відстежувати всі ці файли. </w:t>
+      </w:r>
+    </w:p>
+    <w:p>
+      <w:pPr>
+        <w:shd w:val="clear" w:color="auto" w:fill="FFFFFF"/>
+        <w:spacing w:after="0" w:line="240" w:lineRule="auto"/>
+        <w:rPr>
+          <w:rFonts w:ascii="Arial" w:eastAsia="Times New Roman" w:hAnsi="Arial" w:cs="Arial"/>
+          <w:color w:val="333333"/>
+          <w:sz w:val="21"/>
+          <w:szCs w:val="21"/>
+          <w:lang w:eastAsia="ru-RU"/>
+        </w:rPr>
+      </w:pPr>
+      <w:r>
+        <w:rPr>
+          <w:rFonts w:ascii="Arial" w:eastAsia="Times New Roman" w:hAnsi="Arial" w:cs="Arial"/>
+          <w:color w:val="333333"/>
+          <w:sz w:val="21"/>
+          <w:szCs w:val="21"/>
+          <w:lang w:eastAsia="ru-RU"/>
+        </w:rPr>
+        <w:t>Ядро займається зберіганням файлів і файловою системою наших машин. </w:t>
+      </w:r>
+    </w:p>
+    <w:p>
+      <w:pPr>
+        <w:shd w:val="clear" w:color="auto" w:fill="FFFFFF"/>
+        <w:spacing w:after="0" w:line="240" w:lineRule="auto"/>
+        <w:rPr>
+          <w:rFonts w:ascii="Arial" w:eastAsia="Times New Roman" w:hAnsi="Arial" w:cs="Arial"/>
+          <w:color w:val="333333"/>
+          <w:sz w:val="21"/>
+          <w:szCs w:val="21"/>
+          <w:lang w:eastAsia="ru-RU"/>
+        </w:rPr>
+      </w:pPr>
+      <w:r>
+        <w:rPr>
+          <w:rFonts w:ascii="Arial" w:eastAsia="Times New Roman" w:hAnsi="Arial" w:cs="Arial"/>
+          <w:color w:val="333333"/>
+          <w:sz w:val="21"/>
+          <w:szCs w:val="21"/>
+          <w:lang w:eastAsia="ru-RU"/>
+        </w:rPr>
+        <w:lastRenderedPageBreak/>
+        <w:t>І в цьому уроці ми зануримося трохи глибше в те, як це робиться. </w:t>
+      </w:r>
+    </w:p>
+    <w:p>
+      <w:pPr>
+        <w:shd w:val="clear" w:color="auto" w:fill="FFFFFF"/>
+        <w:spacing w:after="0" w:line="240" w:lineRule="auto"/>
+        <w:rPr>
+          <w:rFonts w:ascii="Arial" w:eastAsia="Times New Roman" w:hAnsi="Arial" w:cs="Arial"/>
+          <w:color w:val="333333"/>
+          <w:sz w:val="21"/>
+          <w:szCs w:val="21"/>
+          <w:lang w:eastAsia="ru-RU"/>
+        </w:rPr>
+      </w:pPr>
+      <w:r>
+        <w:rPr>
+          <w:rFonts w:ascii="Arial" w:eastAsia="Times New Roman" w:hAnsi="Arial" w:cs="Arial"/>
+          <w:color w:val="333333"/>
+          <w:sz w:val="21"/>
+          <w:szCs w:val="21"/>
+          <w:lang w:eastAsia="ru-RU"/>
+        </w:rPr>
+        <w:t>Існує три основні складові обробки файлів в ОС: </w:t>
+      </w:r>
+    </w:p>
+    <w:p>
+      <w:pPr>
+        <w:shd w:val="clear" w:color="auto" w:fill="FFFFFF"/>
+        <w:spacing w:after="0" w:line="240" w:lineRule="auto"/>
+        <w:rPr>
+          <w:rFonts w:ascii="Arial" w:eastAsia="Times New Roman" w:hAnsi="Arial" w:cs="Arial"/>
+          <w:color w:val="333333"/>
+          <w:sz w:val="21"/>
+          <w:szCs w:val="21"/>
+          <w:lang w:eastAsia="ru-RU"/>
+        </w:rPr>
+      </w:pPr>
+      <w:r>
+        <w:rPr>
+          <w:rFonts w:ascii="Arial" w:eastAsia="Times New Roman" w:hAnsi="Arial" w:cs="Arial"/>
+          <w:color w:val="333333"/>
+          <w:sz w:val="21"/>
+          <w:szCs w:val="21"/>
+          <w:lang w:eastAsia="ru-RU"/>
+        </w:rPr>
+        <w:t>файлові дані, метадані та файлова система.</w:t>
+      </w:r>
+    </w:p>
+    <w:p>
+      <w:pPr>
+        <w:shd w:val="clear" w:color="auto" w:fill="FFFFFF"/>
+        <w:spacing w:after="0" w:line="240" w:lineRule="auto"/>
+        <w:rPr>
+          <w:rFonts w:ascii="Arial" w:eastAsia="Times New Roman" w:hAnsi="Arial" w:cs="Arial"/>
+          <w:color w:val="333333"/>
+          <w:sz w:val="21"/>
+          <w:szCs w:val="21"/>
+          <w:lang w:eastAsia="ru-RU"/>
+        </w:rPr>
+      </w:pPr>
+      <w:r>
+        <w:rPr>
+          <w:rFonts w:ascii="Arial" w:eastAsia="Times New Roman" w:hAnsi="Arial" w:cs="Arial"/>
+          <w:color w:val="333333"/>
+          <w:sz w:val="21"/>
+          <w:szCs w:val="21"/>
+          <w:bdr w:val="none" w:sz="0" w:space="0" w:color="auto" w:frame="1"/>
+          <w:lang w:eastAsia="ru-RU"/>
+        </w:rPr>
+        <w:t xml:space="preserve">Почати відтворення відео </w:t>
+      </w:r>
+      <w:proofErr w:type="gramStart"/>
+      <w:r>
+        <w:rPr>
+          <w:rFonts w:ascii="Arial" w:eastAsia="Times New Roman" w:hAnsi="Arial" w:cs="Arial"/>
+          <w:color w:val="333333"/>
+          <w:sz w:val="21"/>
+          <w:szCs w:val="21"/>
+          <w:bdr w:val="none" w:sz="0" w:space="0" w:color="auto" w:frame="1"/>
+          <w:lang w:eastAsia="ru-RU"/>
+        </w:rPr>
+        <w:t>о :</w:t>
+      </w:r>
+      <w:proofErr w:type="gramEnd"/>
+      <w:r>
+        <w:rPr>
+          <w:rFonts w:ascii="Arial" w:eastAsia="Times New Roman" w:hAnsi="Arial" w:cs="Arial"/>
+          <w:color w:val="333333"/>
+          <w:sz w:val="21"/>
+          <w:szCs w:val="21"/>
+          <w:bdr w:val="none" w:sz="0" w:space="0" w:color="auto" w:frame="1"/>
+          <w:lang w:eastAsia="ru-RU"/>
+        </w:rPr>
+        <w:t>:45 і дотримуватися тексту</w:t>
+      </w:r>
+      <w:r>
+        <w:rPr>
+          <w:rFonts w:ascii="Arial" w:eastAsia="Times New Roman" w:hAnsi="Arial" w:cs="Arial"/>
+          <w:color w:val="333333"/>
+          <w:sz w:val="21"/>
+          <w:szCs w:val="21"/>
+          <w:lang w:eastAsia="ru-RU"/>
+        </w:rPr>
+        <w:t>0:45</w:t>
+      </w:r>
+    </w:p>
+    <w:p>
+      <w:pPr>
+        <w:shd w:val="clear" w:color="auto" w:fill="FFFFFF"/>
+        <w:spacing w:after="0" w:line="240" w:lineRule="auto"/>
+        <w:rPr>
+          <w:rFonts w:ascii="Arial" w:eastAsia="Times New Roman" w:hAnsi="Arial" w:cs="Arial"/>
+          <w:color w:val="333333"/>
+          <w:sz w:val="21"/>
+          <w:szCs w:val="21"/>
+          <w:lang w:eastAsia="ru-RU"/>
+        </w:rPr>
+      </w:pPr>
+      <w:r>
+        <w:rPr>
+          <w:rFonts w:ascii="Arial" w:eastAsia="Times New Roman" w:hAnsi="Arial" w:cs="Arial"/>
+          <w:color w:val="333333"/>
+          <w:sz w:val="21"/>
+          <w:szCs w:val="21"/>
+          <w:lang w:eastAsia="ru-RU"/>
+        </w:rPr>
+        <w:t>Почнемо з файлової системи. </w:t>
+      </w:r>
+    </w:p>
+    <w:p>
+      <w:pPr>
+        <w:shd w:val="clear" w:color="auto" w:fill="FFFFFF"/>
+        <w:spacing w:after="0" w:line="240" w:lineRule="auto"/>
+        <w:rPr>
+          <w:rFonts w:ascii="Arial" w:eastAsia="Times New Roman" w:hAnsi="Arial" w:cs="Arial"/>
+          <w:color w:val="333333"/>
+          <w:sz w:val="21"/>
+          <w:szCs w:val="21"/>
+          <w:lang w:eastAsia="ru-RU"/>
+        </w:rPr>
+      </w:pPr>
+      <w:r>
+        <w:rPr>
+          <w:rFonts w:ascii="Arial" w:eastAsia="Times New Roman" w:hAnsi="Arial" w:cs="Arial"/>
+          <w:color w:val="333333"/>
+          <w:sz w:val="21"/>
+          <w:szCs w:val="21"/>
+          <w:lang w:eastAsia="ru-RU"/>
+        </w:rPr>
+        <w:t>Коли в нас є абсолютно новий жорсткий диск, на якому для зберігання даних </w:t>
+      </w:r>
+    </w:p>
+    <w:p>
+      <w:pPr>
+        <w:shd w:val="clear" w:color="auto" w:fill="FFFFFF"/>
+        <w:spacing w:after="0" w:line="240" w:lineRule="auto"/>
+        <w:rPr>
+          <w:rFonts w:ascii="Arial" w:eastAsia="Times New Roman" w:hAnsi="Arial" w:cs="Arial"/>
+          <w:color w:val="333333"/>
+          <w:sz w:val="21"/>
+          <w:szCs w:val="21"/>
+          <w:lang w:eastAsia="ru-RU"/>
+        </w:rPr>
+      </w:pPr>
+      <w:r>
+        <w:rPr>
+          <w:rFonts w:ascii="Arial" w:eastAsia="Times New Roman" w:hAnsi="Arial" w:cs="Arial"/>
+          <w:color w:val="333333"/>
+          <w:sz w:val="21"/>
+          <w:szCs w:val="21"/>
+          <w:lang w:eastAsia="ru-RU"/>
+        </w:rPr>
+        <w:t>потрібно стерти та налаштувати диск. </w:t>
+      </w:r>
+    </w:p>
+    <w:p>
+      <w:pPr>
+        <w:shd w:val="clear" w:color="auto" w:fill="FFFFFF"/>
+        <w:spacing w:after="0" w:line="240" w:lineRule="auto"/>
+        <w:rPr>
+          <w:rFonts w:ascii="Arial" w:eastAsia="Times New Roman" w:hAnsi="Arial" w:cs="Arial"/>
+          <w:color w:val="333333"/>
+          <w:sz w:val="21"/>
+          <w:szCs w:val="21"/>
+          <w:lang w:eastAsia="ru-RU"/>
+        </w:rPr>
+      </w:pPr>
+      <w:r>
+        <w:rPr>
+          <w:rFonts w:ascii="Arial" w:eastAsia="Times New Roman" w:hAnsi="Arial" w:cs="Arial"/>
+          <w:color w:val="333333"/>
+          <w:sz w:val="21"/>
+          <w:szCs w:val="21"/>
+          <w:lang w:eastAsia="ru-RU"/>
+        </w:rPr>
+        <w:t>Таким чином наша ОС зможе читати й записувати на нього дані. </w:t>
+      </w:r>
+    </w:p>
+    <w:p>
+      <w:pPr>
+        <w:shd w:val="clear" w:color="auto" w:fill="FFFFFF"/>
+        <w:spacing w:after="0" w:line="240" w:lineRule="auto"/>
+        <w:rPr>
+          <w:rFonts w:ascii="Arial" w:eastAsia="Times New Roman" w:hAnsi="Arial" w:cs="Arial"/>
+          <w:color w:val="333333"/>
+          <w:sz w:val="21"/>
+          <w:szCs w:val="21"/>
+          <w:lang w:eastAsia="ru-RU"/>
+        </w:rPr>
+      </w:pPr>
+      <w:r>
+        <w:rPr>
+          <w:rFonts w:ascii="Arial" w:eastAsia="Times New Roman" w:hAnsi="Arial" w:cs="Arial"/>
+          <w:color w:val="333333"/>
+          <w:sz w:val="21"/>
+          <w:szCs w:val="21"/>
+          <w:lang w:eastAsia="ru-RU"/>
+        </w:rPr>
+        <w:t>Це важливо, оскільки так наша операційна система відстежує файли. </w:t>
+      </w:r>
+    </w:p>
+    <w:p>
+      <w:pPr>
+        <w:shd w:val="clear" w:color="auto" w:fill="FFFFFF"/>
+        <w:spacing w:after="0" w:line="240" w:lineRule="auto"/>
+        <w:rPr>
+          <w:rFonts w:ascii="Arial" w:eastAsia="Times New Roman" w:hAnsi="Arial" w:cs="Arial"/>
+          <w:color w:val="333333"/>
+          <w:sz w:val="21"/>
+          <w:szCs w:val="21"/>
+          <w:lang w:eastAsia="ru-RU"/>
+        </w:rPr>
+      </w:pPr>
+      <w:r>
+        <w:rPr>
+          <w:rFonts w:ascii="Arial" w:eastAsia="Times New Roman" w:hAnsi="Arial" w:cs="Arial"/>
+          <w:color w:val="333333"/>
+          <w:sz w:val="21"/>
+          <w:szCs w:val="21"/>
+          <w:lang w:eastAsia="ru-RU"/>
+        </w:rPr>
+        <w:t>Отже вона повинна знати, яка система використовується. </w:t>
+      </w:r>
+    </w:p>
+    <w:p>
+      <w:pPr>
+        <w:shd w:val="clear" w:color="auto" w:fill="FFFFFF"/>
+        <w:spacing w:after="0" w:line="240" w:lineRule="auto"/>
+        <w:rPr>
+          <w:rFonts w:ascii="Arial" w:eastAsia="Times New Roman" w:hAnsi="Arial" w:cs="Arial"/>
+          <w:color w:val="333333"/>
+          <w:sz w:val="21"/>
+          <w:szCs w:val="21"/>
+          <w:lang w:eastAsia="ru-RU"/>
+        </w:rPr>
+      </w:pPr>
+      <w:r>
+        <w:rPr>
+          <w:rFonts w:ascii="Arial" w:eastAsia="Times New Roman" w:hAnsi="Arial" w:cs="Arial"/>
+          <w:color w:val="333333"/>
+          <w:sz w:val="21"/>
+          <w:szCs w:val="21"/>
+          <w:lang w:eastAsia="ru-RU"/>
+        </w:rPr>
+        <w:t>Існує багато файлових систем, які використовуються для різних цілей. </w:t>
+      </w:r>
+    </w:p>
+    <w:p>
+      <w:pPr>
+        <w:shd w:val="clear" w:color="auto" w:fill="FFFFFF"/>
+        <w:spacing w:after="0" w:line="240" w:lineRule="auto"/>
+        <w:rPr>
+          <w:rFonts w:ascii="Arial" w:eastAsia="Times New Roman" w:hAnsi="Arial" w:cs="Arial"/>
+          <w:color w:val="333333"/>
+          <w:sz w:val="21"/>
+          <w:szCs w:val="21"/>
+          <w:lang w:eastAsia="ru-RU"/>
+        </w:rPr>
+      </w:pPr>
+      <w:r>
+        <w:rPr>
+          <w:rFonts w:ascii="Arial" w:eastAsia="Times New Roman" w:hAnsi="Arial" w:cs="Arial"/>
+          <w:color w:val="333333"/>
+          <w:sz w:val="21"/>
+          <w:szCs w:val="21"/>
+          <w:lang w:eastAsia="ru-RU"/>
+        </w:rPr>
+        <w:t>Деякі системи підтримують зберігання великих обсягів даних, </w:t>
+      </w:r>
+    </w:p>
+    <w:p>
+      <w:pPr>
+        <w:shd w:val="clear" w:color="auto" w:fill="FFFFFF"/>
+        <w:spacing w:after="0" w:line="240" w:lineRule="auto"/>
+        <w:rPr>
+          <w:rFonts w:ascii="Arial" w:eastAsia="Times New Roman" w:hAnsi="Arial" w:cs="Arial"/>
+          <w:color w:val="333333"/>
+          <w:sz w:val="21"/>
+          <w:szCs w:val="21"/>
+          <w:lang w:eastAsia="ru-RU"/>
+        </w:rPr>
+      </w:pPr>
+      <w:r>
+        <w:rPr>
+          <w:rFonts w:ascii="Arial" w:eastAsia="Times New Roman" w:hAnsi="Arial" w:cs="Arial"/>
+          <w:color w:val="333333"/>
+          <w:sz w:val="21"/>
+          <w:szCs w:val="21"/>
+          <w:lang w:eastAsia="ru-RU"/>
+        </w:rPr>
+        <w:t>інші підтримують лише невеликі обсяги. </w:t>
+      </w:r>
+    </w:p>
+    <w:p>
+      <w:pPr>
+        <w:shd w:val="clear" w:color="auto" w:fill="FFFFFF"/>
+        <w:spacing w:after="0" w:line="240" w:lineRule="auto"/>
+        <w:rPr>
+          <w:rFonts w:ascii="Arial" w:eastAsia="Times New Roman" w:hAnsi="Arial" w:cs="Arial"/>
+          <w:color w:val="333333"/>
+          <w:sz w:val="21"/>
+          <w:szCs w:val="21"/>
+          <w:lang w:eastAsia="ru-RU"/>
+        </w:rPr>
+      </w:pPr>
+      <w:r>
+        <w:rPr>
+          <w:rFonts w:ascii="Arial" w:eastAsia="Times New Roman" w:hAnsi="Arial" w:cs="Arial"/>
+          <w:color w:val="333333"/>
+          <w:sz w:val="21"/>
+          <w:szCs w:val="21"/>
+          <w:lang w:eastAsia="ru-RU"/>
+        </w:rPr>
+        <w:t>Вони працюють з різною швидкістю </w:t>
+      </w:r>
+    </w:p>
+    <w:p>
+      <w:pPr>
+        <w:shd w:val="clear" w:color="auto" w:fill="FFFFFF"/>
+        <w:spacing w:after="0" w:line="240" w:lineRule="auto"/>
+        <w:rPr>
+          <w:rFonts w:ascii="Arial" w:eastAsia="Times New Roman" w:hAnsi="Arial" w:cs="Arial"/>
+          <w:color w:val="333333"/>
+          <w:sz w:val="21"/>
+          <w:szCs w:val="21"/>
+          <w:lang w:eastAsia="ru-RU"/>
+        </w:rPr>
+      </w:pPr>
+      <w:r>
+        <w:rPr>
+          <w:rFonts w:ascii="Arial" w:eastAsia="Times New Roman" w:hAnsi="Arial" w:cs="Arial"/>
+          <w:color w:val="333333"/>
+          <w:sz w:val="21"/>
+          <w:szCs w:val="21"/>
+          <w:lang w:eastAsia="ru-RU"/>
+        </w:rPr>
+        <w:t>і мають різну стійкість до пошкодження файлів тощо. </w:t>
+      </w:r>
+    </w:p>
+    <w:p>
+      <w:pPr>
+        <w:shd w:val="clear" w:color="auto" w:fill="FFFFFF"/>
+        <w:spacing w:after="0" w:line="240" w:lineRule="auto"/>
+        <w:rPr>
+          <w:rFonts w:ascii="Arial" w:eastAsia="Times New Roman" w:hAnsi="Arial" w:cs="Arial"/>
+          <w:color w:val="333333"/>
+          <w:sz w:val="21"/>
+          <w:szCs w:val="21"/>
+          <w:lang w:eastAsia="ru-RU"/>
+        </w:rPr>
+      </w:pPr>
+      <w:r>
+        <w:rPr>
+          <w:rFonts w:ascii="Arial" w:eastAsia="Times New Roman" w:hAnsi="Arial" w:cs="Arial"/>
+          <w:color w:val="333333"/>
+          <w:sz w:val="21"/>
+          <w:szCs w:val="21"/>
+          <w:lang w:eastAsia="ru-RU"/>
+        </w:rPr>
+        <w:t>Ми не говоримо, яка файлова система найкраща. </w:t>
+      </w:r>
+    </w:p>
+    <w:p>
+      <w:pPr>
+        <w:shd w:val="clear" w:color="auto" w:fill="FFFFFF"/>
+        <w:spacing w:after="0" w:line="240" w:lineRule="auto"/>
+        <w:rPr>
+          <w:rFonts w:ascii="Arial" w:eastAsia="Times New Roman" w:hAnsi="Arial" w:cs="Arial"/>
+          <w:color w:val="333333"/>
+          <w:sz w:val="21"/>
+          <w:szCs w:val="21"/>
+          <w:lang w:eastAsia="ru-RU"/>
+        </w:rPr>
+      </w:pPr>
+      <w:r>
+        <w:rPr>
+          <w:rFonts w:ascii="Arial" w:eastAsia="Times New Roman" w:hAnsi="Arial" w:cs="Arial"/>
+          <w:color w:val="333333"/>
+          <w:sz w:val="21"/>
+          <w:szCs w:val="21"/>
+          <w:lang w:eastAsia="ru-RU"/>
+        </w:rPr>
+        <w:t>Це вирішувати вам. </w:t>
+      </w:r>
+    </w:p>
+    <w:p>
+      <w:pPr>
+        <w:shd w:val="clear" w:color="auto" w:fill="FFFFFF"/>
+        <w:spacing w:after="0" w:line="240" w:lineRule="auto"/>
+        <w:rPr>
+          <w:rFonts w:ascii="Arial" w:eastAsia="Times New Roman" w:hAnsi="Arial" w:cs="Arial"/>
+          <w:color w:val="333333"/>
+          <w:sz w:val="21"/>
+          <w:szCs w:val="21"/>
+          <w:lang w:eastAsia="ru-RU"/>
+        </w:rPr>
+      </w:pPr>
+      <w:r>
+        <w:rPr>
+          <w:rFonts w:ascii="Arial" w:eastAsia="Times New Roman" w:hAnsi="Arial" w:cs="Arial"/>
+          <w:color w:val="333333"/>
+          <w:sz w:val="21"/>
+          <w:szCs w:val="21"/>
+          <w:lang w:eastAsia="ru-RU"/>
+        </w:rPr>
+        <w:t>Але основні виробники ОС мають власні файлові системи, які вони рекомендують. </w:t>
+      </w:r>
+    </w:p>
+    <w:p>
+      <w:pPr>
+        <w:shd w:val="clear" w:color="auto" w:fill="FFFFFF"/>
+        <w:spacing w:after="0" w:line="240" w:lineRule="auto"/>
+        <w:rPr>
+          <w:rFonts w:ascii="Arial" w:eastAsia="Times New Roman" w:hAnsi="Arial" w:cs="Arial"/>
+          <w:color w:val="333333"/>
+          <w:sz w:val="21"/>
+          <w:szCs w:val="21"/>
+          <w:lang w:eastAsia="ru-RU"/>
+        </w:rPr>
+      </w:pPr>
+      <w:r>
+        <w:rPr>
+          <w:rFonts w:ascii="Arial" w:eastAsia="Times New Roman" w:hAnsi="Arial" w:cs="Arial"/>
+          <w:color w:val="333333"/>
+          <w:sz w:val="21"/>
+          <w:szCs w:val="21"/>
+          <w:lang w:eastAsia="ru-RU"/>
+        </w:rPr>
+        <w:t>Для Windows основною файловою системою є NTFS. </w:t>
+      </w:r>
+    </w:p>
+    <w:p>
+      <w:pPr>
+        <w:shd w:val="clear" w:color="auto" w:fill="FFFFFF"/>
+        <w:spacing w:after="0" w:line="240" w:lineRule="auto"/>
+        <w:rPr>
+          <w:rFonts w:ascii="Arial" w:eastAsia="Times New Roman" w:hAnsi="Arial" w:cs="Arial"/>
+          <w:color w:val="333333"/>
+          <w:sz w:val="21"/>
+          <w:szCs w:val="21"/>
+          <w:lang w:eastAsia="ru-RU"/>
+        </w:rPr>
+      </w:pPr>
+      <w:r>
+        <w:rPr>
+          <w:rFonts w:ascii="Arial" w:eastAsia="Times New Roman" w:hAnsi="Arial" w:cs="Arial"/>
+          <w:color w:val="333333"/>
+          <w:sz w:val="21"/>
+          <w:szCs w:val="21"/>
+          <w:lang w:eastAsia="ru-RU"/>
+        </w:rPr>
+        <w:t>Вона була представлена в попередній версії ОС Windows, Windows NT. </w:t>
+      </w:r>
+    </w:p>
+    <w:p>
+      <w:pPr>
+        <w:shd w:val="clear" w:color="auto" w:fill="FFFFFF"/>
+        <w:spacing w:after="0" w:line="240" w:lineRule="auto"/>
+        <w:rPr>
+          <w:rFonts w:ascii="Arial" w:eastAsia="Times New Roman" w:hAnsi="Arial" w:cs="Arial"/>
+          <w:color w:val="333333"/>
+          <w:sz w:val="21"/>
+          <w:szCs w:val="21"/>
+          <w:lang w:eastAsia="ru-RU"/>
+        </w:rPr>
+      </w:pPr>
+      <w:r>
+        <w:rPr>
+          <w:rFonts w:ascii="Arial" w:eastAsia="Times New Roman" w:hAnsi="Arial" w:cs="Arial"/>
+          <w:color w:val="333333"/>
+          <w:sz w:val="21"/>
+          <w:szCs w:val="21"/>
+          <w:lang w:eastAsia="ru-RU"/>
+        </w:rPr>
+        <w:t>І вона включає багато функцій: шифрування, більша швидкість доступу, </w:t>
+      </w:r>
+    </w:p>
+    <w:p>
+      <w:pPr>
+        <w:shd w:val="clear" w:color="auto" w:fill="FFFFFF"/>
+        <w:spacing w:after="0" w:line="240" w:lineRule="auto"/>
+        <w:rPr>
+          <w:rFonts w:ascii="Arial" w:eastAsia="Times New Roman" w:hAnsi="Arial" w:cs="Arial"/>
+          <w:color w:val="333333"/>
+          <w:sz w:val="21"/>
+          <w:szCs w:val="21"/>
+          <w:lang w:eastAsia="ru-RU"/>
+        </w:rPr>
+      </w:pPr>
+      <w:r>
+        <w:rPr>
+          <w:rFonts w:ascii="Arial" w:eastAsia="Times New Roman" w:hAnsi="Arial" w:cs="Arial"/>
+          <w:color w:val="333333"/>
+          <w:sz w:val="21"/>
+          <w:szCs w:val="21"/>
+          <w:lang w:eastAsia="ru-RU"/>
+        </w:rPr>
+        <w:t>безпеки тощо. </w:t>
+      </w:r>
+    </w:p>
+    <w:p>
+      <w:pPr>
+        <w:shd w:val="clear" w:color="auto" w:fill="FFFFFF"/>
+        <w:spacing w:after="0" w:line="240" w:lineRule="auto"/>
+        <w:rPr>
+          <w:rFonts w:ascii="Arial" w:eastAsia="Times New Roman" w:hAnsi="Arial" w:cs="Arial"/>
+          <w:color w:val="333333"/>
+          <w:sz w:val="21"/>
+          <w:szCs w:val="21"/>
+          <w:lang w:eastAsia="ru-RU"/>
+        </w:rPr>
+      </w:pPr>
+      <w:r>
+        <w:rPr>
+          <w:rFonts w:ascii="Arial" w:eastAsia="Times New Roman" w:hAnsi="Arial" w:cs="Arial"/>
+          <w:color w:val="333333"/>
+          <w:sz w:val="21"/>
+          <w:szCs w:val="21"/>
+          <w:lang w:eastAsia="ru-RU"/>
+        </w:rPr>
+        <w:t>Microsoft розробляє ще одну файлову систему під назвою ReFS, </w:t>
+      </w:r>
+    </w:p>
+    <w:p>
+      <w:pPr>
+        <w:shd w:val="clear" w:color="auto" w:fill="FFFFFF"/>
+        <w:spacing w:after="0" w:line="240" w:lineRule="auto"/>
+        <w:rPr>
+          <w:rFonts w:ascii="Arial" w:eastAsia="Times New Roman" w:hAnsi="Arial" w:cs="Arial"/>
+          <w:color w:val="333333"/>
+          <w:sz w:val="21"/>
+          <w:szCs w:val="21"/>
+          <w:lang w:eastAsia="ru-RU"/>
+        </w:rPr>
+      </w:pPr>
+      <w:r>
+        <w:rPr>
+          <w:rFonts w:ascii="Arial" w:eastAsia="Times New Roman" w:hAnsi="Arial" w:cs="Arial"/>
+          <w:color w:val="333333"/>
+          <w:sz w:val="21"/>
+          <w:szCs w:val="21"/>
+          <w:lang w:eastAsia="ru-RU"/>
+        </w:rPr>
+        <w:t>але вона ще не зовсім готова до використання споживачами. </w:t>
+      </w:r>
+    </w:p>
+    <w:p>
+      <w:pPr>
+        <w:shd w:val="clear" w:color="auto" w:fill="FFFFFF"/>
+        <w:spacing w:after="0" w:line="240" w:lineRule="auto"/>
+        <w:rPr>
+          <w:rFonts w:ascii="Arial" w:eastAsia="Times New Roman" w:hAnsi="Arial" w:cs="Arial"/>
+          <w:color w:val="333333"/>
+          <w:sz w:val="21"/>
+          <w:szCs w:val="21"/>
+          <w:lang w:eastAsia="ru-RU"/>
+        </w:rPr>
+      </w:pPr>
+      <w:r>
+        <w:rPr>
+          <w:rFonts w:ascii="Arial" w:eastAsia="Times New Roman" w:hAnsi="Arial" w:cs="Arial"/>
+          <w:color w:val="333333"/>
+          <w:sz w:val="21"/>
+          <w:szCs w:val="21"/>
+          <w:lang w:eastAsia="ru-RU"/>
+        </w:rPr>
+        <w:t>Якщо вам цікаво дізнатися більше, </w:t>
+      </w:r>
+    </w:p>
+    <w:p>
+      <w:pPr>
+        <w:shd w:val="clear" w:color="auto" w:fill="FFFFFF"/>
+        <w:spacing w:after="0" w:line="240" w:lineRule="auto"/>
+        <w:rPr>
+          <w:rFonts w:ascii="Arial" w:eastAsia="Times New Roman" w:hAnsi="Arial" w:cs="Arial"/>
+          <w:color w:val="333333"/>
+          <w:sz w:val="21"/>
+          <w:szCs w:val="21"/>
+          <w:lang w:eastAsia="ru-RU"/>
+        </w:rPr>
+      </w:pPr>
+      <w:r>
+        <w:rPr>
+          <w:rFonts w:ascii="Arial" w:eastAsia="Times New Roman" w:hAnsi="Arial" w:cs="Arial"/>
+          <w:color w:val="333333"/>
+          <w:sz w:val="21"/>
+          <w:szCs w:val="21"/>
+          <w:lang w:eastAsia="ru-RU"/>
+        </w:rPr>
+        <w:t>прочитайте про це в наступній додатковій статті. </w:t>
+      </w:r>
+    </w:p>
+    <w:p>
+      <w:pPr>
+        <w:shd w:val="clear" w:color="auto" w:fill="FFFFFF"/>
+        <w:spacing w:after="0" w:line="240" w:lineRule="auto"/>
+        <w:rPr>
+          <w:rFonts w:ascii="Arial" w:eastAsia="Times New Roman" w:hAnsi="Arial" w:cs="Arial"/>
+          <w:color w:val="333333"/>
+          <w:sz w:val="21"/>
+          <w:szCs w:val="21"/>
+          <w:lang w:eastAsia="ru-RU"/>
+        </w:rPr>
+      </w:pPr>
+      <w:r>
+        <w:rPr>
+          <w:rFonts w:ascii="Arial" w:eastAsia="Times New Roman" w:hAnsi="Arial" w:cs="Arial"/>
+          <w:color w:val="333333"/>
+          <w:sz w:val="21"/>
+          <w:szCs w:val="21"/>
+          <w:lang w:eastAsia="ru-RU"/>
+        </w:rPr>
+        <w:t>Для Mac OS файловою системою за замовчуванням є HFS+. </w:t>
+      </w:r>
+    </w:p>
+    <w:p>
+      <w:pPr>
+        <w:shd w:val="clear" w:color="auto" w:fill="FFFFFF"/>
+        <w:spacing w:after="0" w:line="240" w:lineRule="auto"/>
+        <w:rPr>
+          <w:rFonts w:ascii="Arial" w:eastAsia="Times New Roman" w:hAnsi="Arial" w:cs="Arial"/>
+          <w:color w:val="333333"/>
+          <w:sz w:val="21"/>
+          <w:szCs w:val="21"/>
+          <w:lang w:eastAsia="ru-RU"/>
+        </w:rPr>
+      </w:pPr>
+      <w:r>
+        <w:rPr>
+          <w:rFonts w:ascii="Arial" w:eastAsia="Times New Roman" w:hAnsi="Arial" w:cs="Arial"/>
+          <w:color w:val="333333"/>
+          <w:sz w:val="21"/>
+          <w:szCs w:val="21"/>
+          <w:lang w:eastAsia="ru-RU"/>
+        </w:rPr>
+        <w:t>Вона записана в журнал, </w:t>
+      </w:r>
+    </w:p>
+    <w:p>
+      <w:pPr>
+        <w:shd w:val="clear" w:color="auto" w:fill="FFFFFF"/>
+        <w:spacing w:after="0" w:line="240" w:lineRule="auto"/>
+        <w:rPr>
+          <w:rFonts w:ascii="Arial" w:eastAsia="Times New Roman" w:hAnsi="Arial" w:cs="Arial"/>
+          <w:color w:val="333333"/>
+          <w:sz w:val="21"/>
+          <w:szCs w:val="21"/>
+          <w:lang w:eastAsia="ru-RU"/>
+        </w:rPr>
+      </w:pPr>
+      <w:r>
+        <w:rPr>
+          <w:rFonts w:ascii="Arial" w:eastAsia="Times New Roman" w:hAnsi="Arial" w:cs="Arial"/>
+          <w:color w:val="333333"/>
+          <w:sz w:val="21"/>
+          <w:szCs w:val="21"/>
+          <w:lang w:eastAsia="ru-RU"/>
+        </w:rPr>
+        <w:t>а це означає, що вона краще зберігає стан диска в разі несправності. </w:t>
+      </w:r>
+    </w:p>
+    <w:p>
+      <w:pPr>
+        <w:shd w:val="clear" w:color="auto" w:fill="FFFFFF"/>
+        <w:spacing w:after="0" w:line="240" w:lineRule="auto"/>
+        <w:rPr>
+          <w:rFonts w:ascii="Arial" w:eastAsia="Times New Roman" w:hAnsi="Arial" w:cs="Arial"/>
+          <w:color w:val="333333"/>
+          <w:sz w:val="21"/>
+          <w:szCs w:val="21"/>
+          <w:lang w:eastAsia="ru-RU"/>
+        </w:rPr>
+      </w:pPr>
+      <w:r>
+        <w:rPr>
+          <w:rFonts w:ascii="Arial" w:eastAsia="Times New Roman" w:hAnsi="Arial" w:cs="Arial"/>
+          <w:color w:val="333333"/>
+          <w:sz w:val="21"/>
+          <w:szCs w:val="21"/>
+          <w:lang w:eastAsia="ru-RU"/>
+        </w:rPr>
+        <w:t>Це особливість і інших типів файлових систем, як-от NTFS. </w:t>
+      </w:r>
+    </w:p>
+    <w:p>
+      <w:pPr>
+        <w:shd w:val="clear" w:color="auto" w:fill="FFFFFF"/>
+        <w:spacing w:after="0" w:line="240" w:lineRule="auto"/>
+        <w:rPr>
+          <w:rFonts w:ascii="Arial" w:eastAsia="Times New Roman" w:hAnsi="Arial" w:cs="Arial"/>
+          <w:color w:val="333333"/>
+          <w:sz w:val="21"/>
+          <w:szCs w:val="21"/>
+          <w:lang w:eastAsia="ru-RU"/>
+        </w:rPr>
+      </w:pPr>
+      <w:r>
+        <w:rPr>
+          <w:rFonts w:ascii="Arial" w:eastAsia="Times New Roman" w:hAnsi="Arial" w:cs="Arial"/>
+          <w:color w:val="333333"/>
+          <w:sz w:val="21"/>
+          <w:szCs w:val="21"/>
+          <w:lang w:eastAsia="ru-RU"/>
+        </w:rPr>
+        <w:t>В Linux дистрибутиви використовують різні типи файлових систем. </w:t>
+      </w:r>
+    </w:p>
+    <w:p>
+      <w:pPr>
+        <w:shd w:val="clear" w:color="auto" w:fill="FFFFFF"/>
+        <w:spacing w:after="0" w:line="240" w:lineRule="auto"/>
+        <w:rPr>
+          <w:rFonts w:ascii="Arial" w:eastAsia="Times New Roman" w:hAnsi="Arial" w:cs="Arial"/>
+          <w:color w:val="333333"/>
+          <w:sz w:val="21"/>
+          <w:szCs w:val="21"/>
+          <w:lang w:eastAsia="ru-RU"/>
+        </w:rPr>
+      </w:pPr>
+      <w:r>
+        <w:rPr>
+          <w:rFonts w:ascii="Arial" w:eastAsia="Times New Roman" w:hAnsi="Arial" w:cs="Arial"/>
+          <w:color w:val="333333"/>
+          <w:sz w:val="21"/>
+          <w:szCs w:val="21"/>
+          <w:lang w:eastAsia="ru-RU"/>
+        </w:rPr>
+        <w:t>Стандартом для файлових систем для Linux є ext4, </w:t>
+      </w:r>
+    </w:p>
+    <w:p>
+      <w:pPr>
+        <w:shd w:val="clear" w:color="auto" w:fill="FFFFFF"/>
+        <w:spacing w:after="0" w:line="240" w:lineRule="auto"/>
+        <w:rPr>
+          <w:rFonts w:ascii="Arial" w:eastAsia="Times New Roman" w:hAnsi="Arial" w:cs="Arial"/>
+          <w:color w:val="333333"/>
+          <w:sz w:val="21"/>
+          <w:szCs w:val="21"/>
+          <w:lang w:eastAsia="ru-RU"/>
+        </w:rPr>
+      </w:pPr>
+      <w:r>
+        <w:rPr>
+          <w:rFonts w:ascii="Arial" w:eastAsia="Times New Roman" w:hAnsi="Arial" w:cs="Arial"/>
+          <w:color w:val="333333"/>
+          <w:sz w:val="21"/>
+          <w:szCs w:val="21"/>
+          <w:lang w:eastAsia="ru-RU"/>
+        </w:rPr>
+        <w:t>яка сумісна зі старішими файловими системами EXT. </w:t>
+      </w:r>
+    </w:p>
+    <w:p>
+      <w:pPr>
+        <w:shd w:val="clear" w:color="auto" w:fill="FFFFFF"/>
+        <w:spacing w:after="0" w:line="240" w:lineRule="auto"/>
+        <w:rPr>
+          <w:rFonts w:ascii="Arial" w:eastAsia="Times New Roman" w:hAnsi="Arial" w:cs="Arial"/>
+          <w:color w:val="333333"/>
+          <w:sz w:val="21"/>
+          <w:szCs w:val="21"/>
+          <w:lang w:eastAsia="ru-RU"/>
+        </w:rPr>
+      </w:pPr>
+      <w:r>
+        <w:rPr>
+          <w:rFonts w:ascii="Arial" w:eastAsia="Times New Roman" w:hAnsi="Arial" w:cs="Arial"/>
+          <w:color w:val="333333"/>
+          <w:sz w:val="21"/>
+          <w:szCs w:val="21"/>
+          <w:lang w:eastAsia="ru-RU"/>
+        </w:rPr>
+        <w:t>Загалом, різні типи файлових систем співпрацюють не дуже добре. </w:t>
+      </w:r>
+    </w:p>
+    <w:p>
+      <w:pPr>
+        <w:shd w:val="clear" w:color="auto" w:fill="FFFFFF"/>
+        <w:spacing w:after="0" w:line="240" w:lineRule="auto"/>
+        <w:rPr>
+          <w:rFonts w:ascii="Arial" w:eastAsia="Times New Roman" w:hAnsi="Arial" w:cs="Arial"/>
+          <w:color w:val="333333"/>
+          <w:sz w:val="21"/>
+          <w:szCs w:val="21"/>
+          <w:lang w:eastAsia="ru-RU"/>
+        </w:rPr>
+      </w:pPr>
+      <w:r>
+        <w:rPr>
+          <w:rFonts w:ascii="Arial" w:eastAsia="Times New Roman" w:hAnsi="Arial" w:cs="Arial"/>
+          <w:color w:val="333333"/>
+          <w:sz w:val="21"/>
+          <w:szCs w:val="21"/>
+          <w:lang w:eastAsia="ru-RU"/>
+        </w:rPr>
+        <w:t>Можливо, ви не зможете легко переносити файли в різні файлові системи, </w:t>
+      </w:r>
+    </w:p>
+    <w:p>
+      <w:pPr>
+        <w:shd w:val="clear" w:color="auto" w:fill="FFFFFF"/>
+        <w:spacing w:after="0" w:line="240" w:lineRule="auto"/>
+        <w:rPr>
+          <w:rFonts w:ascii="Arial" w:eastAsia="Times New Roman" w:hAnsi="Arial" w:cs="Arial"/>
+          <w:color w:val="333333"/>
+          <w:sz w:val="21"/>
+          <w:szCs w:val="21"/>
+          <w:lang w:eastAsia="ru-RU"/>
+        </w:rPr>
+      </w:pPr>
+      <w:r>
+        <w:rPr>
+          <w:rFonts w:ascii="Arial" w:eastAsia="Times New Roman" w:hAnsi="Arial" w:cs="Arial"/>
+          <w:color w:val="333333"/>
+          <w:sz w:val="21"/>
+          <w:szCs w:val="21"/>
+          <w:lang w:eastAsia="ru-RU"/>
+        </w:rPr>
+        <w:t>залежно від типу файлової системи. </w:t>
+      </w:r>
+    </w:p>
+    <w:p>
+      <w:pPr>
+        <w:shd w:val="clear" w:color="auto" w:fill="FFFFFF"/>
+        <w:spacing w:after="0" w:line="240" w:lineRule="auto"/>
+        <w:rPr>
+          <w:rFonts w:ascii="Arial" w:eastAsia="Times New Roman" w:hAnsi="Arial" w:cs="Arial"/>
+          <w:color w:val="333333"/>
+          <w:sz w:val="21"/>
+          <w:szCs w:val="21"/>
+          <w:lang w:eastAsia="ru-RU"/>
+        </w:rPr>
+      </w:pPr>
+      <w:r>
+        <w:rPr>
+          <w:rFonts w:ascii="Arial" w:eastAsia="Times New Roman" w:hAnsi="Arial" w:cs="Arial"/>
+          <w:color w:val="333333"/>
+          <w:sz w:val="21"/>
+          <w:szCs w:val="21"/>
+          <w:lang w:eastAsia="ru-RU"/>
+        </w:rPr>
+        <w:t>Гарною настановою є просто використовувати файлову систему </w:t>
+      </w:r>
+    </w:p>
+    <w:p>
+      <w:pPr>
+        <w:shd w:val="clear" w:color="auto" w:fill="FFFFFF"/>
+        <w:spacing w:after="0" w:line="240" w:lineRule="auto"/>
+        <w:rPr>
+          <w:rFonts w:ascii="Arial" w:eastAsia="Times New Roman" w:hAnsi="Arial" w:cs="Arial"/>
+          <w:color w:val="333333"/>
+          <w:sz w:val="21"/>
+          <w:szCs w:val="21"/>
+          <w:lang w:eastAsia="ru-RU"/>
+        </w:rPr>
+      </w:pPr>
+      <w:r>
+        <w:rPr>
+          <w:rFonts w:ascii="Arial" w:eastAsia="Times New Roman" w:hAnsi="Arial" w:cs="Arial"/>
+          <w:color w:val="333333"/>
+          <w:sz w:val="21"/>
+          <w:szCs w:val="21"/>
+          <w:lang w:eastAsia="ru-RU"/>
+        </w:rPr>
+        <w:t>яку рекомендує ваша операційна система. </w:t>
+      </w:r>
+    </w:p>
+    <w:p>
+      <w:pPr>
+        <w:shd w:val="clear" w:color="auto" w:fill="FFFFFF"/>
+        <w:spacing w:after="0" w:line="240" w:lineRule="auto"/>
+        <w:rPr>
+          <w:rFonts w:ascii="Arial" w:eastAsia="Times New Roman" w:hAnsi="Arial" w:cs="Arial"/>
+          <w:color w:val="333333"/>
+          <w:sz w:val="21"/>
+          <w:szCs w:val="21"/>
+          <w:lang w:eastAsia="ru-RU"/>
+        </w:rPr>
+      </w:pPr>
+      <w:r>
+        <w:rPr>
+          <w:rFonts w:ascii="Arial" w:eastAsia="Times New Roman" w:hAnsi="Arial" w:cs="Arial"/>
+          <w:color w:val="333333"/>
+          <w:sz w:val="21"/>
+          <w:szCs w:val="21"/>
+          <w:lang w:eastAsia="ru-RU"/>
+        </w:rPr>
+        <w:t>Докладніше про різні типи файлових систем читайте </w:t>
+      </w:r>
+    </w:p>
+    <w:p>
+      <w:pPr>
+        <w:shd w:val="clear" w:color="auto" w:fill="FFFFFF"/>
+        <w:spacing w:after="0" w:line="240" w:lineRule="auto"/>
+        <w:rPr>
+          <w:rFonts w:ascii="Arial" w:eastAsia="Times New Roman" w:hAnsi="Arial" w:cs="Arial"/>
+          <w:color w:val="333333"/>
+          <w:sz w:val="21"/>
+          <w:szCs w:val="21"/>
+          <w:lang w:eastAsia="ru-RU"/>
+        </w:rPr>
+      </w:pPr>
+      <w:r>
+        <w:rPr>
+          <w:rFonts w:ascii="Arial" w:eastAsia="Times New Roman" w:hAnsi="Arial" w:cs="Arial"/>
+          <w:color w:val="333333"/>
+          <w:sz w:val="21"/>
+          <w:szCs w:val="21"/>
+          <w:lang w:eastAsia="ru-RU"/>
+        </w:rPr>
+        <w:t>в додатковій статті. </w:t>
+      </w:r>
+    </w:p>
+    <w:p>
+      <w:pPr>
+        <w:shd w:val="clear" w:color="auto" w:fill="FFFFFF"/>
+        <w:spacing w:after="0" w:line="240" w:lineRule="auto"/>
+        <w:rPr>
+          <w:rFonts w:ascii="Arial" w:eastAsia="Times New Roman" w:hAnsi="Arial" w:cs="Arial"/>
+          <w:color w:val="333333"/>
+          <w:sz w:val="21"/>
+          <w:szCs w:val="21"/>
+          <w:lang w:eastAsia="ru-RU"/>
+        </w:rPr>
+      </w:pPr>
+      <w:r>
+        <w:rPr>
+          <w:rFonts w:ascii="Arial" w:eastAsia="Times New Roman" w:hAnsi="Arial" w:cs="Arial"/>
+          <w:color w:val="333333"/>
+          <w:sz w:val="21"/>
+          <w:szCs w:val="21"/>
+          <w:lang w:eastAsia="ru-RU"/>
+        </w:rPr>
+        <w:t>Важлива частина керування файлами – зберігання фактичних даних файлу. </w:t>
+      </w:r>
+    </w:p>
+    <w:p>
+      <w:pPr>
+        <w:shd w:val="clear" w:color="auto" w:fill="FFFFFF"/>
+        <w:spacing w:after="0" w:line="240" w:lineRule="auto"/>
+        <w:rPr>
+          <w:rFonts w:ascii="Arial" w:eastAsia="Times New Roman" w:hAnsi="Arial" w:cs="Arial"/>
+          <w:color w:val="333333"/>
+          <w:sz w:val="21"/>
+          <w:szCs w:val="21"/>
+          <w:lang w:eastAsia="ru-RU"/>
+        </w:rPr>
+      </w:pPr>
+      <w:r>
+        <w:rPr>
+          <w:rFonts w:ascii="Arial" w:eastAsia="Times New Roman" w:hAnsi="Arial" w:cs="Arial"/>
+          <w:color w:val="333333"/>
+          <w:sz w:val="21"/>
+          <w:szCs w:val="21"/>
+          <w:lang w:eastAsia="ru-RU"/>
+        </w:rPr>
+        <w:t>Ми записуємо дані на жорсткий диск у вигляді блоків даних. </w:t>
+      </w:r>
+    </w:p>
+    <w:p>
+      <w:pPr>
+        <w:shd w:val="clear" w:color="auto" w:fill="FFFFFF"/>
+        <w:spacing w:after="0" w:line="240" w:lineRule="auto"/>
+        <w:rPr>
+          <w:rFonts w:ascii="Arial" w:eastAsia="Times New Roman" w:hAnsi="Arial" w:cs="Arial"/>
+          <w:color w:val="333333"/>
+          <w:sz w:val="21"/>
+          <w:szCs w:val="21"/>
+          <w:lang w:eastAsia="ru-RU"/>
+        </w:rPr>
+      </w:pPr>
+      <w:r>
+        <w:rPr>
+          <w:rFonts w:ascii="Arial" w:eastAsia="Times New Roman" w:hAnsi="Arial" w:cs="Arial"/>
+          <w:color w:val="333333"/>
+          <w:sz w:val="21"/>
+          <w:szCs w:val="21"/>
+          <w:lang w:eastAsia="ru-RU"/>
+        </w:rPr>
+        <w:t>Те, що ми зберігаємо на жорсткі диски, не завжди залишається єдиним. </w:t>
+      </w:r>
+    </w:p>
+    <w:p>
+      <w:pPr>
+        <w:shd w:val="clear" w:color="auto" w:fill="FFFFFF"/>
+        <w:spacing w:after="0" w:line="240" w:lineRule="auto"/>
+        <w:rPr>
+          <w:rFonts w:ascii="Arial" w:eastAsia="Times New Roman" w:hAnsi="Arial" w:cs="Arial"/>
+          <w:color w:val="333333"/>
+          <w:sz w:val="21"/>
+          <w:szCs w:val="21"/>
+          <w:lang w:eastAsia="ru-RU"/>
+        </w:rPr>
+      </w:pPr>
+      <w:r>
+        <w:rPr>
+          <w:rFonts w:ascii="Arial" w:eastAsia="Times New Roman" w:hAnsi="Arial" w:cs="Arial"/>
+          <w:color w:val="333333"/>
+          <w:sz w:val="21"/>
+          <w:szCs w:val="21"/>
+          <w:lang w:eastAsia="ru-RU"/>
+        </w:rPr>
+        <w:t>Воно може бути розбитим на багато частин і записаним на різні частини диска. </w:t>
+      </w:r>
+    </w:p>
+    <w:p>
+      <w:pPr>
+        <w:shd w:val="clear" w:color="auto" w:fill="FFFFFF"/>
+        <w:spacing w:after="0" w:line="240" w:lineRule="auto"/>
+        <w:rPr>
+          <w:rFonts w:ascii="Arial" w:eastAsia="Times New Roman" w:hAnsi="Arial" w:cs="Arial"/>
+          <w:color w:val="333333"/>
+          <w:sz w:val="21"/>
+          <w:szCs w:val="21"/>
+          <w:lang w:eastAsia="ru-RU"/>
+        </w:rPr>
+      </w:pPr>
+      <w:r>
+        <w:rPr>
+          <w:rFonts w:ascii="Arial" w:eastAsia="Times New Roman" w:hAnsi="Arial" w:cs="Arial"/>
+          <w:color w:val="333333"/>
+          <w:sz w:val="21"/>
+          <w:szCs w:val="21"/>
+          <w:lang w:eastAsia="ru-RU"/>
+        </w:rPr>
+        <w:t>Зберігання блоками покращує швидкість обробки даних </w:t>
+      </w:r>
+    </w:p>
+    <w:p>
+      <w:pPr>
+        <w:shd w:val="clear" w:color="auto" w:fill="FFFFFF"/>
+        <w:spacing w:after="0" w:line="240" w:lineRule="auto"/>
+        <w:rPr>
+          <w:rFonts w:ascii="Arial" w:eastAsia="Times New Roman" w:hAnsi="Arial" w:cs="Arial"/>
+          <w:color w:val="333333"/>
+          <w:sz w:val="21"/>
+          <w:szCs w:val="21"/>
+          <w:lang w:eastAsia="ru-RU"/>
+        </w:rPr>
+      </w:pPr>
+      <w:r>
+        <w:rPr>
+          <w:rFonts w:ascii="Arial" w:eastAsia="Times New Roman" w:hAnsi="Arial" w:cs="Arial"/>
+          <w:color w:val="333333"/>
+          <w:sz w:val="21"/>
+          <w:szCs w:val="21"/>
+          <w:lang w:eastAsia="ru-RU"/>
+        </w:rPr>
+        <w:t>бо вони не зберігаються як єдина довга частина й до них можна швидше дістатися. </w:t>
+      </w:r>
+    </w:p>
+    <w:p>
+      <w:pPr>
+        <w:shd w:val="clear" w:color="auto" w:fill="FFFFFF"/>
+        <w:spacing w:after="0" w:line="240" w:lineRule="auto"/>
+        <w:rPr>
+          <w:rFonts w:ascii="Arial" w:eastAsia="Times New Roman" w:hAnsi="Arial" w:cs="Arial"/>
+          <w:color w:val="333333"/>
+          <w:sz w:val="21"/>
+          <w:szCs w:val="21"/>
+          <w:lang w:eastAsia="ru-RU"/>
+        </w:rPr>
+      </w:pPr>
+      <w:r>
+        <w:rPr>
+          <w:rFonts w:ascii="Arial" w:eastAsia="Times New Roman" w:hAnsi="Arial" w:cs="Arial"/>
+          <w:color w:val="333333"/>
+          <w:sz w:val="21"/>
+          <w:szCs w:val="21"/>
+          <w:lang w:eastAsia="ru-RU"/>
+        </w:rPr>
+        <w:t>Це також краще для використання простору для зберігання. </w:t>
+      </w:r>
+    </w:p>
+    <w:p>
+      <w:pPr>
+        <w:shd w:val="clear" w:color="auto" w:fill="FFFFFF"/>
+        <w:spacing w:after="0" w:line="240" w:lineRule="auto"/>
+        <w:rPr>
+          <w:rFonts w:ascii="Arial" w:eastAsia="Times New Roman" w:hAnsi="Arial" w:cs="Arial"/>
+          <w:color w:val="333333"/>
+          <w:sz w:val="21"/>
+          <w:szCs w:val="21"/>
+          <w:lang w:eastAsia="ru-RU"/>
+        </w:rPr>
+      </w:pPr>
+      <w:r>
+        <w:rPr>
+          <w:rFonts w:ascii="Arial" w:eastAsia="Times New Roman" w:hAnsi="Arial" w:cs="Arial"/>
+          <w:color w:val="333333"/>
+          <w:sz w:val="21"/>
+          <w:szCs w:val="21"/>
+          <w:lang w:eastAsia="ru-RU"/>
+        </w:rPr>
+        <w:t>Нарешті, нам треба зберегти метадані, які містять інформацію про наш файл. </w:t>
+      </w:r>
+    </w:p>
+    <w:p>
+      <w:pPr>
+        <w:shd w:val="clear" w:color="auto" w:fill="FFFFFF"/>
+        <w:spacing w:after="0" w:line="240" w:lineRule="auto"/>
+        <w:rPr>
+          <w:rFonts w:ascii="Arial" w:eastAsia="Times New Roman" w:hAnsi="Arial" w:cs="Arial"/>
+          <w:color w:val="333333"/>
+          <w:sz w:val="21"/>
+          <w:szCs w:val="21"/>
+          <w:lang w:eastAsia="ru-RU"/>
+        </w:rPr>
+      </w:pPr>
+      <w:r>
+        <w:rPr>
+          <w:rFonts w:ascii="Arial" w:eastAsia="Times New Roman" w:hAnsi="Arial" w:cs="Arial"/>
+          <w:color w:val="333333"/>
+          <w:sz w:val="21"/>
+          <w:szCs w:val="21"/>
+          <w:lang w:eastAsia="ru-RU"/>
+        </w:rPr>
+        <w:t>Існує багато інформації про файл, яку ми хочемо знати: </w:t>
+      </w:r>
+    </w:p>
+    <w:p>
+      <w:pPr>
+        <w:shd w:val="clear" w:color="auto" w:fill="FFFFFF"/>
+        <w:spacing w:after="0" w:line="240" w:lineRule="auto"/>
+        <w:rPr>
+          <w:rFonts w:ascii="Arial" w:eastAsia="Times New Roman" w:hAnsi="Arial" w:cs="Arial"/>
+          <w:color w:val="333333"/>
+          <w:sz w:val="21"/>
+          <w:szCs w:val="21"/>
+          <w:lang w:eastAsia="ru-RU"/>
+        </w:rPr>
+      </w:pPr>
+      <w:r>
+        <w:rPr>
+          <w:rFonts w:ascii="Arial" w:eastAsia="Times New Roman" w:hAnsi="Arial" w:cs="Arial"/>
+          <w:color w:val="333333"/>
+          <w:sz w:val="21"/>
+          <w:szCs w:val="21"/>
+          <w:lang w:eastAsia="ru-RU"/>
+        </w:rPr>
+        <w:t>хто його створив, коли його востаннє змінено, хто має до нього доступ тощо. </w:t>
+      </w:r>
+    </w:p>
+    <w:p>
+      <w:pPr>
+        <w:shd w:val="clear" w:color="auto" w:fill="FFFFFF"/>
+        <w:spacing w:after="0" w:line="240" w:lineRule="auto"/>
+        <w:rPr>
+          <w:rFonts w:ascii="Arial" w:eastAsia="Times New Roman" w:hAnsi="Arial" w:cs="Arial"/>
+          <w:color w:val="333333"/>
+          <w:sz w:val="21"/>
+          <w:szCs w:val="21"/>
+          <w:lang w:eastAsia="ru-RU"/>
+        </w:rPr>
+      </w:pPr>
+      <w:r>
+        <w:rPr>
+          <w:rFonts w:ascii="Arial" w:eastAsia="Times New Roman" w:hAnsi="Arial" w:cs="Arial"/>
+          <w:color w:val="333333"/>
+          <w:sz w:val="21"/>
+          <w:szCs w:val="21"/>
+          <w:lang w:eastAsia="ru-RU"/>
+        </w:rPr>
+        <w:t>Метадані файлу розповідають нам все, що нам потрібно знати про файл. </w:t>
+      </w:r>
+    </w:p>
+    <w:p>
+      <w:pPr>
+        <w:shd w:val="clear" w:color="auto" w:fill="FFFFFF"/>
+        <w:spacing w:after="0" w:line="240" w:lineRule="auto"/>
+        <w:rPr>
+          <w:rFonts w:ascii="Arial" w:eastAsia="Times New Roman" w:hAnsi="Arial" w:cs="Arial"/>
+          <w:color w:val="333333"/>
+          <w:sz w:val="21"/>
+          <w:szCs w:val="21"/>
+          <w:lang w:eastAsia="ru-RU"/>
+        </w:rPr>
+      </w:pPr>
+      <w:r>
+        <w:rPr>
+          <w:rFonts w:ascii="Arial" w:eastAsia="Times New Roman" w:hAnsi="Arial" w:cs="Arial"/>
+          <w:color w:val="333333"/>
+          <w:sz w:val="21"/>
+          <w:szCs w:val="21"/>
+          <w:lang w:eastAsia="ru-RU"/>
+        </w:rPr>
+        <w:t>Вони також розповідають нам, який це тип файлу. </w:t>
+      </w:r>
+    </w:p>
+    <w:p>
+      <w:pPr>
+        <w:shd w:val="clear" w:color="auto" w:fill="FFFFFF"/>
+        <w:spacing w:after="0" w:line="240" w:lineRule="auto"/>
+        <w:rPr>
+          <w:rFonts w:ascii="Arial" w:eastAsia="Times New Roman" w:hAnsi="Arial" w:cs="Arial"/>
+          <w:color w:val="333333"/>
+          <w:sz w:val="21"/>
+          <w:szCs w:val="21"/>
+          <w:lang w:eastAsia="ru-RU"/>
+        </w:rPr>
+      </w:pPr>
+      <w:r>
+        <w:rPr>
+          <w:rFonts w:ascii="Arial" w:eastAsia="Times New Roman" w:hAnsi="Arial" w:cs="Arial"/>
+          <w:color w:val="333333"/>
+          <w:sz w:val="21"/>
+          <w:szCs w:val="21"/>
+          <w:lang w:eastAsia="ru-RU"/>
+        </w:rPr>
+        <w:t>Розширення файлу – це додана частина назви файлу, яка розповідає нам, </w:t>
+      </w:r>
+    </w:p>
+    <w:p>
+      <w:pPr>
+        <w:shd w:val="clear" w:color="auto" w:fill="FFFFFF"/>
+        <w:spacing w:after="0" w:line="240" w:lineRule="auto"/>
+        <w:rPr>
+          <w:rFonts w:ascii="Arial" w:eastAsia="Times New Roman" w:hAnsi="Arial" w:cs="Arial"/>
+          <w:color w:val="333333"/>
+          <w:sz w:val="21"/>
+          <w:szCs w:val="21"/>
+          <w:lang w:eastAsia="ru-RU"/>
+        </w:rPr>
+      </w:pPr>
+      <w:r>
+        <w:rPr>
+          <w:rFonts w:ascii="Arial" w:eastAsia="Times New Roman" w:hAnsi="Arial" w:cs="Arial"/>
+          <w:color w:val="333333"/>
+          <w:sz w:val="21"/>
+          <w:szCs w:val="21"/>
+          <w:lang w:eastAsia="ru-RU"/>
+        </w:rPr>
+        <w:t>який це тип файлу в певній ОС. </w:t>
+      </w:r>
+    </w:p>
+    <w:p>
+      <w:pPr>
+        <w:shd w:val="clear" w:color="auto" w:fill="FFFFFF"/>
+        <w:spacing w:after="0" w:line="240" w:lineRule="auto"/>
+        <w:rPr>
+          <w:rFonts w:ascii="Arial" w:eastAsia="Times New Roman" w:hAnsi="Arial" w:cs="Arial"/>
+          <w:color w:val="333333"/>
+          <w:sz w:val="21"/>
+          <w:szCs w:val="21"/>
+          <w:lang w:eastAsia="ru-RU"/>
+        </w:rPr>
+      </w:pPr>
+      <w:r>
+        <w:rPr>
+          <w:rFonts w:ascii="Arial" w:eastAsia="Times New Roman" w:hAnsi="Arial" w:cs="Arial"/>
+          <w:color w:val="333333"/>
+          <w:sz w:val="21"/>
+          <w:szCs w:val="21"/>
+          <w:lang w:eastAsia="ru-RU"/>
+        </w:rPr>
+        <w:t>Візьміть cool_image.jpeg. </w:t>
+      </w:r>
+    </w:p>
+    <w:p>
+      <w:pPr>
+        <w:shd w:val="clear" w:color="auto" w:fill="FFFFFF"/>
+        <w:spacing w:after="0" w:line="240" w:lineRule="auto"/>
+        <w:rPr>
+          <w:rFonts w:ascii="Arial" w:eastAsia="Times New Roman" w:hAnsi="Arial" w:cs="Arial"/>
+          <w:color w:val="333333"/>
+          <w:sz w:val="21"/>
+          <w:szCs w:val="21"/>
+          <w:lang w:eastAsia="ru-RU"/>
+        </w:rPr>
+      </w:pPr>
+      <w:r>
+        <w:rPr>
+          <w:rFonts w:ascii="Arial" w:eastAsia="Times New Roman" w:hAnsi="Arial" w:cs="Arial"/>
+          <w:color w:val="333333"/>
+          <w:sz w:val="21"/>
+          <w:szCs w:val="21"/>
+          <w:lang w:eastAsia="ru-RU"/>
+        </w:rPr>
+        <w:t>Jpeg – розширення файлу, пов’язане з файлами зображень. </w:t>
+      </w:r>
+    </w:p>
+    <w:p>
+      <w:pPr>
+        <w:shd w:val="clear" w:color="auto" w:fill="FFFFFF"/>
+        <w:spacing w:after="0" w:line="240" w:lineRule="auto"/>
+        <w:rPr>
+          <w:rFonts w:ascii="Arial" w:eastAsia="Times New Roman" w:hAnsi="Arial" w:cs="Arial"/>
+          <w:color w:val="333333"/>
+          <w:sz w:val="21"/>
+          <w:szCs w:val="21"/>
+          <w:lang w:eastAsia="ru-RU"/>
+        </w:rPr>
+      </w:pPr>
+      <w:r>
+        <w:rPr>
+          <w:rFonts w:ascii="Arial" w:eastAsia="Times New Roman" w:hAnsi="Arial" w:cs="Arial"/>
+          <w:color w:val="333333"/>
+          <w:sz w:val="21"/>
+          <w:szCs w:val="21"/>
+          <w:lang w:eastAsia="ru-RU"/>
+        </w:rPr>
+        <w:t>Ви побачите різні типи таких розширень файлів, </w:t>
+      </w:r>
+    </w:p>
+    <w:p>
+      <w:pPr>
+        <w:shd w:val="clear" w:color="auto" w:fill="FFFFFF"/>
+        <w:spacing w:after="0" w:line="240" w:lineRule="auto"/>
+        <w:rPr>
+          <w:rFonts w:ascii="Arial" w:eastAsia="Times New Roman" w:hAnsi="Arial" w:cs="Arial"/>
+          <w:color w:val="333333"/>
+          <w:sz w:val="21"/>
+          <w:szCs w:val="21"/>
+          <w:lang w:eastAsia="ru-RU"/>
+        </w:rPr>
+      </w:pPr>
+      <w:r>
+        <w:rPr>
+          <w:rFonts w:ascii="Arial" w:eastAsia="Times New Roman" w:hAnsi="Arial" w:cs="Arial"/>
+          <w:color w:val="333333"/>
+          <w:sz w:val="21"/>
+          <w:szCs w:val="21"/>
+          <w:lang w:eastAsia="ru-RU"/>
+        </w:rPr>
+        <w:t>коли будете працювати з ОС. </w:t>
+      </w:r>
+    </w:p>
+    <w:p>
+      <w:pPr>
+        <w:shd w:val="clear" w:color="auto" w:fill="FFFFFF"/>
+        <w:spacing w:after="0" w:line="240" w:lineRule="auto"/>
+        <w:rPr>
+          <w:rFonts w:ascii="Arial" w:eastAsia="Times New Roman" w:hAnsi="Arial" w:cs="Arial"/>
+          <w:color w:val="333333"/>
+          <w:sz w:val="21"/>
+          <w:szCs w:val="21"/>
+          <w:lang w:eastAsia="ru-RU"/>
+        </w:rPr>
+      </w:pPr>
+      <w:r>
+        <w:rPr>
+          <w:rFonts w:ascii="Arial" w:eastAsia="Times New Roman" w:hAnsi="Arial" w:cs="Arial"/>
+          <w:color w:val="333333"/>
+          <w:sz w:val="21"/>
+          <w:szCs w:val="21"/>
+          <w:lang w:eastAsia="ru-RU"/>
+        </w:rPr>
+        <w:t>Практичні знання файлових систем, їх відмінностей є чудовою навичкою, </w:t>
+      </w:r>
+    </w:p>
+    <w:p>
+      <w:pPr>
+        <w:shd w:val="clear" w:color="auto" w:fill="FFFFFF"/>
+        <w:spacing w:after="0" w:line="240" w:lineRule="auto"/>
+        <w:rPr>
+          <w:rFonts w:ascii="Arial" w:eastAsia="Times New Roman" w:hAnsi="Arial" w:cs="Arial"/>
+          <w:color w:val="333333"/>
+          <w:sz w:val="21"/>
+          <w:szCs w:val="21"/>
+          <w:lang w:eastAsia="ru-RU"/>
+        </w:rPr>
+      </w:pPr>
+      <w:r>
+        <w:rPr>
+          <w:rFonts w:ascii="Arial" w:eastAsia="Times New Roman" w:hAnsi="Arial" w:cs="Arial"/>
+          <w:color w:val="333333"/>
+          <w:sz w:val="21"/>
+          <w:szCs w:val="21"/>
+          <w:lang w:eastAsia="ru-RU"/>
+        </w:rPr>
+        <w:t>яка повинна бути серед інструментів спеціаліста з ІТ-підтримки. </w:t>
+      </w:r>
+    </w:p>
+    <w:p>
+      <w:pPr>
+        <w:shd w:val="clear" w:color="auto" w:fill="FFFFFF"/>
+        <w:spacing w:after="0" w:line="240" w:lineRule="auto"/>
+        <w:rPr>
+          <w:rFonts w:ascii="Arial" w:eastAsia="Times New Roman" w:hAnsi="Arial" w:cs="Arial"/>
+          <w:color w:val="333333"/>
+          <w:sz w:val="21"/>
+          <w:szCs w:val="21"/>
+          <w:lang w:eastAsia="ru-RU"/>
+        </w:rPr>
+      </w:pPr>
+      <w:r>
+        <w:rPr>
+          <w:rFonts w:ascii="Arial" w:eastAsia="Times New Roman" w:hAnsi="Arial" w:cs="Arial"/>
+          <w:color w:val="333333"/>
+          <w:sz w:val="21"/>
+          <w:szCs w:val="21"/>
+          <w:lang w:eastAsia="ru-RU"/>
+        </w:rPr>
+        <w:lastRenderedPageBreak/>
+        <w:t>Вона може бути дуже корисною, коли вам потрібно </w:t>
+      </w:r>
+    </w:p>
+    <w:p>
+      <w:pPr>
+        <w:shd w:val="clear" w:color="auto" w:fill="FFFFFF"/>
+        <w:spacing w:after="0" w:line="240" w:lineRule="auto"/>
+        <w:rPr>
+          <w:rFonts w:ascii="Arial" w:eastAsia="Times New Roman" w:hAnsi="Arial" w:cs="Arial"/>
+          <w:color w:val="333333"/>
+          <w:sz w:val="21"/>
+          <w:szCs w:val="21"/>
+          <w:lang w:eastAsia="ru-RU"/>
+        </w:rPr>
+      </w:pPr>
+      <w:r>
+        <w:rPr>
+          <w:rFonts w:ascii="Arial" w:eastAsia="Times New Roman" w:hAnsi="Arial" w:cs="Arial"/>
+          <w:color w:val="333333"/>
+          <w:sz w:val="21"/>
+          <w:szCs w:val="21"/>
+          <w:lang w:eastAsia="ru-RU"/>
+        </w:rPr>
+        <w:t>відновити дані з пошкоджених дисків </w:t>
+      </w:r>
+    </w:p>
+    <w:p>
+      <w:pPr>
+        <w:shd w:val="clear" w:color="auto" w:fill="FFFFFF"/>
+        <w:spacing w:after="0" w:line="240" w:lineRule="auto"/>
+        <w:rPr>
+          <w:rFonts w:ascii="Arial" w:eastAsia="Times New Roman" w:hAnsi="Arial" w:cs="Arial"/>
+          <w:color w:val="333333"/>
+          <w:sz w:val="21"/>
+          <w:szCs w:val="21"/>
+          <w:lang w:eastAsia="ru-RU"/>
+        </w:rPr>
+      </w:pPr>
+      <w:r>
+        <w:rPr>
+          <w:rFonts w:ascii="Arial" w:eastAsia="Times New Roman" w:hAnsi="Arial" w:cs="Arial"/>
+          <w:color w:val="333333"/>
+          <w:sz w:val="21"/>
+          <w:szCs w:val="21"/>
+          <w:lang w:eastAsia="ru-RU"/>
+        </w:rPr>
+        <w:t>або дослідити завантаження з двох різних операційних систем, </w:t>
+      </w:r>
+    </w:p>
+    <w:p>
+      <w:pPr>
+        <w:shd w:val="clear" w:color="auto" w:fill="FFFFFF"/>
+        <w:spacing w:after="0" w:line="240" w:lineRule="auto"/>
+        <w:rPr>
+          <w:rFonts w:ascii="Arial" w:eastAsia="Times New Roman" w:hAnsi="Arial" w:cs="Arial"/>
+          <w:color w:val="333333"/>
+          <w:sz w:val="21"/>
+          <w:szCs w:val="21"/>
+          <w:lang w:eastAsia="ru-RU"/>
+        </w:rPr>
+      </w:pPr>
+      <w:r>
+        <w:rPr>
+          <w:rFonts w:ascii="Arial" w:eastAsia="Times New Roman" w:hAnsi="Arial" w:cs="Arial"/>
+          <w:color w:val="333333"/>
+          <w:sz w:val="21"/>
+          <w:szCs w:val="21"/>
+          <w:lang w:eastAsia="ru-RU"/>
+        </w:rPr>
+        <w:t>як-от Windows і Linux, на одному комп’ютері.</w:t>
+      </w:r>
+    </w:p>
+    <w:p>
+      <w:pPr>
+        <w:shd w:val="clear" w:color="auto" w:fill="FFFFFF"/>
+        <w:spacing w:after="0" w:line="240" w:lineRule="auto"/>
+        <w:rPr>
+          <w:rFonts w:ascii="Arial" w:eastAsia="Times New Roman" w:hAnsi="Arial" w:cs="Arial"/>
+          <w:color w:val="333333"/>
+          <w:sz w:val="21"/>
+          <w:szCs w:val="21"/>
+          <w:lang w:eastAsia="ru-RU"/>
+        </w:rPr>
+      </w:pPr>
+    </w:p>
+    <w:p>
+      <w:pPr>
+        <w:pStyle w:val="1"/>
+        <w:shd w:val="clear" w:color="auto" w:fill="FFFFFF"/>
+        <w:spacing w:before="0" w:beforeAutospacing="0" w:after="0" w:afterAutospacing="0"/>
+      </w:pPr>
+      <w:r>
+        <w:t>Керування процесами</w:t>
+      </w:r>
+    </w:p>
+    <w:p>
+      <w:pPr>
+        <w:shd w:val="clear" w:color="auto" w:fill="FFFFFF"/>
+        <w:spacing w:after="0" w:line="240" w:lineRule="auto"/>
         <w:outlineLvl w:val="0"/>
         <w:rPr>
           <w:rFonts w:ascii="Times New Roman" w:eastAsia="Times New Roman" w:hAnsi="Times New Roman" w:cs="Times New Roman"/>
@@ -42093,11 +46827,4781 @@
           <w:kern w:val="36"/>
           <w:sz w:val="48"/>
           <w:szCs w:val="48"/>
+          <w:lang w:eastAsia="ru-RU"/>
+        </w:rPr>
+      </w:pPr>
+    </w:p>
+    <w:p>
+      <w:pPr>
+        <w:shd w:val="clear" w:color="auto" w:fill="FFFFFF"/>
+        <w:spacing w:after="0" w:line="240" w:lineRule="auto"/>
+        <w:rPr>
+          <w:rFonts w:ascii="Arial" w:eastAsia="Times New Roman" w:hAnsi="Arial" w:cs="Arial"/>
+          <w:color w:val="333333"/>
+          <w:sz w:val="21"/>
+          <w:szCs w:val="21"/>
+          <w:lang w:eastAsia="ru-RU"/>
+        </w:rPr>
+      </w:pPr>
+      <w:r>
+        <w:rPr>
+          <w:rFonts w:ascii="Arial" w:eastAsia="Times New Roman" w:hAnsi="Arial" w:cs="Arial"/>
+          <w:color w:val="333333"/>
+          <w:sz w:val="21"/>
+          <w:szCs w:val="21"/>
+          <w:lang w:eastAsia="ru-RU"/>
+        </w:rPr>
+        <w:t>Одним з найважливіших завдань, яке виконує ядро, є керування процесами. </w:t>
+      </w:r>
+    </w:p>
+    <w:p>
+      <w:pPr>
+        <w:shd w:val="clear" w:color="auto" w:fill="FFFFFF"/>
+        <w:spacing w:after="0" w:line="240" w:lineRule="auto"/>
+        <w:rPr>
+          <w:rFonts w:ascii="Arial" w:eastAsia="Times New Roman" w:hAnsi="Arial" w:cs="Arial"/>
+          <w:color w:val="333333"/>
+          <w:sz w:val="21"/>
+          <w:szCs w:val="21"/>
+          <w:lang w:eastAsia="ru-RU"/>
+        </w:rPr>
+      </w:pPr>
+      <w:r>
+        <w:rPr>
+          <w:rFonts w:ascii="Arial" w:eastAsia="Times New Roman" w:hAnsi="Arial" w:cs="Arial"/>
+          <w:color w:val="333333"/>
+          <w:sz w:val="21"/>
+          <w:szCs w:val="21"/>
+          <w:lang w:eastAsia="ru-RU"/>
+        </w:rPr>
+        <w:t>Процес – це програма, яка виконується, </w:t>
+      </w:r>
+    </w:p>
+    <w:p>
+      <w:pPr>
+        <w:shd w:val="clear" w:color="auto" w:fill="FFFFFF"/>
+        <w:spacing w:after="0" w:line="240" w:lineRule="auto"/>
+        <w:rPr>
+          <w:rFonts w:ascii="Arial" w:eastAsia="Times New Roman" w:hAnsi="Arial" w:cs="Arial"/>
+          <w:color w:val="333333"/>
+          <w:sz w:val="21"/>
+          <w:szCs w:val="21"/>
+          <w:lang w:eastAsia="ru-RU"/>
+        </w:rPr>
+      </w:pPr>
+      <w:proofErr w:type="gramStart"/>
+      <w:r>
+        <w:rPr>
+          <w:rFonts w:ascii="Arial" w:eastAsia="Times New Roman" w:hAnsi="Arial" w:cs="Arial"/>
+          <w:color w:val="333333"/>
+          <w:sz w:val="21"/>
+          <w:szCs w:val="21"/>
+          <w:lang w:eastAsia="ru-RU"/>
+        </w:rPr>
+        <w:t>як-от браузер</w:t>
+      </w:r>
+      <w:proofErr w:type="gramEnd"/>
+      <w:r>
+        <w:rPr>
+          <w:rFonts w:ascii="Arial" w:eastAsia="Times New Roman" w:hAnsi="Arial" w:cs="Arial"/>
+          <w:color w:val="333333"/>
+          <w:sz w:val="21"/>
+          <w:szCs w:val="21"/>
+          <w:lang w:eastAsia="ru-RU"/>
+        </w:rPr>
+        <w:t xml:space="preserve"> або текстовий редактор. </w:t>
+      </w:r>
+    </w:p>
+    <w:p>
+      <w:pPr>
+        <w:shd w:val="clear" w:color="auto" w:fill="FFFFFF"/>
+        <w:spacing w:after="0" w:line="240" w:lineRule="auto"/>
+        <w:rPr>
+          <w:rFonts w:ascii="Arial" w:eastAsia="Times New Roman" w:hAnsi="Arial" w:cs="Arial"/>
+          <w:color w:val="333333"/>
+          <w:sz w:val="21"/>
+          <w:szCs w:val="21"/>
+          <w:lang w:eastAsia="ru-RU"/>
+        </w:rPr>
+      </w:pPr>
+      <w:r>
+        <w:rPr>
+          <w:rFonts w:ascii="Arial" w:eastAsia="Times New Roman" w:hAnsi="Arial" w:cs="Arial"/>
+          <w:color w:val="333333"/>
+          <w:sz w:val="21"/>
+          <w:szCs w:val="21"/>
+          <w:lang w:eastAsia="ru-RU"/>
+        </w:rPr>
+        <w:t>Програма – це додаток, який можна запустити, наприклад Chrome. </w:t>
+      </w:r>
+    </w:p>
+    <w:p>
+      <w:pPr>
+        <w:shd w:val="clear" w:color="auto" w:fill="FFFFFF"/>
+        <w:spacing w:after="0" w:line="240" w:lineRule="auto"/>
+        <w:rPr>
+          <w:rFonts w:ascii="Arial" w:eastAsia="Times New Roman" w:hAnsi="Arial" w:cs="Arial"/>
+          <w:color w:val="333333"/>
+          <w:sz w:val="21"/>
+          <w:szCs w:val="21"/>
+          <w:lang w:eastAsia="ru-RU"/>
+        </w:rPr>
+      </w:pPr>
+      <w:r>
+        <w:rPr>
+          <w:rFonts w:ascii="Arial" w:eastAsia="Times New Roman" w:hAnsi="Arial" w:cs="Arial"/>
+          <w:color w:val="333333"/>
+          <w:sz w:val="21"/>
+          <w:szCs w:val="21"/>
+          <w:lang w:eastAsia="ru-RU"/>
+        </w:rPr>
+        <w:t>Зверніть увагу на різницю. </w:t>
+      </w:r>
+    </w:p>
+    <w:p>
+      <w:pPr>
+        <w:shd w:val="clear" w:color="auto" w:fill="FFFFFF"/>
+        <w:spacing w:after="0" w:line="240" w:lineRule="auto"/>
+        <w:rPr>
+          <w:rFonts w:ascii="Arial" w:eastAsia="Times New Roman" w:hAnsi="Arial" w:cs="Arial"/>
+          <w:color w:val="333333"/>
+          <w:sz w:val="21"/>
+          <w:szCs w:val="21"/>
+          <w:lang w:eastAsia="ru-RU"/>
+        </w:rPr>
+      </w:pPr>
+      <w:r>
+        <w:rPr>
+          <w:rFonts w:ascii="Arial" w:eastAsia="Times New Roman" w:hAnsi="Arial" w:cs="Arial"/>
+          <w:color w:val="333333"/>
+          <w:sz w:val="21"/>
+          <w:szCs w:val="21"/>
+          <w:lang w:eastAsia="ru-RU"/>
+        </w:rPr>
+        <w:t>Ми можемо мати багато процесів однієї програми, які виконуються одночасно. </w:t>
+      </w:r>
+    </w:p>
+    <w:p>
+      <w:pPr>
+        <w:shd w:val="clear" w:color="auto" w:fill="FFFFFF"/>
+        <w:spacing w:after="0" w:line="240" w:lineRule="auto"/>
+        <w:rPr>
+          <w:rFonts w:ascii="Arial" w:eastAsia="Times New Roman" w:hAnsi="Arial" w:cs="Arial"/>
+          <w:color w:val="333333"/>
+          <w:sz w:val="21"/>
+          <w:szCs w:val="21"/>
+          <w:lang w:eastAsia="ru-RU"/>
+        </w:rPr>
+      </w:pPr>
+      <w:r>
+        <w:rPr>
+          <w:rFonts w:ascii="Arial" w:eastAsia="Times New Roman" w:hAnsi="Arial" w:cs="Arial"/>
+          <w:color w:val="333333"/>
+          <w:sz w:val="21"/>
+          <w:szCs w:val="21"/>
+          <w:lang w:eastAsia="ru-RU"/>
+        </w:rPr>
+        <w:t>Подумайте, скільки вікон Chrome можна відкрити. </w:t>
+      </w:r>
+    </w:p>
+    <w:p>
+      <w:pPr>
+        <w:shd w:val="clear" w:color="auto" w:fill="FFFFFF"/>
+        <w:spacing w:after="0" w:line="240" w:lineRule="auto"/>
+        <w:rPr>
+          <w:rFonts w:ascii="Arial" w:eastAsia="Times New Roman" w:hAnsi="Arial" w:cs="Arial"/>
+          <w:color w:val="333333"/>
+          <w:sz w:val="21"/>
+          <w:szCs w:val="21"/>
+          <w:lang w:eastAsia="ru-RU"/>
+        </w:rPr>
+      </w:pPr>
+      <w:r>
+        <w:rPr>
+          <w:rFonts w:ascii="Arial" w:eastAsia="Times New Roman" w:hAnsi="Arial" w:cs="Arial"/>
+          <w:color w:val="333333"/>
+          <w:sz w:val="21"/>
+          <w:szCs w:val="21"/>
+          <w:lang w:eastAsia="ru-RU"/>
+        </w:rPr>
+        <w:t>Це різні процеси для однієї програми. </w:t>
+      </w:r>
+    </w:p>
+    <w:p>
+      <w:pPr>
+        <w:shd w:val="clear" w:color="auto" w:fill="FFFFFF"/>
+        <w:spacing w:after="0" w:line="240" w:lineRule="auto"/>
+        <w:rPr>
+          <w:rFonts w:ascii="Arial" w:eastAsia="Times New Roman" w:hAnsi="Arial" w:cs="Arial"/>
+          <w:color w:val="333333"/>
+          <w:sz w:val="21"/>
+          <w:szCs w:val="21"/>
+          <w:lang w:eastAsia="ru-RU"/>
+        </w:rPr>
+      </w:pPr>
+      <w:r>
+        <w:rPr>
+          <w:rFonts w:ascii="Arial" w:eastAsia="Times New Roman" w:hAnsi="Arial" w:cs="Arial"/>
+          <w:color w:val="333333"/>
+          <w:sz w:val="21"/>
+          <w:szCs w:val="21"/>
+          <w:lang w:eastAsia="ru-RU"/>
+        </w:rPr>
+        <w:t>Коли потрібно запустити програми, </w:t>
+      </w:r>
+    </w:p>
+    <w:p>
+      <w:pPr>
+        <w:shd w:val="clear" w:color="auto" w:fill="FFFFFF"/>
+        <w:spacing w:after="0" w:line="240" w:lineRule="auto"/>
+        <w:rPr>
+          <w:rFonts w:ascii="Arial" w:eastAsia="Times New Roman" w:hAnsi="Arial" w:cs="Arial"/>
+          <w:color w:val="333333"/>
+          <w:sz w:val="21"/>
+          <w:szCs w:val="21"/>
+          <w:lang w:eastAsia="ru-RU"/>
+        </w:rPr>
+      </w:pPr>
+      <w:r>
+        <w:rPr>
+          <w:rFonts w:ascii="Arial" w:eastAsia="Times New Roman" w:hAnsi="Arial" w:cs="Arial"/>
+          <w:color w:val="333333"/>
+          <w:sz w:val="21"/>
+          <w:szCs w:val="21"/>
+          <w:lang w:eastAsia="ru-RU"/>
+        </w:rPr>
+        <w:t>ми повинні виділити для них комп’ютерні ресурси, </w:t>
+      </w:r>
+    </w:p>
+    <w:p>
+      <w:pPr>
+        <w:shd w:val="clear" w:color="auto" w:fill="FFFFFF"/>
+        <w:spacing w:after="0" w:line="240" w:lineRule="auto"/>
+        <w:rPr>
+          <w:rFonts w:ascii="Arial" w:eastAsia="Times New Roman" w:hAnsi="Arial" w:cs="Arial"/>
+          <w:color w:val="333333"/>
+          <w:sz w:val="21"/>
+          <w:szCs w:val="21"/>
+          <w:lang w:eastAsia="ru-RU"/>
+        </w:rPr>
+      </w:pPr>
+      <w:r>
+        <w:rPr>
+          <w:rFonts w:ascii="Arial" w:eastAsia="Times New Roman" w:hAnsi="Arial" w:cs="Arial"/>
+          <w:color w:val="333333"/>
+          <w:sz w:val="21"/>
+          <w:szCs w:val="21"/>
+          <w:lang w:eastAsia="ru-RU"/>
+        </w:rPr>
+        <w:t>як-от оперативна пам’ять і ресурс ЦПУ. </w:t>
+      </w:r>
+    </w:p>
+    <w:p>
+      <w:pPr>
+        <w:shd w:val="clear" w:color="auto" w:fill="FFFFFF"/>
+        <w:spacing w:after="0" w:line="240" w:lineRule="auto"/>
+        <w:rPr>
+          <w:rFonts w:ascii="Arial" w:eastAsia="Times New Roman" w:hAnsi="Arial" w:cs="Arial"/>
+          <w:color w:val="333333"/>
+          <w:sz w:val="21"/>
+          <w:szCs w:val="21"/>
+          <w:lang w:eastAsia="ru-RU"/>
+        </w:rPr>
+      </w:pPr>
+      <w:r>
+        <w:rPr>
+          <w:rFonts w:ascii="Arial" w:eastAsia="Times New Roman" w:hAnsi="Arial" w:cs="Arial"/>
+          <w:color w:val="333333"/>
+          <w:sz w:val="21"/>
+          <w:szCs w:val="21"/>
+          <w:lang w:eastAsia="ru-RU"/>
+        </w:rPr>
+        <w:t>Ми маємо скінченну кількість ресурсів, </w:t>
+      </w:r>
+    </w:p>
+    <w:p>
+      <w:pPr>
+        <w:shd w:val="clear" w:color="auto" w:fill="FFFFFF"/>
+        <w:spacing w:after="0" w:line="240" w:lineRule="auto"/>
+        <w:rPr>
+          <w:rFonts w:ascii="Arial" w:eastAsia="Times New Roman" w:hAnsi="Arial" w:cs="Arial"/>
+          <w:color w:val="333333"/>
+          <w:sz w:val="21"/>
+          <w:szCs w:val="21"/>
+          <w:lang w:eastAsia="ru-RU"/>
+        </w:rPr>
+      </w:pPr>
+      <w:r>
+        <w:rPr>
+          <w:rFonts w:ascii="Arial" w:eastAsia="Times New Roman" w:hAnsi="Arial" w:cs="Arial"/>
+          <w:color w:val="333333"/>
+          <w:sz w:val="21"/>
+          <w:szCs w:val="21"/>
+          <w:lang w:eastAsia="ru-RU"/>
+        </w:rPr>
+        <w:t>але хочемо мати можливість запускати кілька програм. </w:t>
+      </w:r>
+    </w:p>
+    <w:p>
+      <w:pPr>
+        <w:shd w:val="clear" w:color="auto" w:fill="FFFFFF"/>
+        <w:spacing w:after="0" w:line="240" w:lineRule="auto"/>
+        <w:rPr>
+          <w:rFonts w:ascii="Arial" w:eastAsia="Times New Roman" w:hAnsi="Arial" w:cs="Arial"/>
+          <w:color w:val="333333"/>
+          <w:sz w:val="21"/>
+          <w:szCs w:val="21"/>
+          <w:lang w:eastAsia="ru-RU"/>
+        </w:rPr>
+      </w:pPr>
+      <w:r>
+        <w:rPr>
+          <w:rFonts w:ascii="Arial" w:eastAsia="Times New Roman" w:hAnsi="Arial" w:cs="Arial"/>
+          <w:color w:val="333333"/>
+          <w:sz w:val="21"/>
+          <w:szCs w:val="21"/>
+          <w:lang w:eastAsia="ru-RU"/>
+        </w:rPr>
+        <w:t>Ядро має ефективно керувати ресурсами, </w:t>
+      </w:r>
+    </w:p>
+    <w:p>
+      <w:pPr>
+        <w:shd w:val="clear" w:color="auto" w:fill="FFFFFF"/>
+        <w:spacing w:after="0" w:line="240" w:lineRule="auto"/>
+        <w:rPr>
+          <w:rFonts w:ascii="Arial" w:eastAsia="Times New Roman" w:hAnsi="Arial" w:cs="Arial"/>
+          <w:color w:val="333333"/>
+          <w:sz w:val="21"/>
+          <w:szCs w:val="21"/>
+          <w:lang w:eastAsia="ru-RU"/>
+        </w:rPr>
+      </w:pPr>
+      <w:r>
+        <w:rPr>
+          <w:rFonts w:ascii="Arial" w:eastAsia="Times New Roman" w:hAnsi="Arial" w:cs="Arial"/>
+          <w:color w:val="333333"/>
+          <w:sz w:val="21"/>
+          <w:szCs w:val="21"/>
+          <w:lang w:eastAsia="ru-RU"/>
+        </w:rPr>
+        <w:t>щоб запустити всі потрібні програми. </w:t>
+      </w:r>
+    </w:p>
+    <w:p>
+      <w:pPr>
+        <w:shd w:val="clear" w:color="auto" w:fill="FFFFFF"/>
+        <w:spacing w:after="0" w:line="240" w:lineRule="auto"/>
+        <w:rPr>
+          <w:rFonts w:ascii="Arial" w:eastAsia="Times New Roman" w:hAnsi="Arial" w:cs="Arial"/>
+          <w:color w:val="333333"/>
+          <w:sz w:val="21"/>
+          <w:szCs w:val="21"/>
+          <w:lang w:eastAsia="ru-RU"/>
+        </w:rPr>
+      </w:pPr>
+      <w:r>
+        <w:rPr>
+          <w:rFonts w:ascii="Arial" w:eastAsia="Times New Roman" w:hAnsi="Arial" w:cs="Arial"/>
+          <w:color w:val="333333"/>
+          <w:sz w:val="21"/>
+          <w:szCs w:val="21"/>
+          <w:lang w:eastAsia="ru-RU"/>
+        </w:rPr>
+        <w:t>Ядро не просто виділяє всі ресурси комп’ютера на один процес. </w:t>
+      </w:r>
+    </w:p>
+    <w:p>
+      <w:pPr>
+        <w:shd w:val="clear" w:color="auto" w:fill="FFFFFF"/>
+        <w:spacing w:after="0" w:line="240" w:lineRule="auto"/>
+        <w:rPr>
+          <w:rFonts w:ascii="Arial" w:eastAsia="Times New Roman" w:hAnsi="Arial" w:cs="Arial"/>
+          <w:color w:val="333333"/>
+          <w:sz w:val="21"/>
+          <w:szCs w:val="21"/>
+          <w:lang w:eastAsia="ru-RU"/>
+        </w:rPr>
+      </w:pPr>
+      <w:r>
+        <w:rPr>
+          <w:rFonts w:ascii="Arial" w:eastAsia="Times New Roman" w:hAnsi="Arial" w:cs="Arial"/>
+          <w:color w:val="333333"/>
+          <w:sz w:val="21"/>
+          <w:szCs w:val="21"/>
+          <w:lang w:eastAsia="ru-RU"/>
+        </w:rPr>
+        <w:t>У системі фактично постійно виконується </w:t>
+      </w:r>
+    </w:p>
+    <w:p>
+      <w:pPr>
+        <w:shd w:val="clear" w:color="auto" w:fill="FFFFFF"/>
+        <w:spacing w:after="0" w:line="240" w:lineRule="auto"/>
+        <w:rPr>
+          <w:rFonts w:ascii="Arial" w:eastAsia="Times New Roman" w:hAnsi="Arial" w:cs="Arial"/>
+          <w:color w:val="333333"/>
+          <w:sz w:val="21"/>
+          <w:szCs w:val="21"/>
+          <w:lang w:eastAsia="ru-RU"/>
+        </w:rPr>
+      </w:pPr>
+      <w:r>
+        <w:rPr>
+          <w:rFonts w:ascii="Arial" w:eastAsia="Times New Roman" w:hAnsi="Arial" w:cs="Arial"/>
+          <w:color w:val="333333"/>
+          <w:sz w:val="21"/>
+          <w:szCs w:val="21"/>
+          <w:lang w:eastAsia="ru-RU"/>
+        </w:rPr>
+        <w:t>декілька процесів, які необхідні для її функціонування, </w:t>
+      </w:r>
+    </w:p>
+    <w:p>
+      <w:pPr>
+        <w:shd w:val="clear" w:color="auto" w:fill="FFFFFF"/>
+        <w:spacing w:after="0" w:line="240" w:lineRule="auto"/>
+        <w:rPr>
+          <w:rFonts w:ascii="Arial" w:eastAsia="Times New Roman" w:hAnsi="Arial" w:cs="Arial"/>
+          <w:color w:val="333333"/>
+          <w:sz w:val="21"/>
+          <w:szCs w:val="21"/>
+          <w:lang w:eastAsia="ru-RU"/>
+        </w:rPr>
+      </w:pPr>
+      <w:r>
+        <w:rPr>
+          <w:rFonts w:ascii="Arial" w:eastAsia="Times New Roman" w:hAnsi="Arial" w:cs="Arial"/>
+          <w:color w:val="333333"/>
+          <w:sz w:val="21"/>
+          <w:szCs w:val="21"/>
+          <w:lang w:eastAsia="ru-RU"/>
+        </w:rPr>
+        <w:t>тому ядру доводиться турбуватися про всі ці процеси разом. </w:t>
+      </w:r>
+    </w:p>
+    <w:p>
+      <w:pPr>
+        <w:shd w:val="clear" w:color="auto" w:fill="FFFFFF"/>
+        <w:spacing w:after="0" w:line="240" w:lineRule="auto"/>
+        <w:rPr>
+          <w:rFonts w:ascii="Arial" w:eastAsia="Times New Roman" w:hAnsi="Arial" w:cs="Arial"/>
+          <w:color w:val="333333"/>
+          <w:sz w:val="21"/>
+          <w:szCs w:val="21"/>
+          <w:lang w:eastAsia="ru-RU"/>
+        </w:rPr>
+      </w:pPr>
+      <w:r>
+        <w:rPr>
+          <w:rFonts w:ascii="Arial" w:eastAsia="Times New Roman" w:hAnsi="Arial" w:cs="Arial"/>
+          <w:color w:val="333333"/>
+          <w:sz w:val="21"/>
+          <w:szCs w:val="21"/>
+          <w:lang w:eastAsia="ru-RU"/>
+        </w:rPr>
+        <w:t>Коли потрібно запустити програму, </w:t>
+      </w:r>
+    </w:p>
+    <w:p>
+      <w:pPr>
+        <w:shd w:val="clear" w:color="auto" w:fill="FFFFFF"/>
+        <w:spacing w:after="0" w:line="240" w:lineRule="auto"/>
+        <w:rPr>
+          <w:rFonts w:ascii="Arial" w:eastAsia="Times New Roman" w:hAnsi="Arial" w:cs="Arial"/>
+          <w:color w:val="333333"/>
+          <w:sz w:val="21"/>
+          <w:szCs w:val="21"/>
+          <w:lang w:eastAsia="ru-RU"/>
+        </w:rPr>
+      </w:pPr>
+      <w:r>
+        <w:rPr>
+          <w:rFonts w:ascii="Arial" w:eastAsia="Times New Roman" w:hAnsi="Arial" w:cs="Arial"/>
+          <w:color w:val="333333"/>
+          <w:sz w:val="21"/>
+          <w:szCs w:val="21"/>
+          <w:lang w:eastAsia="ru-RU"/>
+        </w:rPr>
+        <w:t>для цього необхідно створити процес. </w:t>
+      </w:r>
+    </w:p>
+    <w:p>
+      <w:pPr>
+        <w:shd w:val="clear" w:color="auto" w:fill="FFFFFF"/>
+        <w:spacing w:after="0" w:line="240" w:lineRule="auto"/>
+        <w:rPr>
+          <w:rFonts w:ascii="Arial" w:eastAsia="Times New Roman" w:hAnsi="Arial" w:cs="Arial"/>
+          <w:color w:val="333333"/>
+          <w:sz w:val="21"/>
+          <w:szCs w:val="21"/>
+          <w:lang w:eastAsia="ru-RU"/>
+        </w:rPr>
+      </w:pPr>
+      <w:r>
+        <w:rPr>
+          <w:rFonts w:ascii="Arial" w:eastAsia="Times New Roman" w:hAnsi="Arial" w:cs="Arial"/>
+          <w:color w:val="333333"/>
+          <w:sz w:val="21"/>
+          <w:szCs w:val="21"/>
+          <w:lang w:eastAsia="ru-RU"/>
+        </w:rPr>
+        <w:t>Цей процес повинен мати ресурси ЦПУ та оперативну пам’ять. </w:t>
+      </w:r>
+    </w:p>
+    <w:p>
+      <w:pPr>
+        <w:shd w:val="clear" w:color="auto" w:fill="FFFFFF"/>
+        <w:spacing w:after="0" w:line="240" w:lineRule="auto"/>
+        <w:rPr>
+          <w:rFonts w:ascii="Arial" w:eastAsia="Times New Roman" w:hAnsi="Arial" w:cs="Arial"/>
+          <w:color w:val="333333"/>
+          <w:sz w:val="21"/>
+          <w:szCs w:val="21"/>
+          <w:lang w:eastAsia="ru-RU"/>
+        </w:rPr>
+      </w:pPr>
+      <w:r>
+        <w:rPr>
+          <w:rFonts w:ascii="Arial" w:eastAsia="Times New Roman" w:hAnsi="Arial" w:cs="Arial"/>
+          <w:color w:val="333333"/>
+          <w:sz w:val="21"/>
+          <w:szCs w:val="21"/>
+          <w:lang w:eastAsia="ru-RU"/>
+        </w:rPr>
+        <w:t>Ядро має запланувати час процесора для виконання вказівок процесу. </w:t>
+      </w:r>
+    </w:p>
+    <w:p>
+      <w:pPr>
+        <w:shd w:val="clear" w:color="auto" w:fill="FFFFFF"/>
+        <w:spacing w:after="0" w:line="240" w:lineRule="auto"/>
+        <w:rPr>
+          <w:rFonts w:ascii="Arial" w:eastAsia="Times New Roman" w:hAnsi="Arial" w:cs="Arial"/>
+          <w:color w:val="333333"/>
+          <w:sz w:val="21"/>
+          <w:szCs w:val="21"/>
+          <w:lang w:eastAsia="ru-RU"/>
+        </w:rPr>
+      </w:pPr>
+      <w:r>
+        <w:rPr>
+          <w:rFonts w:ascii="Arial" w:eastAsia="Times New Roman" w:hAnsi="Arial" w:cs="Arial"/>
+          <w:color w:val="333333"/>
+          <w:sz w:val="21"/>
+          <w:szCs w:val="21"/>
+          <w:lang w:eastAsia="ru-RU"/>
+        </w:rPr>
+        <w:t>Але процесор в нас один, а процесів – багато. </w:t>
+      </w:r>
+    </w:p>
+    <w:p>
+      <w:pPr>
+        <w:shd w:val="clear" w:color="auto" w:fill="FFFFFF"/>
+        <w:spacing w:after="0" w:line="240" w:lineRule="auto"/>
+        <w:rPr>
+          <w:rFonts w:ascii="Arial" w:eastAsia="Times New Roman" w:hAnsi="Arial" w:cs="Arial"/>
+          <w:color w:val="333333"/>
+          <w:sz w:val="21"/>
+          <w:szCs w:val="21"/>
+          <w:lang w:eastAsia="ru-RU"/>
+        </w:rPr>
+      </w:pPr>
+      <w:r>
+        <w:rPr>
+          <w:rFonts w:ascii="Arial" w:eastAsia="Times New Roman" w:hAnsi="Arial" w:cs="Arial"/>
+          <w:color w:val="333333"/>
+          <w:sz w:val="21"/>
+          <w:szCs w:val="21"/>
+          <w:lang w:eastAsia="ru-RU"/>
+        </w:rPr>
+        <w:t>Як процесор може виконувати декілька процесів одночасно? </w:t>
+      </w:r>
+    </w:p>
+    <w:p>
+      <w:pPr>
+        <w:shd w:val="clear" w:color="auto" w:fill="FFFFFF"/>
+        <w:spacing w:after="0" w:line="240" w:lineRule="auto"/>
+        <w:rPr>
+          <w:rFonts w:ascii="Arial" w:eastAsia="Times New Roman" w:hAnsi="Arial" w:cs="Arial"/>
+          <w:color w:val="333333"/>
+          <w:sz w:val="21"/>
+          <w:szCs w:val="21"/>
+          <w:lang w:eastAsia="ru-RU"/>
+        </w:rPr>
+      </w:pPr>
+      <w:r>
+        <w:rPr>
+          <w:rFonts w:ascii="Arial" w:eastAsia="Times New Roman" w:hAnsi="Arial" w:cs="Arial"/>
+          <w:color w:val="333333"/>
+          <w:sz w:val="21"/>
+          <w:szCs w:val="21"/>
+          <w:lang w:eastAsia="ru-RU"/>
+        </w:rPr>
+        <w:t>Насправді він виконує процеси </w:t>
+      </w:r>
+    </w:p>
+    <w:p>
+      <w:pPr>
+        <w:shd w:val="clear" w:color="auto" w:fill="FFFFFF"/>
+        <w:spacing w:after="0" w:line="240" w:lineRule="auto"/>
+        <w:rPr>
+          <w:rFonts w:ascii="Arial" w:eastAsia="Times New Roman" w:hAnsi="Arial" w:cs="Arial"/>
+          <w:color w:val="333333"/>
+          <w:sz w:val="21"/>
+          <w:szCs w:val="21"/>
+          <w:lang w:eastAsia="ru-RU"/>
+        </w:rPr>
+      </w:pPr>
+      <w:r>
+        <w:rPr>
+          <w:rFonts w:ascii="Arial" w:eastAsia="Times New Roman" w:hAnsi="Arial" w:cs="Arial"/>
+          <w:color w:val="333333"/>
+          <w:sz w:val="21"/>
+          <w:szCs w:val="21"/>
+          <w:lang w:eastAsia="ru-RU"/>
+        </w:rPr>
+        <w:t>один за одним через певні проміжки часу. </w:t>
+      </w:r>
+    </w:p>
+    <w:p>
+      <w:pPr>
+        <w:shd w:val="clear" w:color="auto" w:fill="FFFFFF"/>
+        <w:spacing w:after="0" w:line="240" w:lineRule="auto"/>
+        <w:rPr>
+          <w:rFonts w:ascii="Arial" w:eastAsia="Times New Roman" w:hAnsi="Arial" w:cs="Arial"/>
+          <w:color w:val="333333"/>
+          <w:sz w:val="21"/>
+          <w:szCs w:val="21"/>
+          <w:lang w:eastAsia="ru-RU"/>
+        </w:rPr>
+      </w:pPr>
+      <w:r>
+        <w:rPr>
+          <w:rFonts w:ascii="Arial" w:eastAsia="Times New Roman" w:hAnsi="Arial" w:cs="Arial"/>
+          <w:color w:val="333333"/>
+          <w:sz w:val="21"/>
+          <w:szCs w:val="21"/>
+          <w:lang w:eastAsia="ru-RU"/>
+        </w:rPr>
+        <w:t>Це дуже короткі інтервали, які </w:t>
+      </w:r>
+    </w:p>
+    <w:p>
+      <w:pPr>
+        <w:shd w:val="clear" w:color="auto" w:fill="FFFFFF"/>
+        <w:spacing w:after="0" w:line="240" w:lineRule="auto"/>
+        <w:rPr>
+          <w:rFonts w:ascii="Arial" w:eastAsia="Times New Roman" w:hAnsi="Arial" w:cs="Arial"/>
+          <w:color w:val="333333"/>
+          <w:sz w:val="21"/>
+          <w:szCs w:val="21"/>
+          <w:lang w:eastAsia="ru-RU"/>
+        </w:rPr>
+      </w:pPr>
+      <w:r>
+        <w:rPr>
+          <w:rFonts w:ascii="Arial" w:eastAsia="Times New Roman" w:hAnsi="Arial" w:cs="Arial"/>
+          <w:color w:val="333333"/>
+          <w:sz w:val="21"/>
+          <w:szCs w:val="21"/>
+          <w:lang w:eastAsia="ru-RU"/>
+        </w:rPr>
+        <w:t>має процесор на виконання процесу. </w:t>
+      </w:r>
+    </w:p>
+    <w:p>
+      <w:pPr>
+        <w:shd w:val="clear" w:color="auto" w:fill="FFFFFF"/>
+        <w:spacing w:after="0" w:line="240" w:lineRule="auto"/>
+        <w:rPr>
+          <w:rFonts w:ascii="Arial" w:eastAsia="Times New Roman" w:hAnsi="Arial" w:cs="Arial"/>
+          <w:color w:val="333333"/>
+          <w:sz w:val="21"/>
+          <w:szCs w:val="21"/>
+          <w:lang w:eastAsia="ru-RU"/>
+        </w:rPr>
+      </w:pPr>
+      <w:r>
+        <w:rPr>
+          <w:rFonts w:ascii="Arial" w:eastAsia="Times New Roman" w:hAnsi="Arial" w:cs="Arial"/>
+          <w:color w:val="333333"/>
+          <w:sz w:val="21"/>
+          <w:szCs w:val="21"/>
+          <w:lang w:eastAsia="ru-RU"/>
+        </w:rPr>
+        <w:t>Настільки короткі, що ви їх навіть не помічаєте. </w:t>
+      </w:r>
+    </w:p>
+    <w:p>
+      <w:pPr>
+        <w:shd w:val="clear" w:color="auto" w:fill="FFFFFF"/>
+        <w:spacing w:after="0" w:line="240" w:lineRule="auto"/>
+        <w:rPr>
+          <w:rFonts w:ascii="Arial" w:eastAsia="Times New Roman" w:hAnsi="Arial" w:cs="Arial"/>
+          <w:color w:val="333333"/>
+          <w:sz w:val="21"/>
+          <w:szCs w:val="21"/>
+          <w:lang w:eastAsia="ru-RU"/>
+        </w:rPr>
+      </w:pPr>
+      <w:r>
+        <w:rPr>
+          <w:rFonts w:ascii="Arial" w:eastAsia="Times New Roman" w:hAnsi="Arial" w:cs="Arial"/>
+          <w:color w:val="333333"/>
+          <w:sz w:val="21"/>
+          <w:szCs w:val="21"/>
+          <w:lang w:eastAsia="ru-RU"/>
+        </w:rPr>
+        <w:t>Процесор діє дуже швидко. </w:t>
+      </w:r>
+    </w:p>
+    <w:p>
+      <w:pPr>
+        <w:shd w:val="clear" w:color="auto" w:fill="FFFFFF"/>
+        <w:spacing w:after="0" w:line="240" w:lineRule="auto"/>
+        <w:rPr>
+          <w:rFonts w:ascii="Arial" w:eastAsia="Times New Roman" w:hAnsi="Arial" w:cs="Arial"/>
+          <w:color w:val="333333"/>
+          <w:sz w:val="21"/>
+          <w:szCs w:val="21"/>
+          <w:lang w:eastAsia="ru-RU"/>
+        </w:rPr>
+      </w:pPr>
+      <w:r>
+        <w:rPr>
+          <w:rFonts w:ascii="Arial" w:eastAsia="Times New Roman" w:hAnsi="Arial" w:cs="Arial"/>
+          <w:color w:val="333333"/>
+          <w:sz w:val="21"/>
+          <w:szCs w:val="21"/>
+          <w:lang w:eastAsia="ru-RU"/>
+        </w:rPr>
+        <w:t>ЦПУ виконує один процес за мілісекунди, потім інший процес, а потім інший. </w:t>
+      </w:r>
+    </w:p>
+    <w:p>
+      <w:pPr>
+        <w:shd w:val="clear" w:color="auto" w:fill="FFFFFF"/>
+        <w:spacing w:after="0" w:line="240" w:lineRule="auto"/>
+        <w:rPr>
+          <w:rFonts w:ascii="Arial" w:eastAsia="Times New Roman" w:hAnsi="Arial" w:cs="Arial"/>
+          <w:color w:val="333333"/>
+          <w:sz w:val="21"/>
+          <w:szCs w:val="21"/>
+          <w:lang w:eastAsia="ru-RU"/>
+        </w:rPr>
+      </w:pPr>
+      <w:r>
+        <w:rPr>
+          <w:rFonts w:ascii="Arial" w:eastAsia="Times New Roman" w:hAnsi="Arial" w:cs="Arial"/>
+          <w:color w:val="333333"/>
+          <w:sz w:val="21"/>
+          <w:szCs w:val="21"/>
+          <w:lang w:eastAsia="ru-RU"/>
+        </w:rPr>
+        <w:t>Для людського ока все виглядає так, ніби все працює одночасно, </w:t>
+      </w:r>
+    </w:p>
+    <w:p>
+      <w:pPr>
+        <w:shd w:val="clear" w:color="auto" w:fill="FFFFFF"/>
+        <w:spacing w:after="0" w:line="240" w:lineRule="auto"/>
+        <w:rPr>
+          <w:rFonts w:ascii="Arial" w:eastAsia="Times New Roman" w:hAnsi="Arial" w:cs="Arial"/>
+          <w:color w:val="333333"/>
+          <w:sz w:val="21"/>
+          <w:szCs w:val="21"/>
+          <w:lang w:eastAsia="ru-RU"/>
+        </w:rPr>
+      </w:pPr>
+      <w:r>
+        <w:rPr>
+          <w:rFonts w:ascii="Arial" w:eastAsia="Times New Roman" w:hAnsi="Arial" w:cs="Arial"/>
+          <w:color w:val="333333"/>
+          <w:sz w:val="21"/>
+          <w:szCs w:val="21"/>
+          <w:lang w:eastAsia="ru-RU"/>
+        </w:rPr>
+        <w:t>і саме так швидко працює процесор. </w:t>
+      </w:r>
+    </w:p>
+    <w:p>
+      <w:pPr>
+        <w:shd w:val="clear" w:color="auto" w:fill="FFFFFF"/>
+        <w:spacing w:after="0" w:line="240" w:lineRule="auto"/>
+        <w:rPr>
+          <w:rFonts w:ascii="Arial" w:eastAsia="Times New Roman" w:hAnsi="Arial" w:cs="Arial"/>
+          <w:color w:val="333333"/>
+          <w:sz w:val="21"/>
+          <w:szCs w:val="21"/>
+          <w:lang w:eastAsia="ru-RU"/>
+        </w:rPr>
+      </w:pPr>
+      <w:r>
+        <w:rPr>
+          <w:rFonts w:ascii="Arial" w:eastAsia="Times New Roman" w:hAnsi="Arial" w:cs="Arial"/>
+          <w:color w:val="333333"/>
+          <w:sz w:val="21"/>
+          <w:szCs w:val="21"/>
+          <w:lang w:eastAsia="ru-RU"/>
+        </w:rPr>
+        <w:t>Якщо ваш комп’ютер працює повільно, а ресурси ЦПУ перевищують допустимі, </w:t>
+      </w:r>
+    </w:p>
+    <w:p>
+      <w:pPr>
+        <w:shd w:val="clear" w:color="auto" w:fill="FFFFFF"/>
+        <w:spacing w:after="0" w:line="240" w:lineRule="auto"/>
+        <w:rPr>
+          <w:rFonts w:ascii="Arial" w:eastAsia="Times New Roman" w:hAnsi="Arial" w:cs="Arial"/>
+          <w:color w:val="333333"/>
+          <w:sz w:val="21"/>
+          <w:szCs w:val="21"/>
+          <w:lang w:eastAsia="ru-RU"/>
+        </w:rPr>
+      </w:pPr>
+      <w:r>
+        <w:rPr>
+          <w:rFonts w:ascii="Arial" w:eastAsia="Times New Roman" w:hAnsi="Arial" w:cs="Arial"/>
+          <w:color w:val="333333"/>
+          <w:sz w:val="21"/>
+          <w:szCs w:val="21"/>
+          <w:lang w:eastAsia="ru-RU"/>
+        </w:rPr>
+        <w:t>для цього може бути багато причин. </w:t>
+      </w:r>
+    </w:p>
+    <w:p>
+      <w:pPr>
+        <w:shd w:val="clear" w:color="auto" w:fill="FFFFFF"/>
+        <w:spacing w:after="0" w:line="240" w:lineRule="auto"/>
+        <w:rPr>
+          <w:rFonts w:ascii="Arial" w:eastAsia="Times New Roman" w:hAnsi="Arial" w:cs="Arial"/>
+          <w:color w:val="333333"/>
+          <w:sz w:val="21"/>
+          <w:szCs w:val="21"/>
+          <w:lang w:eastAsia="ru-RU"/>
+        </w:rPr>
+      </w:pPr>
+      <w:r>
+        <w:rPr>
+          <w:rFonts w:ascii="Arial" w:eastAsia="Times New Roman" w:hAnsi="Arial" w:cs="Arial"/>
+          <w:color w:val="333333"/>
+          <w:sz w:val="21"/>
+          <w:szCs w:val="21"/>
+          <w:lang w:eastAsia="ru-RU"/>
+        </w:rPr>
+        <w:t>Можливо, один процес займає більше часу, ніж повинен. </w:t>
+      </w:r>
+    </w:p>
+    <w:p>
+      <w:pPr>
+        <w:shd w:val="clear" w:color="auto" w:fill="FFFFFF"/>
+        <w:spacing w:after="0" w:line="240" w:lineRule="auto"/>
+        <w:rPr>
+          <w:rFonts w:ascii="Arial" w:eastAsia="Times New Roman" w:hAnsi="Arial" w:cs="Arial"/>
+          <w:color w:val="333333"/>
+          <w:sz w:val="21"/>
+          <w:szCs w:val="21"/>
+          <w:lang w:eastAsia="ru-RU"/>
+        </w:rPr>
+      </w:pPr>
+      <w:r>
+        <w:rPr>
+          <w:rFonts w:ascii="Arial" w:eastAsia="Times New Roman" w:hAnsi="Arial" w:cs="Arial"/>
+          <w:color w:val="333333"/>
+          <w:sz w:val="21"/>
+          <w:szCs w:val="21"/>
+          <w:lang w:eastAsia="ru-RU"/>
+        </w:rPr>
+        <w:t>Це означає, що наступний процес неможливо виконати. </w:t>
+      </w:r>
+    </w:p>
+    <w:p>
+      <w:pPr>
+        <w:shd w:val="clear" w:color="auto" w:fill="FFFFFF"/>
+        <w:spacing w:after="0" w:line="240" w:lineRule="auto"/>
+        <w:rPr>
+          <w:rFonts w:ascii="Arial" w:eastAsia="Times New Roman" w:hAnsi="Arial" w:cs="Arial"/>
+          <w:color w:val="333333"/>
+          <w:sz w:val="21"/>
+          <w:szCs w:val="21"/>
+          <w:lang w:eastAsia="ru-RU"/>
+        </w:rPr>
+      </w:pPr>
+      <w:r>
+        <w:rPr>
+          <w:rFonts w:ascii="Arial" w:eastAsia="Times New Roman" w:hAnsi="Arial" w:cs="Arial"/>
+          <w:color w:val="333333"/>
+          <w:sz w:val="21"/>
+          <w:szCs w:val="21"/>
+          <w:lang w:eastAsia="ru-RU"/>
+        </w:rPr>
+        <w:t>Інша можлива причина – занадто багато процесів </w:t>
+      </w:r>
+    </w:p>
+    <w:p>
+      <w:pPr>
+        <w:shd w:val="clear" w:color="auto" w:fill="FFFFFF"/>
+        <w:spacing w:after="0" w:line="240" w:lineRule="auto"/>
+        <w:rPr>
+          <w:rFonts w:ascii="Arial" w:eastAsia="Times New Roman" w:hAnsi="Arial" w:cs="Arial"/>
+          <w:color w:val="333333"/>
+          <w:sz w:val="21"/>
+          <w:szCs w:val="21"/>
+          <w:lang w:eastAsia="ru-RU"/>
+        </w:rPr>
+      </w:pPr>
+      <w:r>
+        <w:rPr>
+          <w:rFonts w:ascii="Arial" w:eastAsia="Times New Roman" w:hAnsi="Arial" w:cs="Arial"/>
+          <w:color w:val="333333"/>
+          <w:sz w:val="21"/>
+          <w:szCs w:val="21"/>
+          <w:lang w:eastAsia="ru-RU"/>
+        </w:rPr>
+        <w:t>і ЦПУ за ними не встигає. </w:t>
+      </w:r>
+    </w:p>
+    <w:p>
+      <w:pPr>
+        <w:shd w:val="clear" w:color="auto" w:fill="FFFFFF"/>
+        <w:spacing w:after="0" w:line="240" w:lineRule="auto"/>
+        <w:rPr>
+          <w:rFonts w:ascii="Arial" w:eastAsia="Times New Roman" w:hAnsi="Arial" w:cs="Arial"/>
+          <w:color w:val="333333"/>
+          <w:sz w:val="21"/>
+          <w:szCs w:val="21"/>
+          <w:lang w:eastAsia="ru-RU"/>
+        </w:rPr>
+      </w:pPr>
+      <w:r>
+        <w:rPr>
+          <w:rFonts w:ascii="Arial" w:eastAsia="Times New Roman" w:hAnsi="Arial" w:cs="Arial"/>
+          <w:color w:val="333333"/>
+          <w:sz w:val="21"/>
+          <w:szCs w:val="21"/>
+          <w:lang w:eastAsia="ru-RU"/>
+        </w:rPr>
+        <w:t>Хай там як, </w:t>
+      </w:r>
+    </w:p>
+    <w:p>
+      <w:pPr>
+        <w:shd w:val="clear" w:color="auto" w:fill="FFFFFF"/>
+        <w:spacing w:after="0" w:line="240" w:lineRule="auto"/>
+        <w:rPr>
+          <w:rFonts w:ascii="Arial" w:eastAsia="Times New Roman" w:hAnsi="Arial" w:cs="Arial"/>
+          <w:color w:val="333333"/>
+          <w:sz w:val="21"/>
+          <w:szCs w:val="21"/>
+          <w:lang w:eastAsia="ru-RU"/>
+        </w:rPr>
+      </w:pPr>
+      <w:r>
+        <w:rPr>
+          <w:rFonts w:ascii="Arial" w:eastAsia="Times New Roman" w:hAnsi="Arial" w:cs="Arial"/>
+          <w:color w:val="333333"/>
+          <w:sz w:val="21"/>
+          <w:szCs w:val="21"/>
+          <w:lang w:eastAsia="ru-RU"/>
+        </w:rPr>
+        <w:t>хоча ядро робить все можливе, щоб керувати процесами, </w:t>
+      </w:r>
+    </w:p>
+    <w:p>
+      <w:pPr>
+        <w:shd w:val="clear" w:color="auto" w:fill="FFFFFF"/>
+        <w:spacing w:after="0" w:line="240" w:lineRule="auto"/>
+        <w:rPr>
+          <w:rFonts w:ascii="Arial" w:eastAsia="Times New Roman" w:hAnsi="Arial" w:cs="Arial"/>
+          <w:color w:val="333333"/>
+          <w:sz w:val="21"/>
+          <w:szCs w:val="21"/>
+          <w:lang w:eastAsia="ru-RU"/>
+        </w:rPr>
+      </w:pPr>
+      <w:r>
+        <w:rPr>
+          <w:rFonts w:ascii="Arial" w:eastAsia="Times New Roman" w:hAnsi="Arial" w:cs="Arial"/>
+          <w:color w:val="333333"/>
+          <w:sz w:val="21"/>
+          <w:szCs w:val="21"/>
+          <w:lang w:eastAsia="ru-RU"/>
+        </w:rPr>
+        <w:t>часом нам доводиться втручатися вручну. </w:t>
+      </w:r>
+    </w:p>
+    <w:p>
+      <w:pPr>
+        <w:shd w:val="clear" w:color="auto" w:fill="FFFFFF"/>
+        <w:spacing w:after="0" w:line="240" w:lineRule="auto"/>
+        <w:rPr>
+          <w:rFonts w:ascii="Arial" w:eastAsia="Times New Roman" w:hAnsi="Arial" w:cs="Arial"/>
+          <w:color w:val="333333"/>
+          <w:sz w:val="21"/>
+          <w:szCs w:val="21"/>
+          <w:lang w:eastAsia="ru-RU"/>
+        </w:rPr>
+      </w:pPr>
+      <w:r>
+        <w:rPr>
+          <w:rFonts w:ascii="Arial" w:eastAsia="Times New Roman" w:hAnsi="Arial" w:cs="Arial"/>
+          <w:color w:val="333333"/>
+          <w:sz w:val="21"/>
+          <w:szCs w:val="21"/>
+          <w:lang w:eastAsia="ru-RU"/>
+        </w:rPr>
+        <w:t>Про те, як керувати процесами, ми поговоримо пізніше. </w:t>
+      </w:r>
+    </w:p>
+    <w:p>
+      <w:pPr>
+        <w:shd w:val="clear" w:color="auto" w:fill="FFFFFF"/>
+        <w:spacing w:after="0" w:line="240" w:lineRule="auto"/>
+        <w:rPr>
+          <w:rFonts w:ascii="Arial" w:eastAsia="Times New Roman" w:hAnsi="Arial" w:cs="Arial"/>
+          <w:color w:val="333333"/>
+          <w:sz w:val="21"/>
+          <w:szCs w:val="21"/>
+          <w:lang w:eastAsia="ru-RU"/>
+        </w:rPr>
+      </w:pPr>
+      <w:r>
+        <w:rPr>
+          <w:rFonts w:ascii="Arial" w:eastAsia="Times New Roman" w:hAnsi="Arial" w:cs="Arial"/>
+          <w:color w:val="333333"/>
+          <w:sz w:val="21"/>
+          <w:szCs w:val="21"/>
+          <w:lang w:eastAsia="ru-RU"/>
+        </w:rPr>
+        <w:t>Ядро створює процеси, </w:t>
+      </w:r>
+    </w:p>
+    <w:p>
+      <w:pPr>
+        <w:shd w:val="clear" w:color="auto" w:fill="FFFFFF"/>
+        <w:spacing w:after="0" w:line="240" w:lineRule="auto"/>
+        <w:rPr>
+          <w:rFonts w:ascii="Arial" w:eastAsia="Times New Roman" w:hAnsi="Arial" w:cs="Arial"/>
+          <w:color w:val="333333"/>
+          <w:sz w:val="21"/>
+          <w:szCs w:val="21"/>
+          <w:lang w:eastAsia="ru-RU"/>
+        </w:rPr>
+      </w:pPr>
+      <w:r>
+        <w:rPr>
+          <w:rFonts w:ascii="Arial" w:eastAsia="Times New Roman" w:hAnsi="Arial" w:cs="Arial"/>
+          <w:color w:val="333333"/>
+          <w:sz w:val="21"/>
+          <w:szCs w:val="21"/>
+          <w:lang w:eastAsia="ru-RU"/>
+        </w:rPr>
+        <w:t>ефективно планує їх і керує тим, як вони завершують. </w:t>
+      </w:r>
+    </w:p>
+    <w:p>
+      <w:pPr>
+        <w:shd w:val="clear" w:color="auto" w:fill="FFFFFF"/>
+        <w:spacing w:after="0" w:line="240" w:lineRule="auto"/>
+        <w:rPr>
+          <w:rFonts w:ascii="Arial" w:eastAsia="Times New Roman" w:hAnsi="Arial" w:cs="Arial"/>
+          <w:color w:val="333333"/>
+          <w:sz w:val="21"/>
+          <w:szCs w:val="21"/>
+          <w:lang w:eastAsia="ru-RU"/>
+        </w:rPr>
+      </w:pPr>
+      <w:r>
+        <w:rPr>
+          <w:rFonts w:ascii="Arial" w:eastAsia="Times New Roman" w:hAnsi="Arial" w:cs="Arial"/>
+          <w:color w:val="333333"/>
+          <w:sz w:val="21"/>
+          <w:szCs w:val="21"/>
+          <w:lang w:eastAsia="ru-RU"/>
+        </w:rPr>
+        <w:t>Це важливий етап, оскільки потрібно </w:t>
+      </w:r>
+    </w:p>
+    <w:p>
+      <w:pPr>
+        <w:shd w:val="clear" w:color="auto" w:fill="FFFFFF"/>
+        <w:spacing w:after="0" w:line="240" w:lineRule="auto"/>
+        <w:rPr>
+          <w:rFonts w:ascii="Arial" w:eastAsia="Times New Roman" w:hAnsi="Arial" w:cs="Arial"/>
+          <w:color w:val="333333"/>
+          <w:sz w:val="21"/>
+          <w:szCs w:val="21"/>
+          <w:lang w:eastAsia="ru-RU"/>
+        </w:rPr>
+      </w:pPr>
+      <w:r>
+        <w:rPr>
+          <w:rFonts w:ascii="Arial" w:eastAsia="Times New Roman" w:hAnsi="Arial" w:cs="Arial"/>
+          <w:color w:val="333333"/>
+          <w:sz w:val="21"/>
+          <w:szCs w:val="21"/>
+          <w:lang w:eastAsia="ru-RU"/>
+        </w:rPr>
+        <w:t>зібрати всі активовані в процесах ресурси </w:t>
+      </w:r>
+    </w:p>
+    <w:p>
+      <w:pPr>
+        <w:shd w:val="clear" w:color="auto" w:fill="FFFFFF"/>
+        <w:spacing w:after="0" w:line="240" w:lineRule="auto"/>
+        <w:rPr>
+          <w:rFonts w:ascii="Arial" w:eastAsia="Times New Roman" w:hAnsi="Arial" w:cs="Arial"/>
+          <w:color w:val="333333"/>
+          <w:sz w:val="21"/>
+          <w:szCs w:val="21"/>
+          <w:lang w:eastAsia="ru-RU"/>
+        </w:rPr>
+      </w:pPr>
+      <w:r>
+        <w:rPr>
+          <w:rFonts w:ascii="Arial" w:eastAsia="Times New Roman" w:hAnsi="Arial" w:cs="Arial"/>
+          <w:color w:val="333333"/>
+          <w:sz w:val="21"/>
+          <w:szCs w:val="21"/>
+          <w:lang w:eastAsia="ru-RU"/>
+        </w:rPr>
+        <w:t>і перерозподілити їх на інший процес.</w:t>
+      </w:r>
+    </w:p>
+    <w:p>
+      <w:pPr>
+        <w:pStyle w:val="1"/>
+        <w:shd w:val="clear" w:color="auto" w:fill="FFFFFF"/>
+        <w:spacing w:before="0" w:beforeAutospacing="0" w:after="0" w:afterAutospacing="0"/>
+      </w:pPr>
+      <w:r>
+        <w:lastRenderedPageBreak/>
+        <w:t>Керування пам’яттю</w:t>
+      </w:r>
+    </w:p>
+    <w:p>
+      <w:pPr>
+        <w:pStyle w:val="1"/>
+        <w:shd w:val="clear" w:color="auto" w:fill="FFFFFF"/>
+        <w:spacing w:before="0" w:beforeAutospacing="0" w:after="0" w:afterAutospacing="0"/>
+      </w:pPr>
+    </w:p>
+    <w:p>
+      <w:pPr>
+        <w:shd w:val="clear" w:color="auto" w:fill="FFFFFF"/>
+        <w:spacing w:after="0" w:line="240" w:lineRule="auto"/>
+        <w:rPr>
+          <w:rFonts w:ascii="Arial" w:eastAsia="Times New Roman" w:hAnsi="Arial" w:cs="Arial"/>
+          <w:color w:val="333333"/>
+          <w:sz w:val="21"/>
+          <w:szCs w:val="21"/>
+          <w:lang w:eastAsia="ru-RU"/>
+        </w:rPr>
+      </w:pPr>
+      <w:r>
+        <w:rPr>
+          <w:rFonts w:ascii="Arial" w:eastAsia="Times New Roman" w:hAnsi="Arial" w:cs="Arial"/>
+          <w:color w:val="333333"/>
+          <w:sz w:val="21"/>
+          <w:szCs w:val="21"/>
+          <w:lang w:eastAsia="ru-RU"/>
+        </w:rPr>
+        <w:t>Пам’ятайте, що коли процес запускається, </w:t>
+      </w:r>
+    </w:p>
+    <w:p>
+      <w:pPr>
+        <w:spacing w:after="0" w:line="240" w:lineRule="auto"/>
+        <w:rPr>
+          <w:rFonts w:ascii="Arial" w:eastAsia="Times New Roman" w:hAnsi="Arial" w:cs="Arial"/>
+          <w:color w:val="333333"/>
+          <w:sz w:val="21"/>
+          <w:szCs w:val="21"/>
+          <w:lang w:eastAsia="ru-RU"/>
+        </w:rPr>
+      </w:pPr>
+      <w:r>
+        <w:rPr>
+          <w:rFonts w:ascii="Arial" w:eastAsia="Times New Roman" w:hAnsi="Arial" w:cs="Arial"/>
+          <w:color w:val="333333"/>
+          <w:sz w:val="21"/>
+          <w:szCs w:val="21"/>
+          <w:lang w:eastAsia="ru-RU"/>
+        </w:rPr>
+        <w:t>окрім часу на запуск, йому також потрібна пам’ять. </w:t>
+      </w:r>
+    </w:p>
+    <w:p>
+      <w:pPr>
+        <w:shd w:val="clear" w:color="auto" w:fill="FFFFFF"/>
+        <w:spacing w:after="0" w:line="240" w:lineRule="auto"/>
+        <w:rPr>
+          <w:rFonts w:ascii="Arial" w:eastAsia="Times New Roman" w:hAnsi="Arial" w:cs="Arial"/>
+          <w:color w:val="333333"/>
+          <w:sz w:val="21"/>
+          <w:szCs w:val="21"/>
+          <w:lang w:eastAsia="ru-RU"/>
+        </w:rPr>
+      </w:pPr>
+      <w:r>
+        <w:rPr>
+          <w:rFonts w:ascii="Arial" w:eastAsia="Times New Roman" w:hAnsi="Arial" w:cs="Arial"/>
+          <w:color w:val="333333"/>
+          <w:sz w:val="21"/>
+          <w:szCs w:val="21"/>
+          <w:lang w:eastAsia="ru-RU"/>
+        </w:rPr>
+        <w:t>Коли процеси запущені, </w:t>
+      </w:r>
+    </w:p>
+    <w:p>
+      <w:pPr>
+        <w:shd w:val="clear" w:color="auto" w:fill="FFFFFF"/>
+        <w:spacing w:after="0" w:line="240" w:lineRule="auto"/>
+        <w:rPr>
+          <w:rFonts w:ascii="Arial" w:eastAsia="Times New Roman" w:hAnsi="Arial" w:cs="Arial"/>
+          <w:color w:val="333333"/>
+          <w:sz w:val="21"/>
+          <w:szCs w:val="21"/>
+          <w:lang w:eastAsia="ru-RU"/>
+        </w:rPr>
+      </w:pPr>
+      <w:r>
+        <w:rPr>
+          <w:rFonts w:ascii="Arial" w:eastAsia="Times New Roman" w:hAnsi="Arial" w:cs="Arial"/>
+          <w:color w:val="333333"/>
+          <w:sz w:val="21"/>
+          <w:szCs w:val="21"/>
+          <w:lang w:eastAsia="ru-RU"/>
+        </w:rPr>
+        <w:t>вони повинні зайняти об’єм пам’яті, </w:t>
+      </w:r>
+    </w:p>
+    <w:p>
+      <w:pPr>
+        <w:shd w:val="clear" w:color="auto" w:fill="FFFFFF"/>
+        <w:spacing w:after="0" w:line="240" w:lineRule="auto"/>
+        <w:rPr>
+          <w:rFonts w:ascii="Arial" w:eastAsia="Times New Roman" w:hAnsi="Arial" w:cs="Arial"/>
+          <w:color w:val="333333"/>
+          <w:sz w:val="21"/>
+          <w:szCs w:val="21"/>
+          <w:lang w:eastAsia="ru-RU"/>
+        </w:rPr>
+      </w:pPr>
+      <w:r>
+        <w:rPr>
+          <w:rFonts w:ascii="Arial" w:eastAsia="Times New Roman" w:hAnsi="Arial" w:cs="Arial"/>
+          <w:color w:val="333333"/>
+          <w:sz w:val="21"/>
+          <w:szCs w:val="21"/>
+          <w:lang w:eastAsia="ru-RU"/>
+        </w:rPr>
+        <w:t>щоб комп’ютер міг їх швидко читати й завантажувати. </w:t>
+      </w:r>
+    </w:p>
+    <w:p>
+      <w:pPr>
+        <w:shd w:val="clear" w:color="auto" w:fill="FFFFFF"/>
+        <w:spacing w:after="0" w:line="240" w:lineRule="auto"/>
+        <w:rPr>
+          <w:rFonts w:ascii="Arial" w:eastAsia="Times New Roman" w:hAnsi="Arial" w:cs="Arial"/>
+          <w:color w:val="333333"/>
+          <w:sz w:val="21"/>
+          <w:szCs w:val="21"/>
+          <w:lang w:eastAsia="ru-RU"/>
+        </w:rPr>
+      </w:pPr>
+      <w:r>
+        <w:rPr>
+          <w:rFonts w:ascii="Arial" w:eastAsia="Times New Roman" w:hAnsi="Arial" w:cs="Arial"/>
+          <w:color w:val="333333"/>
+          <w:sz w:val="21"/>
+          <w:szCs w:val="21"/>
+          <w:lang w:eastAsia="ru-RU"/>
+        </w:rPr>
+        <w:t>Однак, порівняно із жорсткими дисками, </w:t>
+      </w:r>
+    </w:p>
+    <w:p>
+      <w:pPr>
+        <w:shd w:val="clear" w:color="auto" w:fill="FFFFFF"/>
+        <w:spacing w:after="0" w:line="240" w:lineRule="auto"/>
+        <w:rPr>
+          <w:rFonts w:ascii="Arial" w:eastAsia="Times New Roman" w:hAnsi="Arial" w:cs="Arial"/>
+          <w:color w:val="333333"/>
+          <w:sz w:val="21"/>
+          <w:szCs w:val="21"/>
+          <w:lang w:eastAsia="ru-RU"/>
+        </w:rPr>
+      </w:pPr>
+      <w:r>
+        <w:rPr>
+          <w:rFonts w:ascii="Arial" w:eastAsia="Times New Roman" w:hAnsi="Arial" w:cs="Arial"/>
+          <w:color w:val="333333"/>
+          <w:sz w:val="21"/>
+          <w:szCs w:val="21"/>
+          <w:lang w:eastAsia="ru-RU"/>
+        </w:rPr>
+        <w:t>кількість такої пам’яті менша. </w:t>
+      </w:r>
+    </w:p>
+    <w:p>
+      <w:pPr>
+        <w:shd w:val="clear" w:color="auto" w:fill="FFFFFF"/>
+        <w:spacing w:after="0" w:line="240" w:lineRule="auto"/>
+        <w:rPr>
+          <w:rFonts w:ascii="Arial" w:eastAsia="Times New Roman" w:hAnsi="Arial" w:cs="Arial"/>
+          <w:color w:val="333333"/>
+          <w:sz w:val="21"/>
+          <w:szCs w:val="21"/>
+          <w:lang w:eastAsia="ru-RU"/>
+        </w:rPr>
+      </w:pPr>
+      <w:r>
+        <w:rPr>
+          <w:rFonts w:ascii="Arial" w:eastAsia="Times New Roman" w:hAnsi="Arial" w:cs="Arial"/>
+          <w:color w:val="333333"/>
+          <w:sz w:val="21"/>
+          <w:szCs w:val="21"/>
+          <w:lang w:eastAsia="ru-RU"/>
+        </w:rPr>
+        <w:t>Отже, щоб надати більше пам’яті, ніж є фізично, </w:t>
+      </w:r>
+    </w:p>
+    <w:p>
+      <w:pPr>
+        <w:shd w:val="clear" w:color="auto" w:fill="FFFFFF"/>
+        <w:spacing w:after="0" w:line="240" w:lineRule="auto"/>
+        <w:rPr>
+          <w:rFonts w:ascii="Arial" w:eastAsia="Times New Roman" w:hAnsi="Arial" w:cs="Arial"/>
+          <w:color w:val="333333"/>
+          <w:sz w:val="21"/>
+          <w:szCs w:val="21"/>
+          <w:lang w:eastAsia="ru-RU"/>
+        </w:rPr>
+      </w:pPr>
+      <w:r>
+        <w:rPr>
+          <w:rFonts w:ascii="Arial" w:eastAsia="Times New Roman" w:hAnsi="Arial" w:cs="Arial"/>
+          <w:color w:val="333333"/>
+          <w:sz w:val="21"/>
+          <w:szCs w:val="21"/>
+          <w:lang w:eastAsia="ru-RU"/>
+        </w:rPr>
+        <w:t>ми використовуємо віртуальну пам’ять. </w:t>
+      </w:r>
+    </w:p>
+    <w:p>
+      <w:pPr>
+        <w:shd w:val="clear" w:color="auto" w:fill="FFFFFF"/>
+        <w:spacing w:after="0" w:line="240" w:lineRule="auto"/>
+        <w:rPr>
+          <w:rFonts w:ascii="Arial" w:eastAsia="Times New Roman" w:hAnsi="Arial" w:cs="Arial"/>
+          <w:color w:val="333333"/>
+          <w:sz w:val="21"/>
+          <w:szCs w:val="21"/>
+          <w:lang w:eastAsia="ru-RU"/>
+        </w:rPr>
+      </w:pPr>
+      <w:r>
+        <w:rPr>
+          <w:rFonts w:ascii="Arial" w:eastAsia="Times New Roman" w:hAnsi="Arial" w:cs="Arial"/>
+          <w:color w:val="333333"/>
+          <w:sz w:val="21"/>
+          <w:szCs w:val="21"/>
+          <w:lang w:eastAsia="ru-RU"/>
+        </w:rPr>
+        <w:t>Віртуальна пам’ять – це поєднання </w:t>
+      </w:r>
+    </w:p>
+    <w:p>
+      <w:pPr>
+        <w:shd w:val="clear" w:color="auto" w:fill="FFFFFF"/>
+        <w:spacing w:after="0" w:line="240" w:lineRule="auto"/>
+        <w:rPr>
+          <w:rFonts w:ascii="Arial" w:eastAsia="Times New Roman" w:hAnsi="Arial" w:cs="Arial"/>
+          <w:color w:val="333333"/>
+          <w:sz w:val="21"/>
+          <w:szCs w:val="21"/>
+          <w:lang w:eastAsia="ru-RU"/>
+        </w:rPr>
+      </w:pPr>
+      <w:r>
+        <w:rPr>
+          <w:rFonts w:ascii="Arial" w:eastAsia="Times New Roman" w:hAnsi="Arial" w:cs="Arial"/>
+          <w:color w:val="333333"/>
+          <w:sz w:val="21"/>
+          <w:szCs w:val="21"/>
+          <w:lang w:eastAsia="ru-RU"/>
+        </w:rPr>
+        <w:t>місця на жорсткому диску й оперативної пам’яті, і її використовують процеси. </w:t>
+      </w:r>
+    </w:p>
+    <w:p>
+      <w:pPr>
+        <w:shd w:val="clear" w:color="auto" w:fill="FFFFFF"/>
+        <w:spacing w:after="0" w:line="240" w:lineRule="auto"/>
+        <w:rPr>
+          <w:rFonts w:ascii="Arial" w:eastAsia="Times New Roman" w:hAnsi="Arial" w:cs="Arial"/>
+          <w:color w:val="333333"/>
+          <w:sz w:val="21"/>
+          <w:szCs w:val="21"/>
+          <w:lang w:eastAsia="ru-RU"/>
+        </w:rPr>
+      </w:pPr>
+      <w:r>
+        <w:rPr>
+          <w:rFonts w:ascii="Arial" w:eastAsia="Times New Roman" w:hAnsi="Arial" w:cs="Arial"/>
+          <w:color w:val="333333"/>
+          <w:sz w:val="21"/>
+          <w:szCs w:val="21"/>
+          <w:lang w:eastAsia="ru-RU"/>
+        </w:rPr>
+        <w:t>Коли ми виконуємо процес, </w:t>
+      </w:r>
+    </w:p>
+    <w:p>
+      <w:pPr>
+        <w:shd w:val="clear" w:color="auto" w:fill="FFFFFF"/>
+        <w:spacing w:after="0" w:line="240" w:lineRule="auto"/>
+        <w:rPr>
+          <w:rFonts w:ascii="Arial" w:eastAsia="Times New Roman" w:hAnsi="Arial" w:cs="Arial"/>
+          <w:color w:val="333333"/>
+          <w:sz w:val="21"/>
+          <w:szCs w:val="21"/>
+          <w:lang w:eastAsia="ru-RU"/>
+        </w:rPr>
+      </w:pPr>
+      <w:r>
+        <w:rPr>
+          <w:rFonts w:ascii="Arial" w:eastAsia="Times New Roman" w:hAnsi="Arial" w:cs="Arial"/>
+          <w:color w:val="333333"/>
+          <w:sz w:val="21"/>
+          <w:szCs w:val="21"/>
+          <w:lang w:eastAsia="ru-RU"/>
+        </w:rPr>
+        <w:t>ми беремо дані програми шматками, які називаємо сторінками. </w:t>
+      </w:r>
+    </w:p>
+    <w:p>
+      <w:pPr>
+        <w:shd w:val="clear" w:color="auto" w:fill="FFFFFF"/>
+        <w:spacing w:after="0" w:line="240" w:lineRule="auto"/>
+        <w:rPr>
+          <w:rFonts w:ascii="Arial" w:eastAsia="Times New Roman" w:hAnsi="Arial" w:cs="Arial"/>
+          <w:color w:val="333333"/>
+          <w:sz w:val="21"/>
+          <w:szCs w:val="21"/>
+          <w:lang w:eastAsia="ru-RU"/>
+        </w:rPr>
+      </w:pPr>
+      <w:r>
+        <w:rPr>
+          <w:rFonts w:ascii="Arial" w:eastAsia="Times New Roman" w:hAnsi="Arial" w:cs="Arial"/>
+          <w:color w:val="333333"/>
+          <w:sz w:val="21"/>
+          <w:szCs w:val="21"/>
+          <w:lang w:eastAsia="ru-RU"/>
+        </w:rPr>
+        <w:t>Ми зберігаємо ці сторінки у віртуальній пам’яті. </w:t>
+      </w:r>
+    </w:p>
+    <w:p>
+      <w:pPr>
+        <w:shd w:val="clear" w:color="auto" w:fill="FFFFFF"/>
+        <w:spacing w:after="0" w:line="240" w:lineRule="auto"/>
+        <w:rPr>
+          <w:rFonts w:ascii="Arial" w:eastAsia="Times New Roman" w:hAnsi="Arial" w:cs="Arial"/>
+          <w:color w:val="333333"/>
+          <w:sz w:val="21"/>
+          <w:szCs w:val="21"/>
+          <w:lang w:eastAsia="ru-RU"/>
+        </w:rPr>
+      </w:pPr>
+      <w:r>
+        <w:rPr>
+          <w:rFonts w:ascii="Arial" w:eastAsia="Times New Roman" w:hAnsi="Arial" w:cs="Arial"/>
+          <w:color w:val="333333"/>
+          <w:sz w:val="21"/>
+          <w:szCs w:val="21"/>
+          <w:lang w:eastAsia="ru-RU"/>
+        </w:rPr>
+        <w:t>Якщо потрібно прочитати та виконати ці сторінки, </w:t>
+      </w:r>
+    </w:p>
+    <w:p>
+      <w:pPr>
+        <w:shd w:val="clear" w:color="auto" w:fill="FFFFFF"/>
+        <w:spacing w:after="0" w:line="240" w:lineRule="auto"/>
+        <w:rPr>
+          <w:rFonts w:ascii="Arial" w:eastAsia="Times New Roman" w:hAnsi="Arial" w:cs="Arial"/>
+          <w:color w:val="333333"/>
+          <w:sz w:val="21"/>
+          <w:szCs w:val="21"/>
+          <w:lang w:eastAsia="ru-RU"/>
+        </w:rPr>
+      </w:pPr>
+      <w:r>
+        <w:rPr>
+          <w:rFonts w:ascii="Arial" w:eastAsia="Times New Roman" w:hAnsi="Arial" w:cs="Arial"/>
+          <w:color w:val="333333"/>
+          <w:sz w:val="21"/>
+          <w:szCs w:val="21"/>
+          <w:lang w:eastAsia="ru-RU"/>
+        </w:rPr>
+        <w:t>їх потрібно надіслати у фізичну або оперативну пам’ять. </w:t>
+      </w:r>
+    </w:p>
+    <w:p>
+      <w:pPr>
+        <w:shd w:val="clear" w:color="auto" w:fill="FFFFFF"/>
+        <w:spacing w:after="0" w:line="240" w:lineRule="auto"/>
+        <w:rPr>
+          <w:rFonts w:ascii="Arial" w:eastAsia="Times New Roman" w:hAnsi="Arial" w:cs="Arial"/>
+          <w:color w:val="333333"/>
+          <w:sz w:val="21"/>
+          <w:szCs w:val="21"/>
+          <w:lang w:eastAsia="ru-RU"/>
+        </w:rPr>
+      </w:pPr>
+      <w:r>
+        <w:rPr>
+          <w:rFonts w:ascii="Arial" w:eastAsia="Times New Roman" w:hAnsi="Arial" w:cs="Arial"/>
+          <w:color w:val="333333"/>
+          <w:sz w:val="21"/>
+          <w:szCs w:val="21"/>
+          <w:lang w:eastAsia="ru-RU"/>
+        </w:rPr>
+        <w:t>Чому б не зберегти всю програму в оперативній пам’яті, </w:t>
+      </w:r>
+    </w:p>
+    <w:p>
+      <w:pPr>
+        <w:shd w:val="clear" w:color="auto" w:fill="FFFFFF"/>
+        <w:spacing w:after="0" w:line="240" w:lineRule="auto"/>
+        <w:rPr>
+          <w:rFonts w:ascii="Arial" w:eastAsia="Times New Roman" w:hAnsi="Arial" w:cs="Arial"/>
+          <w:color w:val="333333"/>
+          <w:sz w:val="21"/>
+          <w:szCs w:val="21"/>
+          <w:lang w:eastAsia="ru-RU"/>
+        </w:rPr>
+      </w:pPr>
+      <w:r>
+        <w:rPr>
+          <w:rFonts w:ascii="Arial" w:eastAsia="Times New Roman" w:hAnsi="Arial" w:cs="Arial"/>
+          <w:color w:val="333333"/>
+          <w:sz w:val="21"/>
+          <w:szCs w:val="21"/>
+          <w:lang w:eastAsia="ru-RU"/>
+        </w:rPr>
+        <w:t>щоб швидко її виконати. Це можна зробити, якщо обсяг малий, </w:t>
+      </w:r>
+    </w:p>
+    <w:p>
+      <w:pPr>
+        <w:shd w:val="clear" w:color="auto" w:fill="FFFFFF"/>
+        <w:spacing w:after="0" w:line="240" w:lineRule="auto"/>
+        <w:rPr>
+          <w:rFonts w:ascii="Arial" w:eastAsia="Times New Roman" w:hAnsi="Arial" w:cs="Arial"/>
+          <w:color w:val="333333"/>
+          <w:sz w:val="21"/>
+          <w:szCs w:val="21"/>
+          <w:lang w:eastAsia="ru-RU"/>
+        </w:rPr>
+      </w:pPr>
+      <w:r>
+        <w:rPr>
+          <w:rFonts w:ascii="Arial" w:eastAsia="Times New Roman" w:hAnsi="Arial" w:cs="Arial"/>
+          <w:color w:val="333333"/>
+          <w:sz w:val="21"/>
+          <w:szCs w:val="21"/>
+          <w:lang w:eastAsia="ru-RU"/>
+        </w:rPr>
+        <w:t>але для великих програм це марнотратно. </w:t>
+      </w:r>
+    </w:p>
+    <w:p>
+      <w:pPr>
+        <w:shd w:val="clear" w:color="auto" w:fill="FFFFFF"/>
+        <w:spacing w:after="0" w:line="240" w:lineRule="auto"/>
+        <w:rPr>
+          <w:rFonts w:ascii="Arial" w:eastAsia="Times New Roman" w:hAnsi="Arial" w:cs="Arial"/>
+          <w:color w:val="333333"/>
+          <w:sz w:val="21"/>
+          <w:szCs w:val="21"/>
+          <w:lang w:eastAsia="ru-RU"/>
+        </w:rPr>
+      </w:pPr>
+      <w:r>
+        <w:rPr>
+          <w:rFonts w:ascii="Arial" w:eastAsia="Times New Roman" w:hAnsi="Arial" w:cs="Arial"/>
+          <w:color w:val="333333"/>
+          <w:sz w:val="21"/>
+          <w:szCs w:val="21"/>
+          <w:lang w:eastAsia="ru-RU"/>
+        </w:rPr>
+        <w:t>Ви колись працювали в текстовому редакторі, </w:t>
+      </w:r>
+    </w:p>
+    <w:p>
+      <w:pPr>
+        <w:shd w:val="clear" w:color="auto" w:fill="FFFFFF"/>
+        <w:spacing w:after="0" w:line="240" w:lineRule="auto"/>
+        <w:rPr>
+          <w:rFonts w:ascii="Arial" w:eastAsia="Times New Roman" w:hAnsi="Arial" w:cs="Arial"/>
+          <w:color w:val="333333"/>
+          <w:sz w:val="21"/>
+          <w:szCs w:val="21"/>
+          <w:lang w:eastAsia="ru-RU"/>
+        </w:rPr>
+      </w:pPr>
+      <w:r>
+        <w:rPr>
+          <w:rFonts w:ascii="Arial" w:eastAsia="Times New Roman" w:hAnsi="Arial" w:cs="Arial"/>
+          <w:color w:val="333333"/>
+          <w:sz w:val="21"/>
+          <w:szCs w:val="21"/>
+          <w:lang w:eastAsia="ru-RU"/>
+        </w:rPr>
+        <w:t>а потім переходили до меню, яке зазвичай не використовуєте, </w:t>
+      </w:r>
+    </w:p>
+    <w:p>
+      <w:pPr>
+        <w:shd w:val="clear" w:color="auto" w:fill="FFFFFF"/>
+        <w:spacing w:after="0" w:line="240" w:lineRule="auto"/>
+        <w:rPr>
+          <w:rFonts w:ascii="Arial" w:eastAsia="Times New Roman" w:hAnsi="Arial" w:cs="Arial"/>
+          <w:color w:val="333333"/>
+          <w:sz w:val="21"/>
+          <w:szCs w:val="21"/>
+          <w:lang w:eastAsia="ru-RU"/>
+        </w:rPr>
+      </w:pPr>
+      <w:r>
+        <w:rPr>
+          <w:rFonts w:ascii="Arial" w:eastAsia="Times New Roman" w:hAnsi="Arial" w:cs="Arial"/>
+          <w:color w:val="333333"/>
+          <w:sz w:val="21"/>
+          <w:szCs w:val="21"/>
+          <w:lang w:eastAsia="ru-RU"/>
+        </w:rPr>
+        <w:t>і помічали, що програма сповільнюється? </w:t>
+      </w:r>
+    </w:p>
+    <w:p>
+      <w:pPr>
+        <w:shd w:val="clear" w:color="auto" w:fill="FFFFFF"/>
+        <w:spacing w:after="0" w:line="240" w:lineRule="auto"/>
+        <w:rPr>
+          <w:rFonts w:ascii="Arial" w:eastAsia="Times New Roman" w:hAnsi="Arial" w:cs="Arial"/>
+          <w:color w:val="333333"/>
+          <w:sz w:val="21"/>
+          <w:szCs w:val="21"/>
+          <w:lang w:eastAsia="ru-RU"/>
+        </w:rPr>
+      </w:pPr>
+      <w:r>
+        <w:rPr>
+          <w:rFonts w:ascii="Arial" w:eastAsia="Times New Roman" w:hAnsi="Arial" w:cs="Arial"/>
+          <w:color w:val="333333"/>
+          <w:sz w:val="21"/>
+          <w:szCs w:val="21"/>
+          <w:lang w:eastAsia="ru-RU"/>
+        </w:rPr>
+        <w:t>Це тому, що комп’ютеру довелося завантажити сторінку </w:t>
+      </w:r>
+    </w:p>
+    <w:p>
+      <w:pPr>
+        <w:shd w:val="clear" w:color="auto" w:fill="FFFFFF"/>
+        <w:spacing w:after="0" w:line="240" w:lineRule="auto"/>
+        <w:rPr>
+          <w:rFonts w:ascii="Arial" w:eastAsia="Times New Roman" w:hAnsi="Arial" w:cs="Arial"/>
+          <w:color w:val="333333"/>
+          <w:sz w:val="21"/>
+          <w:szCs w:val="21"/>
+          <w:lang w:eastAsia="ru-RU"/>
+        </w:rPr>
+      </w:pPr>
+      <w:r>
+        <w:rPr>
+          <w:rFonts w:ascii="Arial" w:eastAsia="Times New Roman" w:hAnsi="Arial" w:cs="Arial"/>
+          <w:color w:val="333333"/>
+          <w:sz w:val="21"/>
+          <w:szCs w:val="21"/>
+          <w:lang w:eastAsia="ru-RU"/>
+        </w:rPr>
+        <w:t>для цього меню з віртуальної пам’яті в оперативну. </w:t>
+      </w:r>
+    </w:p>
+    <w:p>
+      <w:pPr>
+        <w:shd w:val="clear" w:color="auto" w:fill="FFFFFF"/>
+        <w:spacing w:after="0" w:line="240" w:lineRule="auto"/>
+        <w:rPr>
+          <w:rFonts w:ascii="Arial" w:eastAsia="Times New Roman" w:hAnsi="Arial" w:cs="Arial"/>
+          <w:color w:val="333333"/>
+          <w:sz w:val="21"/>
+          <w:szCs w:val="21"/>
+          <w:lang w:eastAsia="ru-RU"/>
+        </w:rPr>
+      </w:pPr>
+      <w:r>
+        <w:rPr>
+          <w:rFonts w:ascii="Arial" w:eastAsia="Times New Roman" w:hAnsi="Arial" w:cs="Arial"/>
+          <w:color w:val="333333"/>
+          <w:sz w:val="21"/>
+          <w:szCs w:val="21"/>
+          <w:lang w:eastAsia="ru-RU"/>
+        </w:rPr>
+        <w:t>Ми не використовуємо відразу всі функції програми. </w:t>
+      </w:r>
+    </w:p>
+    <w:p>
+      <w:pPr>
+        <w:shd w:val="clear" w:color="auto" w:fill="FFFFFF"/>
+        <w:spacing w:after="0" w:line="240" w:lineRule="auto"/>
+        <w:rPr>
+          <w:rFonts w:ascii="Arial" w:eastAsia="Times New Roman" w:hAnsi="Arial" w:cs="Arial"/>
+          <w:color w:val="333333"/>
+          <w:sz w:val="21"/>
+          <w:szCs w:val="21"/>
+          <w:lang w:eastAsia="ru-RU"/>
+        </w:rPr>
+      </w:pPr>
+      <w:r>
+        <w:rPr>
+          <w:rFonts w:ascii="Arial" w:eastAsia="Times New Roman" w:hAnsi="Arial" w:cs="Arial"/>
+          <w:color w:val="333333"/>
+          <w:sz w:val="21"/>
+          <w:szCs w:val="21"/>
+          <w:lang w:eastAsia="ru-RU"/>
+        </w:rPr>
+        <w:t>То навіщо їх усі завантажувати? </w:t>
+      </w:r>
+    </w:p>
+    <w:p>
+      <w:pPr>
+        <w:shd w:val="clear" w:color="auto" w:fill="FFFFFF"/>
+        <w:spacing w:after="0" w:line="240" w:lineRule="auto"/>
+        <w:rPr>
+          <w:rFonts w:ascii="Arial" w:eastAsia="Times New Roman" w:hAnsi="Arial" w:cs="Arial"/>
+          <w:color w:val="333333"/>
+          <w:sz w:val="21"/>
+          <w:szCs w:val="21"/>
+          <w:lang w:eastAsia="ru-RU"/>
+        </w:rPr>
+      </w:pPr>
+      <w:r>
+        <w:rPr>
+          <w:rFonts w:ascii="Arial" w:eastAsia="Times New Roman" w:hAnsi="Arial" w:cs="Arial"/>
+          <w:color w:val="333333"/>
+          <w:sz w:val="21"/>
+          <w:szCs w:val="21"/>
+          <w:lang w:eastAsia="ru-RU"/>
+        </w:rPr>
+        <w:t>Це схоже на рецепт із кулінарної книги. </w:t>
+      </w:r>
+    </w:p>
+    <w:p>
+      <w:pPr>
+        <w:shd w:val="clear" w:color="auto" w:fill="FFFFFF"/>
+        <w:spacing w:after="0" w:line="240" w:lineRule="auto"/>
+        <w:rPr>
+          <w:rFonts w:ascii="Arial" w:eastAsia="Times New Roman" w:hAnsi="Arial" w:cs="Arial"/>
+          <w:color w:val="333333"/>
+          <w:sz w:val="21"/>
+          <w:szCs w:val="21"/>
+          <w:lang w:eastAsia="ru-RU"/>
+        </w:rPr>
+      </w:pPr>
+      <w:r>
+        <w:rPr>
+          <w:rFonts w:ascii="Arial" w:eastAsia="Times New Roman" w:hAnsi="Arial" w:cs="Arial"/>
+          <w:color w:val="333333"/>
+          <w:sz w:val="21"/>
+          <w:szCs w:val="21"/>
+          <w:lang w:eastAsia="ru-RU"/>
+        </w:rPr>
+        <w:t>Вам не потрібно читати всю книгу, щоб приготувати одну страву. </w:t>
+      </w:r>
+    </w:p>
+    <w:p>
+      <w:pPr>
+        <w:shd w:val="clear" w:color="auto" w:fill="FFFFFF"/>
+        <w:spacing w:after="0" w:line="240" w:lineRule="auto"/>
+        <w:rPr>
+          <w:rFonts w:ascii="Arial" w:eastAsia="Times New Roman" w:hAnsi="Arial" w:cs="Arial"/>
+          <w:color w:val="333333"/>
+          <w:sz w:val="21"/>
+          <w:szCs w:val="21"/>
+          <w:lang w:eastAsia="ru-RU"/>
+        </w:rPr>
+      </w:pPr>
+      <w:r>
+        <w:rPr>
+          <w:rFonts w:ascii="Arial" w:eastAsia="Times New Roman" w:hAnsi="Arial" w:cs="Arial"/>
+          <w:color w:val="333333"/>
+          <w:sz w:val="21"/>
+          <w:szCs w:val="21"/>
+          <w:lang w:eastAsia="ru-RU"/>
+        </w:rPr>
+        <w:t>Вам потрібно лише прочитати сторінки з рецептом, який ви зараз використовуєте. </w:t>
+      </w:r>
+    </w:p>
+    <w:p>
+      <w:pPr>
+        <w:shd w:val="clear" w:color="auto" w:fill="FFFFFF"/>
+        <w:spacing w:after="0" w:line="240" w:lineRule="auto"/>
+        <w:rPr>
+          <w:rFonts w:ascii="Arial" w:eastAsia="Times New Roman" w:hAnsi="Arial" w:cs="Arial"/>
+          <w:color w:val="333333"/>
+          <w:sz w:val="21"/>
+          <w:szCs w:val="21"/>
+          <w:lang w:eastAsia="ru-RU"/>
+        </w:rPr>
+      </w:pPr>
+      <w:r>
+        <w:rPr>
+          <w:rFonts w:ascii="Arial" w:eastAsia="Times New Roman" w:hAnsi="Arial" w:cs="Arial"/>
+          <w:color w:val="333333"/>
+          <w:sz w:val="21"/>
+          <w:szCs w:val="21"/>
+          <w:lang w:eastAsia="ru-RU"/>
+        </w:rPr>
+        <w:t>Коли ми зберігаємо віртуальну пам’ять на жорсткому диску, </w:t>
+      </w:r>
+    </w:p>
+    <w:p>
+      <w:pPr>
+        <w:shd w:val="clear" w:color="auto" w:fill="FFFFFF"/>
+        <w:spacing w:after="0" w:line="240" w:lineRule="auto"/>
+        <w:rPr>
+          <w:rFonts w:ascii="Arial" w:eastAsia="Times New Roman" w:hAnsi="Arial" w:cs="Arial"/>
+          <w:color w:val="333333"/>
+          <w:sz w:val="21"/>
+          <w:szCs w:val="21"/>
+          <w:lang w:eastAsia="ru-RU"/>
+        </w:rPr>
+      </w:pPr>
+      <w:r>
+        <w:rPr>
+          <w:rFonts w:ascii="Arial" w:eastAsia="Times New Roman" w:hAnsi="Arial" w:cs="Arial"/>
+          <w:color w:val="333333"/>
+          <w:sz w:val="21"/>
+          <w:szCs w:val="21"/>
+          <w:lang w:eastAsia="ru-RU"/>
+        </w:rPr>
+        <w:t>то ми називаємо виділений простір областю свопінгу. </w:t>
+      </w:r>
+    </w:p>
+    <w:p>
+      <w:pPr>
+        <w:shd w:val="clear" w:color="auto" w:fill="FFFFFF"/>
+        <w:spacing w:after="0" w:line="240" w:lineRule="auto"/>
+        <w:rPr>
+          <w:rFonts w:ascii="Arial" w:eastAsia="Times New Roman" w:hAnsi="Arial" w:cs="Arial"/>
+          <w:color w:val="333333"/>
+          <w:sz w:val="21"/>
+          <w:szCs w:val="21"/>
+          <w:lang w:eastAsia="ru-RU"/>
+        </w:rPr>
+      </w:pPr>
+      <w:r>
+        <w:rPr>
+          <w:rFonts w:ascii="Arial" w:eastAsia="Times New Roman" w:hAnsi="Arial" w:cs="Arial"/>
+          <w:color w:val="333333"/>
+          <w:sz w:val="21"/>
+          <w:szCs w:val="21"/>
+          <w:lang w:eastAsia="ru-RU"/>
+        </w:rPr>
+        <w:t>У практичному застосуванні поділу диска на розділи </w:t>
+      </w:r>
+    </w:p>
+    <w:p>
+      <w:pPr>
+        <w:shd w:val="clear" w:color="auto" w:fill="FFFFFF"/>
+        <w:spacing w:after="0" w:line="240" w:lineRule="auto"/>
+        <w:rPr>
+          <w:rFonts w:ascii="Arial" w:eastAsia="Times New Roman" w:hAnsi="Arial" w:cs="Arial"/>
+          <w:color w:val="333333"/>
+          <w:sz w:val="21"/>
+          <w:szCs w:val="21"/>
+          <w:lang w:eastAsia="ru-RU"/>
+        </w:rPr>
+      </w:pPr>
+      <w:r>
+        <w:rPr>
+          <w:rFonts w:ascii="Arial" w:eastAsia="Times New Roman" w:hAnsi="Arial" w:cs="Arial"/>
+          <w:color w:val="333333"/>
+          <w:sz w:val="21"/>
+          <w:szCs w:val="21"/>
+          <w:lang w:eastAsia="ru-RU"/>
+        </w:rPr>
+        <w:t>ми виділимо місце для свопінгу. </w:t>
+      </w:r>
+    </w:p>
+    <w:p>
+      <w:pPr>
+        <w:shd w:val="clear" w:color="auto" w:fill="FFFFFF"/>
+        <w:spacing w:after="0" w:line="240" w:lineRule="auto"/>
+        <w:rPr>
+          <w:rFonts w:ascii="Arial" w:eastAsia="Times New Roman" w:hAnsi="Arial" w:cs="Arial"/>
+          <w:color w:val="333333"/>
+          <w:sz w:val="21"/>
+          <w:szCs w:val="21"/>
+          <w:lang w:eastAsia="ru-RU"/>
+        </w:rPr>
+      </w:pPr>
+      <w:r>
+        <w:rPr>
+          <w:rFonts w:ascii="Arial" w:eastAsia="Times New Roman" w:hAnsi="Arial" w:cs="Arial"/>
+          <w:color w:val="333333"/>
+          <w:sz w:val="21"/>
+          <w:szCs w:val="21"/>
+          <w:lang w:eastAsia="ru-RU"/>
+        </w:rPr>
+        <w:t>Звичайно, про все це подбає ядро. </w:t>
+      </w:r>
+    </w:p>
+    <w:p>
+      <w:pPr>
+        <w:shd w:val="clear" w:color="auto" w:fill="FFFFFF"/>
+        <w:spacing w:after="0" w:line="240" w:lineRule="auto"/>
+        <w:rPr>
+          <w:rFonts w:ascii="Arial" w:eastAsia="Times New Roman" w:hAnsi="Arial" w:cs="Arial"/>
+          <w:color w:val="333333"/>
+          <w:sz w:val="21"/>
+          <w:szCs w:val="21"/>
+          <w:lang w:eastAsia="ru-RU"/>
+        </w:rPr>
+      </w:pPr>
+      <w:r>
+        <w:rPr>
+          <w:rFonts w:ascii="Arial" w:eastAsia="Times New Roman" w:hAnsi="Arial" w:cs="Arial"/>
+          <w:color w:val="333333"/>
+          <w:sz w:val="21"/>
+          <w:szCs w:val="21"/>
+          <w:lang w:eastAsia="ru-RU"/>
+        </w:rPr>
+        <w:t>Воно обробляє процес перенесення даних сторінок </w:t>
+      </w:r>
+    </w:p>
+    <w:p>
+      <w:pPr>
+        <w:shd w:val="clear" w:color="auto" w:fill="FFFFFF"/>
+        <w:spacing w:after="0" w:line="240" w:lineRule="auto"/>
+        <w:rPr>
+          <w:rFonts w:ascii="Arial" w:eastAsia="Times New Roman" w:hAnsi="Arial" w:cs="Arial"/>
+          <w:color w:val="333333"/>
+          <w:sz w:val="21"/>
+          <w:szCs w:val="21"/>
+          <w:lang w:eastAsia="ru-RU"/>
+        </w:rPr>
+      </w:pPr>
+      <w:r>
+        <w:rPr>
+          <w:rFonts w:ascii="Arial" w:eastAsia="Times New Roman" w:hAnsi="Arial" w:cs="Arial"/>
+          <w:color w:val="333333"/>
+          <w:sz w:val="21"/>
+          <w:szCs w:val="21"/>
+          <w:lang w:eastAsia="ru-RU"/>
+        </w:rPr>
+        <w:t>і свопінг між оперативною та віртуальною пам’яттю. </w:t>
+      </w:r>
+    </w:p>
+    <w:p>
+      <w:pPr>
+        <w:shd w:val="clear" w:color="auto" w:fill="FFFFFF"/>
+        <w:spacing w:after="0" w:line="240" w:lineRule="auto"/>
+        <w:rPr>
+          <w:rFonts w:ascii="Arial" w:eastAsia="Times New Roman" w:hAnsi="Arial" w:cs="Arial"/>
+          <w:color w:val="333333"/>
+          <w:sz w:val="21"/>
+          <w:szCs w:val="21"/>
+          <w:lang w:eastAsia="ru-RU"/>
+        </w:rPr>
+      </w:pPr>
+      <w:r>
+        <w:rPr>
+          <w:rFonts w:ascii="Arial" w:eastAsia="Times New Roman" w:hAnsi="Arial" w:cs="Arial"/>
+          <w:color w:val="333333"/>
+          <w:sz w:val="21"/>
+          <w:szCs w:val="21"/>
+          <w:lang w:eastAsia="ru-RU"/>
+        </w:rPr>
+        <w:t>Але не лише ядро сумлінно працює. </w:t>
+      </w:r>
+    </w:p>
+    <w:p>
+      <w:pPr>
+        <w:shd w:val="clear" w:color="auto" w:fill="FFFFFF"/>
+        <w:spacing w:after="0" w:line="240" w:lineRule="auto"/>
+        <w:rPr>
+          <w:rFonts w:ascii="Arial" w:eastAsia="Times New Roman" w:hAnsi="Arial" w:cs="Arial"/>
+          <w:color w:val="333333"/>
+          <w:sz w:val="21"/>
+          <w:szCs w:val="21"/>
+          <w:lang w:eastAsia="ru-RU"/>
+        </w:rPr>
+      </w:pPr>
+      <w:r>
+        <w:rPr>
+          <w:rFonts w:ascii="Arial" w:eastAsia="Times New Roman" w:hAnsi="Arial" w:cs="Arial"/>
+          <w:color w:val="333333"/>
+          <w:sz w:val="21"/>
+          <w:szCs w:val="21"/>
+          <w:lang w:eastAsia="ru-RU"/>
+        </w:rPr>
+        <w:t>Ви чудово пройшли ці уроки. </w:t>
+      </w:r>
+    </w:p>
+    <w:p>
+      <w:pPr>
+        <w:shd w:val="clear" w:color="auto" w:fill="FFFFFF"/>
+        <w:spacing w:after="0" w:line="240" w:lineRule="auto"/>
+        <w:rPr>
+          <w:rFonts w:ascii="Arial" w:eastAsia="Times New Roman" w:hAnsi="Arial" w:cs="Arial"/>
+          <w:color w:val="333333"/>
+          <w:sz w:val="21"/>
+          <w:szCs w:val="21"/>
+          <w:lang w:eastAsia="ru-RU"/>
+        </w:rPr>
+      </w:pPr>
+      <w:r>
+        <w:rPr>
+          <w:rFonts w:ascii="Arial" w:eastAsia="Times New Roman" w:hAnsi="Arial" w:cs="Arial"/>
+          <w:color w:val="333333"/>
+          <w:sz w:val="21"/>
+          <w:szCs w:val="21"/>
+          <w:lang w:eastAsia="ru-RU"/>
+        </w:rPr>
+        <w:t>Молодці. </w:t>
+      </w:r>
+    </w:p>
+    <w:p>
+      <w:pPr>
+        <w:shd w:val="clear" w:color="auto" w:fill="EEEEEE"/>
+        <w:spacing w:after="0" w:line="240" w:lineRule="auto"/>
+        <w:rPr>
+          <w:rFonts w:ascii="Arial" w:eastAsia="Times New Roman" w:hAnsi="Arial" w:cs="Arial"/>
+          <w:color w:val="333333"/>
+          <w:sz w:val="21"/>
+          <w:szCs w:val="21"/>
+          <w:lang w:eastAsia="ru-RU"/>
+        </w:rPr>
+      </w:pPr>
+      <w:r>
+        <w:rPr>
+          <w:rFonts w:ascii="Arial" w:eastAsia="Times New Roman" w:hAnsi="Arial" w:cs="Arial"/>
+          <w:color w:val="333333"/>
+          <w:sz w:val="21"/>
+          <w:szCs w:val="21"/>
+          <w:lang w:eastAsia="ru-RU"/>
+        </w:rPr>
+        <w:t>Далі ми навчимося керувати вводом/виводом даних. До зустрічі!</w:t>
+      </w:r>
+    </w:p>
+    <w:p>
+      <w:pPr>
+        <w:shd w:val="clear" w:color="auto" w:fill="FFFFFF"/>
+        <w:spacing w:after="0" w:line="240" w:lineRule="auto"/>
+        <w:outlineLvl w:val="0"/>
+        <w:rPr>
+          <w:rFonts w:ascii="Times New Roman" w:eastAsia="Times New Roman" w:hAnsi="Times New Roman" w:cs="Times New Roman"/>
+          <w:b/>
+          <w:bCs/>
+          <w:kern w:val="36"/>
+          <w:sz w:val="48"/>
+          <w:szCs w:val="48"/>
+          <w:lang w:eastAsia="ru-RU"/>
+        </w:rPr>
+      </w:pPr>
+    </w:p>
+    <w:p>
+      <w:pPr>
+        <w:pStyle w:val="1"/>
+        <w:shd w:val="clear" w:color="auto" w:fill="FFFFFF"/>
+        <w:spacing w:before="0" w:beforeAutospacing="0" w:after="0" w:afterAutospacing="0"/>
+      </w:pPr>
+      <w:r>
+        <w:t>Керування вхідними/вихідними даними</w:t>
+      </w:r>
+    </w:p>
+    <w:p/>
+    <w:p>
+      <w:pPr>
+        <w:shd w:val="clear" w:color="auto" w:fill="FFFFFF"/>
+        <w:spacing w:after="0" w:line="240" w:lineRule="auto"/>
+        <w:rPr>
+          <w:rFonts w:ascii="Arial" w:eastAsia="Times New Roman" w:hAnsi="Arial" w:cs="Arial"/>
+          <w:color w:val="333333"/>
+          <w:sz w:val="21"/>
+          <w:szCs w:val="21"/>
+          <w:lang w:eastAsia="ru-RU"/>
+        </w:rPr>
+      </w:pPr>
+      <w:r>
+        <w:rPr>
+          <w:rFonts w:ascii="Arial" w:eastAsia="Times New Roman" w:hAnsi="Arial" w:cs="Arial"/>
+          <w:color w:val="333333"/>
+          <w:sz w:val="21"/>
+          <w:szCs w:val="21"/>
+          <w:lang w:eastAsia="ru-RU"/>
+        </w:rPr>
+        <w:t>Наразі ми дізналися, як працює ядро, обробляючи файли, </w:t>
+      </w:r>
+    </w:p>
+    <w:p>
+      <w:pPr>
+        <w:shd w:val="clear" w:color="auto" w:fill="FFFFFF"/>
+        <w:spacing w:after="0" w:line="240" w:lineRule="auto"/>
+        <w:rPr>
+          <w:rFonts w:ascii="Arial" w:eastAsia="Times New Roman" w:hAnsi="Arial" w:cs="Arial"/>
+          <w:color w:val="333333"/>
+          <w:sz w:val="21"/>
+          <w:szCs w:val="21"/>
+          <w:lang w:eastAsia="ru-RU"/>
+        </w:rPr>
+      </w:pPr>
+      <w:r>
+        <w:rPr>
+          <w:rFonts w:ascii="Arial" w:eastAsia="Times New Roman" w:hAnsi="Arial" w:cs="Arial"/>
+          <w:color w:val="333333"/>
+          <w:sz w:val="21"/>
+          <w:szCs w:val="21"/>
+          <w:lang w:eastAsia="ru-RU"/>
+        </w:rPr>
+        <w:t>керуючи зберіганням файлів, жонглюючи </w:t>
+      </w:r>
+    </w:p>
+    <w:p>
+      <w:pPr>
+        <w:shd w:val="clear" w:color="auto" w:fill="FFFFFF"/>
+        <w:spacing w:after="0" w:line="240" w:lineRule="auto"/>
+        <w:rPr>
+          <w:rFonts w:ascii="Arial" w:eastAsia="Times New Roman" w:hAnsi="Arial" w:cs="Arial"/>
+          <w:color w:val="333333"/>
+          <w:sz w:val="21"/>
+          <w:szCs w:val="21"/>
+          <w:lang w:eastAsia="ru-RU"/>
+        </w:rPr>
+      </w:pPr>
+      <w:r>
+        <w:rPr>
+          <w:rFonts w:ascii="Arial" w:eastAsia="Times New Roman" w:hAnsi="Arial" w:cs="Arial"/>
+          <w:color w:val="333333"/>
+          <w:sz w:val="21"/>
+          <w:szCs w:val="21"/>
+          <w:lang w:eastAsia="ru-RU"/>
+        </w:rPr>
+        <w:t>різними процесами на комп’ютері й займаючись виділенням пам’яті. </w:t>
+      </w:r>
+    </w:p>
+    <w:p>
+      <w:pPr>
+        <w:shd w:val="clear" w:color="auto" w:fill="FFFFFF"/>
+        <w:spacing w:after="0" w:line="240" w:lineRule="auto"/>
+        <w:rPr>
+          <w:rFonts w:ascii="Arial" w:eastAsia="Times New Roman" w:hAnsi="Arial" w:cs="Arial"/>
+          <w:color w:val="333333"/>
+          <w:sz w:val="21"/>
+          <w:szCs w:val="21"/>
+          <w:lang w:eastAsia="ru-RU"/>
+        </w:rPr>
+      </w:pPr>
+      <w:r>
+        <w:rPr>
+          <w:rFonts w:ascii="Arial" w:eastAsia="Times New Roman" w:hAnsi="Arial" w:cs="Arial"/>
+          <w:color w:val="333333"/>
+          <w:sz w:val="21"/>
+          <w:szCs w:val="21"/>
+          <w:lang w:eastAsia="ru-RU"/>
+        </w:rPr>
+        <w:t>Ще одне важливе завдання, яке вирішує ядро, </w:t>
+      </w:r>
+    </w:p>
+    <w:p>
+      <w:pPr>
+        <w:shd w:val="clear" w:color="auto" w:fill="FFFFFF"/>
+        <w:spacing w:after="0" w:line="240" w:lineRule="auto"/>
+        <w:rPr>
+          <w:rFonts w:ascii="Arial" w:eastAsia="Times New Roman" w:hAnsi="Arial" w:cs="Arial"/>
+          <w:color w:val="333333"/>
+          <w:sz w:val="21"/>
+          <w:szCs w:val="21"/>
+          <w:lang w:eastAsia="ru-RU"/>
+        </w:rPr>
+      </w:pPr>
+      <w:r>
+        <w:rPr>
+          <w:rFonts w:ascii="Arial" w:eastAsia="Times New Roman" w:hAnsi="Arial" w:cs="Arial"/>
+          <w:color w:val="333333"/>
+          <w:sz w:val="21"/>
+          <w:szCs w:val="21"/>
+          <w:lang w:eastAsia="ru-RU"/>
+        </w:rPr>
+        <w:t>це керування вводом і виводом. </w:t>
+      </w:r>
+    </w:p>
+    <w:p>
+      <w:pPr>
+        <w:shd w:val="clear" w:color="auto" w:fill="FFFFFF"/>
+        <w:spacing w:after="0" w:line="240" w:lineRule="auto"/>
+        <w:rPr>
+          <w:rFonts w:ascii="Arial" w:eastAsia="Times New Roman" w:hAnsi="Arial" w:cs="Arial"/>
+          <w:color w:val="333333"/>
+          <w:sz w:val="21"/>
+          <w:szCs w:val="21"/>
+          <w:lang w:eastAsia="ru-RU"/>
+        </w:rPr>
+      </w:pPr>
+      <w:r>
+        <w:rPr>
+          <w:rFonts w:ascii="Arial" w:eastAsia="Times New Roman" w:hAnsi="Arial" w:cs="Arial"/>
+          <w:color w:val="333333"/>
+          <w:sz w:val="21"/>
+          <w:szCs w:val="21"/>
+          <w:lang w:eastAsia="ru-RU"/>
+        </w:rPr>
+        <w:t>До пристроїв, які виконують функції вводу й виводу, </w:t>
+      </w:r>
+    </w:p>
+    <w:p>
+      <w:pPr>
+        <w:shd w:val="clear" w:color="auto" w:fill="FFFFFF"/>
+        <w:spacing w:after="0" w:line="240" w:lineRule="auto"/>
+        <w:rPr>
+          <w:rFonts w:ascii="Arial" w:eastAsia="Times New Roman" w:hAnsi="Arial" w:cs="Arial"/>
+          <w:color w:val="333333"/>
+          <w:sz w:val="21"/>
+          <w:szCs w:val="21"/>
+          <w:lang w:eastAsia="ru-RU"/>
+        </w:rPr>
+      </w:pPr>
+      <w:r>
+        <w:rPr>
+          <w:rFonts w:ascii="Arial" w:eastAsia="Times New Roman" w:hAnsi="Arial" w:cs="Arial"/>
+          <w:color w:val="333333"/>
+          <w:sz w:val="21"/>
+          <w:szCs w:val="21"/>
+          <w:lang w:eastAsia="ru-RU"/>
+        </w:rPr>
+        <w:t>входять монітори, клавіатури, </w:t>
+      </w:r>
+    </w:p>
+    <w:p>
+      <w:pPr>
+        <w:shd w:val="clear" w:color="auto" w:fill="FFFFFF"/>
+        <w:spacing w:after="0" w:line="240" w:lineRule="auto"/>
+        <w:rPr>
+          <w:rFonts w:ascii="Arial" w:eastAsia="Times New Roman" w:hAnsi="Arial" w:cs="Arial"/>
+          <w:color w:val="333333"/>
+          <w:sz w:val="21"/>
+          <w:szCs w:val="21"/>
+          <w:lang w:eastAsia="ru-RU"/>
+        </w:rPr>
+      </w:pPr>
+      <w:r>
+        <w:rPr>
+          <w:rFonts w:ascii="Arial" w:eastAsia="Times New Roman" w:hAnsi="Arial" w:cs="Arial"/>
+          <w:color w:val="333333"/>
+          <w:sz w:val="21"/>
+          <w:szCs w:val="21"/>
+          <w:lang w:eastAsia="ru-RU"/>
+        </w:rPr>
+        <w:t>миші, жорсткі диски, </w:t>
+      </w:r>
+    </w:p>
+    <w:p>
+      <w:pPr>
+        <w:shd w:val="clear" w:color="auto" w:fill="FFFFFF"/>
+        <w:spacing w:after="0" w:line="240" w:lineRule="auto"/>
+        <w:rPr>
+          <w:rFonts w:ascii="Arial" w:eastAsia="Times New Roman" w:hAnsi="Arial" w:cs="Arial"/>
+          <w:color w:val="333333"/>
+          <w:sz w:val="21"/>
+          <w:szCs w:val="21"/>
+          <w:lang w:eastAsia="ru-RU"/>
+        </w:rPr>
+      </w:pPr>
+      <w:r>
+        <w:rPr>
+          <w:rFonts w:ascii="Arial" w:eastAsia="Times New Roman" w:hAnsi="Arial" w:cs="Arial"/>
+          <w:color w:val="333333"/>
+          <w:sz w:val="21"/>
+          <w:szCs w:val="21"/>
+          <w:lang w:eastAsia="ru-RU"/>
+        </w:rPr>
+        <w:t>динаміки, Bluetooth-гарнітури, вебкамери та мережеві адаптери. </w:t>
+      </w:r>
+    </w:p>
+    <w:p>
+      <w:pPr>
+        <w:shd w:val="clear" w:color="auto" w:fill="FFFFFF"/>
+        <w:spacing w:after="0" w:line="240" w:lineRule="auto"/>
+        <w:rPr>
+          <w:rFonts w:ascii="Arial" w:eastAsia="Times New Roman" w:hAnsi="Arial" w:cs="Arial"/>
+          <w:color w:val="333333"/>
+          <w:sz w:val="21"/>
+          <w:szCs w:val="21"/>
+          <w:lang w:eastAsia="ru-RU"/>
+        </w:rPr>
+      </w:pPr>
+      <w:r>
+        <w:rPr>
+          <w:rFonts w:ascii="Arial" w:eastAsia="Times New Roman" w:hAnsi="Arial" w:cs="Arial"/>
+          <w:color w:val="333333"/>
+          <w:sz w:val="21"/>
+          <w:szCs w:val="21"/>
+          <w:lang w:eastAsia="ru-RU"/>
+        </w:rPr>
+        <w:lastRenderedPageBreak/>
+        <w:t>Ці пристрої управляються ядром, </w:t>
+      </w:r>
+    </w:p>
+    <w:p>
+      <w:pPr>
+        <w:shd w:val="clear" w:color="auto" w:fill="FFFFFF"/>
+        <w:spacing w:after="0" w:line="240" w:lineRule="auto"/>
+        <w:rPr>
+          <w:rFonts w:ascii="Arial" w:eastAsia="Times New Roman" w:hAnsi="Arial" w:cs="Arial"/>
+          <w:color w:val="333333"/>
+          <w:sz w:val="21"/>
+          <w:szCs w:val="21"/>
+          <w:lang w:eastAsia="ru-RU"/>
+        </w:rPr>
+      </w:pPr>
+      <w:r>
+        <w:rPr>
+          <w:rFonts w:ascii="Arial" w:eastAsia="Times New Roman" w:hAnsi="Arial" w:cs="Arial"/>
+          <w:color w:val="333333"/>
+          <w:sz w:val="21"/>
+          <w:szCs w:val="21"/>
+          <w:lang w:eastAsia="ru-RU"/>
+        </w:rPr>
+        <w:t>яке завантажує потрібні драйвери, </w:t>
+      </w:r>
+    </w:p>
+    <w:p>
+      <w:pPr>
+        <w:shd w:val="clear" w:color="auto" w:fill="FFFFFF"/>
+        <w:spacing w:after="0" w:line="240" w:lineRule="auto"/>
+        <w:rPr>
+          <w:rFonts w:ascii="Arial" w:eastAsia="Times New Roman" w:hAnsi="Arial" w:cs="Arial"/>
+          <w:color w:val="333333"/>
+          <w:sz w:val="21"/>
+          <w:szCs w:val="21"/>
+          <w:lang w:eastAsia="ru-RU"/>
+        </w:rPr>
+      </w:pPr>
+      <w:r>
+        <w:rPr>
+          <w:rFonts w:ascii="Arial" w:eastAsia="Times New Roman" w:hAnsi="Arial" w:cs="Arial"/>
+          <w:color w:val="333333"/>
+          <w:sz w:val="21"/>
+          <w:szCs w:val="21"/>
+          <w:lang w:eastAsia="ru-RU"/>
+        </w:rPr>
+        <w:t>щоб розпізнавати й взаємодіяти з цим апаратним забезпеченням. </w:t>
+      </w:r>
+    </w:p>
+    <w:p>
+      <w:pPr>
+        <w:shd w:val="clear" w:color="auto" w:fill="FFFFFF"/>
+        <w:spacing w:after="0" w:line="240" w:lineRule="auto"/>
+        <w:rPr>
+          <w:rFonts w:ascii="Arial" w:eastAsia="Times New Roman" w:hAnsi="Arial" w:cs="Arial"/>
+          <w:color w:val="333333"/>
+          <w:sz w:val="21"/>
+          <w:szCs w:val="21"/>
+          <w:lang w:eastAsia="ru-RU"/>
+        </w:rPr>
+      </w:pPr>
+      <w:r>
+        <w:rPr>
+          <w:rFonts w:ascii="Arial" w:eastAsia="Times New Roman" w:hAnsi="Arial" w:cs="Arial"/>
+          <w:color w:val="333333"/>
+          <w:sz w:val="21"/>
+          <w:szCs w:val="21"/>
+          <w:lang w:eastAsia="ru-RU"/>
+        </w:rPr>
+        <w:t>Коли ядро запускає драйвери для взаємодії з АЗ, </w:t>
+      </w:r>
+    </w:p>
+    <w:p>
+      <w:pPr>
+        <w:shd w:val="clear" w:color="auto" w:fill="FFFFFF"/>
+        <w:spacing w:after="0" w:line="240" w:lineRule="auto"/>
+        <w:rPr>
+          <w:rFonts w:ascii="Arial" w:eastAsia="Times New Roman" w:hAnsi="Arial" w:cs="Arial"/>
+          <w:color w:val="333333"/>
+          <w:sz w:val="21"/>
+          <w:szCs w:val="21"/>
+          <w:lang w:eastAsia="ru-RU"/>
+        </w:rPr>
+      </w:pPr>
+      <w:r>
+        <w:rPr>
+          <w:rFonts w:ascii="Arial" w:eastAsia="Times New Roman" w:hAnsi="Arial" w:cs="Arial"/>
+          <w:color w:val="333333"/>
+          <w:sz w:val="21"/>
+          <w:szCs w:val="21"/>
+          <w:lang w:eastAsia="ru-RU"/>
+        </w:rPr>
+        <w:t>воно також керує вводом </w:t>
+      </w:r>
+    </w:p>
+    <w:p>
+      <w:pPr>
+        <w:shd w:val="clear" w:color="auto" w:fill="FFFFFF"/>
+        <w:spacing w:after="0" w:line="240" w:lineRule="auto"/>
+        <w:rPr>
+          <w:rFonts w:ascii="Arial" w:eastAsia="Times New Roman" w:hAnsi="Arial" w:cs="Arial"/>
+          <w:color w:val="333333"/>
+          <w:sz w:val="21"/>
+          <w:szCs w:val="21"/>
+          <w:lang w:eastAsia="ru-RU"/>
+        </w:rPr>
+      </w:pPr>
+      <w:r>
+        <w:rPr>
+          <w:rFonts w:ascii="Arial" w:eastAsia="Times New Roman" w:hAnsi="Arial" w:cs="Arial"/>
+          <w:color w:val="333333"/>
+          <w:sz w:val="21"/>
+          <w:szCs w:val="21"/>
+          <w:lang w:eastAsia="ru-RU"/>
+        </w:rPr>
+        <w:t>і виводом даних від/до пристроїв. </w:t>
+      </w:r>
+    </w:p>
+    <w:p>
+      <w:pPr>
+        <w:shd w:val="clear" w:color="auto" w:fill="FFFFFF"/>
+        <w:spacing w:after="0" w:line="240" w:lineRule="auto"/>
+        <w:rPr>
+          <w:rFonts w:ascii="Arial" w:eastAsia="Times New Roman" w:hAnsi="Arial" w:cs="Arial"/>
+          <w:color w:val="333333"/>
+          <w:sz w:val="21"/>
+          <w:szCs w:val="21"/>
+          <w:lang w:eastAsia="ru-RU"/>
+        </w:rPr>
+      </w:pPr>
+      <w:r>
+        <w:rPr>
+          <w:rFonts w:ascii="Arial" w:eastAsia="Times New Roman" w:hAnsi="Arial" w:cs="Arial"/>
+          <w:color w:val="333333"/>
+          <w:sz w:val="21"/>
+          <w:szCs w:val="21"/>
+          <w:lang w:eastAsia="ru-RU"/>
+        </w:rPr>
+        <w:t>Ввід/вивід означає не лише передавання даних між нами та нашими пристроями. </w:t>
+      </w:r>
+    </w:p>
+    <w:p>
+      <w:pPr>
+        <w:shd w:val="clear" w:color="auto" w:fill="FFFFFF"/>
+        <w:spacing w:after="0" w:line="240" w:lineRule="auto"/>
+        <w:rPr>
+          <w:rFonts w:ascii="Arial" w:eastAsia="Times New Roman" w:hAnsi="Arial" w:cs="Arial"/>
+          <w:color w:val="333333"/>
+          <w:sz w:val="21"/>
+          <w:szCs w:val="21"/>
+          <w:lang w:eastAsia="ru-RU"/>
+        </w:rPr>
+      </w:pPr>
+      <w:r>
+        <w:rPr>
+          <w:rFonts w:ascii="Arial" w:eastAsia="Times New Roman" w:hAnsi="Arial" w:cs="Arial"/>
+          <w:color w:val="333333"/>
+          <w:sz w:val="21"/>
+          <w:szCs w:val="21"/>
+          <w:lang w:eastAsia="ru-RU"/>
+        </w:rPr>
+        <w:t>пристрої також повинні мати можливість взаємодіяти між собою. </w:t>
+      </w:r>
+    </w:p>
+    <w:p>
+      <w:pPr>
+        <w:shd w:val="clear" w:color="auto" w:fill="FFFFFF"/>
+        <w:spacing w:after="0" w:line="240" w:lineRule="auto"/>
+        <w:rPr>
+          <w:rFonts w:ascii="Arial" w:eastAsia="Times New Roman" w:hAnsi="Arial" w:cs="Arial"/>
+          <w:color w:val="333333"/>
+          <w:sz w:val="21"/>
+          <w:szCs w:val="21"/>
+          <w:lang w:eastAsia="ru-RU"/>
+        </w:rPr>
+      </w:pPr>
+      <w:r>
+        <w:rPr>
+          <w:rFonts w:ascii="Arial" w:eastAsia="Times New Roman" w:hAnsi="Arial" w:cs="Arial"/>
+          <w:color w:val="333333"/>
+          <w:sz w:val="21"/>
+          <w:szCs w:val="21"/>
+          <w:lang w:eastAsia="ru-RU"/>
+        </w:rPr>
+        <w:t>Ядро обробляє всі зв’язки між пристроями. </w:t>
+      </w:r>
+    </w:p>
+    <w:p>
+      <w:pPr>
+        <w:shd w:val="clear" w:color="auto" w:fill="FFFFFF"/>
+        <w:spacing w:after="0" w:line="240" w:lineRule="auto"/>
+        <w:rPr>
+          <w:rFonts w:ascii="Arial" w:eastAsia="Times New Roman" w:hAnsi="Arial" w:cs="Arial"/>
+          <w:color w:val="333333"/>
+          <w:sz w:val="21"/>
+          <w:szCs w:val="21"/>
+          <w:lang w:eastAsia="ru-RU"/>
+        </w:rPr>
+      </w:pPr>
+      <w:r>
+        <w:rPr>
+          <w:rFonts w:ascii="Arial" w:eastAsia="Times New Roman" w:hAnsi="Arial" w:cs="Arial"/>
+          <w:color w:val="333333"/>
+          <w:sz w:val="21"/>
+          <w:szCs w:val="21"/>
+          <w:lang w:eastAsia="ru-RU"/>
+        </w:rPr>
+        <w:t>Воно також з’ясовує найефективніший спосіб передавання </w:t>
+      </w:r>
+    </w:p>
+    <w:p>
+      <w:pPr>
+        <w:shd w:val="clear" w:color="auto" w:fill="FFFFFF"/>
+        <w:spacing w:after="0" w:line="240" w:lineRule="auto"/>
+        <w:rPr>
+          <w:rFonts w:ascii="Arial" w:eastAsia="Times New Roman" w:hAnsi="Arial" w:cs="Arial"/>
+          <w:color w:val="333333"/>
+          <w:sz w:val="21"/>
+          <w:szCs w:val="21"/>
+          <w:lang w:eastAsia="ru-RU"/>
+        </w:rPr>
+      </w:pPr>
+      <w:r>
+        <w:rPr>
+          <w:rFonts w:ascii="Arial" w:eastAsia="Times New Roman" w:hAnsi="Arial" w:cs="Arial"/>
+          <w:color w:val="333333"/>
+          <w:sz w:val="21"/>
+          <w:szCs w:val="21"/>
+          <w:lang w:eastAsia="ru-RU"/>
+        </w:rPr>
+        <w:t>й перевіряє, щоб під час передавання в даних не виникали помилки. </w:t>
+      </w:r>
+    </w:p>
+    <w:p>
+      <w:pPr>
+        <w:shd w:val="clear" w:color="auto" w:fill="FFFFFF"/>
+        <w:spacing w:after="0" w:line="240" w:lineRule="auto"/>
+        <w:rPr>
+          <w:rFonts w:ascii="Arial" w:eastAsia="Times New Roman" w:hAnsi="Arial" w:cs="Arial"/>
+          <w:color w:val="333333"/>
+          <w:sz w:val="21"/>
+          <w:szCs w:val="21"/>
+          <w:lang w:eastAsia="ru-RU"/>
+        </w:rPr>
+      </w:pPr>
+      <w:r>
+        <w:rPr>
+          <w:rFonts w:ascii="Arial" w:eastAsia="Times New Roman" w:hAnsi="Arial" w:cs="Arial"/>
+          <w:color w:val="333333"/>
+          <w:sz w:val="21"/>
+          <w:szCs w:val="21"/>
+          <w:lang w:eastAsia="ru-RU"/>
+        </w:rPr>
+        <w:t>Під час усунення несправностей чи в разі уповільнення комп’ютера </w:t>
+      </w:r>
+    </w:p>
+    <w:p>
+      <w:pPr>
+        <w:shd w:val="clear" w:color="auto" w:fill="FFFFFF"/>
+        <w:spacing w:after="0" w:line="240" w:lineRule="auto"/>
+        <w:rPr>
+          <w:rFonts w:ascii="Arial" w:eastAsia="Times New Roman" w:hAnsi="Arial" w:cs="Arial"/>
+          <w:color w:val="333333"/>
+          <w:sz w:val="21"/>
+          <w:szCs w:val="21"/>
+          <w:lang w:eastAsia="ru-RU"/>
+        </w:rPr>
+      </w:pPr>
+      <w:r>
+        <w:rPr>
+          <w:rFonts w:ascii="Arial" w:eastAsia="Times New Roman" w:hAnsi="Arial" w:cs="Arial"/>
+          <w:color w:val="333333"/>
+          <w:sz w:val="21"/>
+          <w:szCs w:val="21"/>
+          <w:lang w:eastAsia="ru-RU"/>
+        </w:rPr>
+        <w:t>зазвичай є певний дефіцит апаратних ресурсів. </w:t>
+      </w:r>
+    </w:p>
+    <w:p>
+      <w:pPr>
+        <w:shd w:val="clear" w:color="auto" w:fill="FFFFFF"/>
+        <w:spacing w:after="0" w:line="240" w:lineRule="auto"/>
+        <w:rPr>
+          <w:rFonts w:ascii="Arial" w:eastAsia="Times New Roman" w:hAnsi="Arial" w:cs="Arial"/>
+          <w:color w:val="333333"/>
+          <w:sz w:val="21"/>
+          <w:szCs w:val="21"/>
+          <w:lang w:eastAsia="ru-RU"/>
+        </w:rPr>
+      </w:pPr>
+      <w:r>
+        <w:rPr>
+          <w:rFonts w:ascii="Arial" w:eastAsia="Times New Roman" w:hAnsi="Arial" w:cs="Arial"/>
+          <w:color w:val="333333"/>
+          <w:sz w:val="21"/>
+          <w:szCs w:val="21"/>
+          <w:lang w:eastAsia="ru-RU"/>
+        </w:rPr>
+        <w:t>Якщо недостатньо оперативної пам’яті, </w:t>
+      </w:r>
+    </w:p>
+    <w:p>
+      <w:pPr>
+        <w:shd w:val="clear" w:color="auto" w:fill="FFFFFF"/>
+        <w:spacing w:after="0" w:line="240" w:lineRule="auto"/>
+        <w:rPr>
+          <w:rFonts w:ascii="Arial" w:eastAsia="Times New Roman" w:hAnsi="Arial" w:cs="Arial"/>
+          <w:color w:val="333333"/>
+          <w:sz w:val="21"/>
+          <w:szCs w:val="21"/>
+          <w:lang w:eastAsia="ru-RU"/>
+        </w:rPr>
+      </w:pPr>
+      <w:r>
+        <w:rPr>
+          <w:rFonts w:ascii="Arial" w:eastAsia="Times New Roman" w:hAnsi="Arial" w:cs="Arial"/>
+          <w:color w:val="333333"/>
+          <w:sz w:val="21"/>
+          <w:szCs w:val="21"/>
+          <w:lang w:eastAsia="ru-RU"/>
+        </w:rPr>
+        <w:t>не можна завантажувати обмежену кількість процесів. </w:t>
+      </w:r>
+    </w:p>
+    <w:p>
+      <w:pPr>
+        <w:shd w:val="clear" w:color="auto" w:fill="FFFFFF"/>
+        <w:spacing w:after="0" w:line="240" w:lineRule="auto"/>
+        <w:rPr>
+          <w:rFonts w:ascii="Arial" w:eastAsia="Times New Roman" w:hAnsi="Arial" w:cs="Arial"/>
+          <w:color w:val="333333"/>
+          <w:sz w:val="21"/>
+          <w:szCs w:val="21"/>
+          <w:lang w:eastAsia="ru-RU"/>
+        </w:rPr>
+      </w:pPr>
+      <w:r>
+        <w:rPr>
+          <w:rFonts w:ascii="Arial" w:eastAsia="Times New Roman" w:hAnsi="Arial" w:cs="Arial"/>
+          <w:color w:val="333333"/>
+          <w:sz w:val="21"/>
+          <w:szCs w:val="21"/>
+          <w:lang w:eastAsia="ru-RU"/>
+        </w:rPr>
+        <w:t>Якщо недостатньо потужності ЦПУ, </w:t>
+      </w:r>
+    </w:p>
+    <w:p>
+      <w:pPr>
+        <w:shd w:val="clear" w:color="auto" w:fill="FFFFFF"/>
+        <w:spacing w:after="0" w:line="240" w:lineRule="auto"/>
+        <w:rPr>
+          <w:rFonts w:ascii="Arial" w:eastAsia="Times New Roman" w:hAnsi="Arial" w:cs="Arial"/>
+          <w:color w:val="333333"/>
+          <w:sz w:val="21"/>
+          <w:szCs w:val="21"/>
+          <w:lang w:eastAsia="ru-RU"/>
+        </w:rPr>
+      </w:pPr>
+      <w:r>
+        <w:rPr>
+          <w:rFonts w:ascii="Arial" w:eastAsia="Times New Roman" w:hAnsi="Arial" w:cs="Arial"/>
+          <w:color w:val="333333"/>
+          <w:sz w:val="21"/>
+          <w:szCs w:val="21"/>
+          <w:lang w:eastAsia="ru-RU"/>
+        </w:rPr>
+        <w:t>комп’ютер не може швидко виконувати програми. </w:t>
+      </w:r>
+    </w:p>
+    <w:p>
+      <w:pPr>
+        <w:shd w:val="clear" w:color="auto" w:fill="FFFFFF"/>
+        <w:spacing w:after="0" w:line="240" w:lineRule="auto"/>
+        <w:rPr>
+          <w:rFonts w:ascii="Arial" w:eastAsia="Times New Roman" w:hAnsi="Arial" w:cs="Arial"/>
+          <w:color w:val="333333"/>
+          <w:sz w:val="21"/>
+          <w:szCs w:val="21"/>
+          <w:lang w:eastAsia="ru-RU"/>
+        </w:rPr>
+      </w:pPr>
+      <w:r>
+        <w:rPr>
+          <w:rFonts w:ascii="Arial" w:eastAsia="Times New Roman" w:hAnsi="Arial" w:cs="Arial"/>
+          <w:color w:val="333333"/>
+          <w:sz w:val="21"/>
+          <w:szCs w:val="21"/>
+          <w:lang w:eastAsia="ru-RU"/>
+        </w:rPr>
+        <w:t>Якщо в пристрій надходить занадто багато вхідних або вихідних даних, </w:t>
+      </w:r>
+    </w:p>
+    <w:p>
+      <w:pPr>
+        <w:shd w:val="clear" w:color="auto" w:fill="FFFFFF"/>
+        <w:spacing w:after="0" w:line="240" w:lineRule="auto"/>
+        <w:rPr>
+          <w:rFonts w:ascii="Arial" w:eastAsia="Times New Roman" w:hAnsi="Arial" w:cs="Arial"/>
+          <w:color w:val="333333"/>
+          <w:sz w:val="21"/>
+          <w:szCs w:val="21"/>
+          <w:lang w:eastAsia="ru-RU"/>
+        </w:rPr>
+      </w:pPr>
+      <w:r>
+        <w:rPr>
+          <w:rFonts w:ascii="Arial" w:eastAsia="Times New Roman" w:hAnsi="Arial" w:cs="Arial"/>
+          <w:color w:val="333333"/>
+          <w:sz w:val="21"/>
+          <w:szCs w:val="21"/>
+          <w:lang w:eastAsia="ru-RU"/>
+        </w:rPr>
+        <w:t>це заблокує надсилання або отримання інших даних. "Працює повільно!" </w:t>
+      </w:r>
+    </w:p>
+    <w:p>
+      <w:pPr>
+        <w:shd w:val="clear" w:color="auto" w:fill="FFFFFF"/>
+        <w:spacing w:after="0" w:line="240" w:lineRule="auto"/>
+        <w:rPr>
+          <w:rFonts w:ascii="Arial" w:eastAsia="Times New Roman" w:hAnsi="Arial" w:cs="Arial"/>
+          <w:color w:val="333333"/>
+          <w:sz w:val="21"/>
+          <w:szCs w:val="21"/>
+          <w:lang w:eastAsia="ru-RU"/>
+        </w:rPr>
+      </w:pPr>
+      <w:r>
+        <w:rPr>
+          <w:rFonts w:ascii="Arial" w:eastAsia="Times New Roman" w:hAnsi="Arial" w:cs="Arial"/>
+          <w:color w:val="333333"/>
+          <w:sz w:val="21"/>
+          <w:szCs w:val="21"/>
+          <w:lang w:eastAsia="ru-RU"/>
+        </w:rPr>
+        <w:t>є однією з найпоширеніших проблем, які ви будете вирішувати в ІТ-підтримці. </w:t>
+      </w:r>
+    </w:p>
+    <w:p>
+      <w:pPr>
+        <w:shd w:val="clear" w:color="auto" w:fill="FFFFFF"/>
+        <w:spacing w:after="0" w:line="240" w:lineRule="auto"/>
+        <w:rPr>
+          <w:rFonts w:ascii="Arial" w:eastAsia="Times New Roman" w:hAnsi="Arial" w:cs="Arial"/>
+          <w:color w:val="333333"/>
+          <w:sz w:val="21"/>
+          <w:szCs w:val="21"/>
+          <w:lang w:eastAsia="ru-RU"/>
+        </w:rPr>
+      </w:pPr>
+      <w:r>
+        <w:rPr>
+          <w:rFonts w:ascii="Arial" w:eastAsia="Times New Roman" w:hAnsi="Arial" w:cs="Arial"/>
+          <w:color w:val="333333"/>
+          <w:sz w:val="21"/>
+          <w:szCs w:val="21"/>
+          <w:lang w:eastAsia="ru-RU"/>
+        </w:rPr>
+        <w:t>Знати потенційні причини повільності </w:t>
+      </w:r>
+    </w:p>
+    <w:p>
+      <w:pPr>
+        <w:shd w:val="clear" w:color="auto" w:fill="FFFFFF"/>
+        <w:spacing w:after="0" w:line="240" w:lineRule="auto"/>
+        <w:rPr>
+          <w:rFonts w:ascii="Arial" w:eastAsia="Times New Roman" w:hAnsi="Arial" w:cs="Arial"/>
+          <w:color w:val="333333"/>
+          <w:sz w:val="21"/>
+          <w:szCs w:val="21"/>
+          <w:lang w:eastAsia="ru-RU"/>
+        </w:rPr>
+      </w:pPr>
+      <w:r>
+        <w:rPr>
+          <w:rFonts w:ascii="Arial" w:eastAsia="Times New Roman" w:hAnsi="Arial" w:cs="Arial"/>
+          <w:color w:val="333333"/>
+          <w:sz w:val="21"/>
+          <w:szCs w:val="21"/>
+          <w:lang w:eastAsia="ru-RU"/>
+        </w:rPr>
+        <w:t>необхідно для визначення причини затримки. </w:t>
+      </w:r>
+    </w:p>
+    <w:p>
+      <w:pPr>
+        <w:shd w:val="clear" w:color="auto" w:fill="FFFFFF"/>
+        <w:spacing w:after="0" w:line="240" w:lineRule="auto"/>
+        <w:rPr>
+          <w:rFonts w:ascii="Arial" w:eastAsia="Times New Roman" w:hAnsi="Arial" w:cs="Arial"/>
+          <w:color w:val="333333"/>
+          <w:sz w:val="21"/>
+          <w:szCs w:val="21"/>
+          <w:lang w:eastAsia="ru-RU"/>
+        </w:rPr>
+      </w:pPr>
+      <w:r>
+        <w:rPr>
+          <w:rFonts w:ascii="Arial" w:eastAsia="Times New Roman" w:hAnsi="Arial" w:cs="Arial"/>
+          <w:color w:val="333333"/>
+          <w:sz w:val="21"/>
+          <w:szCs w:val="21"/>
+          <w:lang w:eastAsia="ru-RU"/>
+        </w:rPr>
+        <w:t>Усунення несправностей є дуже важливою частиною роботи в ІТ-підтримці. </w:t>
+      </w:r>
+    </w:p>
+    <w:p>
+      <w:pPr>
+        <w:shd w:val="clear" w:color="auto" w:fill="FFFFFF"/>
+        <w:spacing w:after="0" w:line="240" w:lineRule="auto"/>
+        <w:rPr>
+          <w:rFonts w:ascii="Arial" w:eastAsia="Times New Roman" w:hAnsi="Arial" w:cs="Arial"/>
+          <w:color w:val="333333"/>
+          <w:sz w:val="21"/>
+          <w:szCs w:val="21"/>
+          <w:lang w:eastAsia="ru-RU"/>
+        </w:rPr>
+      </w:pPr>
+      <w:r>
+        <w:rPr>
+          <w:rFonts w:ascii="Arial" w:eastAsia="Times New Roman" w:hAnsi="Arial" w:cs="Arial"/>
+          <w:color w:val="333333"/>
+          <w:sz w:val="21"/>
+          <w:szCs w:val="21"/>
+          <w:lang w:eastAsia="ru-RU"/>
+        </w:rPr>
+        <w:t>Ось чому ми докладно розповімо про методи усунення несправностей </w:t>
+      </w:r>
+    </w:p>
+    <w:p>
+      <w:pPr>
+        <w:shd w:val="clear" w:color="auto" w:fill="FFFFFF"/>
+        <w:spacing w:after="0" w:line="240" w:lineRule="auto"/>
+        <w:rPr>
+          <w:rFonts w:ascii="Arial" w:eastAsia="Times New Roman" w:hAnsi="Arial" w:cs="Arial"/>
+          <w:color w:val="333333"/>
+          <w:sz w:val="21"/>
+          <w:szCs w:val="21"/>
+          <w:lang w:eastAsia="ru-RU"/>
+        </w:rPr>
+      </w:pPr>
+      <w:r>
+        <w:rPr>
+          <w:rFonts w:ascii="Arial" w:eastAsia="Times New Roman" w:hAnsi="Arial" w:cs="Arial"/>
+          <w:color w:val="333333"/>
+          <w:sz w:val="21"/>
+          <w:szCs w:val="21"/>
+          <w:lang w:eastAsia="ru-RU"/>
+        </w:rPr>
+        <w:t>на наступних уроках цього курсу. </w:t>
+      </w:r>
+    </w:p>
+    <w:p>
+      <w:pPr>
+        <w:shd w:val="clear" w:color="auto" w:fill="FFFFFF"/>
+        <w:spacing w:after="0" w:line="240" w:lineRule="auto"/>
+        <w:rPr>
+          <w:rFonts w:ascii="Arial" w:eastAsia="Times New Roman" w:hAnsi="Arial" w:cs="Arial"/>
+          <w:color w:val="333333"/>
+          <w:sz w:val="21"/>
+          <w:szCs w:val="21"/>
+          <w:lang w:eastAsia="ru-RU"/>
+        </w:rPr>
+      </w:pPr>
+      <w:r>
+        <w:rPr>
+          <w:rFonts w:ascii="Arial" w:eastAsia="Times New Roman" w:hAnsi="Arial" w:cs="Arial"/>
+          <w:color w:val="333333"/>
+          <w:sz w:val="21"/>
+          <w:szCs w:val="21"/>
+          <w:lang w:eastAsia="ru-RU"/>
+        </w:rPr>
+        <w:t>Окрім підтримки ПК, визначення джерела </w:t>
+      </w:r>
+    </w:p>
+    <w:p>
+      <w:pPr>
+        <w:shd w:val="clear" w:color="auto" w:fill="FFFFFF"/>
+        <w:spacing w:after="0" w:line="240" w:lineRule="auto"/>
+        <w:rPr>
+          <w:rFonts w:ascii="Arial" w:eastAsia="Times New Roman" w:hAnsi="Arial" w:cs="Arial"/>
+          <w:color w:val="333333"/>
+          <w:sz w:val="21"/>
+          <w:szCs w:val="21"/>
+          <w:lang w:eastAsia="ru-RU"/>
+        </w:rPr>
+      </w:pPr>
+      <w:r>
+        <w:rPr>
+          <w:rFonts w:ascii="Arial" w:eastAsia="Times New Roman" w:hAnsi="Arial" w:cs="Arial"/>
+          <w:color w:val="333333"/>
+          <w:sz w:val="21"/>
+          <w:szCs w:val="21"/>
+          <w:lang w:eastAsia="ru-RU"/>
+        </w:rPr>
+        <w:t>нестачі ресурсів на сервері або у великій </w:t>
+      </w:r>
+    </w:p>
+    <w:p>
+      <w:pPr>
+        <w:shd w:val="clear" w:color="auto" w:fill="FFFFFF"/>
+        <w:spacing w:after="0" w:line="240" w:lineRule="auto"/>
+        <w:rPr>
+          <w:rFonts w:ascii="Arial" w:eastAsia="Times New Roman" w:hAnsi="Arial" w:cs="Arial"/>
+          <w:color w:val="333333"/>
+          <w:sz w:val="21"/>
+          <w:szCs w:val="21"/>
+          <w:lang w:eastAsia="ru-RU"/>
+        </w:rPr>
+      </w:pPr>
+      <w:r>
+        <w:rPr>
+          <w:rFonts w:ascii="Arial" w:eastAsia="Times New Roman" w:hAnsi="Arial" w:cs="Arial"/>
+          <w:color w:val="333333"/>
+          <w:sz w:val="21"/>
+          <w:szCs w:val="21"/>
+          <w:lang w:eastAsia="ru-RU"/>
+        </w:rPr>
+        <w:t>ІТ-системі, як-от веб-додаток, </w:t>
+      </w:r>
+    </w:p>
+    <w:p>
+      <w:pPr>
+        <w:shd w:val="clear" w:color="auto" w:fill="FFFFFF"/>
+        <w:spacing w:after="0" w:line="240" w:lineRule="auto"/>
+        <w:rPr>
+          <w:rFonts w:ascii="Arial" w:eastAsia="Times New Roman" w:hAnsi="Arial" w:cs="Arial"/>
+          <w:color w:val="333333"/>
+          <w:sz w:val="21"/>
+          <w:szCs w:val="21"/>
+          <w:lang w:eastAsia="ru-RU"/>
+        </w:rPr>
+      </w:pPr>
+      <w:r>
+        <w:rPr>
+          <w:rFonts w:ascii="Arial" w:eastAsia="Times New Roman" w:hAnsi="Arial" w:cs="Arial"/>
+          <w:color w:val="333333"/>
+          <w:sz w:val="21"/>
+          <w:szCs w:val="21"/>
+          <w:lang w:eastAsia="ru-RU"/>
+        </w:rPr>
+        <w:t>може допомогти покращити продуктивність і швидкість комп’ютера.</w:t>
+      </w:r>
+    </w:p>
+    <w:p/>
+    <w:p>
+      <w:pPr>
+        <w:pStyle w:val="1"/>
+        <w:shd w:val="clear" w:color="auto" w:fill="FFFFFF"/>
+        <w:spacing w:before="0" w:beforeAutospacing="0" w:after="0" w:afterAutospacing="0"/>
+      </w:pPr>
+      <w:r>
+        <w:t>Взаємодія з операційною системою. Користувацький простір</w:t>
+      </w:r>
+    </w:p>
+    <w:p/>
+    <w:p>
+      <w:pPr>
+        <w:shd w:val="clear" w:color="auto" w:fill="FFFFFF"/>
+        <w:spacing w:after="0" w:line="240" w:lineRule="auto"/>
+        <w:rPr>
+          <w:rFonts w:ascii="Arial" w:eastAsia="Times New Roman" w:hAnsi="Arial" w:cs="Arial"/>
+          <w:color w:val="333333"/>
+          <w:sz w:val="21"/>
+          <w:szCs w:val="21"/>
+          <w:lang w:eastAsia="ru-RU"/>
+        </w:rPr>
+      </w:pPr>
+      <w:r>
+        <w:rPr>
+          <w:rFonts w:ascii="Arial" w:eastAsia="Times New Roman" w:hAnsi="Arial" w:cs="Arial"/>
+          <w:color w:val="333333"/>
+          <w:sz w:val="21"/>
+          <w:szCs w:val="21"/>
+          <w:lang w:eastAsia="ru-RU"/>
+        </w:rPr>
+        <w:t>Ми ознайомилися з основними обов’язками ядра. </w:t>
+      </w:r>
+    </w:p>
+    <w:p>
+      <w:pPr>
+        <w:shd w:val="clear" w:color="auto" w:fill="FFFFFF"/>
+        <w:spacing w:after="0" w:line="240" w:lineRule="auto"/>
+        <w:rPr>
+          <w:rFonts w:ascii="Arial" w:eastAsia="Times New Roman" w:hAnsi="Arial" w:cs="Arial"/>
+          <w:color w:val="333333"/>
+          <w:sz w:val="21"/>
+          <w:szCs w:val="21"/>
+          <w:lang w:eastAsia="ru-RU"/>
+        </w:rPr>
+      </w:pPr>
+      <w:r>
+        <w:rPr>
+          <w:rFonts w:ascii="Arial" w:eastAsia="Times New Roman" w:hAnsi="Arial" w:cs="Arial"/>
+          <w:color w:val="333333"/>
+          <w:sz w:val="21"/>
+          <w:szCs w:val="21"/>
+          <w:lang w:eastAsia="ru-RU"/>
+        </w:rPr>
+        <w:t>Тепер давайте обговоримо останній базовий аспект операційної системи: </w:t>
+      </w:r>
+    </w:p>
+    <w:p>
+      <w:pPr>
+        <w:shd w:val="clear" w:color="auto" w:fill="FFFFFF"/>
+        <w:spacing w:after="0" w:line="240" w:lineRule="auto"/>
+        <w:rPr>
+          <w:rFonts w:ascii="Arial" w:eastAsia="Times New Roman" w:hAnsi="Arial" w:cs="Arial"/>
+          <w:color w:val="333333"/>
+          <w:sz w:val="21"/>
+          <w:szCs w:val="21"/>
+          <w:lang w:eastAsia="ru-RU"/>
+        </w:rPr>
+      </w:pPr>
+      <w:r>
+        <w:rPr>
+          <w:rFonts w:ascii="Arial" w:eastAsia="Times New Roman" w:hAnsi="Arial" w:cs="Arial"/>
+          <w:color w:val="333333"/>
+          <w:sz w:val="21"/>
+          <w:szCs w:val="21"/>
+          <w:lang w:eastAsia="ru-RU"/>
+        </w:rPr>
+        <w:t>як з нею взаємодіють люди. </w:t>
+      </w:r>
+    </w:p>
+    <w:p>
+      <w:pPr>
+        <w:shd w:val="clear" w:color="auto" w:fill="FFFFFF"/>
+        <w:spacing w:after="0" w:line="240" w:lineRule="auto"/>
+        <w:rPr>
+          <w:rFonts w:ascii="Arial" w:eastAsia="Times New Roman" w:hAnsi="Arial" w:cs="Arial"/>
+          <w:color w:val="333333"/>
+          <w:sz w:val="21"/>
+          <w:szCs w:val="21"/>
+          <w:lang w:eastAsia="ru-RU"/>
+        </w:rPr>
+      </w:pPr>
+      <w:r>
+        <w:rPr>
+          <w:rFonts w:ascii="Arial" w:eastAsia="Times New Roman" w:hAnsi="Arial" w:cs="Arial"/>
+          <w:color w:val="333333"/>
+          <w:sz w:val="21"/>
+          <w:szCs w:val="21"/>
+          <w:lang w:eastAsia="ru-RU"/>
+        </w:rPr>
+        <w:t>Ми називаємо це простором користувача. </w:t>
+      </w:r>
+    </w:p>
+    <w:p>
+      <w:pPr>
+        <w:shd w:val="clear" w:color="auto" w:fill="FFFFFF"/>
+        <w:spacing w:after="0" w:line="240" w:lineRule="auto"/>
+        <w:rPr>
+          <w:rFonts w:ascii="Arial" w:eastAsia="Times New Roman" w:hAnsi="Arial" w:cs="Arial"/>
+          <w:color w:val="333333"/>
+          <w:sz w:val="21"/>
+          <w:szCs w:val="21"/>
+          <w:lang w:eastAsia="ru-RU"/>
+        </w:rPr>
+      </w:pPr>
+      <w:r>
+        <w:rPr>
+          <w:rFonts w:ascii="Arial" w:eastAsia="Times New Roman" w:hAnsi="Arial" w:cs="Arial"/>
+          <w:color w:val="333333"/>
+          <w:sz w:val="21"/>
+          <w:szCs w:val="21"/>
+          <w:lang w:eastAsia="ru-RU"/>
+        </w:rPr>
+        <w:t>Коли ми взаємодіємо з операційною системою, </w:t>
+      </w:r>
+    </w:p>
+    <w:p>
+      <w:pPr>
+        <w:shd w:val="clear" w:color="auto" w:fill="FFFFFF"/>
+        <w:spacing w:after="0" w:line="240" w:lineRule="auto"/>
+        <w:rPr>
+          <w:rFonts w:ascii="Arial" w:eastAsia="Times New Roman" w:hAnsi="Arial" w:cs="Arial"/>
+          <w:color w:val="333333"/>
+          <w:sz w:val="21"/>
+          <w:szCs w:val="21"/>
+          <w:lang w:eastAsia="ru-RU"/>
+        </w:rPr>
+      </w:pPr>
+      <w:r>
+        <w:rPr>
+          <w:rFonts w:ascii="Arial" w:eastAsia="Times New Roman" w:hAnsi="Arial" w:cs="Arial"/>
+          <w:color w:val="333333"/>
+          <w:sz w:val="21"/>
+          <w:szCs w:val="21"/>
+          <w:lang w:eastAsia="ru-RU"/>
+        </w:rPr>
+        <w:t>то хочемо виконувати певні функції, як-от створювати файли й каталоги, </w:t>
+      </w:r>
+    </w:p>
+    <w:p>
+      <w:pPr>
+        <w:shd w:val="clear" w:color="auto" w:fill="FFFFFF"/>
+        <w:spacing w:after="0" w:line="240" w:lineRule="auto"/>
+        <w:rPr>
+          <w:rFonts w:ascii="Arial" w:eastAsia="Times New Roman" w:hAnsi="Arial" w:cs="Arial"/>
+          <w:color w:val="333333"/>
+          <w:sz w:val="21"/>
+          <w:szCs w:val="21"/>
+          <w:lang w:eastAsia="ru-RU"/>
+        </w:rPr>
+      </w:pPr>
+      <w:r>
+        <w:rPr>
+          <w:rFonts w:ascii="Arial" w:eastAsia="Times New Roman" w:hAnsi="Arial" w:cs="Arial"/>
+          <w:color w:val="333333"/>
+          <w:sz w:val="21"/>
+          <w:szCs w:val="21"/>
+          <w:lang w:eastAsia="ru-RU"/>
+        </w:rPr>
+        <w:t>відкривати програми, видаляти елементи, ви розумієте, про що мова. </w:t>
+      </w:r>
+    </w:p>
+    <w:p>
+      <w:pPr>
+        <w:shd w:val="clear" w:color="auto" w:fill="FFFFFF"/>
+        <w:spacing w:after="0" w:line="240" w:lineRule="auto"/>
+        <w:rPr>
+          <w:rFonts w:ascii="Arial" w:eastAsia="Times New Roman" w:hAnsi="Arial" w:cs="Arial"/>
+          <w:color w:val="333333"/>
+          <w:sz w:val="21"/>
+          <w:szCs w:val="21"/>
+          <w:lang w:eastAsia="ru-RU"/>
+        </w:rPr>
+      </w:pPr>
+      <w:r>
+        <w:rPr>
+          <w:rFonts w:ascii="Arial" w:eastAsia="Times New Roman" w:hAnsi="Arial" w:cs="Arial"/>
+          <w:color w:val="333333"/>
+          <w:sz w:val="21"/>
+          <w:szCs w:val="21"/>
+          <w:lang w:eastAsia="ru-RU"/>
+        </w:rPr>
+        <w:t>Існує два способи, якими можна взаємодіяти з нашою ОС: </w:t>
+      </w:r>
+    </w:p>
+    <w:p>
+      <w:pPr>
+        <w:shd w:val="clear" w:color="auto" w:fill="FFFFFF"/>
+        <w:spacing w:after="0" w:line="240" w:lineRule="auto"/>
+        <w:rPr>
+          <w:rFonts w:ascii="Arial" w:eastAsia="Times New Roman" w:hAnsi="Arial" w:cs="Arial"/>
+          <w:color w:val="333333"/>
+          <w:sz w:val="21"/>
+          <w:szCs w:val="21"/>
+          <w:lang w:eastAsia="ru-RU"/>
+        </w:rPr>
+      </w:pPr>
+      <w:r>
+        <w:rPr>
+          <w:rFonts w:ascii="Arial" w:eastAsia="Times New Roman" w:hAnsi="Arial" w:cs="Arial"/>
+          <w:color w:val="333333"/>
+          <w:sz w:val="21"/>
+          <w:szCs w:val="21"/>
+          <w:lang w:eastAsia="ru-RU"/>
+        </w:rPr>
+        <w:t>з оболонкою або графічним інтерфейсом користувача. </w:t>
+      </w:r>
+    </w:p>
+    <w:p>
+      <w:pPr>
+        <w:shd w:val="clear" w:color="auto" w:fill="FFFFFF"/>
+        <w:spacing w:after="0" w:line="240" w:lineRule="auto"/>
+        <w:rPr>
+          <w:rFonts w:ascii="Arial" w:eastAsia="Times New Roman" w:hAnsi="Arial" w:cs="Arial"/>
+          <w:color w:val="333333"/>
+          <w:sz w:val="21"/>
+          <w:szCs w:val="21"/>
+          <w:lang w:eastAsia="ru-RU"/>
+        </w:rPr>
+      </w:pPr>
+      <w:r>
+        <w:rPr>
+          <w:rFonts w:ascii="Arial" w:eastAsia="Times New Roman" w:hAnsi="Arial" w:cs="Arial"/>
+          <w:color w:val="333333"/>
+          <w:sz w:val="21"/>
+          <w:szCs w:val="21"/>
+          <w:lang w:eastAsia="ru-RU"/>
+        </w:rPr>
+        <w:t>Існують оболонки, які використовують графічні інтерфейси користувача, </w:t>
+      </w:r>
+    </w:p>
+    <w:p>
+      <w:pPr>
+        <w:shd w:val="clear" w:color="auto" w:fill="FFFFFF"/>
+        <w:spacing w:after="0" w:line="240" w:lineRule="auto"/>
+        <w:rPr>
+          <w:rFonts w:ascii="Arial" w:eastAsia="Times New Roman" w:hAnsi="Arial" w:cs="Arial"/>
+          <w:color w:val="333333"/>
+          <w:sz w:val="21"/>
+          <w:szCs w:val="21"/>
+          <w:lang w:eastAsia="ru-RU"/>
+        </w:rPr>
+      </w:pPr>
+      <w:r>
+        <w:rPr>
+          <w:rFonts w:ascii="Arial" w:eastAsia="Times New Roman" w:hAnsi="Arial" w:cs="Arial"/>
+          <w:color w:val="333333"/>
+          <w:sz w:val="21"/>
+          <w:szCs w:val="21"/>
+          <w:lang w:eastAsia="ru-RU"/>
+        </w:rPr>
+        <w:t>але ми працюватимемо з інтерфейсом командного рядка або оболонкою CLIA. </w:t>
+      </w:r>
+    </w:p>
+    <w:p>
+      <w:pPr>
+        <w:shd w:val="clear" w:color="auto" w:fill="FFFFFF"/>
+        <w:spacing w:after="0" w:line="240" w:lineRule="auto"/>
+        <w:rPr>
+          <w:rFonts w:ascii="Arial" w:eastAsia="Times New Roman" w:hAnsi="Arial" w:cs="Arial"/>
+          <w:color w:val="333333"/>
+          <w:sz w:val="21"/>
+          <w:szCs w:val="21"/>
+          <w:lang w:eastAsia="ru-RU"/>
+        </w:rPr>
+      </w:pPr>
+      <w:r>
+        <w:rPr>
+          <w:rFonts w:ascii="Arial" w:eastAsia="Times New Roman" w:hAnsi="Arial" w:cs="Arial"/>
+          <w:color w:val="333333"/>
+          <w:sz w:val="21"/>
+          <w:szCs w:val="21"/>
+          <w:lang w:eastAsia="ru-RU"/>
+        </w:rPr>
+        <w:t>Це означає, що ми будемо використовувати текстові команди. </w:t>
+      </w:r>
+    </w:p>
+    <w:p>
+      <w:pPr>
+        <w:shd w:val="clear" w:color="auto" w:fill="FFFFFF"/>
+        <w:spacing w:after="0" w:line="240" w:lineRule="auto"/>
+        <w:rPr>
+          <w:rFonts w:ascii="Arial" w:eastAsia="Times New Roman" w:hAnsi="Arial" w:cs="Arial"/>
+          <w:color w:val="333333"/>
+          <w:sz w:val="21"/>
+          <w:szCs w:val="21"/>
+          <w:lang w:eastAsia="ru-RU"/>
+        </w:rPr>
+      </w:pPr>
+      <w:r>
+        <w:rPr>
+          <w:rFonts w:ascii="Arial" w:eastAsia="Times New Roman" w:hAnsi="Arial" w:cs="Arial"/>
+          <w:color w:val="333333"/>
+          <w:sz w:val="21"/>
+          <w:szCs w:val="21"/>
+          <w:lang w:eastAsia="ru-RU"/>
+        </w:rPr>
+        <w:t>Графічний інтерфейс користувача або GUI – </w:t>
+      </w:r>
+    </w:p>
+    <w:p>
+      <w:pPr>
+        <w:shd w:val="clear" w:color="auto" w:fill="FFFFFF"/>
+        <w:spacing w:after="0" w:line="240" w:lineRule="auto"/>
+        <w:rPr>
+          <w:rFonts w:ascii="Arial" w:eastAsia="Times New Roman" w:hAnsi="Arial" w:cs="Arial"/>
+          <w:color w:val="333333"/>
+          <w:sz w:val="21"/>
+          <w:szCs w:val="21"/>
+          <w:lang w:eastAsia="ru-RU"/>
+        </w:rPr>
+      </w:pPr>
+      <w:r>
+        <w:rPr>
+          <w:rFonts w:ascii="Arial" w:eastAsia="Times New Roman" w:hAnsi="Arial" w:cs="Arial"/>
+          <w:color w:val="333333"/>
+          <w:sz w:val="21"/>
+          <w:szCs w:val="21"/>
+          <w:lang w:eastAsia="ru-RU"/>
+        </w:rPr>
+        <w:t>це візуальний спосіб взаємодії з комп’ютером. </w:t>
+      </w:r>
+    </w:p>
+    <w:p>
+      <w:pPr>
+        <w:shd w:val="clear" w:color="auto" w:fill="FFFFFF"/>
+        <w:spacing w:after="0" w:line="240" w:lineRule="auto"/>
+        <w:rPr>
+          <w:rFonts w:ascii="Arial" w:eastAsia="Times New Roman" w:hAnsi="Arial" w:cs="Arial"/>
+          <w:color w:val="333333"/>
+          <w:sz w:val="21"/>
+          <w:szCs w:val="21"/>
+          <w:lang w:eastAsia="ru-RU"/>
+        </w:rPr>
+      </w:pPr>
+      <w:r>
+        <w:rPr>
+          <w:rFonts w:ascii="Arial" w:eastAsia="Times New Roman" w:hAnsi="Arial" w:cs="Arial"/>
+          <w:color w:val="333333"/>
+          <w:sz w:val="21"/>
+          <w:szCs w:val="21"/>
+          <w:lang w:eastAsia="ru-RU"/>
+        </w:rPr>
+        <w:t>Ми використовуємо мишу, щоб клацнути й перетягнути, </w:t>
+      </w:r>
+    </w:p>
+    <w:p>
+      <w:pPr>
+        <w:shd w:val="clear" w:color="auto" w:fill="FFFFFF"/>
+        <w:spacing w:after="0" w:line="240" w:lineRule="auto"/>
+        <w:rPr>
+          <w:rFonts w:ascii="Arial" w:eastAsia="Times New Roman" w:hAnsi="Arial" w:cs="Arial"/>
+          <w:color w:val="333333"/>
+          <w:sz w:val="21"/>
+          <w:szCs w:val="21"/>
+          <w:lang w:eastAsia="ru-RU"/>
+        </w:rPr>
+      </w:pPr>
+      <w:r>
+        <w:rPr>
+          <w:rFonts w:ascii="Arial" w:eastAsia="Times New Roman" w:hAnsi="Arial" w:cs="Arial"/>
+          <w:color w:val="333333"/>
+          <w:sz w:val="21"/>
+          <w:szCs w:val="21"/>
+          <w:lang w:eastAsia="ru-RU"/>
+        </w:rPr>
+        <w:t>відкрити каталог тощо. </w:t>
+      </w:r>
+    </w:p>
+    <w:p>
+      <w:pPr>
+        <w:shd w:val="clear" w:color="auto" w:fill="FFFFFF"/>
+        <w:spacing w:after="0" w:line="240" w:lineRule="auto"/>
+        <w:rPr>
+          <w:rFonts w:ascii="Arial" w:eastAsia="Times New Roman" w:hAnsi="Arial" w:cs="Arial"/>
+          <w:color w:val="333333"/>
+          <w:sz w:val="21"/>
+          <w:szCs w:val="21"/>
+          <w:lang w:eastAsia="ru-RU"/>
+        </w:rPr>
+      </w:pPr>
+      <w:r>
+        <w:rPr>
+          <w:rFonts w:ascii="Arial" w:eastAsia="Times New Roman" w:hAnsi="Arial" w:cs="Arial"/>
+          <w:color w:val="333333"/>
+          <w:sz w:val="21"/>
+          <w:szCs w:val="21"/>
+          <w:lang w:eastAsia="ru-RU"/>
+        </w:rPr>
+        <w:t>Ми можемо бачити все, що робимо. </w:t>
+      </w:r>
+    </w:p>
+    <w:p>
+      <w:pPr>
+        <w:shd w:val="clear" w:color="auto" w:fill="FFFFFF"/>
+        <w:spacing w:after="0" w:line="240" w:lineRule="auto"/>
+        <w:rPr>
+          <w:rFonts w:ascii="Arial" w:eastAsia="Times New Roman" w:hAnsi="Arial" w:cs="Arial"/>
+          <w:color w:val="333333"/>
+          <w:sz w:val="21"/>
+          <w:szCs w:val="21"/>
+          <w:lang w:eastAsia="ru-RU"/>
+        </w:rPr>
+      </w:pPr>
+      <w:r>
+        <w:rPr>
+          <w:rFonts w:ascii="Arial" w:eastAsia="Times New Roman" w:hAnsi="Arial" w:cs="Arial"/>
+          <w:color w:val="333333"/>
+          <w:sz w:val="21"/>
+          <w:szCs w:val="21"/>
+          <w:lang w:eastAsia="ru-RU"/>
+        </w:rPr>
+        <w:t>Ви використовуєте GUI щодня, ймовірно, не помічаючи, що використовуєте його. </w:t>
+      </w:r>
+    </w:p>
+    <w:p>
+      <w:pPr>
+        <w:shd w:val="clear" w:color="auto" w:fill="FFFFFF"/>
+        <w:spacing w:after="0" w:line="240" w:lineRule="auto"/>
+        <w:rPr>
+          <w:rFonts w:ascii="Arial" w:eastAsia="Times New Roman" w:hAnsi="Arial" w:cs="Arial"/>
+          <w:color w:val="333333"/>
+          <w:sz w:val="21"/>
+          <w:szCs w:val="21"/>
+          <w:lang w:eastAsia="ru-RU"/>
+        </w:rPr>
+      </w:pPr>
+      <w:r>
+        <w:rPr>
+          <w:rFonts w:ascii="Arial" w:eastAsia="Times New Roman" w:hAnsi="Arial" w:cs="Arial"/>
+          <w:color w:val="333333"/>
+          <w:sz w:val="21"/>
+          <w:szCs w:val="21"/>
+          <w:lang w:eastAsia="ru-RU"/>
+        </w:rPr>
+        <w:t>Щоб переглянути це відео, ви, ймовірно, використовували GUi. </w:t>
+      </w:r>
+    </w:p>
+    <w:p>
+      <w:pPr>
+        <w:shd w:val="clear" w:color="auto" w:fill="FFFFFF"/>
+        <w:spacing w:after="0" w:line="240" w:lineRule="auto"/>
+        <w:rPr>
+          <w:rFonts w:ascii="Arial" w:eastAsia="Times New Roman" w:hAnsi="Arial" w:cs="Arial"/>
+          <w:color w:val="333333"/>
+          <w:sz w:val="21"/>
+          <w:szCs w:val="21"/>
+          <w:lang w:eastAsia="ru-RU"/>
+        </w:rPr>
+      </w:pPr>
+      <w:r>
+        <w:rPr>
+          <w:rFonts w:ascii="Arial" w:eastAsia="Times New Roman" w:hAnsi="Arial" w:cs="Arial"/>
+          <w:color w:val="333333"/>
+          <w:sz w:val="21"/>
+          <w:szCs w:val="21"/>
+          <w:lang w:eastAsia="ru-RU"/>
+        </w:rPr>
+        <w:t>Натискання піктограм, навігація по меню </w:t>
+      </w:r>
+    </w:p>
+    <w:p>
+      <w:pPr>
+        <w:shd w:val="clear" w:color="auto" w:fill="FFFFFF"/>
+        <w:spacing w:after="0" w:line="240" w:lineRule="auto"/>
+        <w:rPr>
+          <w:rFonts w:ascii="Arial" w:eastAsia="Times New Roman" w:hAnsi="Arial" w:cs="Arial"/>
+          <w:color w:val="333333"/>
+          <w:sz w:val="21"/>
+          <w:szCs w:val="21"/>
+          <w:lang w:eastAsia="ru-RU"/>
+        </w:rPr>
+      </w:pPr>
+      <w:r>
+        <w:rPr>
+          <w:rFonts w:ascii="Arial" w:eastAsia="Times New Roman" w:hAnsi="Arial" w:cs="Arial"/>
+          <w:color w:val="333333"/>
+          <w:sz w:val="21"/>
+          <w:szCs w:val="21"/>
+          <w:lang w:eastAsia="ru-RU"/>
+        </w:rPr>
+        <w:t>для відкриття браузера й переходу на вебсайт Coursera. </w:t>
+      </w:r>
+    </w:p>
+    <w:p>
+      <w:pPr>
+        <w:shd w:val="clear" w:color="auto" w:fill="FFFFFF"/>
+        <w:spacing w:after="0" w:line="240" w:lineRule="auto"/>
+        <w:rPr>
+          <w:rFonts w:ascii="Arial" w:eastAsia="Times New Roman" w:hAnsi="Arial" w:cs="Arial"/>
+          <w:color w:val="333333"/>
+          <w:sz w:val="21"/>
+          <w:szCs w:val="21"/>
+          <w:lang w:eastAsia="ru-RU"/>
+        </w:rPr>
+      </w:pPr>
+      <w:r>
+        <w:rPr>
+          <w:rFonts w:ascii="Arial" w:eastAsia="Times New Roman" w:hAnsi="Arial" w:cs="Arial"/>
+          <w:color w:val="333333"/>
+          <w:sz w:val="21"/>
+          <w:szCs w:val="21"/>
+          <w:lang w:eastAsia="ru-RU"/>
+        </w:rPr>
+        <w:t>Люди зазвичай розпізнають пристрій або продукт на основі його GUI. </w:t>
+      </w:r>
+    </w:p>
+    <w:p>
+      <w:pPr>
+        <w:shd w:val="clear" w:color="auto" w:fill="FFFFFF"/>
+        <w:spacing w:after="0" w:line="240" w:lineRule="auto"/>
+        <w:rPr>
+          <w:rFonts w:ascii="Arial" w:eastAsia="Times New Roman" w:hAnsi="Arial" w:cs="Arial"/>
+          <w:color w:val="333333"/>
+          <w:sz w:val="21"/>
+          <w:szCs w:val="21"/>
+          <w:lang w:eastAsia="ru-RU"/>
+        </w:rPr>
+      </w:pPr>
+      <w:r>
+        <w:rPr>
+          <w:rFonts w:ascii="Arial" w:eastAsia="Times New Roman" w:hAnsi="Arial" w:cs="Arial"/>
+          <w:color w:val="333333"/>
+          <w:sz w:val="21"/>
+          <w:szCs w:val="21"/>
+          <w:lang w:eastAsia="ru-RU"/>
+        </w:rPr>
+        <w:t>Ви можете помітити різницю між комп’ютером </w:t>
+      </w:r>
+    </w:p>
+    <w:p>
+      <w:pPr>
+        <w:shd w:val="clear" w:color="auto" w:fill="FFFFFF"/>
+        <w:spacing w:after="0" w:line="240" w:lineRule="auto"/>
+        <w:rPr>
+          <w:rFonts w:ascii="Arial" w:eastAsia="Times New Roman" w:hAnsi="Arial" w:cs="Arial"/>
+          <w:color w:val="333333"/>
+          <w:sz w:val="21"/>
+          <w:szCs w:val="21"/>
+          <w:lang w:eastAsia="ru-RU"/>
+        </w:rPr>
+      </w:pPr>
+      <w:r>
+        <w:rPr>
+          <w:rFonts w:ascii="Arial" w:eastAsia="Times New Roman" w:hAnsi="Arial" w:cs="Arial"/>
+          <w:color w:val="333333"/>
+          <w:sz w:val="21"/>
+          <w:szCs w:val="21"/>
+          <w:lang w:eastAsia="ru-RU"/>
+        </w:rPr>
+        <w:lastRenderedPageBreak/>
+        <w:t>на Microsoft Windows або Mac OS завдяки дизайну вікон, меню й значків. </w:t>
+      </w:r>
+    </w:p>
+    <w:p>
+      <w:pPr>
+        <w:shd w:val="clear" w:color="auto" w:fill="FFFFFF"/>
+        <w:spacing w:after="0" w:line="240" w:lineRule="auto"/>
+        <w:rPr>
+          <w:rFonts w:ascii="Arial" w:eastAsia="Times New Roman" w:hAnsi="Arial" w:cs="Arial"/>
+          <w:color w:val="333333"/>
+          <w:sz w:val="21"/>
+          <w:szCs w:val="21"/>
+          <w:lang w:eastAsia="ru-RU"/>
+        </w:rPr>
+      </w:pPr>
+      <w:r>
+        <w:rPr>
+          <w:rFonts w:ascii="Arial" w:eastAsia="Times New Roman" w:hAnsi="Arial" w:cs="Arial"/>
+          <w:color w:val="333333"/>
+          <w:sz w:val="21"/>
+          <w:szCs w:val="21"/>
+          <w:lang w:eastAsia="ru-RU"/>
+        </w:rPr>
+        <w:t>Ви, ймовірно, також бачили GUI в інших місцях, </w:t>
+      </w:r>
+    </w:p>
+    <w:p>
+      <w:pPr>
+        <w:shd w:val="clear" w:color="auto" w:fill="FFFFFF"/>
+        <w:spacing w:after="0" w:line="240" w:lineRule="auto"/>
+        <w:rPr>
+          <w:rFonts w:ascii="Arial" w:eastAsia="Times New Roman" w:hAnsi="Arial" w:cs="Arial"/>
+          <w:color w:val="333333"/>
+          <w:sz w:val="21"/>
+          <w:szCs w:val="21"/>
+          <w:lang w:eastAsia="ru-RU"/>
+        </w:rPr>
+      </w:pPr>
+      <w:r>
+        <w:rPr>
+          <w:rFonts w:ascii="Arial" w:eastAsia="Times New Roman" w:hAnsi="Arial" w:cs="Arial"/>
+          <w:color w:val="333333"/>
+          <w:sz w:val="21"/>
+          <w:szCs w:val="21"/>
+          <w:lang w:eastAsia="ru-RU"/>
+        </w:rPr>
+        <w:t>у мобільних телефонах і планшетах, </w:t>
+      </w:r>
+    </w:p>
+    <w:p>
+      <w:pPr>
+        <w:shd w:val="clear" w:color="auto" w:fill="FFFFFF"/>
+        <w:spacing w:after="0" w:line="240" w:lineRule="auto"/>
+        <w:rPr>
+          <w:rFonts w:ascii="Arial" w:eastAsia="Times New Roman" w:hAnsi="Arial" w:cs="Arial"/>
+          <w:color w:val="333333"/>
+          <w:sz w:val="21"/>
+          <w:szCs w:val="21"/>
+          <w:lang w:eastAsia="ru-RU"/>
+        </w:rPr>
+      </w:pPr>
+      <w:r>
+        <w:rPr>
+          <w:rFonts w:ascii="Arial" w:eastAsia="Times New Roman" w:hAnsi="Arial" w:cs="Arial"/>
+          <w:color w:val="333333"/>
+          <w:sz w:val="21"/>
+          <w:szCs w:val="21"/>
+          <w:lang w:eastAsia="ru-RU"/>
+        </w:rPr>
+        <w:t>банкоматах і кіосках в аеропортах. </w:t>
+      </w:r>
+    </w:p>
+    <w:p>
+      <w:pPr>
+        <w:shd w:val="clear" w:color="auto" w:fill="FFFFFF"/>
+        <w:spacing w:after="0" w:line="240" w:lineRule="auto"/>
+        <w:rPr>
+          <w:rFonts w:ascii="Arial" w:eastAsia="Times New Roman" w:hAnsi="Arial" w:cs="Arial"/>
+          <w:color w:val="333333"/>
+          <w:sz w:val="21"/>
+          <w:szCs w:val="21"/>
+          <w:lang w:eastAsia="ru-RU"/>
+        </w:rPr>
+      </w:pPr>
+      <w:r>
+        <w:rPr>
+          <w:rFonts w:ascii="Arial" w:eastAsia="Times New Roman" w:hAnsi="Arial" w:cs="Arial"/>
+          <w:color w:val="333333"/>
+          <w:sz w:val="21"/>
+          <w:szCs w:val="21"/>
+          <w:lang w:eastAsia="ru-RU"/>
+        </w:rPr>
+        <w:t>Оболонка – це програма, яка інтерпретує </w:t>
+      </w:r>
+    </w:p>
+    <w:p>
+      <w:pPr>
+        <w:shd w:val="clear" w:color="auto" w:fill="FFFFFF"/>
+        <w:spacing w:after="0" w:line="240" w:lineRule="auto"/>
+        <w:rPr>
+          <w:rFonts w:ascii="Arial" w:eastAsia="Times New Roman" w:hAnsi="Arial" w:cs="Arial"/>
+          <w:color w:val="333333"/>
+          <w:sz w:val="21"/>
+          <w:szCs w:val="21"/>
+          <w:lang w:eastAsia="ru-RU"/>
+        </w:rPr>
+      </w:pPr>
+      <w:r>
+        <w:rPr>
+          <w:rFonts w:ascii="Arial" w:eastAsia="Times New Roman" w:hAnsi="Arial" w:cs="Arial"/>
+          <w:color w:val="333333"/>
+          <w:sz w:val="21"/>
+          <w:szCs w:val="21"/>
+          <w:lang w:eastAsia="ru-RU"/>
+        </w:rPr>
+        <w:t>текстові команди й надсилає їх до ОС для виконання. </w:t>
+      </w:r>
+    </w:p>
+    <w:p>
+      <w:pPr>
+        <w:shd w:val="clear" w:color="auto" w:fill="FFFFFF"/>
+        <w:spacing w:after="0" w:line="240" w:lineRule="auto"/>
+        <w:rPr>
+          <w:rFonts w:ascii="Arial" w:eastAsia="Times New Roman" w:hAnsi="Arial" w:cs="Arial"/>
+          <w:color w:val="333333"/>
+          <w:sz w:val="21"/>
+          <w:szCs w:val="21"/>
+          <w:lang w:eastAsia="ru-RU"/>
+        </w:rPr>
+      </w:pPr>
+      <w:r>
+        <w:rPr>
+          <w:rFonts w:ascii="Arial" w:eastAsia="Times New Roman" w:hAnsi="Arial" w:cs="Arial"/>
+          <w:color w:val="333333"/>
+          <w:sz w:val="21"/>
+          <w:szCs w:val="21"/>
+          <w:lang w:eastAsia="ru-RU"/>
+        </w:rPr>
+        <w:t>До того, як з’явилися модні візуальні інтерфейси, </w:t>
+      </w:r>
+    </w:p>
+    <w:p>
+      <w:pPr>
+        <w:shd w:val="clear" w:color="auto" w:fill="FFFFFF"/>
+        <w:spacing w:after="0" w:line="240" w:lineRule="auto"/>
+        <w:rPr>
+          <w:rFonts w:ascii="Arial" w:eastAsia="Times New Roman" w:hAnsi="Arial" w:cs="Arial"/>
+          <w:color w:val="333333"/>
+          <w:sz w:val="21"/>
+          <w:szCs w:val="21"/>
+          <w:lang w:eastAsia="ru-RU"/>
+        </w:rPr>
+      </w:pPr>
+      <w:r>
+        <w:rPr>
+          <w:rFonts w:ascii="Arial" w:eastAsia="Times New Roman" w:hAnsi="Arial" w:cs="Arial"/>
+          <w:color w:val="333333"/>
+          <w:sz w:val="21"/>
+          <w:szCs w:val="21"/>
+          <w:lang w:eastAsia="ru-RU"/>
+        </w:rPr>
+        <w:t>команди, як-от "створити файл", потрібно було вводити. </w:t>
+      </w:r>
+    </w:p>
+    <w:p>
+      <w:pPr>
+        <w:shd w:val="clear" w:color="auto" w:fill="FFFFFF"/>
+        <w:spacing w:after="0" w:line="240" w:lineRule="auto"/>
+        <w:rPr>
+          <w:rFonts w:ascii="Arial" w:eastAsia="Times New Roman" w:hAnsi="Arial" w:cs="Arial"/>
+          <w:color w:val="333333"/>
+          <w:sz w:val="21"/>
+          <w:szCs w:val="21"/>
+          <w:lang w:eastAsia="ru-RU"/>
+        </w:rPr>
+      </w:pPr>
+      <w:r>
+        <w:rPr>
+          <w:rFonts w:ascii="Arial" w:eastAsia="Times New Roman" w:hAnsi="Arial" w:cs="Arial"/>
+          <w:color w:val="333333"/>
+          <w:sz w:val="21"/>
+          <w:szCs w:val="21"/>
+          <w:lang w:eastAsia="ru-RU"/>
+        </w:rPr>
+        <w:t>Хоча у нас сьогодні є GUI, </w:t>
+      </w:r>
+    </w:p>
+    <w:p>
+      <w:pPr>
+        <w:shd w:val="clear" w:color="auto" w:fill="FFFFFF"/>
+        <w:spacing w:after="0" w:line="240" w:lineRule="auto"/>
+        <w:rPr>
+          <w:rFonts w:ascii="Arial" w:eastAsia="Times New Roman" w:hAnsi="Arial" w:cs="Arial"/>
+          <w:color w:val="333333"/>
+          <w:sz w:val="21"/>
+          <w:szCs w:val="21"/>
+          <w:lang w:eastAsia="ru-RU"/>
+        </w:rPr>
+      </w:pPr>
+      <w:r>
+        <w:rPr>
+          <w:rFonts w:ascii="Arial" w:eastAsia="Times New Roman" w:hAnsi="Arial" w:cs="Arial"/>
+          <w:color w:val="333333"/>
+          <w:sz w:val="21"/>
+          <w:szCs w:val="21"/>
+          <w:lang w:eastAsia="ru-RU"/>
+        </w:rPr>
+        <w:t xml:space="preserve">оболонка все ще часто використовується </w:t>
+      </w:r>
+      <w:proofErr w:type="gramStart"/>
+      <w:r>
+        <w:rPr>
+          <w:rFonts w:ascii="Arial" w:eastAsia="Times New Roman" w:hAnsi="Arial" w:cs="Arial"/>
+          <w:color w:val="333333"/>
+          <w:sz w:val="21"/>
+          <w:szCs w:val="21"/>
+          <w:lang w:eastAsia="ru-RU"/>
+        </w:rPr>
+        <w:t>для запуску</w:t>
+      </w:r>
+      <w:proofErr w:type="gramEnd"/>
+      <w:r>
+        <w:rPr>
+          <w:rFonts w:ascii="Arial" w:eastAsia="Times New Roman" w:hAnsi="Arial" w:cs="Arial"/>
+          <w:color w:val="333333"/>
+          <w:sz w:val="21"/>
+          <w:szCs w:val="21"/>
+          <w:lang w:eastAsia="ru-RU"/>
+        </w:rPr>
+        <w:t xml:space="preserve"> команд, </w:t>
+      </w:r>
+    </w:p>
+    <w:p>
+      <w:pPr>
+        <w:shd w:val="clear" w:color="auto" w:fill="FFFFFF"/>
+        <w:spacing w:after="0" w:line="240" w:lineRule="auto"/>
+        <w:rPr>
+          <w:rFonts w:ascii="Arial" w:eastAsia="Times New Roman" w:hAnsi="Arial" w:cs="Arial"/>
+          <w:color w:val="333333"/>
+          <w:sz w:val="21"/>
+          <w:szCs w:val="21"/>
+          <w:lang w:eastAsia="ru-RU"/>
+        </w:rPr>
+      </w:pPr>
+      <w:r>
+        <w:rPr>
+          <w:rFonts w:ascii="Arial" w:eastAsia="Times New Roman" w:hAnsi="Arial" w:cs="Arial"/>
+          <w:color w:val="333333"/>
+          <w:sz w:val="21"/>
+          <w:szCs w:val="21"/>
+          <w:lang w:eastAsia="ru-RU"/>
+        </w:rPr>
+        <w:t>особливо досвідченими користувачами. </w:t>
+      </w:r>
+    </w:p>
+    <w:p>
+      <w:pPr>
+        <w:shd w:val="clear" w:color="auto" w:fill="FFFFFF"/>
+        <w:spacing w:after="0" w:line="240" w:lineRule="auto"/>
+        <w:rPr>
+          <w:rFonts w:ascii="Arial" w:eastAsia="Times New Roman" w:hAnsi="Arial" w:cs="Arial"/>
+          <w:color w:val="333333"/>
+          <w:sz w:val="21"/>
+          <w:szCs w:val="21"/>
+          <w:lang w:eastAsia="ru-RU"/>
+        </w:rPr>
+      </w:pPr>
+      <w:r>
+        <w:rPr>
+          <w:rFonts w:ascii="Arial" w:eastAsia="Times New Roman" w:hAnsi="Arial" w:cs="Arial"/>
+          <w:color w:val="333333"/>
+          <w:sz w:val="21"/>
+          <w:szCs w:val="21"/>
+          <w:lang w:eastAsia="ru-RU"/>
+        </w:rPr>
+        <w:t>Досвідчені користувачі – професіонали. </w:t>
+      </w:r>
+    </w:p>
+    <w:p>
+      <w:pPr>
+        <w:shd w:val="clear" w:color="auto" w:fill="FFFFFF"/>
+        <w:spacing w:after="0" w:line="240" w:lineRule="auto"/>
+        <w:rPr>
+          <w:rFonts w:ascii="Arial" w:eastAsia="Times New Roman" w:hAnsi="Arial" w:cs="Arial"/>
+          <w:color w:val="333333"/>
+          <w:sz w:val="21"/>
+          <w:szCs w:val="21"/>
+          <w:lang w:eastAsia="ru-RU"/>
+        </w:rPr>
+      </w:pPr>
+      <w:r>
+        <w:rPr>
+          <w:rFonts w:ascii="Arial" w:eastAsia="Times New Roman" w:hAnsi="Arial" w:cs="Arial"/>
+          <w:color w:val="333333"/>
+          <w:sz w:val="21"/>
+          <w:szCs w:val="21"/>
+          <w:lang w:eastAsia="ru-RU"/>
+        </w:rPr>
+        <w:t>Особливо в Linux важливо, щоб ви дійсно знали команди, а не тільки GUI. </w:t>
+      </w:r>
+    </w:p>
+    <w:p>
+      <w:pPr>
+        <w:shd w:val="clear" w:color="auto" w:fill="FFFFFF"/>
+        <w:spacing w:after="0" w:line="240" w:lineRule="auto"/>
+        <w:rPr>
+          <w:rFonts w:ascii="Arial" w:eastAsia="Times New Roman" w:hAnsi="Arial" w:cs="Arial"/>
+          <w:color w:val="333333"/>
+          <w:sz w:val="21"/>
+          <w:szCs w:val="21"/>
+          <w:lang w:eastAsia="ru-RU"/>
+        </w:rPr>
+      </w:pPr>
+      <w:r>
+        <w:rPr>
+          <w:rFonts w:ascii="Arial" w:eastAsia="Times New Roman" w:hAnsi="Arial" w:cs="Arial"/>
+          <w:color w:val="333333"/>
+          <w:sz w:val="21"/>
+          <w:szCs w:val="21"/>
+          <w:lang w:eastAsia="ru-RU"/>
+        </w:rPr>
+        <w:t>Це тому, що більшість машин Linux, з якими ви взаємодієте в ІТ-підтримці, </w:t>
+      </w:r>
+    </w:p>
+    <w:p>
+      <w:pPr>
+        <w:shd w:val="clear" w:color="auto" w:fill="FFFFFF"/>
+        <w:spacing w:after="0" w:line="240" w:lineRule="auto"/>
+        <w:rPr>
+          <w:rFonts w:ascii="Arial" w:eastAsia="Times New Roman" w:hAnsi="Arial" w:cs="Arial"/>
+          <w:color w:val="333333"/>
+          <w:sz w:val="21"/>
+          <w:szCs w:val="21"/>
+          <w:lang w:eastAsia="ru-RU"/>
+        </w:rPr>
+      </w:pPr>
+      <w:r>
+        <w:rPr>
+          <w:rFonts w:ascii="Arial" w:eastAsia="Times New Roman" w:hAnsi="Arial" w:cs="Arial"/>
+          <w:color w:val="333333"/>
+          <w:sz w:val="21"/>
+          <w:szCs w:val="21"/>
+          <w:lang w:eastAsia="ru-RU"/>
+        </w:rPr>
+        <w:t>мають можливість віддаленого доступу. </w:t>
+      </w:r>
+    </w:p>
+    <w:p>
+      <w:pPr>
+        <w:shd w:val="clear" w:color="auto" w:fill="FFFFFF"/>
+        <w:spacing w:after="0" w:line="240" w:lineRule="auto"/>
+        <w:rPr>
+          <w:rFonts w:ascii="Arial" w:eastAsia="Times New Roman" w:hAnsi="Arial" w:cs="Arial"/>
+          <w:color w:val="333333"/>
+          <w:sz w:val="21"/>
+          <w:szCs w:val="21"/>
+          <w:lang w:eastAsia="ru-RU"/>
+        </w:rPr>
+      </w:pPr>
+      <w:r>
+        <w:rPr>
+          <w:rFonts w:ascii="Arial" w:eastAsia="Times New Roman" w:hAnsi="Arial" w:cs="Arial"/>
+          <w:color w:val="333333"/>
+          <w:sz w:val="21"/>
+          <w:szCs w:val="21"/>
+          <w:lang w:eastAsia="ru-RU"/>
+        </w:rPr>
+        <w:t>У більшості випадків ви не бачитимете GUI. </w:t>
+      </w:r>
+    </w:p>
+    <w:p>
+      <w:pPr>
+        <w:shd w:val="clear" w:color="auto" w:fill="FFFFFF"/>
+        <w:spacing w:after="0" w:line="240" w:lineRule="auto"/>
+        <w:rPr>
+          <w:rFonts w:ascii="Arial" w:eastAsia="Times New Roman" w:hAnsi="Arial" w:cs="Arial"/>
+          <w:color w:val="333333"/>
+          <w:sz w:val="21"/>
+          <w:szCs w:val="21"/>
+          <w:lang w:eastAsia="ru-RU"/>
+        </w:rPr>
+      </w:pPr>
+      <w:r>
+        <w:rPr>
+          <w:rFonts w:ascii="Arial" w:eastAsia="Times New Roman" w:hAnsi="Arial" w:cs="Arial"/>
+          <w:color w:val="333333"/>
+          <w:sz w:val="21"/>
+          <w:szCs w:val="21"/>
+          <w:lang w:eastAsia="ru-RU"/>
+        </w:rPr>
+        <w:t>Існує безліч різних типів оболонок. </w:t>
+      </w:r>
+    </w:p>
+    <w:p>
+      <w:pPr>
+        <w:shd w:val="clear" w:color="auto" w:fill="FFFFFF"/>
+        <w:spacing w:after="0" w:line="240" w:lineRule="auto"/>
+        <w:rPr>
+          <w:rFonts w:ascii="Arial" w:eastAsia="Times New Roman" w:hAnsi="Arial" w:cs="Arial"/>
+          <w:color w:val="333333"/>
+          <w:sz w:val="21"/>
+          <w:szCs w:val="21"/>
+          <w:lang w:eastAsia="ru-RU"/>
+        </w:rPr>
+      </w:pPr>
+      <w:r>
+        <w:rPr>
+          <w:rFonts w:ascii="Arial" w:eastAsia="Times New Roman" w:hAnsi="Arial" w:cs="Arial"/>
+          <w:color w:val="333333"/>
+          <w:sz w:val="21"/>
+          <w:szCs w:val="21"/>
+          <w:lang w:eastAsia="ru-RU"/>
+        </w:rPr>
+        <w:t>Деякі мають різні функції, </w:t>
+      </w:r>
+    </w:p>
+    <w:p>
+      <w:pPr>
+        <w:shd w:val="clear" w:color="auto" w:fill="FFFFFF"/>
+        <w:spacing w:after="0" w:line="240" w:lineRule="auto"/>
+        <w:rPr>
+          <w:rFonts w:ascii="Arial" w:eastAsia="Times New Roman" w:hAnsi="Arial" w:cs="Arial"/>
+          <w:color w:val="333333"/>
+          <w:sz w:val="21"/>
+          <w:szCs w:val="21"/>
+          <w:lang w:eastAsia="ru-RU"/>
+        </w:rPr>
+      </w:pPr>
+      <w:r>
+        <w:rPr>
+          <w:rFonts w:ascii="Arial" w:eastAsia="Times New Roman" w:hAnsi="Arial" w:cs="Arial"/>
+          <w:color w:val="333333"/>
+          <w:sz w:val="21"/>
+          <w:szCs w:val="21"/>
+          <w:lang w:eastAsia="ru-RU"/>
+        </w:rPr>
+        <w:t>деякі відрізняються продуктивністю, </w:t>
+      </w:r>
+    </w:p>
+    <w:p>
+      <w:pPr>
+        <w:shd w:val="clear" w:color="auto" w:fill="FFFFFF"/>
+        <w:spacing w:after="0" w:line="240" w:lineRule="auto"/>
+        <w:rPr>
+          <w:rFonts w:ascii="Arial" w:eastAsia="Times New Roman" w:hAnsi="Arial" w:cs="Arial"/>
+          <w:color w:val="333333"/>
+          <w:sz w:val="21"/>
+          <w:szCs w:val="21"/>
+          <w:lang w:eastAsia="ru-RU"/>
+        </w:rPr>
+      </w:pPr>
+      <w:r>
+        <w:rPr>
+          <w:rFonts w:ascii="Arial" w:eastAsia="Times New Roman" w:hAnsi="Arial" w:cs="Arial"/>
+          <w:color w:val="333333"/>
+          <w:sz w:val="21"/>
+          <w:szCs w:val="21"/>
+          <w:lang w:eastAsia="ru-RU"/>
+        </w:rPr>
+        <w:t>це та ж концепція, що стоїть за різними операційними системами. </w:t>
+      </w:r>
+    </w:p>
+    <w:p>
+      <w:pPr>
+        <w:shd w:val="clear" w:color="auto" w:fill="FFFFFF"/>
+        <w:spacing w:after="0" w:line="240" w:lineRule="auto"/>
+        <w:rPr>
+          <w:rFonts w:ascii="Arial" w:eastAsia="Times New Roman" w:hAnsi="Arial" w:cs="Arial"/>
+          <w:color w:val="333333"/>
+          <w:sz w:val="21"/>
+          <w:szCs w:val="21"/>
+          <w:lang w:eastAsia="ru-RU"/>
+        </w:rPr>
+      </w:pPr>
+      <w:r>
+        <w:rPr>
+          <w:rFonts w:ascii="Arial" w:eastAsia="Times New Roman" w:hAnsi="Arial" w:cs="Arial"/>
+          <w:color w:val="333333"/>
+          <w:sz w:val="21"/>
+          <w:szCs w:val="21"/>
+          <w:lang w:eastAsia="ru-RU"/>
+        </w:rPr>
+        <w:t>Ми будемо використовувати найпоширенішу оболонку, </w:t>
+      </w:r>
+    </w:p>
+    <w:p>
+      <w:pPr>
+        <w:shd w:val="clear" w:color="auto" w:fill="FFFFFF"/>
+        <w:spacing w:after="0" w:line="240" w:lineRule="auto"/>
+        <w:rPr>
+          <w:rFonts w:ascii="Arial" w:eastAsia="Times New Roman" w:hAnsi="Arial" w:cs="Arial"/>
+          <w:color w:val="333333"/>
+          <w:sz w:val="21"/>
+          <w:szCs w:val="21"/>
           <w:lang w:val="en-US" w:eastAsia="ru-RU"/>
         </w:rPr>
       </w:pPr>
-      <w:bookmarkStart w:id="0" w:name="_GoBack"/>
-      <w:bookmarkEnd w:id="0"/>
+      <w:r>
+        <w:rPr>
+          <w:rFonts w:ascii="Arial" w:eastAsia="Times New Roman" w:hAnsi="Arial" w:cs="Arial"/>
+          <w:color w:val="333333"/>
+          <w:sz w:val="21"/>
+          <w:szCs w:val="21"/>
+          <w:lang w:val="en-US" w:eastAsia="ru-RU"/>
+        </w:rPr>
+        <w:t>Bash (</w:t>
+      </w:r>
+      <w:r>
+        <w:rPr>
+          <w:rFonts w:ascii="Arial" w:eastAsia="Times New Roman" w:hAnsi="Arial" w:cs="Arial"/>
+          <w:color w:val="333333"/>
+          <w:sz w:val="21"/>
+          <w:szCs w:val="21"/>
+          <w:lang w:eastAsia="ru-RU"/>
+        </w:rPr>
+        <w:t>або</w:t>
+      </w:r>
+      <w:r>
+        <w:rPr>
+          <w:rFonts w:ascii="Arial" w:eastAsia="Times New Roman" w:hAnsi="Arial" w:cs="Arial"/>
+          <w:color w:val="333333"/>
+          <w:sz w:val="21"/>
+          <w:szCs w:val="21"/>
+          <w:lang w:val="en-US" w:eastAsia="ru-RU"/>
+        </w:rPr>
+        <w:t xml:space="preserve"> Bourne Again Shell) </w:t>
+      </w:r>
+      <w:r>
+        <w:rPr>
+          <w:rFonts w:ascii="Arial" w:eastAsia="Times New Roman" w:hAnsi="Arial" w:cs="Arial"/>
+          <w:color w:val="333333"/>
+          <w:sz w:val="21"/>
+          <w:szCs w:val="21"/>
+          <w:lang w:eastAsia="ru-RU"/>
+        </w:rPr>
+        <w:t>у</w:t>
+      </w:r>
+      <w:r>
+        <w:rPr>
+          <w:rFonts w:ascii="Arial" w:eastAsia="Times New Roman" w:hAnsi="Arial" w:cs="Arial"/>
+          <w:color w:val="333333"/>
+          <w:sz w:val="21"/>
+          <w:szCs w:val="21"/>
+          <w:lang w:val="en-US" w:eastAsia="ru-RU"/>
+        </w:rPr>
+        <w:t xml:space="preserve"> Linux. </w:t>
+      </w:r>
+    </w:p>
+    <w:p>
+      <w:pPr>
+        <w:shd w:val="clear" w:color="auto" w:fill="FFFFFF"/>
+        <w:spacing w:after="0" w:line="240" w:lineRule="auto"/>
+        <w:rPr>
+          <w:rFonts w:ascii="Arial" w:eastAsia="Times New Roman" w:hAnsi="Arial" w:cs="Arial"/>
+          <w:color w:val="333333"/>
+          <w:sz w:val="21"/>
+          <w:szCs w:val="21"/>
+          <w:lang w:val="en-US" w:eastAsia="ru-RU"/>
+        </w:rPr>
+      </w:pPr>
+      <w:r>
+        <w:rPr>
+          <w:rFonts w:ascii="Arial" w:eastAsia="Times New Roman" w:hAnsi="Arial" w:cs="Arial"/>
+          <w:color w:val="333333"/>
+          <w:sz w:val="21"/>
+          <w:szCs w:val="21"/>
+          <w:lang w:eastAsia="ru-RU"/>
+        </w:rPr>
+        <w:t>Існує</w:t>
+      </w:r>
+      <w:r>
+        <w:rPr>
+          <w:rFonts w:ascii="Arial" w:eastAsia="Times New Roman" w:hAnsi="Arial" w:cs="Arial"/>
+          <w:color w:val="333333"/>
+          <w:sz w:val="21"/>
+          <w:szCs w:val="21"/>
+          <w:lang w:val="en-US" w:eastAsia="ru-RU"/>
+        </w:rPr>
+        <w:t xml:space="preserve"> </w:t>
+      </w:r>
+      <w:r>
+        <w:rPr>
+          <w:rFonts w:ascii="Arial" w:eastAsia="Times New Roman" w:hAnsi="Arial" w:cs="Arial"/>
+          <w:color w:val="333333"/>
+          <w:sz w:val="21"/>
+          <w:szCs w:val="21"/>
+          <w:lang w:eastAsia="ru-RU"/>
+        </w:rPr>
+        <w:t>також</w:t>
+      </w:r>
+      <w:r>
+        <w:rPr>
+          <w:rFonts w:ascii="Arial" w:eastAsia="Times New Roman" w:hAnsi="Arial" w:cs="Arial"/>
+          <w:color w:val="333333"/>
+          <w:sz w:val="21"/>
+          <w:szCs w:val="21"/>
+          <w:lang w:val="en-US" w:eastAsia="ru-RU"/>
+        </w:rPr>
+        <w:t xml:space="preserve"> </w:t>
+      </w:r>
+      <w:r>
+        <w:rPr>
+          <w:rFonts w:ascii="Arial" w:eastAsia="Times New Roman" w:hAnsi="Arial" w:cs="Arial"/>
+          <w:color w:val="333333"/>
+          <w:sz w:val="21"/>
+          <w:szCs w:val="21"/>
+          <w:lang w:eastAsia="ru-RU"/>
+        </w:rPr>
+        <w:t>оболонка</w:t>
+      </w:r>
+      <w:r>
+        <w:rPr>
+          <w:rFonts w:ascii="Arial" w:eastAsia="Times New Roman" w:hAnsi="Arial" w:cs="Arial"/>
+          <w:color w:val="333333"/>
+          <w:sz w:val="21"/>
+          <w:szCs w:val="21"/>
+          <w:lang w:val="en-US" w:eastAsia="ru-RU"/>
+        </w:rPr>
+        <w:t xml:space="preserve"> </w:t>
+      </w:r>
+      <w:r>
+        <w:rPr>
+          <w:rFonts w:ascii="Arial" w:eastAsia="Times New Roman" w:hAnsi="Arial" w:cs="Arial"/>
+          <w:color w:val="333333"/>
+          <w:sz w:val="21"/>
+          <w:szCs w:val="21"/>
+          <w:lang w:eastAsia="ru-RU"/>
+        </w:rPr>
+        <w:t>для</w:t>
+      </w:r>
+      <w:r>
+        <w:rPr>
+          <w:rFonts w:ascii="Arial" w:eastAsia="Times New Roman" w:hAnsi="Arial" w:cs="Arial"/>
+          <w:color w:val="333333"/>
+          <w:sz w:val="21"/>
+          <w:szCs w:val="21"/>
+          <w:lang w:val="en-US" w:eastAsia="ru-RU"/>
+        </w:rPr>
+        <w:t xml:space="preserve"> Windows, </w:t>
+      </w:r>
+      <w:r>
+        <w:rPr>
+          <w:rFonts w:ascii="Arial" w:eastAsia="Times New Roman" w:hAnsi="Arial" w:cs="Arial"/>
+          <w:color w:val="333333"/>
+          <w:sz w:val="21"/>
+          <w:szCs w:val="21"/>
+          <w:lang w:eastAsia="ru-RU"/>
+        </w:rPr>
+        <w:t>яка</w:t>
+      </w:r>
+      <w:r>
+        <w:rPr>
+          <w:rFonts w:ascii="Arial" w:eastAsia="Times New Roman" w:hAnsi="Arial" w:cs="Arial"/>
+          <w:color w:val="333333"/>
+          <w:sz w:val="21"/>
+          <w:szCs w:val="21"/>
+          <w:lang w:val="en-US" w:eastAsia="ru-RU"/>
+        </w:rPr>
+        <w:t xml:space="preserve"> </w:t>
+      </w:r>
+      <w:r>
+        <w:rPr>
+          <w:rFonts w:ascii="Arial" w:eastAsia="Times New Roman" w:hAnsi="Arial" w:cs="Arial"/>
+          <w:color w:val="333333"/>
+          <w:sz w:val="21"/>
+          <w:szCs w:val="21"/>
+          <w:lang w:eastAsia="ru-RU"/>
+        </w:rPr>
+        <w:t>називається</w:t>
+      </w:r>
+      <w:r>
+        <w:rPr>
+          <w:rFonts w:ascii="Arial" w:eastAsia="Times New Roman" w:hAnsi="Arial" w:cs="Arial"/>
+          <w:color w:val="333333"/>
+          <w:sz w:val="21"/>
+          <w:szCs w:val="21"/>
+          <w:lang w:val="en-US" w:eastAsia="ru-RU"/>
+        </w:rPr>
+        <w:t xml:space="preserve"> Powershell, </w:t>
+      </w:r>
+    </w:p>
+    <w:p>
+      <w:pPr>
+        <w:shd w:val="clear" w:color="auto" w:fill="FFFFFF"/>
+        <w:spacing w:after="0" w:line="240" w:lineRule="auto"/>
+        <w:rPr>
+          <w:rFonts w:ascii="Arial" w:eastAsia="Times New Roman" w:hAnsi="Arial" w:cs="Arial"/>
+          <w:color w:val="333333"/>
+          <w:sz w:val="21"/>
+          <w:szCs w:val="21"/>
+          <w:lang w:eastAsia="ru-RU"/>
+        </w:rPr>
+      </w:pPr>
+      <w:r>
+        <w:rPr>
+          <w:rFonts w:ascii="Arial" w:eastAsia="Times New Roman" w:hAnsi="Arial" w:cs="Arial"/>
+          <w:color w:val="333333"/>
+          <w:sz w:val="21"/>
+          <w:szCs w:val="21"/>
+          <w:lang w:eastAsia="ru-RU"/>
+        </w:rPr>
+        <w:t>але ми не будемо тут про неї говорити. </w:t>
+      </w:r>
+    </w:p>
+    <w:p>
+      <w:pPr>
+        <w:shd w:val="clear" w:color="auto" w:fill="FFFFFF"/>
+        <w:spacing w:after="0" w:line="240" w:lineRule="auto"/>
+        <w:rPr>
+          <w:rFonts w:ascii="Arial" w:eastAsia="Times New Roman" w:hAnsi="Arial" w:cs="Arial"/>
+          <w:color w:val="333333"/>
+          <w:sz w:val="21"/>
+          <w:szCs w:val="21"/>
+          <w:lang w:eastAsia="ru-RU"/>
+        </w:rPr>
+      </w:pPr>
+      <w:r>
+        <w:rPr>
+          <w:rFonts w:ascii="Arial" w:eastAsia="Times New Roman" w:hAnsi="Arial" w:cs="Arial"/>
+          <w:color w:val="333333"/>
+          <w:sz w:val="21"/>
+          <w:szCs w:val="21"/>
+          <w:lang w:eastAsia="ru-RU"/>
+        </w:rPr>
+        <w:t>Ви дізнаєтеся про Windows Powershell у третьому курсі цієї програми. </w:t>
+      </w:r>
+    </w:p>
+    <w:p>
+      <w:pPr>
+        <w:shd w:val="clear" w:color="auto" w:fill="FFFFFF"/>
+        <w:spacing w:after="0" w:line="240" w:lineRule="auto"/>
+        <w:rPr>
+          <w:rFonts w:ascii="Arial" w:eastAsia="Times New Roman" w:hAnsi="Arial" w:cs="Arial"/>
+          <w:color w:val="333333"/>
+          <w:sz w:val="21"/>
+          <w:szCs w:val="21"/>
+          <w:lang w:eastAsia="ru-RU"/>
+        </w:rPr>
+      </w:pPr>
+      <w:r>
+        <w:rPr>
+          <w:rFonts w:ascii="Arial" w:eastAsia="Times New Roman" w:hAnsi="Arial" w:cs="Arial"/>
+          <w:color w:val="333333"/>
+          <w:sz w:val="21"/>
+          <w:szCs w:val="21"/>
+          <w:lang w:eastAsia="ru-RU"/>
+        </w:rPr>
+        <w:t>Операційні системи і ви. Як стати досвідченим користувачем. </w:t>
+      </w:r>
+    </w:p>
+    <w:p>
+      <w:pPr>
+        <w:shd w:val="clear" w:color="auto" w:fill="FFFFFF"/>
+        <w:spacing w:after="0" w:line="240" w:lineRule="auto"/>
+        <w:rPr>
+          <w:rFonts w:ascii="Arial" w:eastAsia="Times New Roman" w:hAnsi="Arial" w:cs="Arial"/>
+          <w:color w:val="333333"/>
+          <w:sz w:val="21"/>
+          <w:szCs w:val="21"/>
+          <w:lang w:eastAsia="ru-RU"/>
+        </w:rPr>
+      </w:pPr>
+      <w:r>
+        <w:rPr>
+          <w:rFonts w:ascii="Arial" w:eastAsia="Times New Roman" w:hAnsi="Arial" w:cs="Arial"/>
+          <w:color w:val="333333"/>
+          <w:sz w:val="21"/>
+          <w:szCs w:val="21"/>
+          <w:lang w:eastAsia="ru-RU"/>
+        </w:rPr>
+        <w:t>У цій програмі ми дізнаємося, як використовувати </w:t>
+      </w:r>
+    </w:p>
+    <w:p>
+      <w:pPr>
+        <w:shd w:val="clear" w:color="auto" w:fill="FFFFFF"/>
+        <w:spacing w:after="0" w:line="240" w:lineRule="auto"/>
+        <w:rPr>
+          <w:rFonts w:ascii="Arial" w:eastAsia="Times New Roman" w:hAnsi="Arial" w:cs="Arial"/>
+          <w:color w:val="333333"/>
+          <w:sz w:val="21"/>
+          <w:szCs w:val="21"/>
+          <w:lang w:eastAsia="ru-RU"/>
+        </w:rPr>
+      </w:pPr>
+      <w:r>
+        <w:rPr>
+          <w:rFonts w:ascii="Arial" w:eastAsia="Times New Roman" w:hAnsi="Arial" w:cs="Arial"/>
+          <w:color w:val="333333"/>
+          <w:sz w:val="21"/>
+          <w:szCs w:val="21"/>
+          <w:lang w:eastAsia="ru-RU"/>
+        </w:rPr>
+        <w:t>графічний інтерфейс Windows і оболонку Windows – Powershell. </w:t>
+      </w:r>
+    </w:p>
+    <w:p>
+      <w:pPr>
+        <w:shd w:val="clear" w:color="auto" w:fill="FFFFFF"/>
+        <w:spacing w:after="0" w:line="240" w:lineRule="auto"/>
+        <w:rPr>
+          <w:rFonts w:ascii="Arial" w:eastAsia="Times New Roman" w:hAnsi="Arial" w:cs="Arial"/>
+          <w:color w:val="333333"/>
+          <w:sz w:val="21"/>
+          <w:szCs w:val="21"/>
+          <w:lang w:eastAsia="ru-RU"/>
+        </w:rPr>
+      </w:pPr>
+      <w:r>
+        <w:rPr>
+          <w:rFonts w:ascii="Arial" w:eastAsia="Times New Roman" w:hAnsi="Arial" w:cs="Arial"/>
+          <w:color w:val="333333"/>
+          <w:sz w:val="21"/>
+          <w:szCs w:val="21"/>
+          <w:lang w:eastAsia="ru-RU"/>
+        </w:rPr>
+        <w:t>Можливо, ви думаєте, що легше </w:t>
+      </w:r>
+    </w:p>
+    <w:p>
+      <w:pPr>
+        <w:shd w:val="clear" w:color="auto" w:fill="FFFFFF"/>
+        <w:spacing w:after="0" w:line="240" w:lineRule="auto"/>
+        <w:rPr>
+          <w:rFonts w:ascii="Arial" w:eastAsia="Times New Roman" w:hAnsi="Arial" w:cs="Arial"/>
+          <w:color w:val="333333"/>
+          <w:sz w:val="21"/>
+          <w:szCs w:val="21"/>
+          <w:lang w:eastAsia="ru-RU"/>
+        </w:rPr>
+      </w:pPr>
+      <w:r>
+        <w:rPr>
+          <w:rFonts w:ascii="Arial" w:eastAsia="Times New Roman" w:hAnsi="Arial" w:cs="Arial"/>
+          <w:color w:val="333333"/>
+          <w:sz w:val="21"/>
+          <w:szCs w:val="21"/>
+          <w:lang w:eastAsia="ru-RU"/>
+        </w:rPr>
+        <w:t>працювати в GUI, робити те ж саме за допомогою команд. </w:t>
+      </w:r>
+    </w:p>
+    <w:p>
+      <w:pPr>
+        <w:shd w:val="clear" w:color="auto" w:fill="FFFFFF"/>
+        <w:spacing w:after="0" w:line="240" w:lineRule="auto"/>
+        <w:rPr>
+          <w:rFonts w:ascii="Arial" w:eastAsia="Times New Roman" w:hAnsi="Arial" w:cs="Arial"/>
+          <w:color w:val="333333"/>
+          <w:sz w:val="21"/>
+          <w:szCs w:val="21"/>
+          <w:lang w:eastAsia="ru-RU"/>
+        </w:rPr>
+      </w:pPr>
+      <w:r>
+        <w:rPr>
+          <w:rFonts w:ascii="Arial" w:eastAsia="Times New Roman" w:hAnsi="Arial" w:cs="Arial"/>
+          <w:color w:val="333333"/>
+          <w:sz w:val="21"/>
+          <w:szCs w:val="21"/>
+          <w:lang w:eastAsia="ru-RU"/>
+        </w:rPr>
+        <w:t>То навіщо вчитися тому й іншому? </w:t>
+      </w:r>
+    </w:p>
+    <w:p>
+      <w:pPr>
+        <w:shd w:val="clear" w:color="auto" w:fill="FFFFFF"/>
+        <w:spacing w:after="0" w:line="240" w:lineRule="auto"/>
+        <w:rPr>
+          <w:rFonts w:ascii="Arial" w:eastAsia="Times New Roman" w:hAnsi="Arial" w:cs="Arial"/>
+          <w:color w:val="333333"/>
+          <w:sz w:val="21"/>
+          <w:szCs w:val="21"/>
+          <w:lang w:eastAsia="ru-RU"/>
+        </w:rPr>
+      </w:pPr>
+      <w:r>
+        <w:rPr>
+          <w:rFonts w:ascii="Arial" w:eastAsia="Times New Roman" w:hAnsi="Arial" w:cs="Arial"/>
+          <w:color w:val="333333"/>
+          <w:sz w:val="21"/>
+          <w:szCs w:val="21"/>
+          <w:lang w:eastAsia="ru-RU"/>
+        </w:rPr>
+        <w:t>Ще раз наголошую, </w:t>
+      </w:r>
+    </w:p>
+    <w:p>
+      <w:pPr>
+        <w:shd w:val="clear" w:color="auto" w:fill="FFFFFF"/>
+        <w:spacing w:after="0" w:line="240" w:lineRule="auto"/>
+        <w:rPr>
+          <w:rFonts w:ascii="Arial" w:eastAsia="Times New Roman" w:hAnsi="Arial" w:cs="Arial"/>
+          <w:color w:val="333333"/>
+          <w:sz w:val="21"/>
+          <w:szCs w:val="21"/>
+          <w:lang w:eastAsia="ru-RU"/>
+        </w:rPr>
+      </w:pPr>
+      <w:r>
+        <w:rPr>
+          <w:rFonts w:ascii="Arial" w:eastAsia="Times New Roman" w:hAnsi="Arial" w:cs="Arial"/>
+          <w:color w:val="333333"/>
+          <w:sz w:val="21"/>
+          <w:szCs w:val="21"/>
+          <w:lang w:eastAsia="ru-RU"/>
+        </w:rPr>
+        <w:t>для вас життєво важливо знати, як використовувати оболонку в ІТ-підтримці. </w:t>
+      </w:r>
+    </w:p>
+    <w:p>
+      <w:pPr>
+        <w:shd w:val="clear" w:color="auto" w:fill="FFFFFF"/>
+        <w:spacing w:after="0" w:line="240" w:lineRule="auto"/>
+        <w:rPr>
+          <w:rFonts w:ascii="Arial" w:eastAsia="Times New Roman" w:hAnsi="Arial" w:cs="Arial"/>
+          <w:color w:val="333333"/>
+          <w:sz w:val="21"/>
+          <w:szCs w:val="21"/>
+          <w:lang w:eastAsia="ru-RU"/>
+        </w:rPr>
+      </w:pPr>
+      <w:r>
+        <w:rPr>
+          <w:rFonts w:ascii="Arial" w:eastAsia="Times New Roman" w:hAnsi="Arial" w:cs="Arial"/>
+          <w:color w:val="333333"/>
+          <w:sz w:val="21"/>
+          <w:szCs w:val="21"/>
+          <w:lang w:eastAsia="ru-RU"/>
+        </w:rPr>
+        <w:t>Деякі завдання можна виконати лише за допомогою команд. </w:t>
+      </w:r>
+    </w:p>
+    <w:p>
+      <w:pPr>
+        <w:shd w:val="clear" w:color="auto" w:fill="FFFFFF"/>
+        <w:spacing w:after="0" w:line="240" w:lineRule="auto"/>
+        <w:rPr>
+          <w:rFonts w:ascii="Arial" w:eastAsia="Times New Roman" w:hAnsi="Arial" w:cs="Arial"/>
+          <w:color w:val="333333"/>
+          <w:sz w:val="21"/>
+          <w:szCs w:val="21"/>
+          <w:lang w:eastAsia="ru-RU"/>
+        </w:rPr>
+      </w:pPr>
+      <w:r>
+        <w:rPr>
+          <w:rFonts w:ascii="Arial" w:eastAsia="Times New Roman" w:hAnsi="Arial" w:cs="Arial"/>
+          <w:color w:val="333333"/>
+          <w:sz w:val="21"/>
+          <w:szCs w:val="21"/>
+          <w:lang w:eastAsia="ru-RU"/>
+        </w:rPr>
+        <w:t>На більш професійних ІТ-ролях </w:t>
+      </w:r>
+    </w:p>
+    <w:p>
+      <w:pPr>
+        <w:shd w:val="clear" w:color="auto" w:fill="FFFFFF"/>
+        <w:spacing w:after="0" w:line="240" w:lineRule="auto"/>
+        <w:rPr>
+          <w:rFonts w:ascii="Arial" w:eastAsia="Times New Roman" w:hAnsi="Arial" w:cs="Arial"/>
+          <w:color w:val="333333"/>
+          <w:sz w:val="21"/>
+          <w:szCs w:val="21"/>
+          <w:lang w:eastAsia="ru-RU"/>
+        </w:rPr>
+      </w:pPr>
+      <w:r>
+        <w:rPr>
+          <w:rFonts w:ascii="Arial" w:eastAsia="Times New Roman" w:hAnsi="Arial" w:cs="Arial"/>
+          <w:color w:val="333333"/>
+          <w:sz w:val="21"/>
+          <w:szCs w:val="21"/>
+          <w:lang w:eastAsia="ru-RU"/>
+        </w:rPr>
+        <w:t>вам, можливо, доведеться керувати тисячами комп’ютерів. </w:t>
+      </w:r>
+    </w:p>
+    <w:p>
+      <w:pPr>
+        <w:shd w:val="clear" w:color="auto" w:fill="FFFFFF"/>
+        <w:spacing w:after="0" w:line="240" w:lineRule="auto"/>
+        <w:rPr>
+          <w:rFonts w:ascii="Arial" w:eastAsia="Times New Roman" w:hAnsi="Arial" w:cs="Arial"/>
+          <w:color w:val="333333"/>
+          <w:sz w:val="21"/>
+          <w:szCs w:val="21"/>
+          <w:lang w:eastAsia="ru-RU"/>
+        </w:rPr>
+      </w:pPr>
+      <w:r>
+        <w:rPr>
+          <w:rFonts w:ascii="Arial" w:eastAsia="Times New Roman" w:hAnsi="Arial" w:cs="Arial"/>
+          <w:color w:val="333333"/>
+          <w:sz w:val="21"/>
+          <w:szCs w:val="21"/>
+          <w:lang w:eastAsia="ru-RU"/>
+        </w:rPr>
+        <w:t>Ви не хочете натискати кнопку або перетягувати вікно </w:t>
+      </w:r>
+    </w:p>
+    <w:p>
+      <w:pPr>
+        <w:shd w:val="clear" w:color="auto" w:fill="FFFFFF"/>
+        <w:spacing w:after="0" w:line="240" w:lineRule="auto"/>
+        <w:rPr>
+          <w:rFonts w:ascii="Arial" w:eastAsia="Times New Roman" w:hAnsi="Arial" w:cs="Arial"/>
+          <w:color w:val="333333"/>
+          <w:sz w:val="21"/>
+          <w:szCs w:val="21"/>
+          <w:lang w:eastAsia="ru-RU"/>
+        </w:rPr>
+      </w:pPr>
+      <w:r>
+        <w:rPr>
+          <w:rFonts w:ascii="Arial" w:eastAsia="Times New Roman" w:hAnsi="Arial" w:cs="Arial"/>
+          <w:color w:val="333333"/>
+          <w:sz w:val="21"/>
+          <w:szCs w:val="21"/>
+          <w:lang w:eastAsia="ru-RU"/>
+        </w:rPr>
+        <w:t>на кожному комп’ютері, коли можна просто один раз виконати команду. </w:t>
+      </w:r>
+    </w:p>
+    <w:p>
+      <w:pPr>
+        <w:shd w:val="clear" w:color="auto" w:fill="FFFFFF"/>
+        <w:spacing w:after="0" w:line="240" w:lineRule="auto"/>
+        <w:rPr>
+          <w:rFonts w:ascii="Arial" w:eastAsia="Times New Roman" w:hAnsi="Arial" w:cs="Arial"/>
+          <w:color w:val="333333"/>
+          <w:sz w:val="21"/>
+          <w:szCs w:val="21"/>
+          <w:lang w:eastAsia="ru-RU"/>
+        </w:rPr>
+      </w:pPr>
+      <w:r>
+        <w:rPr>
+          <w:rFonts w:ascii="Arial" w:eastAsia="Times New Roman" w:hAnsi="Arial" w:cs="Arial"/>
+          <w:color w:val="333333"/>
+          <w:sz w:val="21"/>
+          <w:szCs w:val="21"/>
+          <w:lang w:eastAsia="ru-RU"/>
+        </w:rPr>
+        <w:t>Пізніше ви навчитеся автоматизувати команди. </w:t>
+      </w:r>
+    </w:p>
+    <w:p>
+      <w:pPr>
+        <w:shd w:val="clear" w:color="auto" w:fill="FFFFFF"/>
+        <w:spacing w:after="0" w:line="240" w:lineRule="auto"/>
+        <w:rPr>
+          <w:rFonts w:ascii="Arial" w:eastAsia="Times New Roman" w:hAnsi="Arial" w:cs="Arial"/>
+          <w:color w:val="333333"/>
+          <w:sz w:val="21"/>
+          <w:szCs w:val="21"/>
+          <w:lang w:eastAsia="ru-RU"/>
+        </w:rPr>
+      </w:pPr>
+      <w:r>
+        <w:rPr>
+          <w:rFonts w:ascii="Arial" w:eastAsia="Times New Roman" w:hAnsi="Arial" w:cs="Arial"/>
+          <w:color w:val="333333"/>
+          <w:sz w:val="21"/>
+          <w:szCs w:val="21"/>
+          <w:lang w:eastAsia="ru-RU"/>
+        </w:rPr>
+        <w:t>Використання GUI та оболонки – це не все, що ви будете робити. </w:t>
+      </w:r>
+    </w:p>
+    <w:p>
+      <w:pPr>
+        <w:shd w:val="clear" w:color="auto" w:fill="FFFFFF"/>
+        <w:spacing w:after="0" w:line="240" w:lineRule="auto"/>
+        <w:rPr>
+          <w:rFonts w:ascii="Arial" w:eastAsia="Times New Roman" w:hAnsi="Arial" w:cs="Arial"/>
+          <w:color w:val="333333"/>
+          <w:sz w:val="21"/>
+          <w:szCs w:val="21"/>
+          <w:lang w:eastAsia="ru-RU"/>
+        </w:rPr>
+      </w:pPr>
+      <w:r>
+        <w:rPr>
+          <w:rFonts w:ascii="Arial" w:eastAsia="Times New Roman" w:hAnsi="Arial" w:cs="Arial"/>
+          <w:color w:val="333333"/>
+          <w:sz w:val="21"/>
+          <w:szCs w:val="21"/>
+          <w:lang w:eastAsia="ru-RU"/>
+        </w:rPr>
+        <w:t>Ми також будемо взаємодіяти з нашою ОС через програми. </w:t>
+      </w:r>
+    </w:p>
+    <w:p>
+      <w:pPr>
+        <w:shd w:val="clear" w:color="auto" w:fill="FFFFFF"/>
+        <w:spacing w:after="0" w:line="240" w:lineRule="auto"/>
+        <w:rPr>
+          <w:rFonts w:ascii="Arial" w:eastAsia="Times New Roman" w:hAnsi="Arial" w:cs="Arial"/>
+          <w:color w:val="333333"/>
+          <w:sz w:val="21"/>
+          <w:szCs w:val="21"/>
+          <w:lang w:eastAsia="ru-RU"/>
+        </w:rPr>
+      </w:pPr>
+      <w:r>
+        <w:rPr>
+          <w:rFonts w:ascii="Arial" w:eastAsia="Times New Roman" w:hAnsi="Arial" w:cs="Arial"/>
+          <w:color w:val="333333"/>
+          <w:sz w:val="21"/>
+          <w:szCs w:val="21"/>
+          <w:lang w:eastAsia="ru-RU"/>
+        </w:rPr>
+        <w:t>Існують системні програми та бібліотеки, якими ми користуємося щодня, </w:t>
+      </w:r>
+    </w:p>
+    <w:p>
+      <w:pPr>
+        <w:shd w:val="clear" w:color="auto" w:fill="FFFFFF"/>
+        <w:spacing w:after="0" w:line="240" w:lineRule="auto"/>
+        <w:rPr>
+          <w:rFonts w:ascii="Arial" w:eastAsia="Times New Roman" w:hAnsi="Arial" w:cs="Arial"/>
+          <w:color w:val="333333"/>
+          <w:sz w:val="21"/>
+          <w:szCs w:val="21"/>
+          <w:lang w:eastAsia="ru-RU"/>
+        </w:rPr>
+      </w:pPr>
+      <w:r>
+        <w:rPr>
+          <w:rFonts w:ascii="Arial" w:eastAsia="Times New Roman" w:hAnsi="Arial" w:cs="Arial"/>
+          <w:color w:val="333333"/>
+          <w:sz w:val="21"/>
+          <w:szCs w:val="21"/>
+          <w:lang w:eastAsia="ru-RU"/>
+        </w:rPr>
+        <w:t xml:space="preserve">як-от програма </w:t>
+      </w:r>
+      <w:proofErr w:type="gramStart"/>
+      <w:r>
+        <w:rPr>
+          <w:rFonts w:ascii="Arial" w:eastAsia="Times New Roman" w:hAnsi="Arial" w:cs="Arial"/>
+          <w:color w:val="333333"/>
+          <w:sz w:val="21"/>
+          <w:szCs w:val="21"/>
+          <w:lang w:eastAsia="ru-RU"/>
+        </w:rPr>
+        <w:t>для входу</w:t>
+      </w:r>
+      <w:proofErr w:type="gramEnd"/>
+      <w:r>
+        <w:rPr>
+          <w:rFonts w:ascii="Arial" w:eastAsia="Times New Roman" w:hAnsi="Arial" w:cs="Arial"/>
+          <w:color w:val="333333"/>
+          <w:sz w:val="21"/>
+          <w:szCs w:val="21"/>
+          <w:lang w:eastAsia="ru-RU"/>
+        </w:rPr>
+        <w:t xml:space="preserve"> в систему, </w:t>
+      </w:r>
+    </w:p>
+    <w:p>
+      <w:pPr>
+        <w:shd w:val="clear" w:color="auto" w:fill="FFFFFF"/>
+        <w:spacing w:after="0" w:line="240" w:lineRule="auto"/>
+        <w:rPr>
+          <w:rFonts w:ascii="Arial" w:eastAsia="Times New Roman" w:hAnsi="Arial" w:cs="Arial"/>
+          <w:color w:val="333333"/>
+          <w:sz w:val="21"/>
+          <w:szCs w:val="21"/>
+          <w:lang w:eastAsia="ru-RU"/>
+        </w:rPr>
+      </w:pPr>
+      <w:r>
+        <w:rPr>
+          <w:rFonts w:ascii="Arial" w:eastAsia="Times New Roman" w:hAnsi="Arial" w:cs="Arial"/>
+          <w:color w:val="333333"/>
+          <w:sz w:val="21"/>
+          <w:szCs w:val="21"/>
+          <w:lang w:eastAsia="ru-RU"/>
+        </w:rPr>
+        <w:t>системні налаштування тощо. </w:t>
+      </w:r>
+    </w:p>
+    <w:p>
+      <w:pPr>
+        <w:shd w:val="clear" w:color="auto" w:fill="FFFFFF"/>
+        <w:spacing w:after="0" w:line="240" w:lineRule="auto"/>
+        <w:rPr>
+          <w:rFonts w:ascii="Arial" w:eastAsia="Times New Roman" w:hAnsi="Arial" w:cs="Arial"/>
+          <w:color w:val="333333"/>
+          <w:sz w:val="21"/>
+          <w:szCs w:val="21"/>
+          <w:lang w:eastAsia="ru-RU"/>
+        </w:rPr>
+      </w:pPr>
+      <w:r>
+        <w:rPr>
+          <w:rFonts w:ascii="Arial" w:eastAsia="Times New Roman" w:hAnsi="Arial" w:cs="Arial"/>
+          <w:color w:val="333333"/>
+          <w:sz w:val="21"/>
+          <w:szCs w:val="21"/>
+          <w:lang w:eastAsia="ru-RU"/>
+        </w:rPr>
+        <w:t>У цьому курсі ви дізнаєтеся про те, як використовувати системні програми. </w:t>
+      </w:r>
+    </w:p>
+    <w:p>
+      <w:pPr>
+        <w:shd w:val="clear" w:color="auto" w:fill="FFFFFF"/>
+        <w:spacing w:after="0" w:line="240" w:lineRule="auto"/>
+        <w:rPr>
+          <w:rFonts w:ascii="Arial" w:eastAsia="Times New Roman" w:hAnsi="Arial" w:cs="Arial"/>
+          <w:color w:val="333333"/>
+          <w:sz w:val="21"/>
+          <w:szCs w:val="21"/>
+          <w:lang w:eastAsia="ru-RU"/>
+        </w:rPr>
+      </w:pPr>
+      <w:r>
+        <w:rPr>
+          <w:rFonts w:ascii="Arial" w:eastAsia="Times New Roman" w:hAnsi="Arial" w:cs="Arial"/>
+          <w:color w:val="333333"/>
+          <w:sz w:val="21"/>
+          <w:szCs w:val="21"/>
+          <w:lang w:eastAsia="ru-RU"/>
+        </w:rPr>
+        <w:t>І ми навіть ознайомимося з програмами, які використовуються у вашій ОС.</w:t>
+      </w:r>
     </w:p>
     <w:p/>
     <w:sectPr>
